--- a/DSY1104 Evaluación Parcial 1 - Anexo 4 ERS.docx
+++ b/DSY1104 Evaluación Parcial 1 - Anexo 4 ERS.docx
@@ -202,7 +202,67 @@
                         <w:szCs w:val="44"/>
                         <w:lang w:val="es-AR"/>
                       </w:rPr>
-                      <w:t>Proyecto: Tienda tecnológica</w:t>
+                      <w:t xml:space="preserve">Proyecto: Tienda </w:t>
+                    </w:r>
+                    <w:r>
+                      <w:rPr>
+                        <w:rFonts w:eastAsiaTheme="majorEastAsia" w:cstheme="minorHAnsi"/>
+                        <w:i/>
+                        <w:sz w:val="44"/>
+                        <w:szCs w:val="44"/>
+                        <w:lang w:val="es-AR"/>
+                      </w:rPr>
+                      <w:t>Online de T</w:t>
+                    </w:r>
+                    <w:r>
+                      <w:rPr>
+                        <w:rFonts w:eastAsiaTheme="majorEastAsia" w:cstheme="minorHAnsi"/>
+                        <w:i/>
+                        <w:sz w:val="44"/>
+                        <w:szCs w:val="44"/>
+                        <w:lang w:val="es-AR"/>
+                      </w:rPr>
+                      <w:t>ecnol</w:t>
+                    </w:r>
+                    <w:r>
+                      <w:rPr>
+                        <w:rFonts w:eastAsiaTheme="majorEastAsia" w:cstheme="minorHAnsi"/>
+                        <w:i/>
+                        <w:sz w:val="44"/>
+                        <w:szCs w:val="44"/>
+                        <w:lang w:val="es-AR"/>
+                      </w:rPr>
+                      <w:t>o</w:t>
+                    </w:r>
+                    <w:r>
+                      <w:rPr>
+                        <w:rFonts w:eastAsiaTheme="majorEastAsia" w:cstheme="minorHAnsi"/>
+                        <w:i/>
+                        <w:sz w:val="44"/>
+                        <w:szCs w:val="44"/>
+                        <w:lang w:val="es-AR"/>
+                      </w:rPr>
+                      <w:t>g</w:t>
+                    </w:r>
+                    <w:r>
+                      <w:rPr>
+                        <w:rFonts w:eastAsiaTheme="majorEastAsia" w:cstheme="minorHAnsi"/>
+                        <w:i/>
+                        <w:sz w:val="44"/>
+                        <w:szCs w:val="44"/>
+                        <w:lang w:val="es-AR"/>
+                      </w:rPr>
+                      <w:t>í</w:t>
+                    </w:r>
+                    <w:r>
+                      <w:rPr>
+                        <w:rFonts w:eastAsiaTheme="majorEastAsia" w:cstheme="minorHAnsi"/>
+                        <w:i/>
+                        <w:sz w:val="44"/>
+                        <w:szCs w:val="44"/>
+                        <w:lang w:val="es-AR"/>
+                      </w:rPr>
+                      <w:t>a</w:t>
                     </w:r>
                   </w:p>
                 </w:tc>
@@ -274,7 +334,16 @@
                     <w:bCs/>
                     <w:i/>
                   </w:rPr>
-                  <w:t>[1]</w:t>
+                  <w:t>1</w:t>
+                </w:r>
+                <w:r>
+                  <w:rPr>
+                    <w:rFonts w:cstheme="minorHAnsi"/>
+                    <w:b/>
+                    <w:bCs/>
+                    <w:i/>
+                  </w:rPr>
+                  <w:t>.0</w:t>
                 </w:r>
               </w:p>
             </w:tc>
@@ -4628,17 +4697,20 @@
         <w:jc w:val="both"/>
         <w:rPr>
           <w:rFonts w:cstheme="minorHAnsi"/>
-        </w:rPr>
-      </w:pPr>
-      <w:r>
-        <w:rPr>
-          <w:rFonts w:cstheme="minorHAnsi"/>
+          <w:color w:val="EE0000"/>
+        </w:rPr>
+      </w:pPr>
+      <w:r>
+        <w:rPr>
+          <w:rFonts w:cstheme="minorHAnsi"/>
+          <w:color w:val="EE0000"/>
         </w:rPr>
         <w:t>En esta subsección se definirá el propósito del documento ERS y se especificará a quién va dirigido el documento</w:t>
       </w:r>
       <w:r>
         <w:rPr>
           <w:rFonts w:cstheme="minorHAnsi"/>
+          <w:color w:val="EE0000"/>
         </w:rPr>
         <w:t>.</w:t>
       </w:r>
@@ -4654,13 +4726,7 @@
         <w:rPr>
           <w:rFonts w:cstheme="minorHAnsi"/>
         </w:rPr>
-        <w:t xml:space="preserve"> </w:t>
-      </w:r>
-      <w:r>
-        <w:rPr>
-          <w:rFonts w:cstheme="minorHAnsi"/>
-        </w:rPr>
-        <w:t>El documento define los requisitos del sistema de una tienda online de tecnología, la cual posee una parte pública, y una parte administrativa. Sirve como guía para la validación, el desarrollo y la prueba del proyecto.</w:t>
+        <w:t>El propósito de este documento es definir los requisitos principales de la aplicación web “Tienda Online de Tecnología”. Aquí se describen las funcionalidades que tendrá el sistema, sus limitaciones y los objetivos que se esperan cumplir.</w:t>
       </w:r>
     </w:p>
     <w:p>
@@ -4692,11 +4758,13 @@
         <w:jc w:val="both"/>
         <w:rPr>
           <w:rFonts w:cstheme="minorHAnsi"/>
-        </w:rPr>
-      </w:pPr>
-      <w:r>
-        <w:rPr>
-          <w:rFonts w:cstheme="minorHAnsi"/>
+          <w:color w:val="EE0000"/>
+        </w:rPr>
+      </w:pPr>
+      <w:r>
+        <w:rPr>
+          <w:rFonts w:cstheme="minorHAnsi"/>
+          <w:color w:val="EE0000"/>
         </w:rPr>
         <w:t>En esta subsección:</w:t>
       </w:r>
@@ -4706,17 +4774,20 @@
         <w:jc w:val="both"/>
         <w:rPr>
           <w:rFonts w:cstheme="minorHAnsi"/>
-        </w:rPr>
-      </w:pPr>
-      <w:r>
-        <w:rPr>
-          <w:rFonts w:cstheme="minorHAnsi"/>
+          <w:color w:val="EE0000"/>
+        </w:rPr>
+      </w:pPr>
+      <w:r>
+        <w:rPr>
+          <w:rFonts w:cstheme="minorHAnsi"/>
+          <w:color w:val="EE0000"/>
         </w:rPr>
         <w:t>•</w:t>
       </w:r>
       <w:r>
         <w:rPr>
           <w:rFonts w:cstheme="minorHAnsi"/>
+          <w:color w:val="EE0000"/>
         </w:rPr>
         <w:tab/>
         <w:t>Se podrá dar un nombre al futuro sistema.</w:t>
@@ -4727,17 +4798,20 @@
         <w:jc w:val="both"/>
         <w:rPr>
           <w:rFonts w:cstheme="minorHAnsi"/>
-        </w:rPr>
-      </w:pPr>
-      <w:r>
-        <w:rPr>
-          <w:rFonts w:cstheme="minorHAnsi"/>
+          <w:color w:val="EE0000"/>
+        </w:rPr>
+      </w:pPr>
+      <w:r>
+        <w:rPr>
+          <w:rFonts w:cstheme="minorHAnsi"/>
+          <w:color w:val="EE0000"/>
         </w:rPr>
         <w:t>•</w:t>
       </w:r>
       <w:r>
         <w:rPr>
           <w:rFonts w:cstheme="minorHAnsi"/>
+          <w:color w:val="EE0000"/>
         </w:rPr>
         <w:tab/>
         <w:t>Se explicará lo que el sistema hará y lo que no hará.</w:t>
@@ -4748,17 +4822,20 @@
         <w:jc w:val="both"/>
         <w:rPr>
           <w:rFonts w:cstheme="minorHAnsi"/>
-        </w:rPr>
-      </w:pPr>
-      <w:r>
-        <w:rPr>
-          <w:rFonts w:cstheme="minorHAnsi"/>
+          <w:color w:val="EE0000"/>
+        </w:rPr>
+      </w:pPr>
+      <w:r>
+        <w:rPr>
+          <w:rFonts w:cstheme="minorHAnsi"/>
+          <w:color w:val="EE0000"/>
         </w:rPr>
         <w:t>•</w:t>
       </w:r>
       <w:r>
         <w:rPr>
           <w:rFonts w:cstheme="minorHAnsi"/>
+          <w:color w:val="EE0000"/>
         </w:rPr>
         <w:tab/>
         <w:t>Se describirán los beneficios, objetivos y metas que se espera alcanzar con el futuro sistema.</w:t>
@@ -4766,6 +4843,281 @@
     </w:p>
     <w:p>
       <w:pPr>
+        <w:jc w:val="both"/>
+        <w:rPr>
+          <w:rFonts w:cstheme="minorHAnsi"/>
+          <w:lang w:val="es-CL"/>
+        </w:rPr>
+      </w:pPr>
+      <w:r>
+        <w:rPr>
+          <w:rFonts w:cstheme="minorHAnsi"/>
+          <w:lang w:val="es-CL"/>
+        </w:rPr>
+        <w:t>El sistema consiste en una tienda online</w:t>
+      </w:r>
+      <w:r>
+        <w:rPr>
+          <w:rFonts w:cstheme="minorHAnsi"/>
+          <w:lang w:val="es-CL"/>
+        </w:rPr>
+        <w:t xml:space="preserve"> </w:t>
+      </w:r>
+      <w:r>
+        <w:rPr>
+          <w:rFonts w:cstheme="minorHAnsi"/>
+          <w:lang w:val="es-CL"/>
+        </w:rPr>
+        <w:t>de productos tecnológico. Permitirá a los usuarios registrarse, iniciar sesión, navegar por los productos, agregarlos a un carrito y simular una compra. Además, contará con un área administrativa donde el administrador podrá gestionar productos (agregar, modificar y eliminar).</w:t>
+      </w:r>
+    </w:p>
+    <w:p>
+      <w:pPr>
+        <w:jc w:val="both"/>
+        <w:rPr>
+          <w:rFonts w:cstheme="minorHAnsi"/>
+          <w:lang w:val="es-CL"/>
+        </w:rPr>
+      </w:pPr>
+      <w:r>
+        <w:rPr>
+          <w:rFonts w:cstheme="minorHAnsi"/>
+          <w:lang w:val="es-CL"/>
+        </w:rPr>
+        <w:t xml:space="preserve">El sistema </w:t>
+      </w:r>
+      <w:r>
+        <w:rPr>
+          <w:rFonts w:cstheme="minorHAnsi"/>
+          <w:b/>
+          <w:bCs/>
+          <w:lang w:val="es-CL"/>
+        </w:rPr>
+        <w:t>sí incluye</w:t>
+      </w:r>
+      <w:r>
+        <w:rPr>
+          <w:rFonts w:cstheme="minorHAnsi"/>
+          <w:lang w:val="es-CL"/>
+        </w:rPr>
+        <w:t>:</w:t>
+      </w:r>
+    </w:p>
+    <w:p>
+      <w:pPr>
+        <w:numPr>
+          <w:ilvl w:val="0"/>
+          <w:numId w:val="11"/>
+        </w:numPr>
+        <w:jc w:val="both"/>
+        <w:rPr>
+          <w:rFonts w:cstheme="minorHAnsi"/>
+          <w:lang w:val="es-CL"/>
+        </w:rPr>
+      </w:pPr>
+      <w:r>
+        <w:rPr>
+          <w:rFonts w:cstheme="minorHAnsi"/>
+          <w:lang w:val="es-CL"/>
+        </w:rPr>
+        <w:t>Registro de usuarios con almacenamiento en cookies temporales.</w:t>
+      </w:r>
+    </w:p>
+    <w:p>
+      <w:pPr>
+        <w:numPr>
+          <w:ilvl w:val="0"/>
+          <w:numId w:val="11"/>
+        </w:numPr>
+        <w:jc w:val="both"/>
+        <w:rPr>
+          <w:rFonts w:cstheme="minorHAnsi"/>
+          <w:lang w:val="es-CL"/>
+        </w:rPr>
+      </w:pPr>
+      <w:r>
+        <w:rPr>
+          <w:rFonts w:cstheme="minorHAnsi"/>
+          <w:lang w:val="es-CL"/>
+        </w:rPr>
+        <w:t>Inicio de sesión para acceder a funciones de compra.</w:t>
+      </w:r>
+    </w:p>
+    <w:p>
+      <w:pPr>
+        <w:numPr>
+          <w:ilvl w:val="0"/>
+          <w:numId w:val="11"/>
+        </w:numPr>
+        <w:jc w:val="both"/>
+        <w:rPr>
+          <w:rFonts w:cstheme="minorHAnsi"/>
+          <w:lang w:val="es-CL"/>
+        </w:rPr>
+      </w:pPr>
+      <w:r>
+        <w:rPr>
+          <w:rFonts w:cstheme="minorHAnsi"/>
+          <w:lang w:val="es-CL"/>
+        </w:rPr>
+        <w:t>Catálogo de productos visibles para todos los usuarios.</w:t>
+      </w:r>
+    </w:p>
+    <w:p>
+      <w:pPr>
+        <w:numPr>
+          <w:ilvl w:val="0"/>
+          <w:numId w:val="11"/>
+        </w:numPr>
+        <w:jc w:val="both"/>
+        <w:rPr>
+          <w:rFonts w:cstheme="minorHAnsi"/>
+          <w:lang w:val="es-CL"/>
+        </w:rPr>
+      </w:pPr>
+      <w:r>
+        <w:rPr>
+          <w:rFonts w:cstheme="minorHAnsi"/>
+          <w:lang w:val="es-CL"/>
+        </w:rPr>
+        <w:t>Carrito de compras accesible solo para usuarios registrados.</w:t>
+      </w:r>
+    </w:p>
+    <w:p>
+      <w:pPr>
+        <w:numPr>
+          <w:ilvl w:val="0"/>
+          <w:numId w:val="11"/>
+        </w:numPr>
+        <w:jc w:val="both"/>
+        <w:rPr>
+          <w:rFonts w:cstheme="minorHAnsi"/>
+          <w:lang w:val="es-CL"/>
+        </w:rPr>
+      </w:pPr>
+      <w:r>
+        <w:rPr>
+          <w:rFonts w:cstheme="minorHAnsi"/>
+          <w:lang w:val="es-CL"/>
+        </w:rPr>
+        <w:t>Módulo administrativo para gestionar productos.</w:t>
+      </w:r>
+    </w:p>
+    <w:p>
+      <w:pPr>
+        <w:jc w:val="both"/>
+        <w:rPr>
+          <w:rFonts w:cstheme="minorHAnsi"/>
+          <w:lang w:val="es-CL"/>
+        </w:rPr>
+      </w:pPr>
+      <w:r>
+        <w:rPr>
+          <w:rFonts w:cstheme="minorHAnsi"/>
+          <w:lang w:val="es-CL"/>
+        </w:rPr>
+        <w:t xml:space="preserve">El sistema </w:t>
+      </w:r>
+      <w:r>
+        <w:rPr>
+          <w:rFonts w:cstheme="minorHAnsi"/>
+          <w:b/>
+          <w:bCs/>
+          <w:lang w:val="es-CL"/>
+        </w:rPr>
+        <w:t>no incluye</w:t>
+      </w:r>
+      <w:r>
+        <w:rPr>
+          <w:rFonts w:cstheme="minorHAnsi"/>
+          <w:lang w:val="es-CL"/>
+        </w:rPr>
+        <w:t>:</w:t>
+      </w:r>
+    </w:p>
+    <w:p>
+      <w:pPr>
+        <w:numPr>
+          <w:ilvl w:val="0"/>
+          <w:numId w:val="12"/>
+        </w:numPr>
+        <w:jc w:val="both"/>
+        <w:rPr>
+          <w:rFonts w:cstheme="minorHAnsi"/>
+          <w:lang w:val="es-CL"/>
+        </w:rPr>
+      </w:pPr>
+      <w:r>
+        <w:rPr>
+          <w:rFonts w:cstheme="minorHAnsi"/>
+          <w:lang w:val="es-CL"/>
+        </w:rPr>
+        <w:t>Sistema de m</w:t>
+      </w:r>
+      <w:r>
+        <w:rPr>
+          <w:rFonts w:cstheme="minorHAnsi"/>
+          <w:lang w:val="es-CL"/>
+        </w:rPr>
+        <w:t>étodos de pago reales.</w:t>
+      </w:r>
+    </w:p>
+    <w:p>
+      <w:pPr>
+        <w:numPr>
+          <w:ilvl w:val="0"/>
+          <w:numId w:val="12"/>
+        </w:numPr>
+        <w:jc w:val="both"/>
+        <w:rPr>
+          <w:rFonts w:cstheme="minorHAnsi"/>
+          <w:lang w:val="es-CL"/>
+        </w:rPr>
+      </w:pPr>
+      <w:r>
+        <w:rPr>
+          <w:rFonts w:cstheme="minorHAnsi"/>
+          <w:lang w:val="es-CL"/>
+        </w:rPr>
+        <w:t>Conexión a bases de datos externa</w:t>
+      </w:r>
+      <w:r>
+        <w:rPr>
+          <w:rFonts w:cstheme="minorHAnsi"/>
+          <w:lang w:val="es-CL"/>
+        </w:rPr>
+        <w:t>s</w:t>
+      </w:r>
+      <w:r>
+        <w:rPr>
+          <w:rFonts w:cstheme="minorHAnsi"/>
+          <w:lang w:val="es-CL"/>
+        </w:rPr>
+        <w:t>.</w:t>
+      </w:r>
+    </w:p>
+    <w:p>
+      <w:pPr>
+        <w:numPr>
+          <w:ilvl w:val="0"/>
+          <w:numId w:val="12"/>
+        </w:numPr>
+        <w:jc w:val="both"/>
+        <w:rPr>
+          <w:rFonts w:cstheme="minorHAnsi"/>
+          <w:lang w:val="es-CL"/>
+        </w:rPr>
+      </w:pPr>
+      <w:r>
+        <w:rPr>
+          <w:rFonts w:cstheme="minorHAnsi"/>
+          <w:lang w:val="es-CL"/>
+        </w:rPr>
+        <w:t>Funcionalidades avanzadas como historial de compras o reportes.</w:t>
+      </w:r>
+    </w:p>
+    <w:p>
+      <w:pPr>
         <w:pStyle w:val="Ttulo2"/>
         <w:jc w:val="both"/>
         <w:rPr>
@@ -4777,6 +5129,7 @@
         <w:rPr>
           <w:rFonts w:asciiTheme="minorHAnsi" w:hAnsiTheme="minorHAnsi" w:cstheme="minorHAnsi"/>
         </w:rPr>
+        <w:lastRenderedPageBreak/>
         <w:t>1.3.</w:t>
       </w:r>
       <w:r>
@@ -4793,11 +5146,13 @@
         <w:jc w:val="both"/>
         <w:rPr>
           <w:rFonts w:cstheme="minorHAnsi"/>
-        </w:rPr>
-      </w:pPr>
-      <w:r>
-        <w:rPr>
-          <w:rFonts w:cstheme="minorHAnsi"/>
+          <w:color w:val="EE0000"/>
+        </w:rPr>
+      </w:pPr>
+      <w:r>
+        <w:rPr>
+          <w:rFonts w:cstheme="minorHAnsi"/>
+          <w:color w:val="EE0000"/>
         </w:rPr>
         <w:t>En esta subsección se definirán todos los términos, acrónimos y abreviaturas utilizadas en la ERS.</w:t>
       </w:r>
@@ -4807,11 +5162,13 @@
         <w:jc w:val="both"/>
         <w:rPr>
           <w:rFonts w:cstheme="minorHAnsi"/>
-        </w:rPr>
-      </w:pPr>
-      <w:r>
-        <w:rPr>
-          <w:rFonts w:cstheme="minorHAnsi"/>
+          <w:color w:val="EE0000"/>
+        </w:rPr>
+      </w:pPr>
+      <w:r>
+        <w:rPr>
+          <w:rFonts w:cstheme="minorHAnsi"/>
+          <w:color w:val="EE0000"/>
         </w:rPr>
         <w:t>ERS: Especificación de Requerimientos de Software.</w:t>
       </w:r>
@@ -4821,13 +5178,117 @@
         <w:jc w:val="both"/>
         <w:rPr>
           <w:rFonts w:cstheme="minorHAnsi"/>
-        </w:rPr>
-      </w:pPr>
-      <w:r>
-        <w:rPr>
-          <w:rFonts w:cstheme="minorHAnsi"/>
+          <w:color w:val="EE0000"/>
+        </w:rPr>
+      </w:pPr>
+      <w:r>
+        <w:rPr>
+          <w:rFonts w:cstheme="minorHAnsi"/>
+          <w:color w:val="EE0000"/>
         </w:rPr>
         <w:t>Comanda:  detalle del pedido del plato o menú.</w:t>
+      </w:r>
+    </w:p>
+    <w:p>
+      <w:pPr>
+        <w:jc w:val="both"/>
+        <w:rPr>
+          <w:rFonts w:cstheme="minorHAnsi"/>
+          <w:lang w:val="es-CL"/>
+        </w:rPr>
+      </w:pPr>
+      <w:r>
+        <w:rPr>
+          <w:rFonts w:cstheme="minorHAnsi"/>
+          <w:b/>
+          <w:bCs/>
+          <w:lang w:val="es-CL"/>
+        </w:rPr>
+        <w:t>ERS</w:t>
+      </w:r>
+      <w:r>
+        <w:rPr>
+          <w:rFonts w:cstheme="minorHAnsi"/>
+          <w:lang w:val="es-CL"/>
+        </w:rPr>
+        <w:t>: Especificación de Requisitos de Software.</w:t>
+      </w:r>
+    </w:p>
+    <w:p>
+      <w:pPr>
+        <w:jc w:val="both"/>
+        <w:rPr>
+          <w:rFonts w:cstheme="minorHAnsi"/>
+          <w:lang w:val="es-CL"/>
+        </w:rPr>
+      </w:pPr>
+      <w:r>
+        <w:rPr>
+          <w:rFonts w:cstheme="minorHAnsi"/>
+          <w:b/>
+          <w:bCs/>
+          <w:lang w:val="es-CL"/>
+        </w:rPr>
+        <w:t>Admin</w:t>
+      </w:r>
+      <w:r>
+        <w:rPr>
+          <w:rFonts w:cstheme="minorHAnsi"/>
+          <w:lang w:val="es-CL"/>
+        </w:rPr>
+        <w:t>: Usuario con privilegios de gestión.</w:t>
+      </w:r>
+    </w:p>
+    <w:p>
+      <w:pPr>
+        <w:jc w:val="both"/>
+        <w:rPr>
+          <w:rFonts w:cstheme="minorHAnsi"/>
+          <w:lang w:val="es-CL"/>
+        </w:rPr>
+      </w:pPr>
+      <w:r>
+        <w:rPr>
+          <w:rFonts w:cstheme="minorHAnsi"/>
+          <w:b/>
+          <w:bCs/>
+          <w:lang w:val="es-CL"/>
+        </w:rPr>
+        <w:t>Cookie</w:t>
+      </w:r>
+      <w:r>
+        <w:rPr>
+          <w:rFonts w:cstheme="minorHAnsi"/>
+          <w:lang w:val="es-CL"/>
+        </w:rPr>
+        <w:t>: Archivo temporal usado para guardar datos de sesión.</w:t>
+      </w:r>
+    </w:p>
+    <w:p>
+      <w:pPr>
+        <w:jc w:val="both"/>
+        <w:rPr>
+          <w:rFonts w:cstheme="minorHAnsi"/>
+          <w:lang w:val="es-CL"/>
+        </w:rPr>
+      </w:pPr>
+      <w:proofErr w:type="spellStart"/>
+      <w:r>
+        <w:rPr>
+          <w:rFonts w:cstheme="minorHAnsi"/>
+          <w:b/>
+          <w:bCs/>
+          <w:lang w:val="es-CL"/>
+        </w:rPr>
+        <w:t>Frontend</w:t>
+      </w:r>
+      <w:proofErr w:type="spellEnd"/>
+      <w:r>
+        <w:rPr>
+          <w:rFonts w:cstheme="minorHAnsi"/>
+          <w:lang w:val="es-CL"/>
+        </w:rPr>
+        <w:t>: Parte visual del sistema, desarrollada en HTML, CSS y JS.</w:t>
       </w:r>
     </w:p>
     <w:p>
@@ -4859,11 +5320,13 @@
         <w:jc w:val="both"/>
         <w:rPr>
           <w:rFonts w:cstheme="minorHAnsi"/>
-        </w:rPr>
-      </w:pPr>
-      <w:r>
-        <w:rPr>
-          <w:rFonts w:cstheme="minorHAnsi"/>
+          <w:color w:val="EE0000"/>
+        </w:rPr>
+      </w:pPr>
+      <w:r>
+        <w:rPr>
+          <w:rFonts w:cstheme="minorHAnsi"/>
+          <w:color w:val="EE0000"/>
         </w:rPr>
         <w:t>En esta subsección se mostrará una lista completa de todos los documentos referenciados en la ERS.</w:t>
       </w:r>
@@ -4919,17 +5382,20 @@
         <w:jc w:val="both"/>
         <w:rPr>
           <w:rFonts w:cstheme="minorHAnsi"/>
-        </w:rPr>
-      </w:pPr>
-      <w:r>
-        <w:rPr>
-          <w:rFonts w:cstheme="minorHAnsi"/>
+          <w:color w:val="EE0000"/>
+        </w:rPr>
+      </w:pPr>
+      <w:r>
+        <w:rPr>
+          <w:rFonts w:cstheme="minorHAnsi"/>
+          <w:color w:val="EE0000"/>
         </w:rPr>
         <w:t>En esta subsección se describe</w:t>
       </w:r>
       <w:r>
         <w:rPr>
           <w:rFonts w:cstheme="minorHAnsi"/>
+          <w:color w:val="EE0000"/>
         </w:rPr>
         <w:t xml:space="preserve"> brevemente los contenidos y la organización del resto de la ERS.</w:t>
       </w:r>
@@ -4939,33 +5405,99 @@
         <w:jc w:val="both"/>
         <w:rPr>
           <w:rFonts w:cstheme="minorHAnsi"/>
-        </w:rPr>
-      </w:pPr>
-      <w:r>
-        <w:rPr>
-          <w:rFonts w:cstheme="minorHAnsi"/>
+          <w:color w:val="EE0000"/>
+        </w:rPr>
+      </w:pPr>
+      <w:r>
+        <w:rPr>
+          <w:rFonts w:cstheme="minorHAnsi"/>
+          <w:color w:val="EE0000"/>
         </w:rPr>
         <w:t>Este documento consta de un área de definición del negocio, un área de especificación de requisitos, se proporciona el detalle de los requerimientos a través de formularios de caso de uso como anexo</w:t>
       </w:r>
       <w:r>
         <w:rPr>
           <w:rFonts w:cstheme="minorHAnsi"/>
+          <w:color w:val="EE0000"/>
         </w:rPr>
         <w:t>s.</w:t>
       </w:r>
     </w:p>
     <w:p>
       <w:pPr>
-        <w:jc w:val="both"/>
-        <w:rPr>
-          <w:rFonts w:eastAsiaTheme="majorEastAsia" w:cstheme="minorHAnsi"/>
-          <w:b/>
-          <w:bCs/>
-          <w:color w:val="365F91" w:themeColor="accent1" w:themeShade="BF"/>
-          <w:sz w:val="28"/>
-          <w:szCs w:val="28"/>
-        </w:rPr>
-      </w:pPr>
+        <w:pStyle w:val="Prrafodelista"/>
+        <w:numPr>
+          <w:ilvl w:val="0"/>
+          <w:numId w:val="14"/>
+        </w:numPr>
+        <w:jc w:val="both"/>
+        <w:rPr>
+          <w:rFonts w:cstheme="minorHAnsi"/>
+        </w:rPr>
+      </w:pPr>
+      <w:r>
+        <w:rPr>
+          <w:rFonts w:cstheme="minorHAnsi"/>
+        </w:rPr>
+        <w:t>Una descripción general del sistema y su contexto.</w:t>
+      </w:r>
+    </w:p>
+    <w:p>
+      <w:pPr>
+        <w:pStyle w:val="Prrafodelista"/>
+        <w:numPr>
+          <w:ilvl w:val="0"/>
+          <w:numId w:val="14"/>
+        </w:numPr>
+        <w:jc w:val="both"/>
+        <w:rPr>
+          <w:rFonts w:cstheme="minorHAnsi"/>
+        </w:rPr>
+      </w:pPr>
+      <w:r>
+        <w:rPr>
+          <w:rFonts w:cstheme="minorHAnsi"/>
+        </w:rPr>
+        <w:t>Los requisitos funcionales y no funcionales.</w:t>
+      </w:r>
+    </w:p>
+    <w:p>
+      <w:pPr>
+        <w:pStyle w:val="Prrafodelista"/>
+        <w:numPr>
+          <w:ilvl w:val="0"/>
+          <w:numId w:val="14"/>
+        </w:numPr>
+        <w:jc w:val="both"/>
+        <w:rPr>
+          <w:rFonts w:cstheme="minorHAnsi"/>
+        </w:rPr>
+      </w:pPr>
+      <w:r>
+        <w:rPr>
+          <w:rFonts w:cstheme="minorHAnsi"/>
+        </w:rPr>
+        <w:t>Las interfaces principales.</w:t>
+      </w:r>
+    </w:p>
+    <w:p>
+      <w:pPr>
+        <w:pStyle w:val="Prrafodelista"/>
+        <w:numPr>
+          <w:ilvl w:val="0"/>
+          <w:numId w:val="14"/>
+        </w:numPr>
+        <w:jc w:val="both"/>
+        <w:rPr>
+          <w:rFonts w:cstheme="minorHAnsi"/>
+        </w:rPr>
+      </w:pPr>
+      <w:r>
+        <w:rPr>
+          <w:rFonts w:cstheme="minorHAnsi"/>
+        </w:rPr>
+        <w:t>Las restricciones y suposiciones de desarrollo.</w:t>
+      </w:r>
       <w:r>
         <w:rPr>
           <w:rFonts w:cstheme="minorHAnsi"/>
@@ -5075,23 +5607,27 @@
         <w:jc w:val="both"/>
         <w:rPr>
           <w:rFonts w:cstheme="minorHAnsi"/>
-        </w:rPr>
-      </w:pPr>
-      <w:r>
-        <w:rPr>
-          <w:rFonts w:cstheme="minorHAnsi"/>
+          <w:color w:val="EE0000"/>
+        </w:rPr>
+      </w:pPr>
+      <w:r>
+        <w:rPr>
+          <w:rFonts w:cstheme="minorHAnsi"/>
+          <w:color w:val="EE0000"/>
         </w:rPr>
         <w:t xml:space="preserve">Esta subsección debe relacionar el futuro sistema (producto software) con otros productos. Si el producto es totalmente independiente de otros productos, también debe especificarse aquí. Si la ERS define un producto que es parte de un sistema mayor, esta </w:t>
       </w:r>
       <w:r>
         <w:rPr>
           <w:rFonts w:cstheme="minorHAnsi"/>
+          <w:color w:val="EE0000"/>
         </w:rPr>
         <w:t>subsección relacionará</w:t>
       </w:r>
       <w:r>
         <w:rPr>
           <w:rFonts w:cstheme="minorHAnsi"/>
+          <w:color w:val="EE0000"/>
         </w:rPr>
         <w:t xml:space="preserve"> los requisitos del sistema mayor con la funcionalidad del producto descrito en la ERS, y se identificarán las interfaces entre el producto mayor y el producto aquí descrito. Se recomienda utilizar diagramas de bloques.</w:t>
       </w:r>
@@ -5139,28 +5675,107 @@
         <w:jc w:val="both"/>
         <w:rPr>
           <w:rFonts w:cstheme="minorHAnsi"/>
-        </w:rPr>
-      </w:pPr>
-      <w:r>
-        <w:rPr>
-          <w:rFonts w:cstheme="minorHAnsi"/>
+          <w:color w:val="EE0000"/>
+        </w:rPr>
+      </w:pPr>
+      <w:r>
+        <w:rPr>
+          <w:rFonts w:cstheme="minorHAnsi"/>
+          <w:color w:val="EE0000"/>
         </w:rPr>
         <w:t>En esta subsección de la ERS se mostrará un resumen, a grandes rasgos, de las funciones del futuro sistema. Las funciones deberán mostrarse de forma organizada, y pueden utilizarse gráficos, siempre y cuando dichos gráficos reflejen las relaciones entre funciones y no el diseño del sistema.</w:t>
       </w:r>
       <w:r>
         <w:rPr>
           <w:rFonts w:cstheme="minorHAnsi"/>
+          <w:color w:val="EE0000"/>
         </w:rPr>
         <w:t xml:space="preserve"> (Se recomienda algún tipo de Diagrama de los componentes del sistema)</w:t>
       </w:r>
     </w:p>
     <w:p>
       <w:pPr>
-        <w:jc w:val="both"/>
-        <w:rPr>
-          <w:rFonts w:cstheme="minorHAnsi"/>
-        </w:rPr>
-      </w:pPr>
+        <w:pStyle w:val="Prrafodelista"/>
+        <w:numPr>
+          <w:ilvl w:val="0"/>
+          <w:numId w:val="15"/>
+        </w:numPr>
+        <w:jc w:val="both"/>
+        <w:rPr>
+          <w:rFonts w:cstheme="minorHAnsi"/>
+          <w:lang w:val="es-CL"/>
+        </w:rPr>
+      </w:pPr>
+      <w:r>
+        <w:rPr>
+          <w:rFonts w:cstheme="minorHAnsi"/>
+          <w:lang w:val="es-CL"/>
+        </w:rPr>
+        <w:t>Registrar usuarios y permitir inicio de sesión.</w:t>
+      </w:r>
+    </w:p>
+    <w:p>
+      <w:pPr>
+        <w:pStyle w:val="Prrafodelista"/>
+        <w:numPr>
+          <w:ilvl w:val="0"/>
+          <w:numId w:val="15"/>
+        </w:numPr>
+        <w:jc w:val="both"/>
+        <w:rPr>
+          <w:rFonts w:cstheme="minorHAnsi"/>
+          <w:lang w:val="es-CL"/>
+        </w:rPr>
+      </w:pPr>
+      <w:r>
+        <w:rPr>
+          <w:rFonts w:cstheme="minorHAnsi"/>
+          <w:lang w:val="es-CL"/>
+        </w:rPr>
+        <w:t>Mostrar productos organizados por categoría.</w:t>
+      </w:r>
+    </w:p>
+    <w:p>
+      <w:pPr>
+        <w:pStyle w:val="Prrafodelista"/>
+        <w:numPr>
+          <w:ilvl w:val="0"/>
+          <w:numId w:val="15"/>
+        </w:numPr>
+        <w:jc w:val="both"/>
+        <w:rPr>
+          <w:rFonts w:cstheme="minorHAnsi"/>
+          <w:lang w:val="es-CL"/>
+        </w:rPr>
+      </w:pPr>
+      <w:r>
+        <w:rPr>
+          <w:rFonts w:cstheme="minorHAnsi"/>
+          <w:lang w:val="es-CL"/>
+        </w:rPr>
+        <w:t>Permitir que los usuarios registrados agreguen productos al carrito.</w:t>
+      </w:r>
+    </w:p>
+    <w:p>
+      <w:pPr>
+        <w:pStyle w:val="Prrafodelista"/>
+        <w:numPr>
+          <w:ilvl w:val="0"/>
+          <w:numId w:val="15"/>
+        </w:numPr>
+        <w:jc w:val="both"/>
+        <w:rPr>
+          <w:rFonts w:cstheme="minorHAnsi"/>
+          <w:lang w:val="es-CL"/>
+        </w:rPr>
+      </w:pPr>
+      <w:r>
+        <w:rPr>
+          <w:rFonts w:cstheme="minorHAnsi"/>
+          <w:lang w:val="es-CL"/>
+        </w:rPr>
+        <w:t>Área administrativa para gestionar productos.</w:t>
+      </w:r>
     </w:p>
     <w:p>
       <w:pPr>
@@ -5191,17 +5806,20 @@
         <w:jc w:val="both"/>
         <w:rPr>
           <w:rFonts w:cstheme="minorHAnsi"/>
-        </w:rPr>
-      </w:pPr>
-      <w:r>
-        <w:rPr>
-          <w:rFonts w:cstheme="minorHAnsi"/>
+          <w:color w:val="EE0000"/>
+        </w:rPr>
+      </w:pPr>
+      <w:r>
+        <w:rPr>
+          <w:rFonts w:cstheme="minorHAnsi"/>
+          <w:color w:val="EE0000"/>
         </w:rPr>
         <w:t>Esta subsección describirá las características generales de los usuarios del producto, incluyendo nivel educacional, experiencia y experiencia técnica.</w:t>
       </w:r>
       <w:r>
         <w:rPr>
           <w:rFonts w:cstheme="minorHAnsi"/>
+          <w:color w:val="EE0000"/>
         </w:rPr>
         <w:t xml:space="preserve"> Además debes definir los Tipos de Usuarios con sus perfiles.</w:t>
       </w:r>
@@ -5211,11 +5829,13 @@
         <w:jc w:val="both"/>
         <w:rPr>
           <w:rFonts w:cstheme="minorHAnsi"/>
-        </w:rPr>
-      </w:pPr>
-      <w:r>
-        <w:rPr>
-          <w:rFonts w:cstheme="minorHAnsi"/>
+          <w:color w:val="EE0000"/>
+        </w:rPr>
+      </w:pPr>
+      <w:r>
+        <w:rPr>
+          <w:rFonts w:cstheme="minorHAnsi"/>
+          <w:color w:val="EE0000"/>
         </w:rPr>
         <w:t>Existirán 3 tipos de perfiles de usuarios, usuario administrador, cajero, cocinero…….</w:t>
       </w:r>
@@ -5225,11 +5845,13 @@
         <w:jc w:val="both"/>
         <w:rPr>
           <w:rFonts w:cstheme="minorHAnsi"/>
-        </w:rPr>
-      </w:pPr>
-      <w:r>
-        <w:rPr>
-          <w:rFonts w:cstheme="minorHAnsi"/>
+          <w:color w:val="EE0000"/>
+        </w:rPr>
+      </w:pPr>
+      <w:r>
+        <w:rPr>
+          <w:rFonts w:cstheme="minorHAnsi"/>
+          <w:color w:val="EE0000"/>
         </w:rPr>
         <w:t xml:space="preserve">El usuario cajero debe poseer conocimiento en uso de PC a nivel de </w:t>
       </w:r>
@@ -5237,6 +5859,7 @@
       <w:r>
         <w:rPr>
           <w:rFonts w:cstheme="minorHAnsi"/>
+          <w:color w:val="EE0000"/>
         </w:rPr>
         <w:t>usuario .</w:t>
       </w:r>
@@ -5247,11 +5870,13 @@
         <w:jc w:val="both"/>
         <w:rPr>
           <w:rFonts w:cstheme="minorHAnsi"/>
-        </w:rPr>
-      </w:pPr>
-      <w:r>
-        <w:rPr>
-          <w:rFonts w:cstheme="minorHAnsi"/>
+          <w:color w:val="EE0000"/>
+        </w:rPr>
+      </w:pPr>
+      <w:r>
+        <w:rPr>
+          <w:rFonts w:cstheme="minorHAnsi"/>
+          <w:color w:val="EE0000"/>
         </w:rPr>
         <w:t xml:space="preserve">El </w:t>
       </w:r>
@@ -5259,6 +5884,7 @@
       <w:r>
         <w:rPr>
           <w:rFonts w:cstheme="minorHAnsi"/>
+          <w:color w:val="EE0000"/>
         </w:rPr>
         <w:t>administrador  debe</w:t>
       </w:r>
@@ -5266,6 +5892,7 @@
       <w:r>
         <w:rPr>
           <w:rFonts w:cstheme="minorHAnsi"/>
+          <w:color w:val="EE0000"/>
         </w:rPr>
         <w:t xml:space="preserve"> conocer el uso de Pc básico y Excel nivel medio. </w:t>
       </w:r>
@@ -5281,6 +5908,20 @@
         <w:rPr>
           <w:rFonts w:cstheme="minorHAnsi"/>
         </w:rPr>
+        <w:t>Existirán dos tipos de usuarios, los usuarios clientes y los usuarios administradores:</w:t>
+      </w:r>
+    </w:p>
+    <w:p>
+      <w:pPr>
+        <w:jc w:val="both"/>
+        <w:rPr>
+          <w:rFonts w:cstheme="minorHAnsi"/>
+        </w:rPr>
+      </w:pPr>
+      <w:r>
+        <w:rPr>
+          <w:rFonts w:cstheme="minorHAnsi"/>
+        </w:rPr>
         <w:t>Usuario Cliente: Debe tener un conocimiento básico de la navegación web.</w:t>
       </w:r>
     </w:p>
@@ -5295,21 +5936,8 @@
         <w:rPr>
           <w:rFonts w:cstheme="minorHAnsi"/>
         </w:rPr>
-        <w:t xml:space="preserve">Usuario </w:t>
-      </w:r>
-      <w:proofErr w:type="spellStart"/>
-      <w:r>
-        <w:rPr>
-          <w:rFonts w:cstheme="minorHAnsi"/>
-        </w:rPr>
-        <w:t>Admin</w:t>
-      </w:r>
-      <w:proofErr w:type="spellEnd"/>
-      <w:r>
-        <w:rPr>
-          <w:rFonts w:cstheme="minorHAnsi"/>
-        </w:rPr>
-        <w:t>: Debe tener conocimientos básicos de PC, nivel de conocimiento de gestión de productos intermedio y conocimiento de Excel intermedio.</w:t>
+        <w:lastRenderedPageBreak/>
+        <w:t>Usuario Admin: Debe tener conocimientos básicos de PC, nivel de conocimiento de gestión de productos intermedio y conocimiento de Excel intermedio.</w:t>
       </w:r>
     </w:p>
     <w:p>
@@ -5341,11 +5969,13 @@
         <w:jc w:val="both"/>
         <w:rPr>
           <w:rFonts w:cstheme="minorHAnsi"/>
-        </w:rPr>
-      </w:pPr>
-      <w:r>
-        <w:rPr>
-          <w:rFonts w:cstheme="minorHAnsi"/>
+          <w:color w:val="EE0000"/>
+        </w:rPr>
+      </w:pPr>
+      <w:r>
+        <w:rPr>
+          <w:rFonts w:cstheme="minorHAnsi"/>
+          <w:color w:val="EE0000"/>
         </w:rPr>
         <w:t>Esta subsección describirá aquellas limitaciones que se imponen sobre los desarrolladores del producto:</w:t>
       </w:r>
@@ -5355,18 +5985,20 @@
         <w:jc w:val="both"/>
         <w:rPr>
           <w:rFonts w:cstheme="minorHAnsi"/>
-        </w:rPr>
-      </w:pPr>
-      <w:r>
-        <w:rPr>
-          <w:rFonts w:cstheme="minorHAnsi"/>
-        </w:rPr>
-        <w:lastRenderedPageBreak/>
+          <w:color w:val="EE0000"/>
+        </w:rPr>
+      </w:pPr>
+      <w:r>
+        <w:rPr>
+          <w:rFonts w:cstheme="minorHAnsi"/>
+          <w:color w:val="EE0000"/>
+        </w:rPr>
         <w:t>•</w:t>
       </w:r>
       <w:r>
         <w:rPr>
           <w:rFonts w:cstheme="minorHAnsi"/>
+          <w:color w:val="EE0000"/>
         </w:rPr>
         <w:tab/>
         <w:t>Políticas de la empresa.</w:t>
@@ -5377,17 +6009,20 @@
         <w:jc w:val="both"/>
         <w:rPr>
           <w:rFonts w:cstheme="minorHAnsi"/>
-        </w:rPr>
-      </w:pPr>
-      <w:r>
-        <w:rPr>
-          <w:rFonts w:cstheme="minorHAnsi"/>
+          <w:color w:val="EE0000"/>
+        </w:rPr>
+      </w:pPr>
+      <w:r>
+        <w:rPr>
+          <w:rFonts w:cstheme="minorHAnsi"/>
+          <w:color w:val="EE0000"/>
         </w:rPr>
         <w:t>•</w:t>
       </w:r>
       <w:r>
         <w:rPr>
           <w:rFonts w:cstheme="minorHAnsi"/>
+          <w:color w:val="EE0000"/>
         </w:rPr>
         <w:tab/>
         <w:t>Limitaciones del hardware.</w:t>
@@ -5398,17 +6033,20 @@
         <w:jc w:val="both"/>
         <w:rPr>
           <w:rFonts w:cstheme="minorHAnsi"/>
-        </w:rPr>
-      </w:pPr>
-      <w:r>
-        <w:rPr>
-          <w:rFonts w:cstheme="minorHAnsi"/>
+          <w:color w:val="EE0000"/>
+        </w:rPr>
+      </w:pPr>
+      <w:r>
+        <w:rPr>
+          <w:rFonts w:cstheme="minorHAnsi"/>
+          <w:color w:val="EE0000"/>
         </w:rPr>
         <w:t>•</w:t>
       </w:r>
       <w:r>
         <w:rPr>
           <w:rFonts w:cstheme="minorHAnsi"/>
+          <w:color w:val="EE0000"/>
         </w:rPr>
         <w:tab/>
         <w:t>Interfaces con otras aplicaciones.</w:t>
@@ -5419,17 +6057,20 @@
         <w:jc w:val="both"/>
         <w:rPr>
           <w:rFonts w:cstheme="minorHAnsi"/>
-        </w:rPr>
-      </w:pPr>
-      <w:r>
-        <w:rPr>
-          <w:rFonts w:cstheme="minorHAnsi"/>
+          <w:color w:val="EE0000"/>
+        </w:rPr>
+      </w:pPr>
+      <w:r>
+        <w:rPr>
+          <w:rFonts w:cstheme="minorHAnsi"/>
+          <w:color w:val="EE0000"/>
         </w:rPr>
         <w:t>•</w:t>
       </w:r>
       <w:r>
         <w:rPr>
           <w:rFonts w:cstheme="minorHAnsi"/>
+          <w:color w:val="EE0000"/>
         </w:rPr>
         <w:tab/>
         <w:t>Operaciones paralelas.</w:t>
@@ -5440,17 +6081,20 @@
         <w:jc w:val="both"/>
         <w:rPr>
           <w:rFonts w:cstheme="minorHAnsi"/>
-        </w:rPr>
-      </w:pPr>
-      <w:r>
-        <w:rPr>
-          <w:rFonts w:cstheme="minorHAnsi"/>
+          <w:color w:val="EE0000"/>
+        </w:rPr>
+      </w:pPr>
+      <w:r>
+        <w:rPr>
+          <w:rFonts w:cstheme="minorHAnsi"/>
+          <w:color w:val="EE0000"/>
         </w:rPr>
         <w:t>•</w:t>
       </w:r>
       <w:r>
         <w:rPr>
           <w:rFonts w:cstheme="minorHAnsi"/>
+          <w:color w:val="EE0000"/>
         </w:rPr>
         <w:tab/>
         <w:t>Funciones de auditoría.</w:t>
@@ -5461,17 +6105,20 @@
         <w:jc w:val="both"/>
         <w:rPr>
           <w:rFonts w:cstheme="minorHAnsi"/>
-        </w:rPr>
-      </w:pPr>
-      <w:r>
-        <w:rPr>
-          <w:rFonts w:cstheme="minorHAnsi"/>
+          <w:color w:val="EE0000"/>
+        </w:rPr>
+      </w:pPr>
+      <w:r>
+        <w:rPr>
+          <w:rFonts w:cstheme="minorHAnsi"/>
+          <w:color w:val="EE0000"/>
         </w:rPr>
         <w:t>•</w:t>
       </w:r>
       <w:r>
         <w:rPr>
           <w:rFonts w:cstheme="minorHAnsi"/>
+          <w:color w:val="EE0000"/>
         </w:rPr>
         <w:tab/>
         <w:t>Funciones de control.</w:t>
@@ -5482,17 +6129,20 @@
         <w:jc w:val="both"/>
         <w:rPr>
           <w:rFonts w:cstheme="minorHAnsi"/>
-        </w:rPr>
-      </w:pPr>
-      <w:r>
-        <w:rPr>
-          <w:rFonts w:cstheme="minorHAnsi"/>
+          <w:color w:val="EE0000"/>
+        </w:rPr>
+      </w:pPr>
+      <w:r>
+        <w:rPr>
+          <w:rFonts w:cstheme="minorHAnsi"/>
+          <w:color w:val="EE0000"/>
         </w:rPr>
         <w:t>•</w:t>
       </w:r>
       <w:r>
         <w:rPr>
           <w:rFonts w:cstheme="minorHAnsi"/>
+          <w:color w:val="EE0000"/>
         </w:rPr>
         <w:tab/>
         <w:t>Lenguaje(s) de programación.</w:t>
@@ -5503,17 +6153,20 @@
         <w:jc w:val="both"/>
         <w:rPr>
           <w:rFonts w:cstheme="minorHAnsi"/>
-        </w:rPr>
-      </w:pPr>
-      <w:r>
-        <w:rPr>
-          <w:rFonts w:cstheme="minorHAnsi"/>
+          <w:color w:val="EE0000"/>
+        </w:rPr>
+      </w:pPr>
+      <w:r>
+        <w:rPr>
+          <w:rFonts w:cstheme="minorHAnsi"/>
+          <w:color w:val="EE0000"/>
         </w:rPr>
         <w:t>•</w:t>
       </w:r>
       <w:r>
         <w:rPr>
           <w:rFonts w:cstheme="minorHAnsi"/>
+          <w:color w:val="EE0000"/>
         </w:rPr>
         <w:tab/>
         <w:t>Protocolos de comunicación.</w:t>
@@ -5524,17 +6177,20 @@
         <w:jc w:val="both"/>
         <w:rPr>
           <w:rFonts w:cstheme="minorHAnsi"/>
-        </w:rPr>
-      </w:pPr>
-      <w:r>
-        <w:rPr>
-          <w:rFonts w:cstheme="minorHAnsi"/>
+          <w:color w:val="EE0000"/>
+        </w:rPr>
+      </w:pPr>
+      <w:r>
+        <w:rPr>
+          <w:rFonts w:cstheme="minorHAnsi"/>
+          <w:color w:val="EE0000"/>
         </w:rPr>
         <w:t>•</w:t>
       </w:r>
       <w:r>
         <w:rPr>
           <w:rFonts w:cstheme="minorHAnsi"/>
+          <w:color w:val="EE0000"/>
         </w:rPr>
         <w:tab/>
         <w:t>Requisitos de habilidad.</w:t>
@@ -5545,17 +6201,20 @@
         <w:jc w:val="both"/>
         <w:rPr>
           <w:rFonts w:cstheme="minorHAnsi"/>
-        </w:rPr>
-      </w:pPr>
-      <w:r>
-        <w:rPr>
-          <w:rFonts w:cstheme="minorHAnsi"/>
+          <w:color w:val="EE0000"/>
+        </w:rPr>
+      </w:pPr>
+      <w:r>
+        <w:rPr>
+          <w:rFonts w:cstheme="minorHAnsi"/>
+          <w:color w:val="EE0000"/>
         </w:rPr>
         <w:t>•</w:t>
       </w:r>
       <w:r>
         <w:rPr>
           <w:rFonts w:cstheme="minorHAnsi"/>
+          <w:color w:val="EE0000"/>
         </w:rPr>
         <w:tab/>
         <w:t>Criticidad</w:t>
@@ -5563,6 +6222,7 @@
       <w:r>
         <w:rPr>
           <w:rFonts w:cstheme="minorHAnsi"/>
+          <w:color w:val="EE0000"/>
         </w:rPr>
         <w:t xml:space="preserve"> de la aplicación.</w:t>
       </w:r>
@@ -5572,17 +6232,20 @@
         <w:jc w:val="both"/>
         <w:rPr>
           <w:rFonts w:cstheme="minorHAnsi"/>
-        </w:rPr>
-      </w:pPr>
-      <w:r>
-        <w:rPr>
-          <w:rFonts w:cstheme="minorHAnsi"/>
+          <w:color w:val="EE0000"/>
+        </w:rPr>
+      </w:pPr>
+      <w:r>
+        <w:rPr>
+          <w:rFonts w:cstheme="minorHAnsi"/>
+          <w:color w:val="EE0000"/>
         </w:rPr>
         <w:t>•</w:t>
       </w:r>
       <w:r>
         <w:rPr>
           <w:rFonts w:cstheme="minorHAnsi"/>
+          <w:color w:val="EE0000"/>
         </w:rPr>
         <w:tab/>
         <w:t>Consideraciones acerca de la seguridad.</w:t>
@@ -5590,11 +6253,74 @@
     </w:p>
     <w:p>
       <w:pPr>
-        <w:jc w:val="both"/>
-        <w:rPr>
-          <w:rFonts w:cstheme="minorHAnsi"/>
-        </w:rPr>
-      </w:pPr>
+        <w:pStyle w:val="Prrafodelista"/>
+        <w:numPr>
+          <w:ilvl w:val="0"/>
+          <w:numId w:val="16"/>
+        </w:numPr>
+        <w:jc w:val="both"/>
+        <w:rPr>
+          <w:rFonts w:cstheme="minorHAnsi"/>
+        </w:rPr>
+      </w:pPr>
+      <w:r>
+        <w:rPr>
+          <w:rFonts w:cstheme="minorHAnsi"/>
+        </w:rPr>
+        <w:t xml:space="preserve">Uso exclusivo de HTML, CSS y JavaScript (sin </w:t>
+      </w:r>
+      <w:proofErr w:type="spellStart"/>
+      <w:r>
+        <w:rPr>
+          <w:rFonts w:cstheme="minorHAnsi"/>
+        </w:rPr>
+        <w:t>frameworks</w:t>
+      </w:r>
+      <w:proofErr w:type="spellEnd"/>
+      <w:r>
+        <w:rPr>
+          <w:rFonts w:cstheme="minorHAnsi"/>
+        </w:rPr>
+        <w:t xml:space="preserve"> externos).</w:t>
+      </w:r>
+    </w:p>
+    <w:p>
+      <w:pPr>
+        <w:pStyle w:val="Prrafodelista"/>
+        <w:numPr>
+          <w:ilvl w:val="0"/>
+          <w:numId w:val="16"/>
+        </w:numPr>
+        <w:jc w:val="both"/>
+        <w:rPr>
+          <w:rFonts w:cstheme="minorHAnsi"/>
+        </w:rPr>
+      </w:pPr>
+      <w:r>
+        <w:rPr>
+          <w:rFonts w:cstheme="minorHAnsi"/>
+        </w:rPr>
+        <w:t>Uso de cookies para simular sesiones de usuario.</w:t>
+      </w:r>
+    </w:p>
+    <w:p>
+      <w:pPr>
+        <w:pStyle w:val="Prrafodelista"/>
+        <w:numPr>
+          <w:ilvl w:val="0"/>
+          <w:numId w:val="16"/>
+        </w:numPr>
+        <w:jc w:val="both"/>
+        <w:rPr>
+          <w:rFonts w:cstheme="minorHAnsi"/>
+        </w:rPr>
+      </w:pPr>
+      <w:r>
+        <w:rPr>
+          <w:rFonts w:cstheme="minorHAnsi"/>
+        </w:rPr>
+        <w:t>Diseño responsivo para PC y dispositivos móviles.</w:t>
+      </w:r>
     </w:p>
     <w:p>
       <w:pPr>
@@ -5625,17 +6351,57 @@
         <w:jc w:val="both"/>
         <w:rPr>
           <w:rFonts w:cstheme="minorHAnsi"/>
-        </w:rPr>
-      </w:pPr>
-      <w:r>
-        <w:rPr>
-          <w:rFonts w:cstheme="minorHAnsi"/>
+          <w:color w:val="EE0000"/>
+        </w:rPr>
+      </w:pPr>
+      <w:r>
+        <w:rPr>
+          <w:rFonts w:cstheme="minorHAnsi"/>
+          <w:color w:val="EE0000"/>
         </w:rPr>
         <w:t>Esta subsección de la ERS describirá aquellos factores que, si cambian, pueden afectar a los requisitos. Por ejemplo, los requisitos pueden presuponer una cierta organización de ciertas unidades de la empresa, o pueden presuponer que el sistema correrá sobre cierto sistema operativo. Si cambian dichos detalles en la organización de la empresa, o si cambian ciertos detalles técnicos, como el sistema operativo, puede ser necesario revisar y cambiar los requisitos.</w:t>
       </w:r>
     </w:p>
     <w:p>
       <w:pPr>
+        <w:pStyle w:val="Prrafodelista"/>
+        <w:numPr>
+          <w:ilvl w:val="0"/>
+          <w:numId w:val="17"/>
+        </w:numPr>
+        <w:jc w:val="both"/>
+        <w:rPr>
+          <w:rFonts w:cstheme="minorHAnsi"/>
+        </w:rPr>
+      </w:pPr>
+      <w:r>
+        <w:rPr>
+          <w:rFonts w:cstheme="minorHAnsi"/>
+        </w:rPr>
+        <w:t>Se asume que los usuarios acceden desde navegadores modernos.</w:t>
+      </w:r>
+    </w:p>
+    <w:p>
+      <w:pPr>
+        <w:pStyle w:val="Prrafodelista"/>
+        <w:numPr>
+          <w:ilvl w:val="0"/>
+          <w:numId w:val="17"/>
+        </w:numPr>
+        <w:jc w:val="both"/>
+        <w:rPr>
+          <w:rFonts w:cstheme="minorHAnsi"/>
+        </w:rPr>
+      </w:pPr>
+      <w:r>
+        <w:rPr>
+          <w:rFonts w:cstheme="minorHAnsi"/>
+        </w:rPr>
+        <w:t>Se asume conexión estable a internet.</w:t>
+      </w:r>
+    </w:p>
+    <w:p>
+      <w:pPr>
         <w:jc w:val="both"/>
         <w:rPr>
           <w:rFonts w:cstheme="minorHAnsi"/>
@@ -5655,6 +6421,7 @@
         <w:rPr>
           <w:rFonts w:asciiTheme="minorHAnsi" w:hAnsiTheme="minorHAnsi" w:cstheme="minorHAnsi"/>
         </w:rPr>
+        <w:lastRenderedPageBreak/>
         <w:t>2.6.</w:t>
       </w:r>
       <w:r>
@@ -5671,40 +6438,72 @@
         <w:jc w:val="both"/>
         <w:rPr>
           <w:rFonts w:cstheme="minorHAnsi"/>
-        </w:rPr>
-      </w:pPr>
-      <w:r>
-        <w:rPr>
-          <w:rFonts w:cstheme="minorHAnsi"/>
+          <w:color w:val="EE0000"/>
+        </w:rPr>
+      </w:pPr>
+      <w:r>
+        <w:rPr>
+          <w:rFonts w:cstheme="minorHAnsi"/>
+          <w:color w:val="EE0000"/>
         </w:rPr>
         <w:t>Esta subsección esbozará futuras mejoras al sistema, que podrán analizarse e implementarse en un futuro.</w:t>
       </w:r>
     </w:p>
     <w:p>
       <w:pPr>
-        <w:jc w:val="both"/>
-        <w:rPr>
-          <w:rFonts w:cstheme="minorHAnsi"/>
-        </w:rPr>
-      </w:pPr>
-    </w:p>
-    <w:p>
-      <w:pPr>
-        <w:jc w:val="both"/>
-        <w:rPr>
-          <w:rFonts w:eastAsiaTheme="majorEastAsia" w:cstheme="minorHAnsi"/>
-          <w:b/>
-          <w:bCs/>
-          <w:color w:val="365F91" w:themeColor="accent1" w:themeShade="BF"/>
-          <w:sz w:val="28"/>
-          <w:szCs w:val="28"/>
-        </w:rPr>
-      </w:pPr>
-      <w:r>
-        <w:rPr>
-          <w:rFonts w:cstheme="minorHAnsi"/>
-        </w:rPr>
-        <w:br w:type="page"/>
+        <w:pStyle w:val="Prrafodelista"/>
+        <w:numPr>
+          <w:ilvl w:val="0"/>
+          <w:numId w:val="18"/>
+        </w:numPr>
+        <w:jc w:val="both"/>
+        <w:rPr>
+          <w:rFonts w:cstheme="minorHAnsi"/>
+        </w:rPr>
+      </w:pPr>
+      <w:r>
+        <w:rPr>
+          <w:rFonts w:cstheme="minorHAnsi"/>
+        </w:rPr>
+        <w:t>Implementación de historial de compras y reportes de ventas.</w:t>
+      </w:r>
+    </w:p>
+    <w:p>
+      <w:pPr>
+        <w:pStyle w:val="Prrafodelista"/>
+        <w:numPr>
+          <w:ilvl w:val="0"/>
+          <w:numId w:val="18"/>
+        </w:numPr>
+        <w:jc w:val="both"/>
+        <w:rPr>
+          <w:rFonts w:cstheme="minorHAnsi"/>
+        </w:rPr>
+      </w:pPr>
+      <w:r>
+        <w:rPr>
+          <w:rFonts w:cstheme="minorHAnsi"/>
+        </w:rPr>
+        <w:t>Poder ver detalladamente cada producto de la tienda.</w:t>
+      </w:r>
+    </w:p>
+    <w:p>
+      <w:pPr>
+        <w:pStyle w:val="Prrafodelista"/>
+        <w:numPr>
+          <w:ilvl w:val="0"/>
+          <w:numId w:val="18"/>
+        </w:numPr>
+        <w:jc w:val="both"/>
+        <w:rPr>
+          <w:rFonts w:cstheme="minorHAnsi"/>
+        </w:rPr>
+      </w:pPr>
+      <w:r>
+        <w:rPr>
+          <w:rFonts w:cstheme="minorHAnsi"/>
+        </w:rPr>
+        <w:t>Crear un perfil de usuario completo para guardar productos a comprar a futuro.</w:t>
       </w:r>
     </w:p>
     <w:p>
@@ -5720,7 +6519,6 @@
         <w:rPr>
           <w:rFonts w:asciiTheme="minorHAnsi" w:hAnsiTheme="minorHAnsi" w:cstheme="minorHAnsi"/>
         </w:rPr>
-        <w:lastRenderedPageBreak/>
         <w:t>3.</w:t>
       </w:r>
       <w:r>
@@ -5957,7 +6755,14 @@
         <w:rPr>
           <w:rFonts w:cstheme="minorHAnsi"/>
         </w:rPr>
-        <w:t>: Normalmente, no todos los requisitos son igual de importantes. Los requisitos pueden clasificarse por importancia (esenciales, condicionales u opcionales) o por estabilidad (cambios que se espera que afecten al requisito). Esto sirve, ante todo, para no emplear excesivos recursos en implementar requisitos no esenciales.</w:t>
+        <w:t xml:space="preserve">: Normalmente, no todos los requisitos son igual de importantes. Los requisitos pueden clasificarse por importancia (esenciales, condicionales u opcionales) o por estabilidad </w:t>
+      </w:r>
+      <w:r>
+        <w:rPr>
+          <w:rFonts w:cstheme="minorHAnsi"/>
+        </w:rPr>
+        <w:lastRenderedPageBreak/>
+        <w:t>(cambios que se espera que afecten al requisito). Esto sirve, ante todo, para no emplear excesivos recursos en implementar requisitos no esenciales.</w:t>
       </w:r>
     </w:p>
     <w:p>
@@ -6017,14 +6822,27 @@
           <w:rFonts w:cstheme="minorHAnsi"/>
           <w:b/>
         </w:rPr>
-        <w:lastRenderedPageBreak/>
         <w:t>Modificables</w:t>
       </w:r>
       <w:r>
         <w:rPr>
           <w:rFonts w:cstheme="minorHAnsi"/>
         </w:rPr>
-        <w:t>: La ERS es modificable si y sólo si se encuentra estructurada de forma que los cambios a los requisitos pueden realizarse de forma fácil, completa y consistente. La utilización de herramientas automáticas de gestión de requisitos facilitan enormemente esta tarea.</w:t>
+        <w:t xml:space="preserve">: La ERS es modificable si y sólo si se encuentra estructurada de forma que los cambios a los requisitos pueden realizarse de forma fácil, completa y consistente. </w:t>
+      </w:r>
+      <w:proofErr w:type="gramStart"/>
+      <w:r>
+        <w:rPr>
+          <w:rFonts w:cstheme="minorHAnsi"/>
+        </w:rPr>
+        <w:t>La utilización de herramientas automáticas de gestión de requisitos facilitan enormemente</w:t>
+      </w:r>
+      <w:proofErr w:type="gramEnd"/>
+      <w:r>
+        <w:rPr>
+          <w:rFonts w:cstheme="minorHAnsi"/>
+        </w:rPr>
+        <w:t xml:space="preserve"> esta tarea.</w:t>
       </w:r>
     </w:p>
     <w:p>
@@ -6055,14 +6873,6 @@
     </w:p>
     <w:p>
       <w:pPr>
-        <w:jc w:val="both"/>
-        <w:rPr>
-          <w:rFonts w:cstheme="minorHAnsi"/>
-        </w:rPr>
-      </w:pPr>
-    </w:p>
-    <w:p>
-      <w:pPr>
         <w:pStyle w:val="Ttulo2"/>
         <w:jc w:val="both"/>
         <w:rPr>
@@ -6134,11 +6944,13 @@
         <w:jc w:val="both"/>
         <w:rPr>
           <w:rFonts w:cstheme="minorHAnsi"/>
-        </w:rPr>
-      </w:pPr>
-      <w:r>
-        <w:rPr>
-          <w:rFonts w:cstheme="minorHAnsi"/>
+          <w:color w:val="EE0000"/>
+        </w:rPr>
+      </w:pPr>
+      <w:r>
+        <w:rPr>
+          <w:rFonts w:cstheme="minorHAnsi"/>
+          <w:color w:val="EE0000"/>
         </w:rPr>
         <w:t>Describir  los requisitos del interfaz de usuario para el producto. Esto puede estar en la forma de descripciones del texto o pantallas del interfaz. Por ejemplo posiblemente el cliente ha especificado el estilo y los colores del producto. Describa exacto cómo el producto aparecerá a su usuario previsto.</w:t>
       </w:r>
@@ -6148,13 +6960,79 @@
         <w:jc w:val="both"/>
         <w:rPr>
           <w:rFonts w:cstheme="minorHAnsi"/>
-        </w:rPr>
-      </w:pPr>
-      <w:r>
-        <w:rPr>
-          <w:rFonts w:cstheme="minorHAnsi"/>
+          <w:color w:val="EE0000"/>
+        </w:rPr>
+      </w:pPr>
+      <w:r>
+        <w:rPr>
+          <w:rFonts w:cstheme="minorHAnsi"/>
+          <w:color w:val="EE0000"/>
         </w:rPr>
         <w:t xml:space="preserve">Las Interfaces de usuario serán páginas web con una distribución de menú superior y un área de contenido para mostrar la funcionalidad. </w:t>
+      </w:r>
+    </w:p>
+    <w:p>
+      <w:pPr>
+        <w:pStyle w:val="Prrafodelista"/>
+        <w:numPr>
+          <w:ilvl w:val="0"/>
+          <w:numId w:val="19"/>
+        </w:numPr>
+        <w:jc w:val="both"/>
+        <w:rPr>
+          <w:rFonts w:cstheme="minorHAnsi"/>
+        </w:rPr>
+      </w:pPr>
+      <w:r>
+        <w:rPr>
+          <w:rFonts w:cstheme="minorHAnsi"/>
+        </w:rPr>
+        <w:t>Menú superior con navegación.</w:t>
+      </w:r>
+    </w:p>
+    <w:p>
+      <w:pPr>
+        <w:pStyle w:val="Prrafodelista"/>
+        <w:numPr>
+          <w:ilvl w:val="0"/>
+          <w:numId w:val="19"/>
+        </w:numPr>
+        <w:jc w:val="both"/>
+        <w:rPr>
+          <w:rFonts w:cstheme="minorHAnsi"/>
+        </w:rPr>
+      </w:pPr>
+      <w:r>
+        <w:rPr>
+          <w:rFonts w:cstheme="minorHAnsi"/>
+        </w:rPr>
+        <w:t>Páginas: Inicio, Registro/</w:t>
+      </w:r>
+      <w:proofErr w:type="spellStart"/>
+      <w:r>
+        <w:rPr>
+          <w:rFonts w:cstheme="minorHAnsi"/>
+        </w:rPr>
+        <w:t>Login</w:t>
+      </w:r>
+      <w:proofErr w:type="spellEnd"/>
+      <w:r>
+        <w:rPr>
+          <w:rFonts w:cstheme="minorHAnsi"/>
+        </w:rPr>
+        <w:t>, Carrito, Contacto</w:t>
+      </w:r>
+      <w:r>
+        <w:rPr>
+          <w:rFonts w:cstheme="minorHAnsi"/>
+        </w:rPr>
+        <w:t xml:space="preserve"> en la parte inferior</w:t>
+      </w:r>
+      <w:r>
+        <w:rPr>
+          <w:rFonts w:cstheme="minorHAnsi"/>
+        </w:rPr>
+        <w:t>, Panel Admin.</w:t>
       </w:r>
     </w:p>
     <w:p>
@@ -6186,11 +7064,13 @@
         <w:jc w:val="both"/>
         <w:rPr>
           <w:rFonts w:cstheme="minorHAnsi"/>
-        </w:rPr>
-      </w:pPr>
-      <w:r>
-        <w:rPr>
-          <w:rFonts w:cstheme="minorHAnsi"/>
+          <w:color w:val="EE0000"/>
+        </w:rPr>
+      </w:pPr>
+      <w:r>
+        <w:rPr>
+          <w:rFonts w:cstheme="minorHAnsi"/>
+          <w:color w:val="EE0000"/>
         </w:rPr>
         <w:t>Especificar las características lógicas para cada interfaz entre el producto y los componentes de hardware del sistema. Se incluirán características de configuración.</w:t>
       </w:r>
@@ -6200,11 +7080,13 @@
         <w:jc w:val="both"/>
         <w:rPr>
           <w:rFonts w:cstheme="minorHAnsi"/>
-        </w:rPr>
-      </w:pPr>
-      <w:r>
-        <w:rPr>
-          <w:rFonts w:cstheme="minorHAnsi"/>
+          <w:color w:val="EE0000"/>
+        </w:rPr>
+      </w:pPr>
+      <w:r>
+        <w:rPr>
+          <w:rFonts w:cstheme="minorHAnsi"/>
+          <w:color w:val="EE0000"/>
         </w:rPr>
         <w:t xml:space="preserve">El sistema se debe poder conectar a un dispositivo </w:t>
       </w:r>
@@ -6212,6 +7094,7 @@
       <w:r>
         <w:rPr>
           <w:rFonts w:cstheme="minorHAnsi"/>
+          <w:color w:val="EE0000"/>
         </w:rPr>
         <w:t>touch</w:t>
       </w:r>
@@ -6219,12 +7102,14 @@
       <w:r>
         <w:rPr>
           <w:rFonts w:cstheme="minorHAnsi"/>
+          <w:color w:val="EE0000"/>
         </w:rPr>
         <w:t xml:space="preserve"> móvil</w:t>
       </w:r>
       <w:r>
         <w:rPr>
           <w:rFonts w:cstheme="minorHAnsi"/>
+          <w:color w:val="EE0000"/>
         </w:rPr>
         <w:t>.</w:t>
       </w:r>
@@ -6236,6 +7121,31 @@
           <w:rFonts w:cstheme="minorHAnsi"/>
         </w:rPr>
       </w:pPr>
+      <w:r>
+        <w:rPr>
+          <w:rFonts w:cstheme="minorHAnsi"/>
+        </w:rPr>
+        <w:t>El sistema es compatible con</w:t>
+      </w:r>
+      <w:r>
+        <w:rPr>
+          <w:rFonts w:cstheme="minorHAnsi"/>
+        </w:rPr>
+        <w:t xml:space="preserve"> dispositivos móviles con pantalla táctil, y también es compatible con PC.</w:t>
+      </w:r>
+    </w:p>
+    <w:p>
+      <w:pPr>
+        <w:rPr>
+          <w:rFonts w:cstheme="minorHAnsi"/>
+        </w:rPr>
+      </w:pPr>
+      <w:r>
+        <w:rPr>
+          <w:rFonts w:cstheme="minorHAnsi"/>
+        </w:rPr>
+        <w:br w:type="page"/>
+      </w:r>
     </w:p>
     <w:p>
       <w:pPr>
@@ -6250,6 +7160,7 @@
         <w:rPr>
           <w:rFonts w:asciiTheme="minorHAnsi" w:hAnsiTheme="minorHAnsi" w:cstheme="minorHAnsi"/>
         </w:rPr>
+        <w:lastRenderedPageBreak/>
         <w:t>3.1.3</w:t>
       </w:r>
       <w:r>
@@ -6266,11 +7177,13 @@
         <w:jc w:val="both"/>
         <w:rPr>
           <w:rFonts w:cstheme="minorHAnsi"/>
-        </w:rPr>
-      </w:pPr>
-      <w:r>
-        <w:rPr>
-          <w:rFonts w:cstheme="minorHAnsi"/>
+          <w:color w:val="EE0000"/>
+        </w:rPr>
+      </w:pPr>
+      <w:r>
+        <w:rPr>
+          <w:rFonts w:cstheme="minorHAnsi"/>
+          <w:color w:val="EE0000"/>
         </w:rPr>
         <w:t>Indicar si hay que integrar el producto con otros productos de software.</w:t>
       </w:r>
@@ -6285,11 +7198,13 @@
         <w:jc w:val="both"/>
         <w:rPr>
           <w:rFonts w:cstheme="minorHAnsi"/>
-        </w:rPr>
-      </w:pPr>
-      <w:r>
-        <w:rPr>
-          <w:rFonts w:cstheme="minorHAnsi"/>
+          <w:color w:val="EE0000"/>
+        </w:rPr>
+      </w:pPr>
+      <w:r>
+        <w:rPr>
+          <w:rFonts w:cstheme="minorHAnsi"/>
+          <w:color w:val="EE0000"/>
         </w:rPr>
         <w:t>Para cada producto de software debe especificarse lo siguiente:</w:t>
       </w:r>
@@ -6304,11 +7219,13 @@
         <w:jc w:val="both"/>
         <w:rPr>
           <w:rFonts w:cstheme="minorHAnsi"/>
-        </w:rPr>
-      </w:pPr>
-      <w:r>
-        <w:rPr>
-          <w:rFonts w:cstheme="minorHAnsi"/>
+          <w:color w:val="EE0000"/>
+        </w:rPr>
+      </w:pPr>
+      <w:r>
+        <w:rPr>
+          <w:rFonts w:cstheme="minorHAnsi"/>
+          <w:color w:val="EE0000"/>
         </w:rPr>
         <w:t>Descripción del producto software utilizado</w:t>
       </w:r>
@@ -6323,11 +7240,13 @@
         <w:jc w:val="both"/>
         <w:rPr>
           <w:rFonts w:cstheme="minorHAnsi"/>
-        </w:rPr>
-      </w:pPr>
-      <w:r>
-        <w:rPr>
-          <w:rFonts w:cstheme="minorHAnsi"/>
+          <w:color w:val="EE0000"/>
+        </w:rPr>
+      </w:pPr>
+      <w:r>
+        <w:rPr>
+          <w:rFonts w:cstheme="minorHAnsi"/>
+          <w:color w:val="EE0000"/>
         </w:rPr>
         <w:t>Propósito del interfaz</w:t>
       </w:r>
@@ -6342,13 +7261,29 @@
         <w:jc w:val="both"/>
         <w:rPr>
           <w:rFonts w:cstheme="minorHAnsi"/>
-        </w:rPr>
-      </w:pPr>
-      <w:r>
-        <w:rPr>
-          <w:rFonts w:cstheme="minorHAnsi"/>
+          <w:color w:val="EE0000"/>
+        </w:rPr>
+      </w:pPr>
+      <w:r>
+        <w:rPr>
+          <w:rFonts w:cstheme="minorHAnsi"/>
+          <w:color w:val="EE0000"/>
         </w:rPr>
         <w:t>Definición del interfaz: contiendo y formato</w:t>
+      </w:r>
+    </w:p>
+    <w:p>
+      <w:pPr>
+        <w:jc w:val="both"/>
+        <w:rPr>
+          <w:rFonts w:cstheme="minorHAnsi"/>
+        </w:rPr>
+      </w:pPr>
+      <w:r>
+        <w:rPr>
+          <w:rFonts w:cstheme="minorHAnsi"/>
+        </w:rPr>
+        <w:t>El sistema se ejecuta en navegadores modernos (Chrome, Firefox, Edge). Lo cual hace que este mismo sistema sea usable para gran parte de los usuarios.</w:t>
       </w:r>
     </w:p>
     <w:p>
@@ -6380,11 +7315,13 @@
         <w:jc w:val="both"/>
         <w:rPr>
           <w:rFonts w:cstheme="minorHAnsi"/>
-        </w:rPr>
-      </w:pPr>
-      <w:r>
-        <w:rPr>
-          <w:rFonts w:cstheme="minorHAnsi"/>
+          <w:color w:val="EE0000"/>
+        </w:rPr>
+      </w:pPr>
+      <w:r>
+        <w:rPr>
+          <w:rFonts w:cstheme="minorHAnsi"/>
+          <w:color w:val="EE0000"/>
         </w:rPr>
         <w:t xml:space="preserve">Describir los requisitos de interfaces de comunicación si hay comunicaciones con otros sistemas y </w:t>
       </w:r>
@@ -6392,6 +7329,7 @@
       <w:r>
         <w:rPr>
           <w:rFonts w:cstheme="minorHAnsi"/>
+          <w:color w:val="EE0000"/>
         </w:rPr>
         <w:t>cuales</w:t>
       </w:r>
@@ -6399,24 +7337,47 @@
       <w:r>
         <w:rPr>
           <w:rFonts w:cstheme="minorHAnsi"/>
+          <w:color w:val="EE0000"/>
         </w:rPr>
         <w:t xml:space="preserve"> son l</w:t>
       </w:r>
       <w:r>
         <w:rPr>
           <w:rFonts w:cstheme="minorHAnsi"/>
+          <w:color w:val="EE0000"/>
         </w:rPr>
         <w:t>o</w:t>
       </w:r>
       <w:r>
         <w:rPr>
           <w:rFonts w:cstheme="minorHAnsi"/>
+          <w:color w:val="EE0000"/>
         </w:rPr>
         <w:t>s protocolos de comunicación.</w:t>
       </w:r>
     </w:p>
     <w:p>
       <w:pPr>
+        <w:jc w:val="both"/>
+        <w:rPr>
+          <w:rFonts w:cstheme="minorHAnsi"/>
+        </w:rPr>
+      </w:pPr>
+      <w:r>
+        <w:rPr>
+          <w:rFonts w:cstheme="minorHAnsi"/>
+        </w:rPr>
+        <w:t>El sistema se comunica mediante protocolo HTTP/HTTPS</w:t>
+      </w:r>
+      <w:r>
+        <w:rPr>
+          <w:rFonts w:cstheme="minorHAnsi"/>
+        </w:rPr>
+        <w:t>.</w:t>
+      </w:r>
+    </w:p>
+    <w:p>
+      <w:pPr>
         <w:pStyle w:val="Ttulo2"/>
         <w:jc w:val="both"/>
         <w:rPr>
@@ -6428,7 +7389,6 @@
         <w:rPr>
           <w:rFonts w:asciiTheme="minorHAnsi" w:hAnsiTheme="minorHAnsi" w:cstheme="minorHAnsi"/>
         </w:rPr>
-        <w:lastRenderedPageBreak/>
         <w:t>3.2</w:t>
       </w:r>
       <w:r>
@@ -6445,11 +7405,13 @@
         <w:jc w:val="both"/>
         <w:rPr>
           <w:rFonts w:cstheme="minorHAnsi"/>
-        </w:rPr>
-      </w:pPr>
-      <w:r>
-        <w:rPr>
-          <w:rFonts w:cstheme="minorHAnsi"/>
+          <w:color w:val="EE0000"/>
+        </w:rPr>
+      </w:pPr>
+      <w:r>
+        <w:rPr>
+          <w:rFonts w:cstheme="minorHAnsi"/>
+          <w:color w:val="EE0000"/>
         </w:rPr>
         <w:t xml:space="preserve">Definición de acciones fundamentales que debe realizar el software al recibir información, procesarla y producir resultados. </w:t>
       </w:r>
@@ -6459,11 +7421,13 @@
         <w:jc w:val="both"/>
         <w:rPr>
           <w:rFonts w:cstheme="minorHAnsi"/>
-        </w:rPr>
-      </w:pPr>
-      <w:r>
-        <w:rPr>
-          <w:rFonts w:cstheme="minorHAnsi"/>
+          <w:color w:val="EE0000"/>
+        </w:rPr>
+      </w:pPr>
+      <w:r>
+        <w:rPr>
+          <w:rFonts w:cstheme="minorHAnsi"/>
+          <w:color w:val="EE0000"/>
         </w:rPr>
         <w:t>En ellas se incluye:</w:t>
       </w:r>
@@ -6478,11 +7442,13 @@
         <w:jc w:val="both"/>
         <w:rPr>
           <w:rFonts w:cstheme="minorHAnsi"/>
-        </w:rPr>
-      </w:pPr>
-      <w:r>
-        <w:rPr>
-          <w:rFonts w:cstheme="minorHAnsi"/>
+          <w:color w:val="EE0000"/>
+        </w:rPr>
+      </w:pPr>
+      <w:r>
+        <w:rPr>
+          <w:rFonts w:cstheme="minorHAnsi"/>
+          <w:color w:val="EE0000"/>
         </w:rPr>
         <w:t>Comprobación de validez de las entradas</w:t>
       </w:r>
@@ -6497,11 +7463,13 @@
         <w:jc w:val="both"/>
         <w:rPr>
           <w:rFonts w:cstheme="minorHAnsi"/>
-        </w:rPr>
-      </w:pPr>
-      <w:r>
-        <w:rPr>
-          <w:rFonts w:cstheme="minorHAnsi"/>
+          <w:color w:val="EE0000"/>
+        </w:rPr>
+      </w:pPr>
+      <w:r>
+        <w:rPr>
+          <w:rFonts w:cstheme="minorHAnsi"/>
+          <w:color w:val="EE0000"/>
         </w:rPr>
         <w:t>Secuencia exacta de operaciones</w:t>
       </w:r>
@@ -6516,11 +7484,13 @@
         <w:jc w:val="both"/>
         <w:rPr>
           <w:rFonts w:cstheme="minorHAnsi"/>
-        </w:rPr>
-      </w:pPr>
-      <w:r>
-        <w:rPr>
-          <w:rFonts w:cstheme="minorHAnsi"/>
+          <w:color w:val="EE0000"/>
+        </w:rPr>
+      </w:pPr>
+      <w:r>
+        <w:rPr>
+          <w:rFonts w:cstheme="minorHAnsi"/>
+          <w:color w:val="EE0000"/>
         </w:rPr>
         <w:t>Respuesta a situaciones anormales (desbordamientos, comunicaciones, recuperación de errores)</w:t>
       </w:r>
@@ -6535,11 +7505,13 @@
         <w:jc w:val="both"/>
         <w:rPr>
           <w:rFonts w:cstheme="minorHAnsi"/>
-        </w:rPr>
-      </w:pPr>
-      <w:r>
-        <w:rPr>
-          <w:rFonts w:cstheme="minorHAnsi"/>
+          <w:color w:val="EE0000"/>
+        </w:rPr>
+      </w:pPr>
+      <w:r>
+        <w:rPr>
+          <w:rFonts w:cstheme="minorHAnsi"/>
+          <w:color w:val="EE0000"/>
         </w:rPr>
         <w:t>Parámetros</w:t>
       </w:r>
@@ -6554,11 +7526,13 @@
         <w:jc w:val="both"/>
         <w:rPr>
           <w:rFonts w:cstheme="minorHAnsi"/>
-        </w:rPr>
-      </w:pPr>
-      <w:r>
-        <w:rPr>
-          <w:rFonts w:cstheme="minorHAnsi"/>
+          <w:color w:val="EE0000"/>
+        </w:rPr>
+      </w:pPr>
+      <w:r>
+        <w:rPr>
+          <w:rFonts w:cstheme="minorHAnsi"/>
+          <w:color w:val="EE0000"/>
         </w:rPr>
         <w:t>Generación de salidas</w:t>
       </w:r>
@@ -6573,23 +7547,27 @@
         <w:jc w:val="both"/>
         <w:rPr>
           <w:rFonts w:cstheme="minorHAnsi"/>
-        </w:rPr>
-      </w:pPr>
-      <w:r>
-        <w:rPr>
-          <w:rFonts w:cstheme="minorHAnsi"/>
+          <w:color w:val="EE0000"/>
+        </w:rPr>
+      </w:pPr>
+      <w:r>
+        <w:rPr>
+          <w:rFonts w:cstheme="minorHAnsi"/>
+          <w:color w:val="EE0000"/>
         </w:rPr>
         <w:t xml:space="preserve">Relaciones entre entradas y salidas (secuencias de entradas y salidas, </w:t>
       </w:r>
       <w:r>
         <w:rPr>
           <w:rFonts w:cstheme="minorHAnsi"/>
+          <w:color w:val="EE0000"/>
         </w:rPr>
         <w:t>fórmulas</w:t>
       </w:r>
       <w:r>
         <w:rPr>
           <w:rFonts w:cstheme="minorHAnsi"/>
+          <w:color w:val="EE0000"/>
         </w:rPr>
         <w:t xml:space="preserve"> para la conversión de información)</w:t>
       </w:r>
@@ -6604,37 +7582,59 @@
         <w:jc w:val="both"/>
         <w:rPr>
           <w:rFonts w:cstheme="minorHAnsi"/>
-        </w:rPr>
-      </w:pPr>
-      <w:r>
-        <w:rPr>
-          <w:rFonts w:cstheme="minorHAnsi"/>
-        </w:rPr>
-        <w:t>Especificación de los requisitos lógicos para la información que será  almacenada en base de datos (tipo de información, requerido)</w:t>
-      </w:r>
-    </w:p>
-    <w:p>
-      <w:pPr>
-        <w:jc w:val="both"/>
-        <w:rPr>
-          <w:rFonts w:cstheme="minorHAnsi"/>
-        </w:rPr>
-      </w:pPr>
-      <w:r>
-        <w:rPr>
-          <w:rFonts w:cstheme="minorHAnsi"/>
+          <w:color w:val="EE0000"/>
+        </w:rPr>
+      </w:pPr>
+      <w:r>
+        <w:rPr>
+          <w:rFonts w:cstheme="minorHAnsi"/>
+          <w:color w:val="EE0000"/>
+        </w:rPr>
+        <w:t xml:space="preserve">Especificación de los requisitos lógicos para la información que </w:t>
+      </w:r>
+      <w:proofErr w:type="gramStart"/>
+      <w:r>
+        <w:rPr>
+          <w:rFonts w:cstheme="minorHAnsi"/>
+          <w:color w:val="EE0000"/>
+        </w:rPr>
+        <w:t>será  almacenada</w:t>
+      </w:r>
+      <w:proofErr w:type="gramEnd"/>
+      <w:r>
+        <w:rPr>
+          <w:rFonts w:cstheme="minorHAnsi"/>
+          <w:color w:val="EE0000"/>
+        </w:rPr>
+        <w:t xml:space="preserve"> en base de datos (tipo de información, requerido)</w:t>
+      </w:r>
+    </w:p>
+    <w:p>
+      <w:pPr>
+        <w:jc w:val="both"/>
+        <w:rPr>
+          <w:rFonts w:cstheme="minorHAnsi"/>
+          <w:color w:val="EE0000"/>
+        </w:rPr>
+      </w:pPr>
+      <w:r>
+        <w:rPr>
+          <w:rFonts w:cstheme="minorHAnsi"/>
+          <w:color w:val="EE0000"/>
         </w:rPr>
         <w:t>L</w:t>
       </w:r>
       <w:r>
         <w:rPr>
           <w:rFonts w:cstheme="minorHAnsi"/>
+          <w:color w:val="EE0000"/>
         </w:rPr>
         <w:t>o</w:t>
       </w:r>
       <w:r>
         <w:rPr>
           <w:rFonts w:cstheme="minorHAnsi"/>
+          <w:color w:val="EE0000"/>
         </w:rPr>
         <w:t>s requisitos funcionales pueden ser divididos en sub-secciones.</w:t>
       </w:r>
@@ -6645,17 +7645,20 @@
         <w:jc w:val="both"/>
         <w:rPr>
           <w:rFonts w:cstheme="minorHAnsi"/>
-        </w:rPr>
-      </w:pPr>
-      <w:r>
-        <w:rPr>
-          <w:rFonts w:cstheme="minorHAnsi"/>
+          <w:color w:val="EE0000"/>
+        </w:rPr>
+      </w:pPr>
+      <w:r>
+        <w:rPr>
+          <w:rFonts w:cstheme="minorHAnsi"/>
+          <w:color w:val="EE0000"/>
         </w:rPr>
         <w:t>3.2.1</w:t>
       </w:r>
       <w:r>
         <w:rPr>
           <w:rFonts w:cstheme="minorHAnsi"/>
+          <w:color w:val="EE0000"/>
         </w:rPr>
         <w:tab/>
         <w:t>Requisito funcional 1</w:t>
@@ -6668,13 +7671,13 @@
         <w:jc w:val="both"/>
         <w:rPr>
           <w:rFonts w:cstheme="minorHAnsi"/>
-          <w:color w:val="000000" w:themeColor="text1"/>
-        </w:rPr>
-      </w:pPr>
-      <w:r>
-        <w:rPr>
-          <w:rFonts w:cstheme="minorHAnsi"/>
-          <w:color w:val="000000" w:themeColor="text1"/>
+          <w:color w:val="EE0000"/>
+        </w:rPr>
+      </w:pPr>
+      <w:r>
+        <w:rPr>
+          <w:rFonts w:cstheme="minorHAnsi"/>
+          <w:color w:val="EE0000"/>
         </w:rPr>
         <w:t>Requerimiento funcional 1: Crear pedido en el sistema.</w:t>
       </w:r>
@@ -6686,20 +7689,20 @@
         <w:jc w:val="both"/>
         <w:rPr>
           <w:rFonts w:cstheme="minorHAnsi"/>
-          <w:color w:val="000000" w:themeColor="text1"/>
-        </w:rPr>
-      </w:pPr>
-      <w:r>
-        <w:rPr>
-          <w:rFonts w:cstheme="minorHAnsi"/>
-          <w:color w:val="000000" w:themeColor="text1"/>
+          <w:color w:val="EE0000"/>
+        </w:rPr>
+      </w:pPr>
+      <w:r>
+        <w:rPr>
+          <w:rFonts w:cstheme="minorHAnsi"/>
+          <w:color w:val="EE0000"/>
         </w:rPr>
         <w:t xml:space="preserve">Actores: </w:t>
       </w:r>
       <w:r>
         <w:rPr>
           <w:rFonts w:cstheme="minorHAnsi"/>
-          <w:color w:val="000000" w:themeColor="text1"/>
+          <w:color w:val="EE0000"/>
         </w:rPr>
         <w:t>Garzón</w:t>
       </w:r>
@@ -6711,29 +7714,45 @@
         <w:jc w:val="both"/>
         <w:rPr>
           <w:rFonts w:cstheme="minorHAnsi"/>
-          <w:color w:val="000000" w:themeColor="text1"/>
-        </w:rPr>
-      </w:pPr>
-      <w:r>
-        <w:rPr>
-          <w:rFonts w:cstheme="minorHAnsi"/>
-          <w:color w:val="000000" w:themeColor="text1"/>
+          <w:color w:val="EE0000"/>
+        </w:rPr>
+      </w:pPr>
+      <w:r>
+        <w:rPr>
+          <w:rFonts w:cstheme="minorHAnsi"/>
+          <w:color w:val="EE0000"/>
         </w:rPr>
         <w:t xml:space="preserve">Descripción: El </w:t>
       </w:r>
       <w:r>
         <w:rPr>
           <w:rFonts w:cstheme="minorHAnsi"/>
-          <w:color w:val="000000" w:themeColor="text1"/>
+          <w:color w:val="EE0000"/>
         </w:rPr>
         <w:t>garzón</w:t>
       </w:r>
       <w:r>
         <w:rPr>
           <w:rFonts w:cstheme="minorHAnsi"/>
-          <w:color w:val="000000" w:themeColor="text1"/>
-        </w:rPr>
-        <w:t xml:space="preserve"> debe poder registrar los diferentes productos que pide el cliente, de acuerdo al menú disponible.</w:t>
+          <w:color w:val="EE0000"/>
+        </w:rPr>
+        <w:t xml:space="preserve"> debe poder registrar los diferentes productos que pide el cliente, </w:t>
+      </w:r>
+      <w:proofErr w:type="gramStart"/>
+      <w:r>
+        <w:rPr>
+          <w:rFonts w:cstheme="minorHAnsi"/>
+          <w:color w:val="EE0000"/>
+        </w:rPr>
+        <w:t>de acuerdo al</w:t>
+      </w:r>
+      <w:proofErr w:type="gramEnd"/>
+      <w:r>
+        <w:rPr>
+          <w:rFonts w:cstheme="minorHAnsi"/>
+          <w:color w:val="EE0000"/>
+        </w:rPr>
+        <w:t xml:space="preserve"> menú disponible.</w:t>
       </w:r>
     </w:p>
     <w:p>
@@ -6742,6 +7761,7 @@
         <w:jc w:val="both"/>
         <w:rPr>
           <w:rFonts w:cstheme="minorHAnsi"/>
+          <w:color w:val="EE0000"/>
         </w:rPr>
       </w:pPr>
     </w:p>
@@ -6751,17 +7771,20 @@
         <w:jc w:val="both"/>
         <w:rPr>
           <w:rFonts w:cstheme="minorHAnsi"/>
-        </w:rPr>
-      </w:pPr>
-      <w:r>
-        <w:rPr>
-          <w:rFonts w:cstheme="minorHAnsi"/>
+          <w:color w:val="EE0000"/>
+        </w:rPr>
+      </w:pPr>
+      <w:r>
+        <w:rPr>
+          <w:rFonts w:cstheme="minorHAnsi"/>
+          <w:color w:val="EE0000"/>
         </w:rPr>
         <w:t>3.2.2</w:t>
       </w:r>
       <w:r>
         <w:rPr>
           <w:rFonts w:cstheme="minorHAnsi"/>
+          <w:color w:val="EE0000"/>
         </w:rPr>
         <w:tab/>
         <w:t>Requisito funcional 2</w:t>
@@ -6773,17 +7796,21 @@
         <w:jc w:val="both"/>
         <w:rPr>
           <w:rFonts w:cstheme="minorHAnsi"/>
-        </w:rPr>
-      </w:pPr>
-      <w:r>
-        <w:rPr>
-          <w:rFonts w:cstheme="minorHAnsi"/>
-        </w:rPr>
+          <w:color w:val="EE0000"/>
+        </w:rPr>
+      </w:pPr>
+      <w:r>
+        <w:rPr>
+          <w:rFonts w:cstheme="minorHAnsi"/>
+          <w:color w:val="EE0000"/>
+        </w:rPr>
+        <w:lastRenderedPageBreak/>
         <w:t>3.2.3</w:t>
       </w:r>
       <w:r>
         <w:rPr>
           <w:rFonts w:cstheme="minorHAnsi"/>
+          <w:color w:val="EE0000"/>
         </w:rPr>
         <w:tab/>
         <w:t>Requisito funcional 3</w:t>
@@ -6795,17 +7822,20 @@
         <w:jc w:val="both"/>
         <w:rPr>
           <w:rFonts w:cstheme="minorHAnsi"/>
-        </w:rPr>
-      </w:pPr>
-      <w:r>
-        <w:rPr>
-          <w:rFonts w:cstheme="minorHAnsi"/>
+          <w:color w:val="EE0000"/>
+        </w:rPr>
+      </w:pPr>
+      <w:r>
+        <w:rPr>
+          <w:rFonts w:cstheme="minorHAnsi"/>
+          <w:color w:val="EE0000"/>
         </w:rPr>
         <w:t>3.2.4</w:t>
       </w:r>
       <w:r>
         <w:rPr>
           <w:rFonts w:cstheme="minorHAnsi"/>
+          <w:color w:val="EE0000"/>
         </w:rPr>
         <w:tab/>
         <w:t>Requisito funcional n</w:t>
@@ -6813,6 +7843,315 @@
     </w:p>
     <w:p>
       <w:pPr>
+        <w:pStyle w:val="Prrafodelista"/>
+        <w:numPr>
+          <w:ilvl w:val="0"/>
+          <w:numId w:val="20"/>
+        </w:numPr>
+        <w:jc w:val="both"/>
+        <w:rPr>
+          <w:rFonts w:cstheme="minorHAnsi"/>
+          <w:lang w:val="es-CL"/>
+        </w:rPr>
+      </w:pPr>
+      <w:r>
+        <w:rPr>
+          <w:rFonts w:cstheme="minorHAnsi"/>
+          <w:b/>
+          <w:bCs/>
+          <w:lang w:val="es-CL"/>
+        </w:rPr>
+        <w:t>RF1</w:t>
+      </w:r>
+      <w:r>
+        <w:rPr>
+          <w:rFonts w:cstheme="minorHAnsi"/>
+          <w:lang w:val="es-CL"/>
+        </w:rPr>
+        <w:t xml:space="preserve">: El sistema </w:t>
+      </w:r>
+      <w:r>
+        <w:rPr>
+          <w:rFonts w:cstheme="minorHAnsi"/>
+          <w:lang w:val="es-CL"/>
+        </w:rPr>
+        <w:t>podrá</w:t>
+      </w:r>
+      <w:r>
+        <w:rPr>
+          <w:rFonts w:cstheme="minorHAnsi"/>
+          <w:lang w:val="es-CL"/>
+        </w:rPr>
+        <w:t xml:space="preserve"> registrar usuarios y guardar </w:t>
+      </w:r>
+      <w:r>
+        <w:rPr>
+          <w:rFonts w:cstheme="minorHAnsi"/>
+          <w:lang w:val="es-CL"/>
+        </w:rPr>
+        <w:t>su cuenta</w:t>
+      </w:r>
+      <w:r>
+        <w:rPr>
+          <w:rFonts w:cstheme="minorHAnsi"/>
+          <w:lang w:val="es-CL"/>
+        </w:rPr>
+        <w:t xml:space="preserve"> por 1 hora.</w:t>
+      </w:r>
+    </w:p>
+    <w:p>
+      <w:pPr>
+        <w:pStyle w:val="Prrafodelista"/>
+        <w:numPr>
+          <w:ilvl w:val="0"/>
+          <w:numId w:val="20"/>
+        </w:numPr>
+        <w:jc w:val="both"/>
+        <w:rPr>
+          <w:rFonts w:cstheme="minorHAnsi"/>
+          <w:lang w:val="es-CL"/>
+        </w:rPr>
+      </w:pPr>
+      <w:r>
+        <w:rPr>
+          <w:rFonts w:cstheme="minorHAnsi"/>
+          <w:b/>
+          <w:bCs/>
+          <w:lang w:val="es-CL"/>
+        </w:rPr>
+        <w:t>RF2</w:t>
+      </w:r>
+      <w:r>
+        <w:rPr>
+          <w:rFonts w:cstheme="minorHAnsi"/>
+          <w:lang w:val="es-CL"/>
+        </w:rPr>
+        <w:t>: El sistema debe</w:t>
+      </w:r>
+      <w:r>
+        <w:rPr>
+          <w:rFonts w:cstheme="minorHAnsi"/>
+          <w:lang w:val="es-CL"/>
+        </w:rPr>
+        <w:t>rá</w:t>
+      </w:r>
+      <w:r>
+        <w:rPr>
+          <w:rFonts w:cstheme="minorHAnsi"/>
+          <w:lang w:val="es-CL"/>
+        </w:rPr>
+        <w:t xml:space="preserve"> permitir </w:t>
+      </w:r>
+      <w:proofErr w:type="spellStart"/>
+      <w:r>
+        <w:rPr>
+          <w:rFonts w:cstheme="minorHAnsi"/>
+          <w:lang w:val="es-CL"/>
+        </w:rPr>
+        <w:t>login</w:t>
+      </w:r>
+      <w:proofErr w:type="spellEnd"/>
+      <w:r>
+        <w:rPr>
+          <w:rFonts w:cstheme="minorHAnsi"/>
+          <w:lang w:val="es-CL"/>
+        </w:rPr>
+        <w:t xml:space="preserve"> de usuarios </w:t>
+      </w:r>
+      <w:r>
+        <w:rPr>
+          <w:rFonts w:cstheme="minorHAnsi"/>
+          <w:lang w:val="es-CL"/>
+        </w:rPr>
+        <w:t xml:space="preserve">que se hayan </w:t>
+      </w:r>
+      <w:r>
+        <w:rPr>
+          <w:rFonts w:cstheme="minorHAnsi"/>
+          <w:lang w:val="es-CL"/>
+        </w:rPr>
+        <w:t>registrado.</w:t>
+      </w:r>
+    </w:p>
+    <w:p>
+      <w:pPr>
+        <w:pStyle w:val="Prrafodelista"/>
+        <w:numPr>
+          <w:ilvl w:val="0"/>
+          <w:numId w:val="20"/>
+        </w:numPr>
+        <w:jc w:val="both"/>
+        <w:rPr>
+          <w:rFonts w:cstheme="minorHAnsi"/>
+          <w:lang w:val="es-CL"/>
+        </w:rPr>
+      </w:pPr>
+      <w:r>
+        <w:rPr>
+          <w:rFonts w:cstheme="minorHAnsi"/>
+          <w:b/>
+          <w:bCs/>
+          <w:lang w:val="es-CL"/>
+        </w:rPr>
+        <w:t>RF3</w:t>
+      </w:r>
+      <w:r>
+        <w:rPr>
+          <w:rFonts w:cstheme="minorHAnsi"/>
+          <w:lang w:val="es-CL"/>
+        </w:rPr>
+        <w:t>: Los usuarios no registrados pueden ver productos, pero no agregarlos al carrito.</w:t>
+      </w:r>
+    </w:p>
+    <w:p>
+      <w:pPr>
+        <w:pStyle w:val="Prrafodelista"/>
+        <w:numPr>
+          <w:ilvl w:val="0"/>
+          <w:numId w:val="20"/>
+        </w:numPr>
+        <w:jc w:val="both"/>
+        <w:rPr>
+          <w:rFonts w:cstheme="minorHAnsi"/>
+          <w:lang w:val="es-CL"/>
+        </w:rPr>
+      </w:pPr>
+      <w:r>
+        <w:rPr>
+          <w:rFonts w:cstheme="minorHAnsi"/>
+          <w:b/>
+          <w:bCs/>
+          <w:lang w:val="es-CL"/>
+        </w:rPr>
+        <w:t>RF4</w:t>
+      </w:r>
+      <w:r>
+        <w:rPr>
+          <w:rFonts w:cstheme="minorHAnsi"/>
+          <w:lang w:val="es-CL"/>
+        </w:rPr>
+        <w:t>: Los usuarios registrados pueden agregar productos al carrito.</w:t>
+      </w:r>
+    </w:p>
+    <w:p>
+      <w:pPr>
+        <w:pStyle w:val="Prrafodelista"/>
+        <w:numPr>
+          <w:ilvl w:val="0"/>
+          <w:numId w:val="20"/>
+        </w:numPr>
+        <w:jc w:val="both"/>
+        <w:rPr>
+          <w:rFonts w:cstheme="minorHAnsi"/>
+          <w:lang w:val="es-CL"/>
+        </w:rPr>
+      </w:pPr>
+      <w:r>
+        <w:rPr>
+          <w:rFonts w:cstheme="minorHAnsi"/>
+          <w:b/>
+          <w:bCs/>
+          <w:lang w:val="es-CL"/>
+        </w:rPr>
+        <w:t>RF</w:t>
+      </w:r>
+      <w:r>
+        <w:rPr>
+          <w:rFonts w:cstheme="minorHAnsi"/>
+          <w:b/>
+          <w:bCs/>
+          <w:lang w:val="es-CL"/>
+        </w:rPr>
+        <w:t>5</w:t>
+      </w:r>
+      <w:r>
+        <w:rPr>
+          <w:rFonts w:cstheme="minorHAnsi"/>
+          <w:lang w:val="es-CL"/>
+        </w:rPr>
+        <w:t>: El administrador puede agregar nuevos productos.</w:t>
+      </w:r>
+    </w:p>
+    <w:p>
+      <w:pPr>
+        <w:pStyle w:val="Prrafodelista"/>
+        <w:numPr>
+          <w:ilvl w:val="0"/>
+          <w:numId w:val="20"/>
+        </w:numPr>
+        <w:jc w:val="both"/>
+        <w:rPr>
+          <w:rFonts w:cstheme="minorHAnsi"/>
+          <w:lang w:val="es-CL"/>
+        </w:rPr>
+      </w:pPr>
+      <w:r>
+        <w:rPr>
+          <w:rFonts w:cstheme="minorHAnsi"/>
+          <w:b/>
+          <w:bCs/>
+          <w:lang w:val="es-CL"/>
+        </w:rPr>
+        <w:t>RF</w:t>
+      </w:r>
+      <w:r>
+        <w:rPr>
+          <w:rFonts w:cstheme="minorHAnsi"/>
+          <w:b/>
+          <w:bCs/>
+          <w:lang w:val="es-CL"/>
+        </w:rPr>
+        <w:t>6</w:t>
+      </w:r>
+      <w:r>
+        <w:rPr>
+          <w:rFonts w:cstheme="minorHAnsi"/>
+          <w:lang w:val="es-CL"/>
+        </w:rPr>
+        <w:t>: El administrador puede modificar productos existentes.</w:t>
+      </w:r>
+    </w:p>
+    <w:p>
+      <w:pPr>
+        <w:pStyle w:val="Prrafodelista"/>
+        <w:numPr>
+          <w:ilvl w:val="0"/>
+          <w:numId w:val="20"/>
+        </w:numPr>
+        <w:jc w:val="both"/>
+        <w:rPr>
+          <w:rFonts w:cstheme="minorHAnsi"/>
+          <w:lang w:val="es-CL"/>
+        </w:rPr>
+      </w:pPr>
+      <w:r>
+        <w:rPr>
+          <w:rFonts w:cstheme="minorHAnsi"/>
+          <w:b/>
+          <w:bCs/>
+          <w:lang w:val="es-CL"/>
+        </w:rPr>
+        <w:t>RF</w:t>
+      </w:r>
+      <w:r>
+        <w:rPr>
+          <w:rFonts w:cstheme="minorHAnsi"/>
+          <w:b/>
+          <w:bCs/>
+          <w:lang w:val="es-CL"/>
+        </w:rPr>
+        <w:t>7</w:t>
+      </w:r>
+      <w:r>
+        <w:rPr>
+          <w:rFonts w:cstheme="minorHAnsi"/>
+          <w:lang w:val="es-CL"/>
+        </w:rPr>
+        <w:t>: El administrador puede eliminar productos.</w:t>
+      </w:r>
+    </w:p>
+    <w:p>
+      <w:pPr>
         <w:pStyle w:val="Ttulo2"/>
         <w:jc w:val="both"/>
         <w:rPr>
@@ -6864,11 +8203,13 @@
         <w:jc w:val="both"/>
         <w:rPr>
           <w:rFonts w:cstheme="minorHAnsi"/>
-        </w:rPr>
-      </w:pPr>
-      <w:r>
-        <w:rPr>
-          <w:rFonts w:cstheme="minorHAnsi"/>
+          <w:color w:val="EE0000"/>
+        </w:rPr>
+      </w:pPr>
+      <w:r>
+        <w:rPr>
+          <w:rFonts w:cstheme="minorHAnsi"/>
+          <w:color w:val="EE0000"/>
         </w:rPr>
         <w:t>Especificación de los requisitos relacionados con la carga que se espera tenga que soportar el sistema. Por ejemplo, el número de terminales, el número esperado de usuarios simultáneamente conectados, número de transacciones por segundo que deberá soportar el sistema, etc.</w:t>
       </w:r>
@@ -6878,17 +8219,59 @@
         <w:jc w:val="both"/>
         <w:rPr>
           <w:rFonts w:cstheme="minorHAnsi"/>
-        </w:rPr>
-      </w:pPr>
-      <w:r>
-        <w:rPr>
-          <w:rFonts w:cstheme="minorHAnsi"/>
+          <w:color w:val="EE0000"/>
+        </w:rPr>
+      </w:pPr>
+      <w:r>
+        <w:rPr>
+          <w:rFonts w:cstheme="minorHAnsi"/>
+          <w:color w:val="EE0000"/>
         </w:rPr>
         <w:t>Todos estos requisitos deben ser mesurables. Por ejemplo, indicando “el 95% de las transacciones deben realizarse en menos de 1 segundo”, en lugar de “los operadores no deben esperar a que se complete la transacción”.</w:t>
       </w:r>
     </w:p>
     <w:p>
       <w:pPr>
+        <w:numPr>
+          <w:ilvl w:val="0"/>
+          <w:numId w:val="27"/>
+        </w:numPr>
+        <w:jc w:val="both"/>
+        <w:rPr>
+          <w:rFonts w:cstheme="minorHAnsi"/>
+          <w:lang w:val="es-CL"/>
+        </w:rPr>
+      </w:pPr>
+      <w:r>
+        <w:rPr>
+          <w:rFonts w:cstheme="minorHAnsi"/>
+          <w:lang w:val="es-CL"/>
+        </w:rPr>
+        <w:t>El sistema debe cargar el 90% de las páginas principales en menos de 2 segundos.</w:t>
+      </w:r>
+    </w:p>
+    <w:p>
+      <w:pPr>
+        <w:numPr>
+          <w:ilvl w:val="0"/>
+          <w:numId w:val="27"/>
+        </w:numPr>
+        <w:jc w:val="both"/>
+        <w:rPr>
+          <w:rFonts w:cstheme="minorHAnsi"/>
+          <w:lang w:val="es-CL"/>
+        </w:rPr>
+      </w:pPr>
+      <w:r>
+        <w:rPr>
+          <w:rFonts w:cstheme="minorHAnsi"/>
+          <w:lang w:val="es-CL"/>
+        </w:rPr>
+        <w:t>Las validaciones en cliente deben ejecutarse en menos de 500 ms.</w:t>
+      </w:r>
+    </w:p>
+    <w:p>
+      <w:pPr>
         <w:pStyle w:val="Ttulo3"/>
         <w:jc w:val="both"/>
         <w:rPr>
@@ -6900,7 +8283,6 @@
         <w:rPr>
           <w:rFonts w:asciiTheme="minorHAnsi" w:hAnsiTheme="minorHAnsi" w:cstheme="minorHAnsi"/>
         </w:rPr>
-        <w:lastRenderedPageBreak/>
         <w:t>3.3.2</w:t>
       </w:r>
       <w:r>
@@ -6917,11 +8299,13 @@
         <w:jc w:val="both"/>
         <w:rPr>
           <w:rFonts w:cstheme="minorHAnsi"/>
-        </w:rPr>
-      </w:pPr>
-      <w:r>
-        <w:rPr>
-          <w:rFonts w:cstheme="minorHAnsi"/>
+          <w:color w:val="EE0000"/>
+        </w:rPr>
+      </w:pPr>
+      <w:r>
+        <w:rPr>
+          <w:rFonts w:cstheme="minorHAnsi"/>
+          <w:color w:val="EE0000"/>
         </w:rPr>
         <w:t>Especificación de elementos que protegerán al software de accesos, usos y sabotajes maliciosos, así como de modificaciones o destrucciones maliciosas o accidentales. Los requisitos pueden especificar:</w:t>
       </w:r>
@@ -6936,11 +8320,13 @@
         <w:jc w:val="both"/>
         <w:rPr>
           <w:rFonts w:cstheme="minorHAnsi"/>
-        </w:rPr>
-      </w:pPr>
-      <w:r>
-        <w:rPr>
-          <w:rFonts w:cstheme="minorHAnsi"/>
+          <w:color w:val="EE0000"/>
+        </w:rPr>
+      </w:pPr>
+      <w:r>
+        <w:rPr>
+          <w:rFonts w:cstheme="minorHAnsi"/>
+          <w:color w:val="EE0000"/>
         </w:rPr>
         <w:t>Empleo de técnicas criptográficas.</w:t>
       </w:r>
@@ -6955,11 +8341,13 @@
         <w:jc w:val="both"/>
         <w:rPr>
           <w:rFonts w:cstheme="minorHAnsi"/>
-        </w:rPr>
-      </w:pPr>
-      <w:r>
-        <w:rPr>
-          <w:rFonts w:cstheme="minorHAnsi"/>
+          <w:color w:val="EE0000"/>
+        </w:rPr>
+      </w:pPr>
+      <w:r>
+        <w:rPr>
+          <w:rFonts w:cstheme="minorHAnsi"/>
+          <w:color w:val="EE0000"/>
         </w:rPr>
         <w:t>Registro de ficheros con “logs” de actividad.</w:t>
       </w:r>
@@ -6974,11 +8362,13 @@
         <w:jc w:val="both"/>
         <w:rPr>
           <w:rFonts w:cstheme="minorHAnsi"/>
-        </w:rPr>
-      </w:pPr>
-      <w:r>
-        <w:rPr>
-          <w:rFonts w:cstheme="minorHAnsi"/>
+          <w:color w:val="EE0000"/>
+        </w:rPr>
+      </w:pPr>
+      <w:r>
+        <w:rPr>
+          <w:rFonts w:cstheme="minorHAnsi"/>
+          <w:color w:val="EE0000"/>
         </w:rPr>
         <w:t>Asignación de determinadas funcionalidades a determinados módulos.</w:t>
       </w:r>
@@ -6993,11 +8383,13 @@
         <w:jc w:val="both"/>
         <w:rPr>
           <w:rFonts w:cstheme="minorHAnsi"/>
-        </w:rPr>
-      </w:pPr>
-      <w:r>
-        <w:rPr>
-          <w:rFonts w:cstheme="minorHAnsi"/>
+          <w:color w:val="EE0000"/>
+        </w:rPr>
+      </w:pPr>
+      <w:r>
+        <w:rPr>
+          <w:rFonts w:cstheme="minorHAnsi"/>
+          <w:color w:val="EE0000"/>
         </w:rPr>
         <w:t>Restricciones de comunicación entre determinados módulos.</w:t>
       </w:r>
@@ -7012,17 +8404,79 @@
         <w:jc w:val="both"/>
         <w:rPr>
           <w:rFonts w:cstheme="minorHAnsi"/>
-        </w:rPr>
-      </w:pPr>
-      <w:r>
-        <w:rPr>
-          <w:rFonts w:cstheme="minorHAnsi"/>
+          <w:color w:val="EE0000"/>
+        </w:rPr>
+      </w:pPr>
+      <w:r>
+        <w:rPr>
+          <w:rFonts w:cstheme="minorHAnsi"/>
+          <w:color w:val="EE0000"/>
         </w:rPr>
         <w:t>Comprobaciones de integridad de información crítica.</w:t>
       </w:r>
     </w:p>
     <w:p>
       <w:pPr>
+        <w:numPr>
+          <w:ilvl w:val="0"/>
+          <w:numId w:val="28"/>
+        </w:numPr>
+        <w:jc w:val="both"/>
+        <w:rPr>
+          <w:rFonts w:cstheme="minorHAnsi"/>
+          <w:lang w:val="es-CL"/>
+        </w:rPr>
+      </w:pPr>
+      <w:r>
+        <w:rPr>
+          <w:rFonts w:cstheme="minorHAnsi"/>
+          <w:lang w:val="es-CL"/>
+        </w:rPr>
+        <w:t>El 100% de los formularios deben validar datos antes de enviarse.</w:t>
+      </w:r>
+    </w:p>
+    <w:p>
+      <w:pPr>
+        <w:numPr>
+          <w:ilvl w:val="0"/>
+          <w:numId w:val="28"/>
+        </w:numPr>
+        <w:jc w:val="both"/>
+        <w:rPr>
+          <w:rFonts w:cstheme="minorHAnsi"/>
+          <w:lang w:val="es-CL"/>
+        </w:rPr>
+      </w:pPr>
+      <w:r>
+        <w:rPr>
+          <w:rFonts w:cstheme="minorHAnsi"/>
+          <w:lang w:val="es-CL"/>
+        </w:rPr>
+        <w:t>El sistema no almacenará información sensible (ej. tarjetas).</w:t>
+      </w:r>
+    </w:p>
+    <w:p>
+      <w:pPr>
+        <w:numPr>
+          <w:ilvl w:val="0"/>
+          <w:numId w:val="28"/>
+        </w:numPr>
+        <w:jc w:val="both"/>
+        <w:rPr>
+          <w:rFonts w:cstheme="minorHAnsi"/>
+          <w:lang w:val="es-CL"/>
+        </w:rPr>
+      </w:pPr>
+      <w:r>
+        <w:rPr>
+          <w:rFonts w:cstheme="minorHAnsi"/>
+          <w:lang w:val="es-CL"/>
+        </w:rPr>
+        <w:t>Las cookies de sesión tendrán una duración máxima de 1 hora.</w:t>
+      </w:r>
+    </w:p>
+    <w:p>
+      <w:pPr>
         <w:pStyle w:val="Ttulo3"/>
         <w:jc w:val="both"/>
         <w:rPr>
@@ -7034,6 +8488,7 @@
         <w:rPr>
           <w:rFonts w:asciiTheme="minorHAnsi" w:hAnsiTheme="minorHAnsi" w:cstheme="minorHAnsi"/>
         </w:rPr>
+        <w:lastRenderedPageBreak/>
         <w:t>3.3.3</w:t>
       </w:r>
       <w:r>
@@ -7050,13 +8505,53 @@
         <w:jc w:val="both"/>
         <w:rPr>
           <w:rFonts w:cstheme="minorHAnsi"/>
-        </w:rPr>
-      </w:pPr>
-      <w:r>
-        <w:rPr>
-          <w:rFonts w:cstheme="minorHAnsi"/>
+          <w:color w:val="EE0000"/>
+        </w:rPr>
+      </w:pPr>
+      <w:r>
+        <w:rPr>
+          <w:rFonts w:cstheme="minorHAnsi"/>
+          <w:color w:val="EE0000"/>
         </w:rPr>
         <w:t>Especificación de los factores de fiabilidad necesaria del sistema. Esto se expresa generalmente como el tiempo entre los incidentes permisibles, o el total de incidentes permisible.</w:t>
+      </w:r>
+    </w:p>
+    <w:p>
+      <w:pPr>
+        <w:numPr>
+          <w:ilvl w:val="0"/>
+          <w:numId w:val="29"/>
+        </w:numPr>
+        <w:rPr>
+          <w:rFonts w:cstheme="minorHAnsi"/>
+          <w:lang w:val="es-CL"/>
+        </w:rPr>
+      </w:pPr>
+      <w:r>
+        <w:rPr>
+          <w:rFonts w:cstheme="minorHAnsi"/>
+          <w:lang w:val="es-CL"/>
+        </w:rPr>
+        <w:t>El sistema debe mantener los datos de la sesión activa durante al menos 1 hora, salvo cierre del navegador.</w:t>
+      </w:r>
+    </w:p>
+    <w:p>
+      <w:pPr>
+        <w:numPr>
+          <w:ilvl w:val="0"/>
+          <w:numId w:val="29"/>
+        </w:numPr>
+        <w:rPr>
+          <w:rFonts w:cstheme="minorHAnsi"/>
+          <w:lang w:val="es-CL"/>
+        </w:rPr>
+      </w:pPr>
+      <w:r>
+        <w:rPr>
+          <w:rFonts w:cstheme="minorHAnsi"/>
+          <w:lang w:val="es-CL"/>
+        </w:rPr>
+        <w:t>La tasa de errores no controlados debe ser ≤ 5% de las interacciones de usuario.</w:t>
       </w:r>
     </w:p>
     <w:p>
@@ -7088,13 +8583,83 @@
         <w:jc w:val="both"/>
         <w:rPr>
           <w:rFonts w:cstheme="minorHAnsi"/>
-        </w:rPr>
-      </w:pPr>
-      <w:r>
-        <w:rPr>
-          <w:rFonts w:cstheme="minorHAnsi"/>
+          <w:color w:val="EE0000"/>
+        </w:rPr>
+      </w:pPr>
+      <w:r>
+        <w:rPr>
+          <w:rFonts w:cstheme="minorHAnsi"/>
+          <w:color w:val="EE0000"/>
         </w:rPr>
         <w:t>Especificación de los factores de disponibilidad final exigidos al sistema. Normalmente expresados en % de tiempo en los que el software tiene que mostrar disponibilidad.</w:t>
+      </w:r>
+    </w:p>
+    <w:p>
+      <w:pPr>
+        <w:numPr>
+          <w:ilvl w:val="0"/>
+          <w:numId w:val="30"/>
+        </w:numPr>
+        <w:jc w:val="both"/>
+        <w:rPr>
+          <w:rFonts w:cstheme="minorHAnsi"/>
+          <w:lang w:val="es-CL"/>
+        </w:rPr>
+      </w:pPr>
+      <w:r>
+        <w:rPr>
+          <w:rFonts w:cstheme="minorHAnsi"/>
+          <w:lang w:val="es-CL"/>
+        </w:rPr>
+        <w:t>El sistema debe estar disponible al menos el 95% del tiempo durante la seman</w:t>
+      </w:r>
+      <w:r>
+        <w:rPr>
+          <w:rFonts w:cstheme="minorHAnsi"/>
+          <w:lang w:val="es-CL"/>
+        </w:rPr>
+        <w:t>a</w:t>
+      </w:r>
+      <w:r>
+        <w:rPr>
+          <w:rFonts w:cstheme="minorHAnsi"/>
+          <w:lang w:val="es-CL"/>
+        </w:rPr>
+        <w:t>.</w:t>
+      </w:r>
+    </w:p>
+    <w:p>
+      <w:pPr>
+        <w:numPr>
+          <w:ilvl w:val="0"/>
+          <w:numId w:val="30"/>
+        </w:numPr>
+        <w:jc w:val="both"/>
+        <w:rPr>
+          <w:rFonts w:cstheme="minorHAnsi"/>
+          <w:lang w:val="es-CL"/>
+        </w:rPr>
+      </w:pPr>
+      <w:r>
+        <w:rPr>
+          <w:rFonts w:cstheme="minorHAnsi"/>
+          <w:lang w:val="es-CL"/>
+        </w:rPr>
+        <w:t xml:space="preserve">En caso de caída de hosting, debe poder ejecutarse localmente desde el archivo </w:t>
+      </w:r>
+      <w:r>
+        <w:rPr>
+          <w:rFonts w:cstheme="minorHAnsi"/>
+          <w:lang w:val="es-CL"/>
+        </w:rPr>
+        <w:t>de la página principal(index.html)</w:t>
+      </w:r>
+      <w:r>
+        <w:rPr>
+          <w:rFonts w:cstheme="minorHAnsi"/>
+          <w:lang w:val="es-CL"/>
+        </w:rPr>
+        <w:t>.</w:t>
       </w:r>
     </w:p>
     <w:p>
@@ -7126,11 +8691,13 @@
         <w:jc w:val="both"/>
         <w:rPr>
           <w:rFonts w:cstheme="minorHAnsi"/>
-        </w:rPr>
-      </w:pPr>
-      <w:r>
-        <w:rPr>
-          <w:rFonts w:cstheme="minorHAnsi"/>
+          <w:color w:val="EE0000"/>
+        </w:rPr>
+      </w:pPr>
+      <w:r>
+        <w:rPr>
+          <w:rFonts w:cstheme="minorHAnsi"/>
+          <w:color w:val="EE0000"/>
         </w:rPr>
         <w:t xml:space="preserve">Identificación del tipo de mantenimiento necesario del sistema. </w:t>
       </w:r>
@@ -7140,11 +8707,13 @@
         <w:jc w:val="both"/>
         <w:rPr>
           <w:rFonts w:cstheme="minorHAnsi"/>
-        </w:rPr>
-      </w:pPr>
-      <w:r>
-        <w:rPr>
-          <w:rFonts w:cstheme="minorHAnsi"/>
+          <w:color w:val="EE0000"/>
+        </w:rPr>
+      </w:pPr>
+      <w:r>
+        <w:rPr>
+          <w:rFonts w:cstheme="minorHAnsi"/>
+          <w:color w:val="EE0000"/>
         </w:rPr>
         <w:t>Especificación de quien debe realizar las tareas de mantenimiento, por ejemplo usuarios, o un desarrollador.</w:t>
       </w:r>
@@ -7154,25 +8723,105 @@
         <w:jc w:val="both"/>
         <w:rPr>
           <w:rFonts w:cstheme="minorHAnsi"/>
-        </w:rPr>
-      </w:pPr>
-      <w:r>
-        <w:rPr>
-          <w:rFonts w:cstheme="minorHAnsi"/>
+          <w:color w:val="EE0000"/>
+        </w:rPr>
+      </w:pPr>
+      <w:r>
+        <w:rPr>
+          <w:rFonts w:cstheme="minorHAnsi"/>
+          <w:color w:val="EE0000"/>
         </w:rPr>
         <w:t xml:space="preserve">Especificación de </w:t>
       </w:r>
       <w:r>
         <w:rPr>
           <w:rFonts w:cstheme="minorHAnsi"/>
+          <w:color w:val="EE0000"/>
         </w:rPr>
         <w:t>cuándo</w:t>
       </w:r>
       <w:r>
         <w:rPr>
           <w:rFonts w:cstheme="minorHAnsi"/>
+          <w:color w:val="EE0000"/>
         </w:rPr>
         <w:t xml:space="preserve"> debe realizarse las tareas de mantenimiento. Por ejemplo, generación de estadísticas de acceso semanales y mensuales.</w:t>
+      </w:r>
+    </w:p>
+    <w:p>
+      <w:pPr>
+        <w:numPr>
+          <w:ilvl w:val="0"/>
+          <w:numId w:val="31"/>
+        </w:numPr>
+        <w:jc w:val="both"/>
+        <w:rPr>
+          <w:rFonts w:cstheme="minorHAnsi"/>
+          <w:lang w:val="es-CL"/>
+        </w:rPr>
+      </w:pPr>
+      <w:r>
+        <w:rPr>
+          <w:rFonts w:cstheme="minorHAnsi"/>
+          <w:lang w:val="es-CL"/>
+        </w:rPr>
+        <w:t>El 100% del código debe estar separado en archivos HTML, CSS y JS externos.</w:t>
+      </w:r>
+    </w:p>
+    <w:p>
+      <w:pPr>
+        <w:numPr>
+          <w:ilvl w:val="0"/>
+          <w:numId w:val="31"/>
+        </w:numPr>
+        <w:jc w:val="both"/>
+        <w:rPr>
+          <w:rFonts w:cstheme="minorHAnsi"/>
+          <w:lang w:val="es-CL"/>
+        </w:rPr>
+      </w:pPr>
+      <w:r>
+        <w:rPr>
+          <w:rFonts w:cstheme="minorHAnsi"/>
+          <w:lang w:val="es-CL"/>
+        </w:rPr>
+        <w:t>Al menos el 80% de las funciones y variables deben contar con nombres descriptivos y comentarios.</w:t>
+      </w:r>
+    </w:p>
+    <w:p>
+      <w:pPr>
+        <w:numPr>
+          <w:ilvl w:val="0"/>
+          <w:numId w:val="31"/>
+        </w:numPr>
+        <w:jc w:val="both"/>
+        <w:rPr>
+          <w:rFonts w:cstheme="minorHAnsi"/>
+          <w:lang w:val="es-CL"/>
+        </w:rPr>
+      </w:pPr>
+      <w:r>
+        <w:rPr>
+          <w:rFonts w:cstheme="minorHAnsi"/>
+          <w:lang w:val="es-CL"/>
+        </w:rPr>
+        <w:t xml:space="preserve">Los cambios deben quedar reflejados en un repositorio con un mínimo de 5 </w:t>
+      </w:r>
+      <w:proofErr w:type="spellStart"/>
+      <w:r>
+        <w:rPr>
+          <w:rFonts w:cstheme="minorHAnsi"/>
+          <w:lang w:val="es-CL"/>
+        </w:rPr>
+        <w:t>commits</w:t>
+      </w:r>
+      <w:proofErr w:type="spellEnd"/>
+      <w:r>
+        <w:rPr>
+          <w:rFonts w:cstheme="minorHAnsi"/>
+          <w:lang w:val="es-CL"/>
+        </w:rPr>
+        <w:t xml:space="preserve"> documentados.</w:t>
       </w:r>
     </w:p>
     <w:p>
@@ -7204,11 +8853,13 @@
         <w:jc w:val="both"/>
         <w:rPr>
           <w:rFonts w:cstheme="minorHAnsi"/>
-        </w:rPr>
-      </w:pPr>
-      <w:r>
-        <w:rPr>
-          <w:rFonts w:cstheme="minorHAnsi"/>
+          <w:color w:val="EE0000"/>
+        </w:rPr>
+      </w:pPr>
+      <w:r>
+        <w:rPr>
+          <w:rFonts w:cstheme="minorHAnsi"/>
+          <w:color w:val="EE0000"/>
         </w:rPr>
         <w:t>Especificación de atributos que debe presentar el software para facilitar su traslado a otras plataformas u entornos. Pueden incluirse:</w:t>
       </w:r>
@@ -7223,11 +8874,13 @@
         <w:jc w:val="both"/>
         <w:rPr>
           <w:rFonts w:cstheme="minorHAnsi"/>
-        </w:rPr>
-      </w:pPr>
-      <w:r>
-        <w:rPr>
-          <w:rFonts w:cstheme="minorHAnsi"/>
+          <w:color w:val="EE0000"/>
+        </w:rPr>
+      </w:pPr>
+      <w:r>
+        <w:rPr>
+          <w:rFonts w:cstheme="minorHAnsi"/>
+          <w:color w:val="EE0000"/>
         </w:rPr>
         <w:t>Porcentaje de componentes dependientes del servidor.</w:t>
       </w:r>
@@ -7242,11 +8895,13 @@
         <w:jc w:val="both"/>
         <w:rPr>
           <w:rFonts w:cstheme="minorHAnsi"/>
-        </w:rPr>
-      </w:pPr>
-      <w:r>
-        <w:rPr>
-          <w:rFonts w:cstheme="minorHAnsi"/>
+          <w:color w:val="EE0000"/>
+        </w:rPr>
+      </w:pPr>
+      <w:r>
+        <w:rPr>
+          <w:rFonts w:cstheme="minorHAnsi"/>
+          <w:color w:val="EE0000"/>
         </w:rPr>
         <w:t>Porcentaje de código dependiente del servidor.</w:t>
       </w:r>
@@ -7261,11 +8916,13 @@
         <w:jc w:val="both"/>
         <w:rPr>
           <w:rFonts w:cstheme="minorHAnsi"/>
-        </w:rPr>
-      </w:pPr>
-      <w:r>
-        <w:rPr>
-          <w:rFonts w:cstheme="minorHAnsi"/>
+          <w:color w:val="EE0000"/>
+        </w:rPr>
+      </w:pPr>
+      <w:r>
+        <w:rPr>
+          <w:rFonts w:cstheme="minorHAnsi"/>
+          <w:color w:val="EE0000"/>
         </w:rPr>
         <w:t>Uso de un determinado lenguaje por su portabilidad.</w:t>
       </w:r>
@@ -7280,11 +8937,13 @@
         <w:jc w:val="both"/>
         <w:rPr>
           <w:rFonts w:cstheme="minorHAnsi"/>
-        </w:rPr>
-      </w:pPr>
-      <w:r>
-        <w:rPr>
-          <w:rFonts w:cstheme="minorHAnsi"/>
+          <w:color w:val="EE0000"/>
+        </w:rPr>
+      </w:pPr>
+      <w:r>
+        <w:rPr>
+          <w:rFonts w:cstheme="minorHAnsi"/>
+          <w:color w:val="EE0000"/>
         </w:rPr>
         <w:t>Uso de un determinado compilador o plataforma de desarrollo.</w:t>
       </w:r>
@@ -7299,14 +8958,66 @@
         <w:jc w:val="both"/>
         <w:rPr>
           <w:rFonts w:cstheme="minorHAnsi"/>
-        </w:rPr>
-      </w:pPr>
-      <w:r>
-        <w:rPr>
-          <w:rFonts w:cstheme="minorHAnsi"/>
+          <w:color w:val="EE0000"/>
+        </w:rPr>
+      </w:pPr>
+      <w:r>
+        <w:rPr>
+          <w:rFonts w:cstheme="minorHAnsi"/>
+          <w:color w:val="EE0000"/>
         </w:rPr>
         <w:t>Uso de un determinado sistema operativo.</w:t>
       </w:r>
+    </w:p>
+    <w:p>
+      <w:pPr>
+        <w:numPr>
+          <w:ilvl w:val="0"/>
+          <w:numId w:val="32"/>
+        </w:numPr>
+        <w:jc w:val="both"/>
+        <w:rPr>
+          <w:rFonts w:cstheme="minorHAnsi"/>
+          <w:lang w:val="es-CL"/>
+        </w:rPr>
+      </w:pPr>
+      <w:r>
+        <w:rPr>
+          <w:rFonts w:cstheme="minorHAnsi"/>
+          <w:lang w:val="es-CL"/>
+        </w:rPr>
+        <w:lastRenderedPageBreak/>
+        <w:t>El sistema debe funcionar en al menos 3 navegadores modernos: Chrome, Firefox y Edge (100%).</w:t>
+      </w:r>
+    </w:p>
+    <w:p>
+      <w:pPr>
+        <w:numPr>
+          <w:ilvl w:val="0"/>
+          <w:numId w:val="32"/>
+        </w:numPr>
+        <w:jc w:val="both"/>
+        <w:rPr>
+          <w:rFonts w:cstheme="minorHAnsi"/>
+          <w:lang w:val="es-CL"/>
+        </w:rPr>
+      </w:pPr>
+      <w:r>
+        <w:rPr>
+          <w:rFonts w:cstheme="minorHAnsi"/>
+          <w:lang w:val="es-CL"/>
+        </w:rPr>
+        <w:t>El sistema debe ser accesible en pantallas de PC y móviles, con un diseño responsivo comprobado en al menos 2 resoluciones distintas.</w:t>
+      </w:r>
+    </w:p>
+    <w:p>
+      <w:pPr>
+        <w:jc w:val="both"/>
+        <w:rPr>
+          <w:rFonts w:cstheme="minorHAnsi"/>
+          <w:lang w:val="es-CL"/>
+        </w:rPr>
+      </w:pPr>
     </w:p>
     <w:p>
       <w:pPr>
@@ -7336,17 +9047,14 @@
       <w:pPr>
         <w:jc w:val="both"/>
         <w:rPr>
-          <w:rFonts w:eastAsiaTheme="majorEastAsia" w:cstheme="minorHAnsi"/>
-          <w:b/>
-          <w:bCs/>
-          <w:color w:val="365F91" w:themeColor="accent1" w:themeShade="BF"/>
-          <w:sz w:val="28"/>
-          <w:szCs w:val="28"/>
-        </w:rPr>
-      </w:pPr>
-      <w:r>
-        <w:rPr>
-          <w:rFonts w:cstheme="minorHAnsi"/>
+          <w:rFonts w:cstheme="minorHAnsi"/>
+          <w:color w:val="EE0000"/>
+        </w:rPr>
+      </w:pPr>
+      <w:r>
+        <w:rPr>
+          <w:rFonts w:cstheme="minorHAnsi"/>
+          <w:color w:val="EE0000"/>
         </w:rPr>
         <w:t>Cualquier otro requisito.</w:t>
       </w:r>
@@ -7647,6 +9355,269 @@
     </w:lvl>
   </w:abstractNum>
   <w:abstractNum w:abstractNumId="1" w15:restartNumberingAfterBreak="0">
+    <w:nsid w:val="046373C1"/>
+    <w:multiLevelType w:val="hybridMultilevel"/>
+    <w:tmpl w:val="E910C3CE"/>
+    <w:lvl w:ilvl="0" w:tplc="FCB091DC">
+      <w:start w:val="1"/>
+      <w:numFmt w:val="bullet"/>
+      <w:lvlText w:val=""/>
+      <w:lvlJc w:val="left"/>
+      <w:pPr>
+        <w:ind w:left="720" w:hanging="360"/>
+      </w:pPr>
+      <w:rPr>
+        <w:rFonts w:ascii="Symbol" w:hAnsi="Symbol" w:hint="default"/>
+        <w:color w:val="auto"/>
+      </w:rPr>
+    </w:lvl>
+    <w:lvl w:ilvl="1" w:tplc="340A0003" w:tentative="1">
+      <w:start w:val="1"/>
+      <w:numFmt w:val="bullet"/>
+      <w:lvlText w:val="o"/>
+      <w:lvlJc w:val="left"/>
+      <w:pPr>
+        <w:ind w:left="1440" w:hanging="360"/>
+      </w:pPr>
+      <w:rPr>
+        <w:rFonts w:ascii="Courier New" w:hAnsi="Courier New" w:cs="Courier New" w:hint="default"/>
+      </w:rPr>
+    </w:lvl>
+    <w:lvl w:ilvl="2" w:tplc="340A0005" w:tentative="1">
+      <w:start w:val="1"/>
+      <w:numFmt w:val="bullet"/>
+      <w:lvlText w:val=""/>
+      <w:lvlJc w:val="left"/>
+      <w:pPr>
+        <w:ind w:left="2160" w:hanging="360"/>
+      </w:pPr>
+      <w:rPr>
+        <w:rFonts w:ascii="Wingdings" w:hAnsi="Wingdings" w:hint="default"/>
+      </w:rPr>
+    </w:lvl>
+    <w:lvl w:ilvl="3" w:tplc="340A0001" w:tentative="1">
+      <w:start w:val="1"/>
+      <w:numFmt w:val="bullet"/>
+      <w:lvlText w:val=""/>
+      <w:lvlJc w:val="left"/>
+      <w:pPr>
+        <w:ind w:left="2880" w:hanging="360"/>
+      </w:pPr>
+      <w:rPr>
+        <w:rFonts w:ascii="Symbol" w:hAnsi="Symbol" w:hint="default"/>
+      </w:rPr>
+    </w:lvl>
+    <w:lvl w:ilvl="4" w:tplc="340A0003" w:tentative="1">
+      <w:start w:val="1"/>
+      <w:numFmt w:val="bullet"/>
+      <w:lvlText w:val="o"/>
+      <w:lvlJc w:val="left"/>
+      <w:pPr>
+        <w:ind w:left="3600" w:hanging="360"/>
+      </w:pPr>
+      <w:rPr>
+        <w:rFonts w:ascii="Courier New" w:hAnsi="Courier New" w:cs="Courier New" w:hint="default"/>
+      </w:rPr>
+    </w:lvl>
+    <w:lvl w:ilvl="5" w:tplc="340A0005" w:tentative="1">
+      <w:start w:val="1"/>
+      <w:numFmt w:val="bullet"/>
+      <w:lvlText w:val=""/>
+      <w:lvlJc w:val="left"/>
+      <w:pPr>
+        <w:ind w:left="4320" w:hanging="360"/>
+      </w:pPr>
+      <w:rPr>
+        <w:rFonts w:ascii="Wingdings" w:hAnsi="Wingdings" w:hint="default"/>
+      </w:rPr>
+    </w:lvl>
+    <w:lvl w:ilvl="6" w:tplc="340A0001" w:tentative="1">
+      <w:start w:val="1"/>
+      <w:numFmt w:val="bullet"/>
+      <w:lvlText w:val=""/>
+      <w:lvlJc w:val="left"/>
+      <w:pPr>
+        <w:ind w:left="5040" w:hanging="360"/>
+      </w:pPr>
+      <w:rPr>
+        <w:rFonts w:ascii="Symbol" w:hAnsi="Symbol" w:hint="default"/>
+      </w:rPr>
+    </w:lvl>
+    <w:lvl w:ilvl="7" w:tplc="340A0003" w:tentative="1">
+      <w:start w:val="1"/>
+      <w:numFmt w:val="bullet"/>
+      <w:lvlText w:val="o"/>
+      <w:lvlJc w:val="left"/>
+      <w:pPr>
+        <w:ind w:left="5760" w:hanging="360"/>
+      </w:pPr>
+      <w:rPr>
+        <w:rFonts w:ascii="Courier New" w:hAnsi="Courier New" w:cs="Courier New" w:hint="default"/>
+      </w:rPr>
+    </w:lvl>
+    <w:lvl w:ilvl="8" w:tplc="340A0005" w:tentative="1">
+      <w:start w:val="1"/>
+      <w:numFmt w:val="bullet"/>
+      <w:lvlText w:val=""/>
+      <w:lvlJc w:val="left"/>
+      <w:pPr>
+        <w:ind w:left="6480" w:hanging="360"/>
+      </w:pPr>
+      <w:rPr>
+        <w:rFonts w:ascii="Wingdings" w:hAnsi="Wingdings" w:hint="default"/>
+      </w:rPr>
+    </w:lvl>
+  </w:abstractNum>
+  <w:abstractNum w:abstractNumId="2" w15:restartNumberingAfterBreak="0">
+    <w:nsid w:val="04C2331A"/>
+    <w:multiLevelType w:val="multilevel"/>
+    <w:tmpl w:val="44D02AB2"/>
+    <w:lvl w:ilvl="0">
+      <w:start w:val="1"/>
+      <w:numFmt w:val="bullet"/>
+      <w:lvlText w:val=""/>
+      <w:lvlJc w:val="left"/>
+      <w:pPr>
+        <w:tabs>
+          <w:tab w:val="num" w:pos="720"/>
+        </w:tabs>
+        <w:ind w:left="720" w:hanging="360"/>
+      </w:pPr>
+      <w:rPr>
+        <w:rFonts w:ascii="Symbol" w:hAnsi="Symbol" w:hint="default"/>
+        <w:sz w:val="20"/>
+      </w:rPr>
+    </w:lvl>
+    <w:lvl w:ilvl="1" w:tentative="1">
+      <w:start w:val="1"/>
+      <w:numFmt w:val="bullet"/>
+      <w:lvlText w:val="o"/>
+      <w:lvlJc w:val="left"/>
+      <w:pPr>
+        <w:tabs>
+          <w:tab w:val="num" w:pos="1440"/>
+        </w:tabs>
+        <w:ind w:left="1440" w:hanging="360"/>
+      </w:pPr>
+      <w:rPr>
+        <w:rFonts w:ascii="Courier New" w:hAnsi="Courier New" w:hint="default"/>
+        <w:sz w:val="20"/>
+      </w:rPr>
+    </w:lvl>
+    <w:lvl w:ilvl="2" w:tentative="1">
+      <w:start w:val="1"/>
+      <w:numFmt w:val="bullet"/>
+      <w:lvlText w:val=""/>
+      <w:lvlJc w:val="left"/>
+      <w:pPr>
+        <w:tabs>
+          <w:tab w:val="num" w:pos="2160"/>
+        </w:tabs>
+        <w:ind w:left="2160" w:hanging="360"/>
+      </w:pPr>
+      <w:rPr>
+        <w:rFonts w:ascii="Wingdings" w:hAnsi="Wingdings" w:hint="default"/>
+        <w:sz w:val="20"/>
+      </w:rPr>
+    </w:lvl>
+    <w:lvl w:ilvl="3" w:tentative="1">
+      <w:start w:val="1"/>
+      <w:numFmt w:val="bullet"/>
+      <w:lvlText w:val=""/>
+      <w:lvlJc w:val="left"/>
+      <w:pPr>
+        <w:tabs>
+          <w:tab w:val="num" w:pos="2880"/>
+        </w:tabs>
+        <w:ind w:left="2880" w:hanging="360"/>
+      </w:pPr>
+      <w:rPr>
+        <w:rFonts w:ascii="Wingdings" w:hAnsi="Wingdings" w:hint="default"/>
+        <w:sz w:val="20"/>
+      </w:rPr>
+    </w:lvl>
+    <w:lvl w:ilvl="4" w:tentative="1">
+      <w:start w:val="1"/>
+      <w:numFmt w:val="bullet"/>
+      <w:lvlText w:val=""/>
+      <w:lvlJc w:val="left"/>
+      <w:pPr>
+        <w:tabs>
+          <w:tab w:val="num" w:pos="3600"/>
+        </w:tabs>
+        <w:ind w:left="3600" w:hanging="360"/>
+      </w:pPr>
+      <w:rPr>
+        <w:rFonts w:ascii="Wingdings" w:hAnsi="Wingdings" w:hint="default"/>
+        <w:sz w:val="20"/>
+      </w:rPr>
+    </w:lvl>
+    <w:lvl w:ilvl="5" w:tentative="1">
+      <w:start w:val="1"/>
+      <w:numFmt w:val="bullet"/>
+      <w:lvlText w:val=""/>
+      <w:lvlJc w:val="left"/>
+      <w:pPr>
+        <w:tabs>
+          <w:tab w:val="num" w:pos="4320"/>
+        </w:tabs>
+        <w:ind w:left="4320" w:hanging="360"/>
+      </w:pPr>
+      <w:rPr>
+        <w:rFonts w:ascii="Wingdings" w:hAnsi="Wingdings" w:hint="default"/>
+        <w:sz w:val="20"/>
+      </w:rPr>
+    </w:lvl>
+    <w:lvl w:ilvl="6" w:tentative="1">
+      <w:start w:val="1"/>
+      <w:numFmt w:val="bullet"/>
+      <w:lvlText w:val=""/>
+      <w:lvlJc w:val="left"/>
+      <w:pPr>
+        <w:tabs>
+          <w:tab w:val="num" w:pos="5040"/>
+        </w:tabs>
+        <w:ind w:left="5040" w:hanging="360"/>
+      </w:pPr>
+      <w:rPr>
+        <w:rFonts w:ascii="Wingdings" w:hAnsi="Wingdings" w:hint="default"/>
+        <w:sz w:val="20"/>
+      </w:rPr>
+    </w:lvl>
+    <w:lvl w:ilvl="7" w:tentative="1">
+      <w:start w:val="1"/>
+      <w:numFmt w:val="bullet"/>
+      <w:lvlText w:val=""/>
+      <w:lvlJc w:val="left"/>
+      <w:pPr>
+        <w:tabs>
+          <w:tab w:val="num" w:pos="5760"/>
+        </w:tabs>
+        <w:ind w:left="5760" w:hanging="360"/>
+      </w:pPr>
+      <w:rPr>
+        <w:rFonts w:ascii="Wingdings" w:hAnsi="Wingdings" w:hint="default"/>
+        <w:sz w:val="20"/>
+      </w:rPr>
+    </w:lvl>
+    <w:lvl w:ilvl="8" w:tentative="1">
+      <w:start w:val="1"/>
+      <w:numFmt w:val="bullet"/>
+      <w:lvlText w:val=""/>
+      <w:lvlJc w:val="left"/>
+      <w:pPr>
+        <w:tabs>
+          <w:tab w:val="num" w:pos="6480"/>
+        </w:tabs>
+        <w:ind w:left="6480" w:hanging="360"/>
+      </w:pPr>
+      <w:rPr>
+        <w:rFonts w:ascii="Wingdings" w:hAnsi="Wingdings" w:hint="default"/>
+        <w:sz w:val="20"/>
+      </w:rPr>
+    </w:lvl>
+  </w:abstractNum>
+  <w:abstractNum w:abstractNumId="3" w15:restartNumberingAfterBreak="0">
     <w:nsid w:val="064542F6"/>
     <w:multiLevelType w:val="hybridMultilevel"/>
     <w:tmpl w:val="F4340976"/>
@@ -7735,7 +9706,156 @@
       </w:pPr>
     </w:lvl>
   </w:abstractNum>
-  <w:abstractNum w:abstractNumId="2" w15:restartNumberingAfterBreak="0">
+  <w:abstractNum w:abstractNumId="4" w15:restartNumberingAfterBreak="0">
+    <w:nsid w:val="07B97D96"/>
+    <w:multiLevelType w:val="multilevel"/>
+    <w:tmpl w:val="80A0D896"/>
+    <w:lvl w:ilvl="0">
+      <w:start w:val="1"/>
+      <w:numFmt w:val="bullet"/>
+      <w:lvlText w:val=""/>
+      <w:lvlJc w:val="left"/>
+      <w:pPr>
+        <w:tabs>
+          <w:tab w:val="num" w:pos="720"/>
+        </w:tabs>
+        <w:ind w:left="720" w:hanging="360"/>
+      </w:pPr>
+      <w:rPr>
+        <w:rFonts w:ascii="Symbol" w:hAnsi="Symbol" w:hint="default"/>
+        <w:sz w:val="20"/>
+      </w:rPr>
+    </w:lvl>
+    <w:lvl w:ilvl="1" w:tentative="1">
+      <w:start w:val="1"/>
+      <w:numFmt w:val="bullet"/>
+      <w:lvlText w:val="o"/>
+      <w:lvlJc w:val="left"/>
+      <w:pPr>
+        <w:tabs>
+          <w:tab w:val="num" w:pos="1440"/>
+        </w:tabs>
+        <w:ind w:left="1440" w:hanging="360"/>
+      </w:pPr>
+      <w:rPr>
+        <w:rFonts w:ascii="Courier New" w:hAnsi="Courier New" w:hint="default"/>
+        <w:sz w:val="20"/>
+      </w:rPr>
+    </w:lvl>
+    <w:lvl w:ilvl="2" w:tentative="1">
+      <w:start w:val="1"/>
+      <w:numFmt w:val="bullet"/>
+      <w:lvlText w:val=""/>
+      <w:lvlJc w:val="left"/>
+      <w:pPr>
+        <w:tabs>
+          <w:tab w:val="num" w:pos="2160"/>
+        </w:tabs>
+        <w:ind w:left="2160" w:hanging="360"/>
+      </w:pPr>
+      <w:rPr>
+        <w:rFonts w:ascii="Wingdings" w:hAnsi="Wingdings" w:hint="default"/>
+        <w:sz w:val="20"/>
+      </w:rPr>
+    </w:lvl>
+    <w:lvl w:ilvl="3" w:tentative="1">
+      <w:start w:val="1"/>
+      <w:numFmt w:val="bullet"/>
+      <w:lvlText w:val=""/>
+      <w:lvlJc w:val="left"/>
+      <w:pPr>
+        <w:tabs>
+          <w:tab w:val="num" w:pos="2880"/>
+        </w:tabs>
+        <w:ind w:left="2880" w:hanging="360"/>
+      </w:pPr>
+      <w:rPr>
+        <w:rFonts w:ascii="Wingdings" w:hAnsi="Wingdings" w:hint="default"/>
+        <w:sz w:val="20"/>
+      </w:rPr>
+    </w:lvl>
+    <w:lvl w:ilvl="4" w:tentative="1">
+      <w:start w:val="1"/>
+      <w:numFmt w:val="bullet"/>
+      <w:lvlText w:val=""/>
+      <w:lvlJc w:val="left"/>
+      <w:pPr>
+        <w:tabs>
+          <w:tab w:val="num" w:pos="3600"/>
+        </w:tabs>
+        <w:ind w:left="3600" w:hanging="360"/>
+      </w:pPr>
+      <w:rPr>
+        <w:rFonts w:ascii="Wingdings" w:hAnsi="Wingdings" w:hint="default"/>
+        <w:sz w:val="20"/>
+      </w:rPr>
+    </w:lvl>
+    <w:lvl w:ilvl="5" w:tentative="1">
+      <w:start w:val="1"/>
+      <w:numFmt w:val="bullet"/>
+      <w:lvlText w:val=""/>
+      <w:lvlJc w:val="left"/>
+      <w:pPr>
+        <w:tabs>
+          <w:tab w:val="num" w:pos="4320"/>
+        </w:tabs>
+        <w:ind w:left="4320" w:hanging="360"/>
+      </w:pPr>
+      <w:rPr>
+        <w:rFonts w:ascii="Wingdings" w:hAnsi="Wingdings" w:hint="default"/>
+        <w:sz w:val="20"/>
+      </w:rPr>
+    </w:lvl>
+    <w:lvl w:ilvl="6" w:tentative="1">
+      <w:start w:val="1"/>
+      <w:numFmt w:val="bullet"/>
+      <w:lvlText w:val=""/>
+      <w:lvlJc w:val="left"/>
+      <w:pPr>
+        <w:tabs>
+          <w:tab w:val="num" w:pos="5040"/>
+        </w:tabs>
+        <w:ind w:left="5040" w:hanging="360"/>
+      </w:pPr>
+      <w:rPr>
+        <w:rFonts w:ascii="Wingdings" w:hAnsi="Wingdings" w:hint="default"/>
+        <w:sz w:val="20"/>
+      </w:rPr>
+    </w:lvl>
+    <w:lvl w:ilvl="7" w:tentative="1">
+      <w:start w:val="1"/>
+      <w:numFmt w:val="bullet"/>
+      <w:lvlText w:val=""/>
+      <w:lvlJc w:val="left"/>
+      <w:pPr>
+        <w:tabs>
+          <w:tab w:val="num" w:pos="5760"/>
+        </w:tabs>
+        <w:ind w:left="5760" w:hanging="360"/>
+      </w:pPr>
+      <w:rPr>
+        <w:rFonts w:ascii="Wingdings" w:hAnsi="Wingdings" w:hint="default"/>
+        <w:sz w:val="20"/>
+      </w:rPr>
+    </w:lvl>
+    <w:lvl w:ilvl="8" w:tentative="1">
+      <w:start w:val="1"/>
+      <w:numFmt w:val="bullet"/>
+      <w:lvlText w:val=""/>
+      <w:lvlJc w:val="left"/>
+      <w:pPr>
+        <w:tabs>
+          <w:tab w:val="num" w:pos="6480"/>
+        </w:tabs>
+        <w:ind w:left="6480" w:hanging="360"/>
+      </w:pPr>
+      <w:rPr>
+        <w:rFonts w:ascii="Wingdings" w:hAnsi="Wingdings" w:hint="default"/>
+        <w:sz w:val="20"/>
+      </w:rPr>
+    </w:lvl>
+  </w:abstractNum>
+  <w:abstractNum w:abstractNumId="5" w15:restartNumberingAfterBreak="0">
     <w:nsid w:val="07DC2BA5"/>
     <w:multiLevelType w:val="hybridMultilevel"/>
     <w:tmpl w:val="17601596"/>
@@ -7848,7 +9968,682 @@
       </w:rPr>
     </w:lvl>
   </w:abstractNum>
-  <w:abstractNum w:abstractNumId="3" w15:restartNumberingAfterBreak="0">
+  <w:abstractNum w:abstractNumId="6" w15:restartNumberingAfterBreak="0">
+    <w:nsid w:val="0F0C7C99"/>
+    <w:multiLevelType w:val="multilevel"/>
+    <w:tmpl w:val="B26AFB7E"/>
+    <w:lvl w:ilvl="0">
+      <w:start w:val="1"/>
+      <w:numFmt w:val="bullet"/>
+      <w:lvlText w:val=""/>
+      <w:lvlJc w:val="left"/>
+      <w:pPr>
+        <w:tabs>
+          <w:tab w:val="num" w:pos="720"/>
+        </w:tabs>
+        <w:ind w:left="720" w:hanging="360"/>
+      </w:pPr>
+      <w:rPr>
+        <w:rFonts w:ascii="Symbol" w:hAnsi="Symbol" w:hint="default"/>
+        <w:sz w:val="20"/>
+      </w:rPr>
+    </w:lvl>
+    <w:lvl w:ilvl="1" w:tentative="1">
+      <w:start w:val="1"/>
+      <w:numFmt w:val="bullet"/>
+      <w:lvlText w:val="o"/>
+      <w:lvlJc w:val="left"/>
+      <w:pPr>
+        <w:tabs>
+          <w:tab w:val="num" w:pos="1440"/>
+        </w:tabs>
+        <w:ind w:left="1440" w:hanging="360"/>
+      </w:pPr>
+      <w:rPr>
+        <w:rFonts w:ascii="Courier New" w:hAnsi="Courier New" w:hint="default"/>
+        <w:sz w:val="20"/>
+      </w:rPr>
+    </w:lvl>
+    <w:lvl w:ilvl="2" w:tentative="1">
+      <w:start w:val="1"/>
+      <w:numFmt w:val="bullet"/>
+      <w:lvlText w:val=""/>
+      <w:lvlJc w:val="left"/>
+      <w:pPr>
+        <w:tabs>
+          <w:tab w:val="num" w:pos="2160"/>
+        </w:tabs>
+        <w:ind w:left="2160" w:hanging="360"/>
+      </w:pPr>
+      <w:rPr>
+        <w:rFonts w:ascii="Wingdings" w:hAnsi="Wingdings" w:hint="default"/>
+        <w:sz w:val="20"/>
+      </w:rPr>
+    </w:lvl>
+    <w:lvl w:ilvl="3" w:tentative="1">
+      <w:start w:val="1"/>
+      <w:numFmt w:val="bullet"/>
+      <w:lvlText w:val=""/>
+      <w:lvlJc w:val="left"/>
+      <w:pPr>
+        <w:tabs>
+          <w:tab w:val="num" w:pos="2880"/>
+        </w:tabs>
+        <w:ind w:left="2880" w:hanging="360"/>
+      </w:pPr>
+      <w:rPr>
+        <w:rFonts w:ascii="Wingdings" w:hAnsi="Wingdings" w:hint="default"/>
+        <w:sz w:val="20"/>
+      </w:rPr>
+    </w:lvl>
+    <w:lvl w:ilvl="4" w:tentative="1">
+      <w:start w:val="1"/>
+      <w:numFmt w:val="bullet"/>
+      <w:lvlText w:val=""/>
+      <w:lvlJc w:val="left"/>
+      <w:pPr>
+        <w:tabs>
+          <w:tab w:val="num" w:pos="3600"/>
+        </w:tabs>
+        <w:ind w:left="3600" w:hanging="360"/>
+      </w:pPr>
+      <w:rPr>
+        <w:rFonts w:ascii="Wingdings" w:hAnsi="Wingdings" w:hint="default"/>
+        <w:sz w:val="20"/>
+      </w:rPr>
+    </w:lvl>
+    <w:lvl w:ilvl="5" w:tentative="1">
+      <w:start w:val="1"/>
+      <w:numFmt w:val="bullet"/>
+      <w:lvlText w:val=""/>
+      <w:lvlJc w:val="left"/>
+      <w:pPr>
+        <w:tabs>
+          <w:tab w:val="num" w:pos="4320"/>
+        </w:tabs>
+        <w:ind w:left="4320" w:hanging="360"/>
+      </w:pPr>
+      <w:rPr>
+        <w:rFonts w:ascii="Wingdings" w:hAnsi="Wingdings" w:hint="default"/>
+        <w:sz w:val="20"/>
+      </w:rPr>
+    </w:lvl>
+    <w:lvl w:ilvl="6" w:tentative="1">
+      <w:start w:val="1"/>
+      <w:numFmt w:val="bullet"/>
+      <w:lvlText w:val=""/>
+      <w:lvlJc w:val="left"/>
+      <w:pPr>
+        <w:tabs>
+          <w:tab w:val="num" w:pos="5040"/>
+        </w:tabs>
+        <w:ind w:left="5040" w:hanging="360"/>
+      </w:pPr>
+      <w:rPr>
+        <w:rFonts w:ascii="Wingdings" w:hAnsi="Wingdings" w:hint="default"/>
+        <w:sz w:val="20"/>
+      </w:rPr>
+    </w:lvl>
+    <w:lvl w:ilvl="7" w:tentative="1">
+      <w:start w:val="1"/>
+      <w:numFmt w:val="bullet"/>
+      <w:lvlText w:val=""/>
+      <w:lvlJc w:val="left"/>
+      <w:pPr>
+        <w:tabs>
+          <w:tab w:val="num" w:pos="5760"/>
+        </w:tabs>
+        <w:ind w:left="5760" w:hanging="360"/>
+      </w:pPr>
+      <w:rPr>
+        <w:rFonts w:ascii="Wingdings" w:hAnsi="Wingdings" w:hint="default"/>
+        <w:sz w:val="20"/>
+      </w:rPr>
+    </w:lvl>
+    <w:lvl w:ilvl="8" w:tentative="1">
+      <w:start w:val="1"/>
+      <w:numFmt w:val="bullet"/>
+      <w:lvlText w:val=""/>
+      <w:lvlJc w:val="left"/>
+      <w:pPr>
+        <w:tabs>
+          <w:tab w:val="num" w:pos="6480"/>
+        </w:tabs>
+        <w:ind w:left="6480" w:hanging="360"/>
+      </w:pPr>
+      <w:rPr>
+        <w:rFonts w:ascii="Wingdings" w:hAnsi="Wingdings" w:hint="default"/>
+        <w:sz w:val="20"/>
+      </w:rPr>
+    </w:lvl>
+  </w:abstractNum>
+  <w:abstractNum w:abstractNumId="7" w15:restartNumberingAfterBreak="0">
+    <w:nsid w:val="127830B6"/>
+    <w:multiLevelType w:val="hybridMultilevel"/>
+    <w:tmpl w:val="EEF6D5D2"/>
+    <w:lvl w:ilvl="0" w:tplc="FCB091DC">
+      <w:start w:val="1"/>
+      <w:numFmt w:val="bullet"/>
+      <w:lvlText w:val=""/>
+      <w:lvlJc w:val="left"/>
+      <w:pPr>
+        <w:ind w:left="720" w:hanging="360"/>
+      </w:pPr>
+      <w:rPr>
+        <w:rFonts w:ascii="Symbol" w:hAnsi="Symbol" w:hint="default"/>
+        <w:color w:val="auto"/>
+      </w:rPr>
+    </w:lvl>
+    <w:lvl w:ilvl="1" w:tplc="340A0003" w:tentative="1">
+      <w:start w:val="1"/>
+      <w:numFmt w:val="bullet"/>
+      <w:lvlText w:val="o"/>
+      <w:lvlJc w:val="left"/>
+      <w:pPr>
+        <w:ind w:left="1440" w:hanging="360"/>
+      </w:pPr>
+      <w:rPr>
+        <w:rFonts w:ascii="Courier New" w:hAnsi="Courier New" w:cs="Courier New" w:hint="default"/>
+      </w:rPr>
+    </w:lvl>
+    <w:lvl w:ilvl="2" w:tplc="340A0005" w:tentative="1">
+      <w:start w:val="1"/>
+      <w:numFmt w:val="bullet"/>
+      <w:lvlText w:val=""/>
+      <w:lvlJc w:val="left"/>
+      <w:pPr>
+        <w:ind w:left="2160" w:hanging="360"/>
+      </w:pPr>
+      <w:rPr>
+        <w:rFonts w:ascii="Wingdings" w:hAnsi="Wingdings" w:hint="default"/>
+      </w:rPr>
+    </w:lvl>
+    <w:lvl w:ilvl="3" w:tplc="340A0001" w:tentative="1">
+      <w:start w:val="1"/>
+      <w:numFmt w:val="bullet"/>
+      <w:lvlText w:val=""/>
+      <w:lvlJc w:val="left"/>
+      <w:pPr>
+        <w:ind w:left="2880" w:hanging="360"/>
+      </w:pPr>
+      <w:rPr>
+        <w:rFonts w:ascii="Symbol" w:hAnsi="Symbol" w:hint="default"/>
+      </w:rPr>
+    </w:lvl>
+    <w:lvl w:ilvl="4" w:tplc="340A0003" w:tentative="1">
+      <w:start w:val="1"/>
+      <w:numFmt w:val="bullet"/>
+      <w:lvlText w:val="o"/>
+      <w:lvlJc w:val="left"/>
+      <w:pPr>
+        <w:ind w:left="3600" w:hanging="360"/>
+      </w:pPr>
+      <w:rPr>
+        <w:rFonts w:ascii="Courier New" w:hAnsi="Courier New" w:cs="Courier New" w:hint="default"/>
+      </w:rPr>
+    </w:lvl>
+    <w:lvl w:ilvl="5" w:tplc="340A0005" w:tentative="1">
+      <w:start w:val="1"/>
+      <w:numFmt w:val="bullet"/>
+      <w:lvlText w:val=""/>
+      <w:lvlJc w:val="left"/>
+      <w:pPr>
+        <w:ind w:left="4320" w:hanging="360"/>
+      </w:pPr>
+      <w:rPr>
+        <w:rFonts w:ascii="Wingdings" w:hAnsi="Wingdings" w:hint="default"/>
+      </w:rPr>
+    </w:lvl>
+    <w:lvl w:ilvl="6" w:tplc="340A0001" w:tentative="1">
+      <w:start w:val="1"/>
+      <w:numFmt w:val="bullet"/>
+      <w:lvlText w:val=""/>
+      <w:lvlJc w:val="left"/>
+      <w:pPr>
+        <w:ind w:left="5040" w:hanging="360"/>
+      </w:pPr>
+      <w:rPr>
+        <w:rFonts w:ascii="Symbol" w:hAnsi="Symbol" w:hint="default"/>
+      </w:rPr>
+    </w:lvl>
+    <w:lvl w:ilvl="7" w:tplc="340A0003" w:tentative="1">
+      <w:start w:val="1"/>
+      <w:numFmt w:val="bullet"/>
+      <w:lvlText w:val="o"/>
+      <w:lvlJc w:val="left"/>
+      <w:pPr>
+        <w:ind w:left="5760" w:hanging="360"/>
+      </w:pPr>
+      <w:rPr>
+        <w:rFonts w:ascii="Courier New" w:hAnsi="Courier New" w:cs="Courier New" w:hint="default"/>
+      </w:rPr>
+    </w:lvl>
+    <w:lvl w:ilvl="8" w:tplc="340A0005" w:tentative="1">
+      <w:start w:val="1"/>
+      <w:numFmt w:val="bullet"/>
+      <w:lvlText w:val=""/>
+      <w:lvlJc w:val="left"/>
+      <w:pPr>
+        <w:ind w:left="6480" w:hanging="360"/>
+      </w:pPr>
+      <w:rPr>
+        <w:rFonts w:ascii="Wingdings" w:hAnsi="Wingdings" w:hint="default"/>
+      </w:rPr>
+    </w:lvl>
+  </w:abstractNum>
+  <w:abstractNum w:abstractNumId="8" w15:restartNumberingAfterBreak="0">
+    <w:nsid w:val="17D02A28"/>
+    <w:multiLevelType w:val="multilevel"/>
+    <w:tmpl w:val="0588700A"/>
+    <w:lvl w:ilvl="0">
+      <w:start w:val="1"/>
+      <w:numFmt w:val="bullet"/>
+      <w:lvlText w:val=""/>
+      <w:lvlJc w:val="left"/>
+      <w:pPr>
+        <w:tabs>
+          <w:tab w:val="num" w:pos="720"/>
+        </w:tabs>
+        <w:ind w:left="720" w:hanging="360"/>
+      </w:pPr>
+      <w:rPr>
+        <w:rFonts w:ascii="Symbol" w:hAnsi="Symbol" w:hint="default"/>
+        <w:sz w:val="20"/>
+      </w:rPr>
+    </w:lvl>
+    <w:lvl w:ilvl="1" w:tentative="1">
+      <w:start w:val="1"/>
+      <w:numFmt w:val="bullet"/>
+      <w:lvlText w:val="o"/>
+      <w:lvlJc w:val="left"/>
+      <w:pPr>
+        <w:tabs>
+          <w:tab w:val="num" w:pos="1440"/>
+        </w:tabs>
+        <w:ind w:left="1440" w:hanging="360"/>
+      </w:pPr>
+      <w:rPr>
+        <w:rFonts w:ascii="Courier New" w:hAnsi="Courier New" w:hint="default"/>
+        <w:sz w:val="20"/>
+      </w:rPr>
+    </w:lvl>
+    <w:lvl w:ilvl="2" w:tentative="1">
+      <w:start w:val="1"/>
+      <w:numFmt w:val="bullet"/>
+      <w:lvlText w:val=""/>
+      <w:lvlJc w:val="left"/>
+      <w:pPr>
+        <w:tabs>
+          <w:tab w:val="num" w:pos="2160"/>
+        </w:tabs>
+        <w:ind w:left="2160" w:hanging="360"/>
+      </w:pPr>
+      <w:rPr>
+        <w:rFonts w:ascii="Wingdings" w:hAnsi="Wingdings" w:hint="default"/>
+        <w:sz w:val="20"/>
+      </w:rPr>
+    </w:lvl>
+    <w:lvl w:ilvl="3" w:tentative="1">
+      <w:start w:val="1"/>
+      <w:numFmt w:val="bullet"/>
+      <w:lvlText w:val=""/>
+      <w:lvlJc w:val="left"/>
+      <w:pPr>
+        <w:tabs>
+          <w:tab w:val="num" w:pos="2880"/>
+        </w:tabs>
+        <w:ind w:left="2880" w:hanging="360"/>
+      </w:pPr>
+      <w:rPr>
+        <w:rFonts w:ascii="Wingdings" w:hAnsi="Wingdings" w:hint="default"/>
+        <w:sz w:val="20"/>
+      </w:rPr>
+    </w:lvl>
+    <w:lvl w:ilvl="4" w:tentative="1">
+      <w:start w:val="1"/>
+      <w:numFmt w:val="bullet"/>
+      <w:lvlText w:val=""/>
+      <w:lvlJc w:val="left"/>
+      <w:pPr>
+        <w:tabs>
+          <w:tab w:val="num" w:pos="3600"/>
+        </w:tabs>
+        <w:ind w:left="3600" w:hanging="360"/>
+      </w:pPr>
+      <w:rPr>
+        <w:rFonts w:ascii="Wingdings" w:hAnsi="Wingdings" w:hint="default"/>
+        <w:sz w:val="20"/>
+      </w:rPr>
+    </w:lvl>
+    <w:lvl w:ilvl="5" w:tentative="1">
+      <w:start w:val="1"/>
+      <w:numFmt w:val="bullet"/>
+      <w:lvlText w:val=""/>
+      <w:lvlJc w:val="left"/>
+      <w:pPr>
+        <w:tabs>
+          <w:tab w:val="num" w:pos="4320"/>
+        </w:tabs>
+        <w:ind w:left="4320" w:hanging="360"/>
+      </w:pPr>
+      <w:rPr>
+        <w:rFonts w:ascii="Wingdings" w:hAnsi="Wingdings" w:hint="default"/>
+        <w:sz w:val="20"/>
+      </w:rPr>
+    </w:lvl>
+    <w:lvl w:ilvl="6" w:tentative="1">
+      <w:start w:val="1"/>
+      <w:numFmt w:val="bullet"/>
+      <w:lvlText w:val=""/>
+      <w:lvlJc w:val="left"/>
+      <w:pPr>
+        <w:tabs>
+          <w:tab w:val="num" w:pos="5040"/>
+        </w:tabs>
+        <w:ind w:left="5040" w:hanging="360"/>
+      </w:pPr>
+      <w:rPr>
+        <w:rFonts w:ascii="Wingdings" w:hAnsi="Wingdings" w:hint="default"/>
+        <w:sz w:val="20"/>
+      </w:rPr>
+    </w:lvl>
+    <w:lvl w:ilvl="7" w:tentative="1">
+      <w:start w:val="1"/>
+      <w:numFmt w:val="bullet"/>
+      <w:lvlText w:val=""/>
+      <w:lvlJc w:val="left"/>
+      <w:pPr>
+        <w:tabs>
+          <w:tab w:val="num" w:pos="5760"/>
+        </w:tabs>
+        <w:ind w:left="5760" w:hanging="360"/>
+      </w:pPr>
+      <w:rPr>
+        <w:rFonts w:ascii="Wingdings" w:hAnsi="Wingdings" w:hint="default"/>
+        <w:sz w:val="20"/>
+      </w:rPr>
+    </w:lvl>
+    <w:lvl w:ilvl="8" w:tentative="1">
+      <w:start w:val="1"/>
+      <w:numFmt w:val="bullet"/>
+      <w:lvlText w:val=""/>
+      <w:lvlJc w:val="left"/>
+      <w:pPr>
+        <w:tabs>
+          <w:tab w:val="num" w:pos="6480"/>
+        </w:tabs>
+        <w:ind w:left="6480" w:hanging="360"/>
+      </w:pPr>
+      <w:rPr>
+        <w:rFonts w:ascii="Wingdings" w:hAnsi="Wingdings" w:hint="default"/>
+        <w:sz w:val="20"/>
+      </w:rPr>
+    </w:lvl>
+  </w:abstractNum>
+  <w:abstractNum w:abstractNumId="9" w15:restartNumberingAfterBreak="0">
+    <w:nsid w:val="1F012B0A"/>
+    <w:multiLevelType w:val="multilevel"/>
+    <w:tmpl w:val="90F8EDF6"/>
+    <w:lvl w:ilvl="0">
+      <w:start w:val="1"/>
+      <w:numFmt w:val="bullet"/>
+      <w:lvlText w:val=""/>
+      <w:lvlJc w:val="left"/>
+      <w:pPr>
+        <w:tabs>
+          <w:tab w:val="num" w:pos="720"/>
+        </w:tabs>
+        <w:ind w:left="720" w:hanging="360"/>
+      </w:pPr>
+      <w:rPr>
+        <w:rFonts w:ascii="Symbol" w:hAnsi="Symbol" w:hint="default"/>
+        <w:sz w:val="20"/>
+      </w:rPr>
+    </w:lvl>
+    <w:lvl w:ilvl="1" w:tentative="1">
+      <w:start w:val="1"/>
+      <w:numFmt w:val="bullet"/>
+      <w:lvlText w:val="o"/>
+      <w:lvlJc w:val="left"/>
+      <w:pPr>
+        <w:tabs>
+          <w:tab w:val="num" w:pos="1440"/>
+        </w:tabs>
+        <w:ind w:left="1440" w:hanging="360"/>
+      </w:pPr>
+      <w:rPr>
+        <w:rFonts w:ascii="Courier New" w:hAnsi="Courier New" w:hint="default"/>
+        <w:sz w:val="20"/>
+      </w:rPr>
+    </w:lvl>
+    <w:lvl w:ilvl="2" w:tentative="1">
+      <w:start w:val="1"/>
+      <w:numFmt w:val="bullet"/>
+      <w:lvlText w:val=""/>
+      <w:lvlJc w:val="left"/>
+      <w:pPr>
+        <w:tabs>
+          <w:tab w:val="num" w:pos="2160"/>
+        </w:tabs>
+        <w:ind w:left="2160" w:hanging="360"/>
+      </w:pPr>
+      <w:rPr>
+        <w:rFonts w:ascii="Wingdings" w:hAnsi="Wingdings" w:hint="default"/>
+        <w:sz w:val="20"/>
+      </w:rPr>
+    </w:lvl>
+    <w:lvl w:ilvl="3" w:tentative="1">
+      <w:start w:val="1"/>
+      <w:numFmt w:val="bullet"/>
+      <w:lvlText w:val=""/>
+      <w:lvlJc w:val="left"/>
+      <w:pPr>
+        <w:tabs>
+          <w:tab w:val="num" w:pos="2880"/>
+        </w:tabs>
+        <w:ind w:left="2880" w:hanging="360"/>
+      </w:pPr>
+      <w:rPr>
+        <w:rFonts w:ascii="Wingdings" w:hAnsi="Wingdings" w:hint="default"/>
+        <w:sz w:val="20"/>
+      </w:rPr>
+    </w:lvl>
+    <w:lvl w:ilvl="4" w:tentative="1">
+      <w:start w:val="1"/>
+      <w:numFmt w:val="bullet"/>
+      <w:lvlText w:val=""/>
+      <w:lvlJc w:val="left"/>
+      <w:pPr>
+        <w:tabs>
+          <w:tab w:val="num" w:pos="3600"/>
+        </w:tabs>
+        <w:ind w:left="3600" w:hanging="360"/>
+      </w:pPr>
+      <w:rPr>
+        <w:rFonts w:ascii="Wingdings" w:hAnsi="Wingdings" w:hint="default"/>
+        <w:sz w:val="20"/>
+      </w:rPr>
+    </w:lvl>
+    <w:lvl w:ilvl="5" w:tentative="1">
+      <w:start w:val="1"/>
+      <w:numFmt w:val="bullet"/>
+      <w:lvlText w:val=""/>
+      <w:lvlJc w:val="left"/>
+      <w:pPr>
+        <w:tabs>
+          <w:tab w:val="num" w:pos="4320"/>
+        </w:tabs>
+        <w:ind w:left="4320" w:hanging="360"/>
+      </w:pPr>
+      <w:rPr>
+        <w:rFonts w:ascii="Wingdings" w:hAnsi="Wingdings" w:hint="default"/>
+        <w:sz w:val="20"/>
+      </w:rPr>
+    </w:lvl>
+    <w:lvl w:ilvl="6" w:tentative="1">
+      <w:start w:val="1"/>
+      <w:numFmt w:val="bullet"/>
+      <w:lvlText w:val=""/>
+      <w:lvlJc w:val="left"/>
+      <w:pPr>
+        <w:tabs>
+          <w:tab w:val="num" w:pos="5040"/>
+        </w:tabs>
+        <w:ind w:left="5040" w:hanging="360"/>
+      </w:pPr>
+      <w:rPr>
+        <w:rFonts w:ascii="Wingdings" w:hAnsi="Wingdings" w:hint="default"/>
+        <w:sz w:val="20"/>
+      </w:rPr>
+    </w:lvl>
+    <w:lvl w:ilvl="7" w:tentative="1">
+      <w:start w:val="1"/>
+      <w:numFmt w:val="bullet"/>
+      <w:lvlText w:val=""/>
+      <w:lvlJc w:val="left"/>
+      <w:pPr>
+        <w:tabs>
+          <w:tab w:val="num" w:pos="5760"/>
+        </w:tabs>
+        <w:ind w:left="5760" w:hanging="360"/>
+      </w:pPr>
+      <w:rPr>
+        <w:rFonts w:ascii="Wingdings" w:hAnsi="Wingdings" w:hint="default"/>
+        <w:sz w:val="20"/>
+      </w:rPr>
+    </w:lvl>
+    <w:lvl w:ilvl="8" w:tentative="1">
+      <w:start w:val="1"/>
+      <w:numFmt w:val="bullet"/>
+      <w:lvlText w:val=""/>
+      <w:lvlJc w:val="left"/>
+      <w:pPr>
+        <w:tabs>
+          <w:tab w:val="num" w:pos="6480"/>
+        </w:tabs>
+        <w:ind w:left="6480" w:hanging="360"/>
+      </w:pPr>
+      <w:rPr>
+        <w:rFonts w:ascii="Wingdings" w:hAnsi="Wingdings" w:hint="default"/>
+        <w:sz w:val="20"/>
+      </w:rPr>
+    </w:lvl>
+  </w:abstractNum>
+  <w:abstractNum w:abstractNumId="10" w15:restartNumberingAfterBreak="0">
+    <w:nsid w:val="21A3304B"/>
+    <w:multiLevelType w:val="hybridMultilevel"/>
+    <w:tmpl w:val="B386B0CC"/>
+    <w:lvl w:ilvl="0" w:tplc="FCB091DC">
+      <w:start w:val="1"/>
+      <w:numFmt w:val="bullet"/>
+      <w:lvlText w:val=""/>
+      <w:lvlJc w:val="left"/>
+      <w:pPr>
+        <w:ind w:left="720" w:hanging="360"/>
+      </w:pPr>
+      <w:rPr>
+        <w:rFonts w:ascii="Symbol" w:hAnsi="Symbol" w:hint="default"/>
+        <w:color w:val="auto"/>
+      </w:rPr>
+    </w:lvl>
+    <w:lvl w:ilvl="1" w:tplc="340A0003" w:tentative="1">
+      <w:start w:val="1"/>
+      <w:numFmt w:val="bullet"/>
+      <w:lvlText w:val="o"/>
+      <w:lvlJc w:val="left"/>
+      <w:pPr>
+        <w:ind w:left="1440" w:hanging="360"/>
+      </w:pPr>
+      <w:rPr>
+        <w:rFonts w:ascii="Courier New" w:hAnsi="Courier New" w:cs="Courier New" w:hint="default"/>
+      </w:rPr>
+    </w:lvl>
+    <w:lvl w:ilvl="2" w:tplc="340A0005" w:tentative="1">
+      <w:start w:val="1"/>
+      <w:numFmt w:val="bullet"/>
+      <w:lvlText w:val=""/>
+      <w:lvlJc w:val="left"/>
+      <w:pPr>
+        <w:ind w:left="2160" w:hanging="360"/>
+      </w:pPr>
+      <w:rPr>
+        <w:rFonts w:ascii="Wingdings" w:hAnsi="Wingdings" w:hint="default"/>
+      </w:rPr>
+    </w:lvl>
+    <w:lvl w:ilvl="3" w:tplc="340A0001" w:tentative="1">
+      <w:start w:val="1"/>
+      <w:numFmt w:val="bullet"/>
+      <w:lvlText w:val=""/>
+      <w:lvlJc w:val="left"/>
+      <w:pPr>
+        <w:ind w:left="2880" w:hanging="360"/>
+      </w:pPr>
+      <w:rPr>
+        <w:rFonts w:ascii="Symbol" w:hAnsi="Symbol" w:hint="default"/>
+      </w:rPr>
+    </w:lvl>
+    <w:lvl w:ilvl="4" w:tplc="340A0003" w:tentative="1">
+      <w:start w:val="1"/>
+      <w:numFmt w:val="bullet"/>
+      <w:lvlText w:val="o"/>
+      <w:lvlJc w:val="left"/>
+      <w:pPr>
+        <w:ind w:left="3600" w:hanging="360"/>
+      </w:pPr>
+      <w:rPr>
+        <w:rFonts w:ascii="Courier New" w:hAnsi="Courier New" w:cs="Courier New" w:hint="default"/>
+      </w:rPr>
+    </w:lvl>
+    <w:lvl w:ilvl="5" w:tplc="340A0005" w:tentative="1">
+      <w:start w:val="1"/>
+      <w:numFmt w:val="bullet"/>
+      <w:lvlText w:val=""/>
+      <w:lvlJc w:val="left"/>
+      <w:pPr>
+        <w:ind w:left="4320" w:hanging="360"/>
+      </w:pPr>
+      <w:rPr>
+        <w:rFonts w:ascii="Wingdings" w:hAnsi="Wingdings" w:hint="default"/>
+      </w:rPr>
+    </w:lvl>
+    <w:lvl w:ilvl="6" w:tplc="340A0001" w:tentative="1">
+      <w:start w:val="1"/>
+      <w:numFmt w:val="bullet"/>
+      <w:lvlText w:val=""/>
+      <w:lvlJc w:val="left"/>
+      <w:pPr>
+        <w:ind w:left="5040" w:hanging="360"/>
+      </w:pPr>
+      <w:rPr>
+        <w:rFonts w:ascii="Symbol" w:hAnsi="Symbol" w:hint="default"/>
+      </w:rPr>
+    </w:lvl>
+    <w:lvl w:ilvl="7" w:tplc="340A0003" w:tentative="1">
+      <w:start w:val="1"/>
+      <w:numFmt w:val="bullet"/>
+      <w:lvlText w:val="o"/>
+      <w:lvlJc w:val="left"/>
+      <w:pPr>
+        <w:ind w:left="5760" w:hanging="360"/>
+      </w:pPr>
+      <w:rPr>
+        <w:rFonts w:ascii="Courier New" w:hAnsi="Courier New" w:cs="Courier New" w:hint="default"/>
+      </w:rPr>
+    </w:lvl>
+    <w:lvl w:ilvl="8" w:tplc="340A0005" w:tentative="1">
+      <w:start w:val="1"/>
+      <w:numFmt w:val="bullet"/>
+      <w:lvlText w:val=""/>
+      <w:lvlJc w:val="left"/>
+      <w:pPr>
+        <w:ind w:left="6480" w:hanging="360"/>
+      </w:pPr>
+      <w:rPr>
+        <w:rFonts w:ascii="Wingdings" w:hAnsi="Wingdings" w:hint="default"/>
+      </w:rPr>
+    </w:lvl>
+  </w:abstractNum>
+  <w:abstractNum w:abstractNumId="11" w15:restartNumberingAfterBreak="0">
     <w:nsid w:val="273F5792"/>
     <w:multiLevelType w:val="hybridMultilevel"/>
     <w:tmpl w:val="A706FB68"/>
@@ -7961,7 +10756,7 @@
       </w:rPr>
     </w:lvl>
   </w:abstractNum>
-  <w:abstractNum w:abstractNumId="4" w15:restartNumberingAfterBreak="0">
+  <w:abstractNum w:abstractNumId="12" w15:restartNumberingAfterBreak="0">
     <w:nsid w:val="27AE77F4"/>
     <w:multiLevelType w:val="hybridMultilevel"/>
     <w:tmpl w:val="43404632"/>
@@ -8074,7 +10869,795 @@
       </w:rPr>
     </w:lvl>
   </w:abstractNum>
-  <w:abstractNum w:abstractNumId="5" w15:restartNumberingAfterBreak="0">
+  <w:abstractNum w:abstractNumId="13" w15:restartNumberingAfterBreak="0">
+    <w:nsid w:val="2BEE150C"/>
+    <w:multiLevelType w:val="multilevel"/>
+    <w:tmpl w:val="3626A512"/>
+    <w:lvl w:ilvl="0">
+      <w:start w:val="1"/>
+      <w:numFmt w:val="bullet"/>
+      <w:lvlText w:val=""/>
+      <w:lvlJc w:val="left"/>
+      <w:pPr>
+        <w:tabs>
+          <w:tab w:val="num" w:pos="720"/>
+        </w:tabs>
+        <w:ind w:left="720" w:hanging="360"/>
+      </w:pPr>
+      <w:rPr>
+        <w:rFonts w:ascii="Symbol" w:hAnsi="Symbol" w:hint="default"/>
+        <w:sz w:val="20"/>
+      </w:rPr>
+    </w:lvl>
+    <w:lvl w:ilvl="1" w:tentative="1">
+      <w:start w:val="1"/>
+      <w:numFmt w:val="bullet"/>
+      <w:lvlText w:val="o"/>
+      <w:lvlJc w:val="left"/>
+      <w:pPr>
+        <w:tabs>
+          <w:tab w:val="num" w:pos="1440"/>
+        </w:tabs>
+        <w:ind w:left="1440" w:hanging="360"/>
+      </w:pPr>
+      <w:rPr>
+        <w:rFonts w:ascii="Courier New" w:hAnsi="Courier New" w:hint="default"/>
+        <w:sz w:val="20"/>
+      </w:rPr>
+    </w:lvl>
+    <w:lvl w:ilvl="2" w:tentative="1">
+      <w:start w:val="1"/>
+      <w:numFmt w:val="bullet"/>
+      <w:lvlText w:val=""/>
+      <w:lvlJc w:val="left"/>
+      <w:pPr>
+        <w:tabs>
+          <w:tab w:val="num" w:pos="2160"/>
+        </w:tabs>
+        <w:ind w:left="2160" w:hanging="360"/>
+      </w:pPr>
+      <w:rPr>
+        <w:rFonts w:ascii="Wingdings" w:hAnsi="Wingdings" w:hint="default"/>
+        <w:sz w:val="20"/>
+      </w:rPr>
+    </w:lvl>
+    <w:lvl w:ilvl="3" w:tentative="1">
+      <w:start w:val="1"/>
+      <w:numFmt w:val="bullet"/>
+      <w:lvlText w:val=""/>
+      <w:lvlJc w:val="left"/>
+      <w:pPr>
+        <w:tabs>
+          <w:tab w:val="num" w:pos="2880"/>
+        </w:tabs>
+        <w:ind w:left="2880" w:hanging="360"/>
+      </w:pPr>
+      <w:rPr>
+        <w:rFonts w:ascii="Wingdings" w:hAnsi="Wingdings" w:hint="default"/>
+        <w:sz w:val="20"/>
+      </w:rPr>
+    </w:lvl>
+    <w:lvl w:ilvl="4" w:tentative="1">
+      <w:start w:val="1"/>
+      <w:numFmt w:val="bullet"/>
+      <w:lvlText w:val=""/>
+      <w:lvlJc w:val="left"/>
+      <w:pPr>
+        <w:tabs>
+          <w:tab w:val="num" w:pos="3600"/>
+        </w:tabs>
+        <w:ind w:left="3600" w:hanging="360"/>
+      </w:pPr>
+      <w:rPr>
+        <w:rFonts w:ascii="Wingdings" w:hAnsi="Wingdings" w:hint="default"/>
+        <w:sz w:val="20"/>
+      </w:rPr>
+    </w:lvl>
+    <w:lvl w:ilvl="5" w:tentative="1">
+      <w:start w:val="1"/>
+      <w:numFmt w:val="bullet"/>
+      <w:lvlText w:val=""/>
+      <w:lvlJc w:val="left"/>
+      <w:pPr>
+        <w:tabs>
+          <w:tab w:val="num" w:pos="4320"/>
+        </w:tabs>
+        <w:ind w:left="4320" w:hanging="360"/>
+      </w:pPr>
+      <w:rPr>
+        <w:rFonts w:ascii="Wingdings" w:hAnsi="Wingdings" w:hint="default"/>
+        <w:sz w:val="20"/>
+      </w:rPr>
+    </w:lvl>
+    <w:lvl w:ilvl="6" w:tentative="1">
+      <w:start w:val="1"/>
+      <w:numFmt w:val="bullet"/>
+      <w:lvlText w:val=""/>
+      <w:lvlJc w:val="left"/>
+      <w:pPr>
+        <w:tabs>
+          <w:tab w:val="num" w:pos="5040"/>
+        </w:tabs>
+        <w:ind w:left="5040" w:hanging="360"/>
+      </w:pPr>
+      <w:rPr>
+        <w:rFonts w:ascii="Wingdings" w:hAnsi="Wingdings" w:hint="default"/>
+        <w:sz w:val="20"/>
+      </w:rPr>
+    </w:lvl>
+    <w:lvl w:ilvl="7" w:tentative="1">
+      <w:start w:val="1"/>
+      <w:numFmt w:val="bullet"/>
+      <w:lvlText w:val=""/>
+      <w:lvlJc w:val="left"/>
+      <w:pPr>
+        <w:tabs>
+          <w:tab w:val="num" w:pos="5760"/>
+        </w:tabs>
+        <w:ind w:left="5760" w:hanging="360"/>
+      </w:pPr>
+      <w:rPr>
+        <w:rFonts w:ascii="Wingdings" w:hAnsi="Wingdings" w:hint="default"/>
+        <w:sz w:val="20"/>
+      </w:rPr>
+    </w:lvl>
+    <w:lvl w:ilvl="8" w:tentative="1">
+      <w:start w:val="1"/>
+      <w:numFmt w:val="bullet"/>
+      <w:lvlText w:val=""/>
+      <w:lvlJc w:val="left"/>
+      <w:pPr>
+        <w:tabs>
+          <w:tab w:val="num" w:pos="6480"/>
+        </w:tabs>
+        <w:ind w:left="6480" w:hanging="360"/>
+      </w:pPr>
+      <w:rPr>
+        <w:rFonts w:ascii="Wingdings" w:hAnsi="Wingdings" w:hint="default"/>
+        <w:sz w:val="20"/>
+      </w:rPr>
+    </w:lvl>
+  </w:abstractNum>
+  <w:abstractNum w:abstractNumId="14" w15:restartNumberingAfterBreak="0">
+    <w:nsid w:val="2EBF232B"/>
+    <w:multiLevelType w:val="multilevel"/>
+    <w:tmpl w:val="BAE098F2"/>
+    <w:lvl w:ilvl="0">
+      <w:start w:val="1"/>
+      <w:numFmt w:val="bullet"/>
+      <w:lvlText w:val=""/>
+      <w:lvlJc w:val="left"/>
+      <w:pPr>
+        <w:tabs>
+          <w:tab w:val="num" w:pos="720"/>
+        </w:tabs>
+        <w:ind w:left="720" w:hanging="360"/>
+      </w:pPr>
+      <w:rPr>
+        <w:rFonts w:ascii="Symbol" w:hAnsi="Symbol" w:hint="default"/>
+        <w:sz w:val="20"/>
+      </w:rPr>
+    </w:lvl>
+    <w:lvl w:ilvl="1" w:tentative="1">
+      <w:start w:val="1"/>
+      <w:numFmt w:val="bullet"/>
+      <w:lvlText w:val="o"/>
+      <w:lvlJc w:val="left"/>
+      <w:pPr>
+        <w:tabs>
+          <w:tab w:val="num" w:pos="1440"/>
+        </w:tabs>
+        <w:ind w:left="1440" w:hanging="360"/>
+      </w:pPr>
+      <w:rPr>
+        <w:rFonts w:ascii="Courier New" w:hAnsi="Courier New" w:hint="default"/>
+        <w:sz w:val="20"/>
+      </w:rPr>
+    </w:lvl>
+    <w:lvl w:ilvl="2" w:tentative="1">
+      <w:start w:val="1"/>
+      <w:numFmt w:val="bullet"/>
+      <w:lvlText w:val=""/>
+      <w:lvlJc w:val="left"/>
+      <w:pPr>
+        <w:tabs>
+          <w:tab w:val="num" w:pos="2160"/>
+        </w:tabs>
+        <w:ind w:left="2160" w:hanging="360"/>
+      </w:pPr>
+      <w:rPr>
+        <w:rFonts w:ascii="Wingdings" w:hAnsi="Wingdings" w:hint="default"/>
+        <w:sz w:val="20"/>
+      </w:rPr>
+    </w:lvl>
+    <w:lvl w:ilvl="3" w:tentative="1">
+      <w:start w:val="1"/>
+      <w:numFmt w:val="bullet"/>
+      <w:lvlText w:val=""/>
+      <w:lvlJc w:val="left"/>
+      <w:pPr>
+        <w:tabs>
+          <w:tab w:val="num" w:pos="2880"/>
+        </w:tabs>
+        <w:ind w:left="2880" w:hanging="360"/>
+      </w:pPr>
+      <w:rPr>
+        <w:rFonts w:ascii="Wingdings" w:hAnsi="Wingdings" w:hint="default"/>
+        <w:sz w:val="20"/>
+      </w:rPr>
+    </w:lvl>
+    <w:lvl w:ilvl="4" w:tentative="1">
+      <w:start w:val="1"/>
+      <w:numFmt w:val="bullet"/>
+      <w:lvlText w:val=""/>
+      <w:lvlJc w:val="left"/>
+      <w:pPr>
+        <w:tabs>
+          <w:tab w:val="num" w:pos="3600"/>
+        </w:tabs>
+        <w:ind w:left="3600" w:hanging="360"/>
+      </w:pPr>
+      <w:rPr>
+        <w:rFonts w:ascii="Wingdings" w:hAnsi="Wingdings" w:hint="default"/>
+        <w:sz w:val="20"/>
+      </w:rPr>
+    </w:lvl>
+    <w:lvl w:ilvl="5" w:tentative="1">
+      <w:start w:val="1"/>
+      <w:numFmt w:val="bullet"/>
+      <w:lvlText w:val=""/>
+      <w:lvlJc w:val="left"/>
+      <w:pPr>
+        <w:tabs>
+          <w:tab w:val="num" w:pos="4320"/>
+        </w:tabs>
+        <w:ind w:left="4320" w:hanging="360"/>
+      </w:pPr>
+      <w:rPr>
+        <w:rFonts w:ascii="Wingdings" w:hAnsi="Wingdings" w:hint="default"/>
+        <w:sz w:val="20"/>
+      </w:rPr>
+    </w:lvl>
+    <w:lvl w:ilvl="6" w:tentative="1">
+      <w:start w:val="1"/>
+      <w:numFmt w:val="bullet"/>
+      <w:lvlText w:val=""/>
+      <w:lvlJc w:val="left"/>
+      <w:pPr>
+        <w:tabs>
+          <w:tab w:val="num" w:pos="5040"/>
+        </w:tabs>
+        <w:ind w:left="5040" w:hanging="360"/>
+      </w:pPr>
+      <w:rPr>
+        <w:rFonts w:ascii="Wingdings" w:hAnsi="Wingdings" w:hint="default"/>
+        <w:sz w:val="20"/>
+      </w:rPr>
+    </w:lvl>
+    <w:lvl w:ilvl="7" w:tentative="1">
+      <w:start w:val="1"/>
+      <w:numFmt w:val="bullet"/>
+      <w:lvlText w:val=""/>
+      <w:lvlJc w:val="left"/>
+      <w:pPr>
+        <w:tabs>
+          <w:tab w:val="num" w:pos="5760"/>
+        </w:tabs>
+        <w:ind w:left="5760" w:hanging="360"/>
+      </w:pPr>
+      <w:rPr>
+        <w:rFonts w:ascii="Wingdings" w:hAnsi="Wingdings" w:hint="default"/>
+        <w:sz w:val="20"/>
+      </w:rPr>
+    </w:lvl>
+    <w:lvl w:ilvl="8" w:tentative="1">
+      <w:start w:val="1"/>
+      <w:numFmt w:val="bullet"/>
+      <w:lvlText w:val=""/>
+      <w:lvlJc w:val="left"/>
+      <w:pPr>
+        <w:tabs>
+          <w:tab w:val="num" w:pos="6480"/>
+        </w:tabs>
+        <w:ind w:left="6480" w:hanging="360"/>
+      </w:pPr>
+      <w:rPr>
+        <w:rFonts w:ascii="Wingdings" w:hAnsi="Wingdings" w:hint="default"/>
+        <w:sz w:val="20"/>
+      </w:rPr>
+    </w:lvl>
+  </w:abstractNum>
+  <w:abstractNum w:abstractNumId="15" w15:restartNumberingAfterBreak="0">
+    <w:nsid w:val="34351F7A"/>
+    <w:multiLevelType w:val="multilevel"/>
+    <w:tmpl w:val="A656A8C6"/>
+    <w:lvl w:ilvl="0">
+      <w:start w:val="1"/>
+      <w:numFmt w:val="bullet"/>
+      <w:lvlText w:val=""/>
+      <w:lvlJc w:val="left"/>
+      <w:pPr>
+        <w:tabs>
+          <w:tab w:val="num" w:pos="720"/>
+        </w:tabs>
+        <w:ind w:left="720" w:hanging="360"/>
+      </w:pPr>
+      <w:rPr>
+        <w:rFonts w:ascii="Symbol" w:hAnsi="Symbol" w:hint="default"/>
+        <w:sz w:val="20"/>
+      </w:rPr>
+    </w:lvl>
+    <w:lvl w:ilvl="1" w:tentative="1">
+      <w:start w:val="1"/>
+      <w:numFmt w:val="bullet"/>
+      <w:lvlText w:val="o"/>
+      <w:lvlJc w:val="left"/>
+      <w:pPr>
+        <w:tabs>
+          <w:tab w:val="num" w:pos="1440"/>
+        </w:tabs>
+        <w:ind w:left="1440" w:hanging="360"/>
+      </w:pPr>
+      <w:rPr>
+        <w:rFonts w:ascii="Courier New" w:hAnsi="Courier New" w:hint="default"/>
+        <w:sz w:val="20"/>
+      </w:rPr>
+    </w:lvl>
+    <w:lvl w:ilvl="2" w:tentative="1">
+      <w:start w:val="1"/>
+      <w:numFmt w:val="bullet"/>
+      <w:lvlText w:val=""/>
+      <w:lvlJc w:val="left"/>
+      <w:pPr>
+        <w:tabs>
+          <w:tab w:val="num" w:pos="2160"/>
+        </w:tabs>
+        <w:ind w:left="2160" w:hanging="360"/>
+      </w:pPr>
+      <w:rPr>
+        <w:rFonts w:ascii="Wingdings" w:hAnsi="Wingdings" w:hint="default"/>
+        <w:sz w:val="20"/>
+      </w:rPr>
+    </w:lvl>
+    <w:lvl w:ilvl="3" w:tentative="1">
+      <w:start w:val="1"/>
+      <w:numFmt w:val="bullet"/>
+      <w:lvlText w:val=""/>
+      <w:lvlJc w:val="left"/>
+      <w:pPr>
+        <w:tabs>
+          <w:tab w:val="num" w:pos="2880"/>
+        </w:tabs>
+        <w:ind w:left="2880" w:hanging="360"/>
+      </w:pPr>
+      <w:rPr>
+        <w:rFonts w:ascii="Wingdings" w:hAnsi="Wingdings" w:hint="default"/>
+        <w:sz w:val="20"/>
+      </w:rPr>
+    </w:lvl>
+    <w:lvl w:ilvl="4" w:tentative="1">
+      <w:start w:val="1"/>
+      <w:numFmt w:val="bullet"/>
+      <w:lvlText w:val=""/>
+      <w:lvlJc w:val="left"/>
+      <w:pPr>
+        <w:tabs>
+          <w:tab w:val="num" w:pos="3600"/>
+        </w:tabs>
+        <w:ind w:left="3600" w:hanging="360"/>
+      </w:pPr>
+      <w:rPr>
+        <w:rFonts w:ascii="Wingdings" w:hAnsi="Wingdings" w:hint="default"/>
+        <w:sz w:val="20"/>
+      </w:rPr>
+    </w:lvl>
+    <w:lvl w:ilvl="5" w:tentative="1">
+      <w:start w:val="1"/>
+      <w:numFmt w:val="bullet"/>
+      <w:lvlText w:val=""/>
+      <w:lvlJc w:val="left"/>
+      <w:pPr>
+        <w:tabs>
+          <w:tab w:val="num" w:pos="4320"/>
+        </w:tabs>
+        <w:ind w:left="4320" w:hanging="360"/>
+      </w:pPr>
+      <w:rPr>
+        <w:rFonts w:ascii="Wingdings" w:hAnsi="Wingdings" w:hint="default"/>
+        <w:sz w:val="20"/>
+      </w:rPr>
+    </w:lvl>
+    <w:lvl w:ilvl="6" w:tentative="1">
+      <w:start w:val="1"/>
+      <w:numFmt w:val="bullet"/>
+      <w:lvlText w:val=""/>
+      <w:lvlJc w:val="left"/>
+      <w:pPr>
+        <w:tabs>
+          <w:tab w:val="num" w:pos="5040"/>
+        </w:tabs>
+        <w:ind w:left="5040" w:hanging="360"/>
+      </w:pPr>
+      <w:rPr>
+        <w:rFonts w:ascii="Wingdings" w:hAnsi="Wingdings" w:hint="default"/>
+        <w:sz w:val="20"/>
+      </w:rPr>
+    </w:lvl>
+    <w:lvl w:ilvl="7" w:tentative="1">
+      <w:start w:val="1"/>
+      <w:numFmt w:val="bullet"/>
+      <w:lvlText w:val=""/>
+      <w:lvlJc w:val="left"/>
+      <w:pPr>
+        <w:tabs>
+          <w:tab w:val="num" w:pos="5760"/>
+        </w:tabs>
+        <w:ind w:left="5760" w:hanging="360"/>
+      </w:pPr>
+      <w:rPr>
+        <w:rFonts w:ascii="Wingdings" w:hAnsi="Wingdings" w:hint="default"/>
+        <w:sz w:val="20"/>
+      </w:rPr>
+    </w:lvl>
+    <w:lvl w:ilvl="8" w:tentative="1">
+      <w:start w:val="1"/>
+      <w:numFmt w:val="bullet"/>
+      <w:lvlText w:val=""/>
+      <w:lvlJc w:val="left"/>
+      <w:pPr>
+        <w:tabs>
+          <w:tab w:val="num" w:pos="6480"/>
+        </w:tabs>
+        <w:ind w:left="6480" w:hanging="360"/>
+      </w:pPr>
+      <w:rPr>
+        <w:rFonts w:ascii="Wingdings" w:hAnsi="Wingdings" w:hint="default"/>
+        <w:sz w:val="20"/>
+      </w:rPr>
+    </w:lvl>
+  </w:abstractNum>
+  <w:abstractNum w:abstractNumId="16" w15:restartNumberingAfterBreak="0">
+    <w:nsid w:val="36662193"/>
+    <w:multiLevelType w:val="hybridMultilevel"/>
+    <w:tmpl w:val="5AFE5456"/>
+    <w:lvl w:ilvl="0" w:tplc="FCB091DC">
+      <w:start w:val="1"/>
+      <w:numFmt w:val="bullet"/>
+      <w:lvlText w:val=""/>
+      <w:lvlJc w:val="left"/>
+      <w:pPr>
+        <w:ind w:left="720" w:hanging="360"/>
+      </w:pPr>
+      <w:rPr>
+        <w:rFonts w:ascii="Symbol" w:hAnsi="Symbol" w:hint="default"/>
+        <w:color w:val="auto"/>
+      </w:rPr>
+    </w:lvl>
+    <w:lvl w:ilvl="1" w:tplc="340A0003" w:tentative="1">
+      <w:start w:val="1"/>
+      <w:numFmt w:val="bullet"/>
+      <w:lvlText w:val="o"/>
+      <w:lvlJc w:val="left"/>
+      <w:pPr>
+        <w:ind w:left="1440" w:hanging="360"/>
+      </w:pPr>
+      <w:rPr>
+        <w:rFonts w:ascii="Courier New" w:hAnsi="Courier New" w:cs="Courier New" w:hint="default"/>
+      </w:rPr>
+    </w:lvl>
+    <w:lvl w:ilvl="2" w:tplc="340A0005" w:tentative="1">
+      <w:start w:val="1"/>
+      <w:numFmt w:val="bullet"/>
+      <w:lvlText w:val=""/>
+      <w:lvlJc w:val="left"/>
+      <w:pPr>
+        <w:ind w:left="2160" w:hanging="360"/>
+      </w:pPr>
+      <w:rPr>
+        <w:rFonts w:ascii="Wingdings" w:hAnsi="Wingdings" w:hint="default"/>
+      </w:rPr>
+    </w:lvl>
+    <w:lvl w:ilvl="3" w:tplc="340A0001" w:tentative="1">
+      <w:start w:val="1"/>
+      <w:numFmt w:val="bullet"/>
+      <w:lvlText w:val=""/>
+      <w:lvlJc w:val="left"/>
+      <w:pPr>
+        <w:ind w:left="2880" w:hanging="360"/>
+      </w:pPr>
+      <w:rPr>
+        <w:rFonts w:ascii="Symbol" w:hAnsi="Symbol" w:hint="default"/>
+      </w:rPr>
+    </w:lvl>
+    <w:lvl w:ilvl="4" w:tplc="340A0003" w:tentative="1">
+      <w:start w:val="1"/>
+      <w:numFmt w:val="bullet"/>
+      <w:lvlText w:val="o"/>
+      <w:lvlJc w:val="left"/>
+      <w:pPr>
+        <w:ind w:left="3600" w:hanging="360"/>
+      </w:pPr>
+      <w:rPr>
+        <w:rFonts w:ascii="Courier New" w:hAnsi="Courier New" w:cs="Courier New" w:hint="default"/>
+      </w:rPr>
+    </w:lvl>
+    <w:lvl w:ilvl="5" w:tplc="340A0005" w:tentative="1">
+      <w:start w:val="1"/>
+      <w:numFmt w:val="bullet"/>
+      <w:lvlText w:val=""/>
+      <w:lvlJc w:val="left"/>
+      <w:pPr>
+        <w:ind w:left="4320" w:hanging="360"/>
+      </w:pPr>
+      <w:rPr>
+        <w:rFonts w:ascii="Wingdings" w:hAnsi="Wingdings" w:hint="default"/>
+      </w:rPr>
+    </w:lvl>
+    <w:lvl w:ilvl="6" w:tplc="340A0001" w:tentative="1">
+      <w:start w:val="1"/>
+      <w:numFmt w:val="bullet"/>
+      <w:lvlText w:val=""/>
+      <w:lvlJc w:val="left"/>
+      <w:pPr>
+        <w:ind w:left="5040" w:hanging="360"/>
+      </w:pPr>
+      <w:rPr>
+        <w:rFonts w:ascii="Symbol" w:hAnsi="Symbol" w:hint="default"/>
+      </w:rPr>
+    </w:lvl>
+    <w:lvl w:ilvl="7" w:tplc="340A0003" w:tentative="1">
+      <w:start w:val="1"/>
+      <w:numFmt w:val="bullet"/>
+      <w:lvlText w:val="o"/>
+      <w:lvlJc w:val="left"/>
+      <w:pPr>
+        <w:ind w:left="5760" w:hanging="360"/>
+      </w:pPr>
+      <w:rPr>
+        <w:rFonts w:ascii="Courier New" w:hAnsi="Courier New" w:cs="Courier New" w:hint="default"/>
+      </w:rPr>
+    </w:lvl>
+    <w:lvl w:ilvl="8" w:tplc="340A0005" w:tentative="1">
+      <w:start w:val="1"/>
+      <w:numFmt w:val="bullet"/>
+      <w:lvlText w:val=""/>
+      <w:lvlJc w:val="left"/>
+      <w:pPr>
+        <w:ind w:left="6480" w:hanging="360"/>
+      </w:pPr>
+      <w:rPr>
+        <w:rFonts w:ascii="Wingdings" w:hAnsi="Wingdings" w:hint="default"/>
+      </w:rPr>
+    </w:lvl>
+  </w:abstractNum>
+  <w:abstractNum w:abstractNumId="17" w15:restartNumberingAfterBreak="0">
+    <w:nsid w:val="3B183F08"/>
+    <w:multiLevelType w:val="hybridMultilevel"/>
+    <w:tmpl w:val="51F812F8"/>
+    <w:lvl w:ilvl="0" w:tplc="FCB091DC">
+      <w:start w:val="1"/>
+      <w:numFmt w:val="bullet"/>
+      <w:lvlText w:val=""/>
+      <w:lvlJc w:val="left"/>
+      <w:pPr>
+        <w:ind w:left="720" w:hanging="360"/>
+      </w:pPr>
+      <w:rPr>
+        <w:rFonts w:ascii="Symbol" w:hAnsi="Symbol" w:hint="default"/>
+        <w:color w:val="auto"/>
+      </w:rPr>
+    </w:lvl>
+    <w:lvl w:ilvl="1" w:tplc="340A0003" w:tentative="1">
+      <w:start w:val="1"/>
+      <w:numFmt w:val="bullet"/>
+      <w:lvlText w:val="o"/>
+      <w:lvlJc w:val="left"/>
+      <w:pPr>
+        <w:ind w:left="1440" w:hanging="360"/>
+      </w:pPr>
+      <w:rPr>
+        <w:rFonts w:ascii="Courier New" w:hAnsi="Courier New" w:cs="Courier New" w:hint="default"/>
+      </w:rPr>
+    </w:lvl>
+    <w:lvl w:ilvl="2" w:tplc="340A0005" w:tentative="1">
+      <w:start w:val="1"/>
+      <w:numFmt w:val="bullet"/>
+      <w:lvlText w:val=""/>
+      <w:lvlJc w:val="left"/>
+      <w:pPr>
+        <w:ind w:left="2160" w:hanging="360"/>
+      </w:pPr>
+      <w:rPr>
+        <w:rFonts w:ascii="Wingdings" w:hAnsi="Wingdings" w:hint="default"/>
+      </w:rPr>
+    </w:lvl>
+    <w:lvl w:ilvl="3" w:tplc="340A0001" w:tentative="1">
+      <w:start w:val="1"/>
+      <w:numFmt w:val="bullet"/>
+      <w:lvlText w:val=""/>
+      <w:lvlJc w:val="left"/>
+      <w:pPr>
+        <w:ind w:left="2880" w:hanging="360"/>
+      </w:pPr>
+      <w:rPr>
+        <w:rFonts w:ascii="Symbol" w:hAnsi="Symbol" w:hint="default"/>
+      </w:rPr>
+    </w:lvl>
+    <w:lvl w:ilvl="4" w:tplc="340A0003" w:tentative="1">
+      <w:start w:val="1"/>
+      <w:numFmt w:val="bullet"/>
+      <w:lvlText w:val="o"/>
+      <w:lvlJc w:val="left"/>
+      <w:pPr>
+        <w:ind w:left="3600" w:hanging="360"/>
+      </w:pPr>
+      <w:rPr>
+        <w:rFonts w:ascii="Courier New" w:hAnsi="Courier New" w:cs="Courier New" w:hint="default"/>
+      </w:rPr>
+    </w:lvl>
+    <w:lvl w:ilvl="5" w:tplc="340A0005" w:tentative="1">
+      <w:start w:val="1"/>
+      <w:numFmt w:val="bullet"/>
+      <w:lvlText w:val=""/>
+      <w:lvlJc w:val="left"/>
+      <w:pPr>
+        <w:ind w:left="4320" w:hanging="360"/>
+      </w:pPr>
+      <w:rPr>
+        <w:rFonts w:ascii="Wingdings" w:hAnsi="Wingdings" w:hint="default"/>
+      </w:rPr>
+    </w:lvl>
+    <w:lvl w:ilvl="6" w:tplc="340A0001" w:tentative="1">
+      <w:start w:val="1"/>
+      <w:numFmt w:val="bullet"/>
+      <w:lvlText w:val=""/>
+      <w:lvlJc w:val="left"/>
+      <w:pPr>
+        <w:ind w:left="5040" w:hanging="360"/>
+      </w:pPr>
+      <w:rPr>
+        <w:rFonts w:ascii="Symbol" w:hAnsi="Symbol" w:hint="default"/>
+      </w:rPr>
+    </w:lvl>
+    <w:lvl w:ilvl="7" w:tplc="340A0003" w:tentative="1">
+      <w:start w:val="1"/>
+      <w:numFmt w:val="bullet"/>
+      <w:lvlText w:val="o"/>
+      <w:lvlJc w:val="left"/>
+      <w:pPr>
+        <w:ind w:left="5760" w:hanging="360"/>
+      </w:pPr>
+      <w:rPr>
+        <w:rFonts w:ascii="Courier New" w:hAnsi="Courier New" w:cs="Courier New" w:hint="default"/>
+      </w:rPr>
+    </w:lvl>
+    <w:lvl w:ilvl="8" w:tplc="340A0005" w:tentative="1">
+      <w:start w:val="1"/>
+      <w:numFmt w:val="bullet"/>
+      <w:lvlText w:val=""/>
+      <w:lvlJc w:val="left"/>
+      <w:pPr>
+        <w:ind w:left="6480" w:hanging="360"/>
+      </w:pPr>
+      <w:rPr>
+        <w:rFonts w:ascii="Wingdings" w:hAnsi="Wingdings" w:hint="default"/>
+      </w:rPr>
+    </w:lvl>
+  </w:abstractNum>
+  <w:abstractNum w:abstractNumId="18" w15:restartNumberingAfterBreak="0">
+    <w:nsid w:val="44A10741"/>
+    <w:multiLevelType w:val="hybridMultilevel"/>
+    <w:tmpl w:val="D4A2EDF4"/>
+    <w:lvl w:ilvl="0" w:tplc="340A0001">
+      <w:start w:val="1"/>
+      <w:numFmt w:val="bullet"/>
+      <w:lvlText w:val=""/>
+      <w:lvlJc w:val="left"/>
+      <w:pPr>
+        <w:ind w:left="3600" w:hanging="360"/>
+      </w:pPr>
+      <w:rPr>
+        <w:rFonts w:ascii="Symbol" w:hAnsi="Symbol" w:hint="default"/>
+      </w:rPr>
+    </w:lvl>
+    <w:lvl w:ilvl="1" w:tplc="340A0003" w:tentative="1">
+      <w:start w:val="1"/>
+      <w:numFmt w:val="bullet"/>
+      <w:lvlText w:val="o"/>
+      <w:lvlJc w:val="left"/>
+      <w:pPr>
+        <w:ind w:left="4320" w:hanging="360"/>
+      </w:pPr>
+      <w:rPr>
+        <w:rFonts w:ascii="Courier New" w:hAnsi="Courier New" w:cs="Courier New" w:hint="default"/>
+      </w:rPr>
+    </w:lvl>
+    <w:lvl w:ilvl="2" w:tplc="340A0005" w:tentative="1">
+      <w:start w:val="1"/>
+      <w:numFmt w:val="bullet"/>
+      <w:lvlText w:val=""/>
+      <w:lvlJc w:val="left"/>
+      <w:pPr>
+        <w:ind w:left="5040" w:hanging="360"/>
+      </w:pPr>
+      <w:rPr>
+        <w:rFonts w:ascii="Wingdings" w:hAnsi="Wingdings" w:hint="default"/>
+      </w:rPr>
+    </w:lvl>
+    <w:lvl w:ilvl="3" w:tplc="340A0001" w:tentative="1">
+      <w:start w:val="1"/>
+      <w:numFmt w:val="bullet"/>
+      <w:lvlText w:val=""/>
+      <w:lvlJc w:val="left"/>
+      <w:pPr>
+        <w:ind w:left="5760" w:hanging="360"/>
+      </w:pPr>
+      <w:rPr>
+        <w:rFonts w:ascii="Symbol" w:hAnsi="Symbol" w:hint="default"/>
+      </w:rPr>
+    </w:lvl>
+    <w:lvl w:ilvl="4" w:tplc="340A0003" w:tentative="1">
+      <w:start w:val="1"/>
+      <w:numFmt w:val="bullet"/>
+      <w:lvlText w:val="o"/>
+      <w:lvlJc w:val="left"/>
+      <w:pPr>
+        <w:ind w:left="6480" w:hanging="360"/>
+      </w:pPr>
+      <w:rPr>
+        <w:rFonts w:ascii="Courier New" w:hAnsi="Courier New" w:cs="Courier New" w:hint="default"/>
+      </w:rPr>
+    </w:lvl>
+    <w:lvl w:ilvl="5" w:tplc="340A0005" w:tentative="1">
+      <w:start w:val="1"/>
+      <w:numFmt w:val="bullet"/>
+      <w:lvlText w:val=""/>
+      <w:lvlJc w:val="left"/>
+      <w:pPr>
+        <w:ind w:left="7200" w:hanging="360"/>
+      </w:pPr>
+      <w:rPr>
+        <w:rFonts w:ascii="Wingdings" w:hAnsi="Wingdings" w:hint="default"/>
+      </w:rPr>
+    </w:lvl>
+    <w:lvl w:ilvl="6" w:tplc="340A0001" w:tentative="1">
+      <w:start w:val="1"/>
+      <w:numFmt w:val="bullet"/>
+      <w:lvlText w:val=""/>
+      <w:lvlJc w:val="left"/>
+      <w:pPr>
+        <w:ind w:left="7920" w:hanging="360"/>
+      </w:pPr>
+      <w:rPr>
+        <w:rFonts w:ascii="Symbol" w:hAnsi="Symbol" w:hint="default"/>
+      </w:rPr>
+    </w:lvl>
+    <w:lvl w:ilvl="7" w:tplc="340A0003" w:tentative="1">
+      <w:start w:val="1"/>
+      <w:numFmt w:val="bullet"/>
+      <w:lvlText w:val="o"/>
+      <w:lvlJc w:val="left"/>
+      <w:pPr>
+        <w:ind w:left="8640" w:hanging="360"/>
+      </w:pPr>
+      <w:rPr>
+        <w:rFonts w:ascii="Courier New" w:hAnsi="Courier New" w:cs="Courier New" w:hint="default"/>
+      </w:rPr>
+    </w:lvl>
+    <w:lvl w:ilvl="8" w:tplc="340A0005" w:tentative="1">
+      <w:start w:val="1"/>
+      <w:numFmt w:val="bullet"/>
+      <w:lvlText w:val=""/>
+      <w:lvlJc w:val="left"/>
+      <w:pPr>
+        <w:ind w:left="9360" w:hanging="360"/>
+      </w:pPr>
+      <w:rPr>
+        <w:rFonts w:ascii="Wingdings" w:hAnsi="Wingdings" w:hint="default"/>
+      </w:rPr>
+    </w:lvl>
+  </w:abstractNum>
+  <w:abstractNum w:abstractNumId="19" w15:restartNumberingAfterBreak="0">
     <w:nsid w:val="45D12BE1"/>
     <w:multiLevelType w:val="hybridMultilevel"/>
     <w:tmpl w:val="44B2ED9C"/>
@@ -8187,7 +11770,7 @@
       </w:rPr>
     </w:lvl>
   </w:abstractNum>
-  <w:abstractNum w:abstractNumId="6" w15:restartNumberingAfterBreak="0">
+  <w:abstractNum w:abstractNumId="20" w15:restartNumberingAfterBreak="0">
     <w:nsid w:val="45DB1F84"/>
     <w:multiLevelType w:val="hybridMultilevel"/>
     <w:tmpl w:val="7CF2EF4E"/>
@@ -8273,7 +11856,682 @@
       </w:pPr>
     </w:lvl>
   </w:abstractNum>
-  <w:abstractNum w:abstractNumId="7" w15:restartNumberingAfterBreak="0">
+  <w:abstractNum w:abstractNumId="21" w15:restartNumberingAfterBreak="0">
+    <w:nsid w:val="4DB438EE"/>
+    <w:multiLevelType w:val="multilevel"/>
+    <w:tmpl w:val="A942C25E"/>
+    <w:lvl w:ilvl="0">
+      <w:start w:val="1"/>
+      <w:numFmt w:val="bullet"/>
+      <w:lvlText w:val=""/>
+      <w:lvlJc w:val="left"/>
+      <w:pPr>
+        <w:tabs>
+          <w:tab w:val="num" w:pos="720"/>
+        </w:tabs>
+        <w:ind w:left="720" w:hanging="360"/>
+      </w:pPr>
+      <w:rPr>
+        <w:rFonts w:ascii="Symbol" w:hAnsi="Symbol" w:hint="default"/>
+        <w:sz w:val="20"/>
+      </w:rPr>
+    </w:lvl>
+    <w:lvl w:ilvl="1" w:tentative="1">
+      <w:start w:val="1"/>
+      <w:numFmt w:val="bullet"/>
+      <w:lvlText w:val="o"/>
+      <w:lvlJc w:val="left"/>
+      <w:pPr>
+        <w:tabs>
+          <w:tab w:val="num" w:pos="1440"/>
+        </w:tabs>
+        <w:ind w:left="1440" w:hanging="360"/>
+      </w:pPr>
+      <w:rPr>
+        <w:rFonts w:ascii="Courier New" w:hAnsi="Courier New" w:hint="default"/>
+        <w:sz w:val="20"/>
+      </w:rPr>
+    </w:lvl>
+    <w:lvl w:ilvl="2" w:tentative="1">
+      <w:start w:val="1"/>
+      <w:numFmt w:val="bullet"/>
+      <w:lvlText w:val=""/>
+      <w:lvlJc w:val="left"/>
+      <w:pPr>
+        <w:tabs>
+          <w:tab w:val="num" w:pos="2160"/>
+        </w:tabs>
+        <w:ind w:left="2160" w:hanging="360"/>
+      </w:pPr>
+      <w:rPr>
+        <w:rFonts w:ascii="Wingdings" w:hAnsi="Wingdings" w:hint="default"/>
+        <w:sz w:val="20"/>
+      </w:rPr>
+    </w:lvl>
+    <w:lvl w:ilvl="3" w:tentative="1">
+      <w:start w:val="1"/>
+      <w:numFmt w:val="bullet"/>
+      <w:lvlText w:val=""/>
+      <w:lvlJc w:val="left"/>
+      <w:pPr>
+        <w:tabs>
+          <w:tab w:val="num" w:pos="2880"/>
+        </w:tabs>
+        <w:ind w:left="2880" w:hanging="360"/>
+      </w:pPr>
+      <w:rPr>
+        <w:rFonts w:ascii="Wingdings" w:hAnsi="Wingdings" w:hint="default"/>
+        <w:sz w:val="20"/>
+      </w:rPr>
+    </w:lvl>
+    <w:lvl w:ilvl="4" w:tentative="1">
+      <w:start w:val="1"/>
+      <w:numFmt w:val="bullet"/>
+      <w:lvlText w:val=""/>
+      <w:lvlJc w:val="left"/>
+      <w:pPr>
+        <w:tabs>
+          <w:tab w:val="num" w:pos="3600"/>
+        </w:tabs>
+        <w:ind w:left="3600" w:hanging="360"/>
+      </w:pPr>
+      <w:rPr>
+        <w:rFonts w:ascii="Wingdings" w:hAnsi="Wingdings" w:hint="default"/>
+        <w:sz w:val="20"/>
+      </w:rPr>
+    </w:lvl>
+    <w:lvl w:ilvl="5" w:tentative="1">
+      <w:start w:val="1"/>
+      <w:numFmt w:val="bullet"/>
+      <w:lvlText w:val=""/>
+      <w:lvlJc w:val="left"/>
+      <w:pPr>
+        <w:tabs>
+          <w:tab w:val="num" w:pos="4320"/>
+        </w:tabs>
+        <w:ind w:left="4320" w:hanging="360"/>
+      </w:pPr>
+      <w:rPr>
+        <w:rFonts w:ascii="Wingdings" w:hAnsi="Wingdings" w:hint="default"/>
+        <w:sz w:val="20"/>
+      </w:rPr>
+    </w:lvl>
+    <w:lvl w:ilvl="6" w:tentative="1">
+      <w:start w:val="1"/>
+      <w:numFmt w:val="bullet"/>
+      <w:lvlText w:val=""/>
+      <w:lvlJc w:val="left"/>
+      <w:pPr>
+        <w:tabs>
+          <w:tab w:val="num" w:pos="5040"/>
+        </w:tabs>
+        <w:ind w:left="5040" w:hanging="360"/>
+      </w:pPr>
+      <w:rPr>
+        <w:rFonts w:ascii="Wingdings" w:hAnsi="Wingdings" w:hint="default"/>
+        <w:sz w:val="20"/>
+      </w:rPr>
+    </w:lvl>
+    <w:lvl w:ilvl="7" w:tentative="1">
+      <w:start w:val="1"/>
+      <w:numFmt w:val="bullet"/>
+      <w:lvlText w:val=""/>
+      <w:lvlJc w:val="left"/>
+      <w:pPr>
+        <w:tabs>
+          <w:tab w:val="num" w:pos="5760"/>
+        </w:tabs>
+        <w:ind w:left="5760" w:hanging="360"/>
+      </w:pPr>
+      <w:rPr>
+        <w:rFonts w:ascii="Wingdings" w:hAnsi="Wingdings" w:hint="default"/>
+        <w:sz w:val="20"/>
+      </w:rPr>
+    </w:lvl>
+    <w:lvl w:ilvl="8" w:tentative="1">
+      <w:start w:val="1"/>
+      <w:numFmt w:val="bullet"/>
+      <w:lvlText w:val=""/>
+      <w:lvlJc w:val="left"/>
+      <w:pPr>
+        <w:tabs>
+          <w:tab w:val="num" w:pos="6480"/>
+        </w:tabs>
+        <w:ind w:left="6480" w:hanging="360"/>
+      </w:pPr>
+      <w:rPr>
+        <w:rFonts w:ascii="Wingdings" w:hAnsi="Wingdings" w:hint="default"/>
+        <w:sz w:val="20"/>
+      </w:rPr>
+    </w:lvl>
+  </w:abstractNum>
+  <w:abstractNum w:abstractNumId="22" w15:restartNumberingAfterBreak="0">
+    <w:nsid w:val="4E461986"/>
+    <w:multiLevelType w:val="multilevel"/>
+    <w:tmpl w:val="C4BA993C"/>
+    <w:lvl w:ilvl="0">
+      <w:start w:val="1"/>
+      <w:numFmt w:val="bullet"/>
+      <w:lvlText w:val=""/>
+      <w:lvlJc w:val="left"/>
+      <w:pPr>
+        <w:tabs>
+          <w:tab w:val="num" w:pos="720"/>
+        </w:tabs>
+        <w:ind w:left="720" w:hanging="360"/>
+      </w:pPr>
+      <w:rPr>
+        <w:rFonts w:ascii="Symbol" w:hAnsi="Symbol" w:hint="default"/>
+        <w:sz w:val="20"/>
+      </w:rPr>
+    </w:lvl>
+    <w:lvl w:ilvl="1" w:tentative="1">
+      <w:start w:val="1"/>
+      <w:numFmt w:val="bullet"/>
+      <w:lvlText w:val="o"/>
+      <w:lvlJc w:val="left"/>
+      <w:pPr>
+        <w:tabs>
+          <w:tab w:val="num" w:pos="1440"/>
+        </w:tabs>
+        <w:ind w:left="1440" w:hanging="360"/>
+      </w:pPr>
+      <w:rPr>
+        <w:rFonts w:ascii="Courier New" w:hAnsi="Courier New" w:hint="default"/>
+        <w:sz w:val="20"/>
+      </w:rPr>
+    </w:lvl>
+    <w:lvl w:ilvl="2" w:tentative="1">
+      <w:start w:val="1"/>
+      <w:numFmt w:val="bullet"/>
+      <w:lvlText w:val=""/>
+      <w:lvlJc w:val="left"/>
+      <w:pPr>
+        <w:tabs>
+          <w:tab w:val="num" w:pos="2160"/>
+        </w:tabs>
+        <w:ind w:left="2160" w:hanging="360"/>
+      </w:pPr>
+      <w:rPr>
+        <w:rFonts w:ascii="Wingdings" w:hAnsi="Wingdings" w:hint="default"/>
+        <w:sz w:val="20"/>
+      </w:rPr>
+    </w:lvl>
+    <w:lvl w:ilvl="3" w:tentative="1">
+      <w:start w:val="1"/>
+      <w:numFmt w:val="bullet"/>
+      <w:lvlText w:val=""/>
+      <w:lvlJc w:val="left"/>
+      <w:pPr>
+        <w:tabs>
+          <w:tab w:val="num" w:pos="2880"/>
+        </w:tabs>
+        <w:ind w:left="2880" w:hanging="360"/>
+      </w:pPr>
+      <w:rPr>
+        <w:rFonts w:ascii="Wingdings" w:hAnsi="Wingdings" w:hint="default"/>
+        <w:sz w:val="20"/>
+      </w:rPr>
+    </w:lvl>
+    <w:lvl w:ilvl="4" w:tentative="1">
+      <w:start w:val="1"/>
+      <w:numFmt w:val="bullet"/>
+      <w:lvlText w:val=""/>
+      <w:lvlJc w:val="left"/>
+      <w:pPr>
+        <w:tabs>
+          <w:tab w:val="num" w:pos="3600"/>
+        </w:tabs>
+        <w:ind w:left="3600" w:hanging="360"/>
+      </w:pPr>
+      <w:rPr>
+        <w:rFonts w:ascii="Wingdings" w:hAnsi="Wingdings" w:hint="default"/>
+        <w:sz w:val="20"/>
+      </w:rPr>
+    </w:lvl>
+    <w:lvl w:ilvl="5" w:tentative="1">
+      <w:start w:val="1"/>
+      <w:numFmt w:val="bullet"/>
+      <w:lvlText w:val=""/>
+      <w:lvlJc w:val="left"/>
+      <w:pPr>
+        <w:tabs>
+          <w:tab w:val="num" w:pos="4320"/>
+        </w:tabs>
+        <w:ind w:left="4320" w:hanging="360"/>
+      </w:pPr>
+      <w:rPr>
+        <w:rFonts w:ascii="Wingdings" w:hAnsi="Wingdings" w:hint="default"/>
+        <w:sz w:val="20"/>
+      </w:rPr>
+    </w:lvl>
+    <w:lvl w:ilvl="6" w:tentative="1">
+      <w:start w:val="1"/>
+      <w:numFmt w:val="bullet"/>
+      <w:lvlText w:val=""/>
+      <w:lvlJc w:val="left"/>
+      <w:pPr>
+        <w:tabs>
+          <w:tab w:val="num" w:pos="5040"/>
+        </w:tabs>
+        <w:ind w:left="5040" w:hanging="360"/>
+      </w:pPr>
+      <w:rPr>
+        <w:rFonts w:ascii="Wingdings" w:hAnsi="Wingdings" w:hint="default"/>
+        <w:sz w:val="20"/>
+      </w:rPr>
+    </w:lvl>
+    <w:lvl w:ilvl="7" w:tentative="1">
+      <w:start w:val="1"/>
+      <w:numFmt w:val="bullet"/>
+      <w:lvlText w:val=""/>
+      <w:lvlJc w:val="left"/>
+      <w:pPr>
+        <w:tabs>
+          <w:tab w:val="num" w:pos="5760"/>
+        </w:tabs>
+        <w:ind w:left="5760" w:hanging="360"/>
+      </w:pPr>
+      <w:rPr>
+        <w:rFonts w:ascii="Wingdings" w:hAnsi="Wingdings" w:hint="default"/>
+        <w:sz w:val="20"/>
+      </w:rPr>
+    </w:lvl>
+    <w:lvl w:ilvl="8" w:tentative="1">
+      <w:start w:val="1"/>
+      <w:numFmt w:val="bullet"/>
+      <w:lvlText w:val=""/>
+      <w:lvlJc w:val="left"/>
+      <w:pPr>
+        <w:tabs>
+          <w:tab w:val="num" w:pos="6480"/>
+        </w:tabs>
+        <w:ind w:left="6480" w:hanging="360"/>
+      </w:pPr>
+      <w:rPr>
+        <w:rFonts w:ascii="Wingdings" w:hAnsi="Wingdings" w:hint="default"/>
+        <w:sz w:val="20"/>
+      </w:rPr>
+    </w:lvl>
+  </w:abstractNum>
+  <w:abstractNum w:abstractNumId="23" w15:restartNumberingAfterBreak="0">
+    <w:nsid w:val="5352404C"/>
+    <w:multiLevelType w:val="hybridMultilevel"/>
+    <w:tmpl w:val="AFB2D2DA"/>
+    <w:lvl w:ilvl="0" w:tplc="FCB091DC">
+      <w:start w:val="1"/>
+      <w:numFmt w:val="bullet"/>
+      <w:lvlText w:val=""/>
+      <w:lvlJc w:val="left"/>
+      <w:pPr>
+        <w:ind w:left="720" w:hanging="360"/>
+      </w:pPr>
+      <w:rPr>
+        <w:rFonts w:ascii="Symbol" w:hAnsi="Symbol" w:hint="default"/>
+        <w:color w:val="auto"/>
+      </w:rPr>
+    </w:lvl>
+    <w:lvl w:ilvl="1" w:tplc="340A0003" w:tentative="1">
+      <w:start w:val="1"/>
+      <w:numFmt w:val="bullet"/>
+      <w:lvlText w:val="o"/>
+      <w:lvlJc w:val="left"/>
+      <w:pPr>
+        <w:ind w:left="1440" w:hanging="360"/>
+      </w:pPr>
+      <w:rPr>
+        <w:rFonts w:ascii="Courier New" w:hAnsi="Courier New" w:cs="Courier New" w:hint="default"/>
+      </w:rPr>
+    </w:lvl>
+    <w:lvl w:ilvl="2" w:tplc="340A0005" w:tentative="1">
+      <w:start w:val="1"/>
+      <w:numFmt w:val="bullet"/>
+      <w:lvlText w:val=""/>
+      <w:lvlJc w:val="left"/>
+      <w:pPr>
+        <w:ind w:left="2160" w:hanging="360"/>
+      </w:pPr>
+      <w:rPr>
+        <w:rFonts w:ascii="Wingdings" w:hAnsi="Wingdings" w:hint="default"/>
+      </w:rPr>
+    </w:lvl>
+    <w:lvl w:ilvl="3" w:tplc="340A0001" w:tentative="1">
+      <w:start w:val="1"/>
+      <w:numFmt w:val="bullet"/>
+      <w:lvlText w:val=""/>
+      <w:lvlJc w:val="left"/>
+      <w:pPr>
+        <w:ind w:left="2880" w:hanging="360"/>
+      </w:pPr>
+      <w:rPr>
+        <w:rFonts w:ascii="Symbol" w:hAnsi="Symbol" w:hint="default"/>
+      </w:rPr>
+    </w:lvl>
+    <w:lvl w:ilvl="4" w:tplc="340A0003" w:tentative="1">
+      <w:start w:val="1"/>
+      <w:numFmt w:val="bullet"/>
+      <w:lvlText w:val="o"/>
+      <w:lvlJc w:val="left"/>
+      <w:pPr>
+        <w:ind w:left="3600" w:hanging="360"/>
+      </w:pPr>
+      <w:rPr>
+        <w:rFonts w:ascii="Courier New" w:hAnsi="Courier New" w:cs="Courier New" w:hint="default"/>
+      </w:rPr>
+    </w:lvl>
+    <w:lvl w:ilvl="5" w:tplc="340A0005" w:tentative="1">
+      <w:start w:val="1"/>
+      <w:numFmt w:val="bullet"/>
+      <w:lvlText w:val=""/>
+      <w:lvlJc w:val="left"/>
+      <w:pPr>
+        <w:ind w:left="4320" w:hanging="360"/>
+      </w:pPr>
+      <w:rPr>
+        <w:rFonts w:ascii="Wingdings" w:hAnsi="Wingdings" w:hint="default"/>
+      </w:rPr>
+    </w:lvl>
+    <w:lvl w:ilvl="6" w:tplc="340A0001" w:tentative="1">
+      <w:start w:val="1"/>
+      <w:numFmt w:val="bullet"/>
+      <w:lvlText w:val=""/>
+      <w:lvlJc w:val="left"/>
+      <w:pPr>
+        <w:ind w:left="5040" w:hanging="360"/>
+      </w:pPr>
+      <w:rPr>
+        <w:rFonts w:ascii="Symbol" w:hAnsi="Symbol" w:hint="default"/>
+      </w:rPr>
+    </w:lvl>
+    <w:lvl w:ilvl="7" w:tplc="340A0003" w:tentative="1">
+      <w:start w:val="1"/>
+      <w:numFmt w:val="bullet"/>
+      <w:lvlText w:val="o"/>
+      <w:lvlJc w:val="left"/>
+      <w:pPr>
+        <w:ind w:left="5760" w:hanging="360"/>
+      </w:pPr>
+      <w:rPr>
+        <w:rFonts w:ascii="Courier New" w:hAnsi="Courier New" w:cs="Courier New" w:hint="default"/>
+      </w:rPr>
+    </w:lvl>
+    <w:lvl w:ilvl="8" w:tplc="340A0005" w:tentative="1">
+      <w:start w:val="1"/>
+      <w:numFmt w:val="bullet"/>
+      <w:lvlText w:val=""/>
+      <w:lvlJc w:val="left"/>
+      <w:pPr>
+        <w:ind w:left="6480" w:hanging="360"/>
+      </w:pPr>
+      <w:rPr>
+        <w:rFonts w:ascii="Wingdings" w:hAnsi="Wingdings" w:hint="default"/>
+      </w:rPr>
+    </w:lvl>
+  </w:abstractNum>
+  <w:abstractNum w:abstractNumId="24" w15:restartNumberingAfterBreak="0">
+    <w:nsid w:val="5A9842DB"/>
+    <w:multiLevelType w:val="hybridMultilevel"/>
+    <w:tmpl w:val="10169FD6"/>
+    <w:lvl w:ilvl="0" w:tplc="FCB091DC">
+      <w:start w:val="1"/>
+      <w:numFmt w:val="bullet"/>
+      <w:lvlText w:val=""/>
+      <w:lvlJc w:val="left"/>
+      <w:pPr>
+        <w:ind w:left="720" w:hanging="360"/>
+      </w:pPr>
+      <w:rPr>
+        <w:rFonts w:ascii="Symbol" w:hAnsi="Symbol" w:hint="default"/>
+        <w:color w:val="auto"/>
+      </w:rPr>
+    </w:lvl>
+    <w:lvl w:ilvl="1" w:tplc="340A0003" w:tentative="1">
+      <w:start w:val="1"/>
+      <w:numFmt w:val="bullet"/>
+      <w:lvlText w:val="o"/>
+      <w:lvlJc w:val="left"/>
+      <w:pPr>
+        <w:ind w:left="1440" w:hanging="360"/>
+      </w:pPr>
+      <w:rPr>
+        <w:rFonts w:ascii="Courier New" w:hAnsi="Courier New" w:cs="Courier New" w:hint="default"/>
+      </w:rPr>
+    </w:lvl>
+    <w:lvl w:ilvl="2" w:tplc="340A0005" w:tentative="1">
+      <w:start w:val="1"/>
+      <w:numFmt w:val="bullet"/>
+      <w:lvlText w:val=""/>
+      <w:lvlJc w:val="left"/>
+      <w:pPr>
+        <w:ind w:left="2160" w:hanging="360"/>
+      </w:pPr>
+      <w:rPr>
+        <w:rFonts w:ascii="Wingdings" w:hAnsi="Wingdings" w:hint="default"/>
+      </w:rPr>
+    </w:lvl>
+    <w:lvl w:ilvl="3" w:tplc="340A0001" w:tentative="1">
+      <w:start w:val="1"/>
+      <w:numFmt w:val="bullet"/>
+      <w:lvlText w:val=""/>
+      <w:lvlJc w:val="left"/>
+      <w:pPr>
+        <w:ind w:left="2880" w:hanging="360"/>
+      </w:pPr>
+      <w:rPr>
+        <w:rFonts w:ascii="Symbol" w:hAnsi="Symbol" w:hint="default"/>
+      </w:rPr>
+    </w:lvl>
+    <w:lvl w:ilvl="4" w:tplc="340A0003" w:tentative="1">
+      <w:start w:val="1"/>
+      <w:numFmt w:val="bullet"/>
+      <w:lvlText w:val="o"/>
+      <w:lvlJc w:val="left"/>
+      <w:pPr>
+        <w:ind w:left="3600" w:hanging="360"/>
+      </w:pPr>
+      <w:rPr>
+        <w:rFonts w:ascii="Courier New" w:hAnsi="Courier New" w:cs="Courier New" w:hint="default"/>
+      </w:rPr>
+    </w:lvl>
+    <w:lvl w:ilvl="5" w:tplc="340A0005" w:tentative="1">
+      <w:start w:val="1"/>
+      <w:numFmt w:val="bullet"/>
+      <w:lvlText w:val=""/>
+      <w:lvlJc w:val="left"/>
+      <w:pPr>
+        <w:ind w:left="4320" w:hanging="360"/>
+      </w:pPr>
+      <w:rPr>
+        <w:rFonts w:ascii="Wingdings" w:hAnsi="Wingdings" w:hint="default"/>
+      </w:rPr>
+    </w:lvl>
+    <w:lvl w:ilvl="6" w:tplc="340A0001" w:tentative="1">
+      <w:start w:val="1"/>
+      <w:numFmt w:val="bullet"/>
+      <w:lvlText w:val=""/>
+      <w:lvlJc w:val="left"/>
+      <w:pPr>
+        <w:ind w:left="5040" w:hanging="360"/>
+      </w:pPr>
+      <w:rPr>
+        <w:rFonts w:ascii="Symbol" w:hAnsi="Symbol" w:hint="default"/>
+      </w:rPr>
+    </w:lvl>
+    <w:lvl w:ilvl="7" w:tplc="340A0003" w:tentative="1">
+      <w:start w:val="1"/>
+      <w:numFmt w:val="bullet"/>
+      <w:lvlText w:val="o"/>
+      <w:lvlJc w:val="left"/>
+      <w:pPr>
+        <w:ind w:left="5760" w:hanging="360"/>
+      </w:pPr>
+      <w:rPr>
+        <w:rFonts w:ascii="Courier New" w:hAnsi="Courier New" w:cs="Courier New" w:hint="default"/>
+      </w:rPr>
+    </w:lvl>
+    <w:lvl w:ilvl="8" w:tplc="340A0005" w:tentative="1">
+      <w:start w:val="1"/>
+      <w:numFmt w:val="bullet"/>
+      <w:lvlText w:val=""/>
+      <w:lvlJc w:val="left"/>
+      <w:pPr>
+        <w:ind w:left="6480" w:hanging="360"/>
+      </w:pPr>
+      <w:rPr>
+        <w:rFonts w:ascii="Wingdings" w:hAnsi="Wingdings" w:hint="default"/>
+      </w:rPr>
+    </w:lvl>
+  </w:abstractNum>
+  <w:abstractNum w:abstractNumId="25" w15:restartNumberingAfterBreak="0">
+    <w:nsid w:val="5DA54A10"/>
+    <w:multiLevelType w:val="multilevel"/>
+    <w:tmpl w:val="1DA8FBE8"/>
+    <w:lvl w:ilvl="0">
+      <w:start w:val="1"/>
+      <w:numFmt w:val="bullet"/>
+      <w:lvlText w:val=""/>
+      <w:lvlJc w:val="left"/>
+      <w:pPr>
+        <w:tabs>
+          <w:tab w:val="num" w:pos="720"/>
+        </w:tabs>
+        <w:ind w:left="720" w:hanging="360"/>
+      </w:pPr>
+      <w:rPr>
+        <w:rFonts w:ascii="Symbol" w:hAnsi="Symbol" w:hint="default"/>
+        <w:sz w:val="20"/>
+      </w:rPr>
+    </w:lvl>
+    <w:lvl w:ilvl="1" w:tentative="1">
+      <w:start w:val="1"/>
+      <w:numFmt w:val="bullet"/>
+      <w:lvlText w:val="o"/>
+      <w:lvlJc w:val="left"/>
+      <w:pPr>
+        <w:tabs>
+          <w:tab w:val="num" w:pos="1440"/>
+        </w:tabs>
+        <w:ind w:left="1440" w:hanging="360"/>
+      </w:pPr>
+      <w:rPr>
+        <w:rFonts w:ascii="Courier New" w:hAnsi="Courier New" w:hint="default"/>
+        <w:sz w:val="20"/>
+      </w:rPr>
+    </w:lvl>
+    <w:lvl w:ilvl="2" w:tentative="1">
+      <w:start w:val="1"/>
+      <w:numFmt w:val="bullet"/>
+      <w:lvlText w:val=""/>
+      <w:lvlJc w:val="left"/>
+      <w:pPr>
+        <w:tabs>
+          <w:tab w:val="num" w:pos="2160"/>
+        </w:tabs>
+        <w:ind w:left="2160" w:hanging="360"/>
+      </w:pPr>
+      <w:rPr>
+        <w:rFonts w:ascii="Wingdings" w:hAnsi="Wingdings" w:hint="default"/>
+        <w:sz w:val="20"/>
+      </w:rPr>
+    </w:lvl>
+    <w:lvl w:ilvl="3" w:tentative="1">
+      <w:start w:val="1"/>
+      <w:numFmt w:val="bullet"/>
+      <w:lvlText w:val=""/>
+      <w:lvlJc w:val="left"/>
+      <w:pPr>
+        <w:tabs>
+          <w:tab w:val="num" w:pos="2880"/>
+        </w:tabs>
+        <w:ind w:left="2880" w:hanging="360"/>
+      </w:pPr>
+      <w:rPr>
+        <w:rFonts w:ascii="Wingdings" w:hAnsi="Wingdings" w:hint="default"/>
+        <w:sz w:val="20"/>
+      </w:rPr>
+    </w:lvl>
+    <w:lvl w:ilvl="4" w:tentative="1">
+      <w:start w:val="1"/>
+      <w:numFmt w:val="bullet"/>
+      <w:lvlText w:val=""/>
+      <w:lvlJc w:val="left"/>
+      <w:pPr>
+        <w:tabs>
+          <w:tab w:val="num" w:pos="3600"/>
+        </w:tabs>
+        <w:ind w:left="3600" w:hanging="360"/>
+      </w:pPr>
+      <w:rPr>
+        <w:rFonts w:ascii="Wingdings" w:hAnsi="Wingdings" w:hint="default"/>
+        <w:sz w:val="20"/>
+      </w:rPr>
+    </w:lvl>
+    <w:lvl w:ilvl="5" w:tentative="1">
+      <w:start w:val="1"/>
+      <w:numFmt w:val="bullet"/>
+      <w:lvlText w:val=""/>
+      <w:lvlJc w:val="left"/>
+      <w:pPr>
+        <w:tabs>
+          <w:tab w:val="num" w:pos="4320"/>
+        </w:tabs>
+        <w:ind w:left="4320" w:hanging="360"/>
+      </w:pPr>
+      <w:rPr>
+        <w:rFonts w:ascii="Wingdings" w:hAnsi="Wingdings" w:hint="default"/>
+        <w:sz w:val="20"/>
+      </w:rPr>
+    </w:lvl>
+    <w:lvl w:ilvl="6" w:tentative="1">
+      <w:start w:val="1"/>
+      <w:numFmt w:val="bullet"/>
+      <w:lvlText w:val=""/>
+      <w:lvlJc w:val="left"/>
+      <w:pPr>
+        <w:tabs>
+          <w:tab w:val="num" w:pos="5040"/>
+        </w:tabs>
+        <w:ind w:left="5040" w:hanging="360"/>
+      </w:pPr>
+      <w:rPr>
+        <w:rFonts w:ascii="Wingdings" w:hAnsi="Wingdings" w:hint="default"/>
+        <w:sz w:val="20"/>
+      </w:rPr>
+    </w:lvl>
+    <w:lvl w:ilvl="7" w:tentative="1">
+      <w:start w:val="1"/>
+      <w:numFmt w:val="bullet"/>
+      <w:lvlText w:val=""/>
+      <w:lvlJc w:val="left"/>
+      <w:pPr>
+        <w:tabs>
+          <w:tab w:val="num" w:pos="5760"/>
+        </w:tabs>
+        <w:ind w:left="5760" w:hanging="360"/>
+      </w:pPr>
+      <w:rPr>
+        <w:rFonts w:ascii="Wingdings" w:hAnsi="Wingdings" w:hint="default"/>
+        <w:sz w:val="20"/>
+      </w:rPr>
+    </w:lvl>
+    <w:lvl w:ilvl="8" w:tentative="1">
+      <w:start w:val="1"/>
+      <w:numFmt w:val="bullet"/>
+      <w:lvlText w:val=""/>
+      <w:lvlJc w:val="left"/>
+      <w:pPr>
+        <w:tabs>
+          <w:tab w:val="num" w:pos="6480"/>
+        </w:tabs>
+        <w:ind w:left="6480" w:hanging="360"/>
+      </w:pPr>
+      <w:rPr>
+        <w:rFonts w:ascii="Wingdings" w:hAnsi="Wingdings" w:hint="default"/>
+        <w:sz w:val="20"/>
+      </w:rPr>
+    </w:lvl>
+  </w:abstractNum>
+  <w:abstractNum w:abstractNumId="26" w15:restartNumberingAfterBreak="0">
     <w:nsid w:val="65BA6DC5"/>
     <w:multiLevelType w:val="hybridMultilevel"/>
     <w:tmpl w:val="BE0A0C50"/>
@@ -8386,7 +12644,156 @@
       </w:rPr>
     </w:lvl>
   </w:abstractNum>
-  <w:abstractNum w:abstractNumId="8" w15:restartNumberingAfterBreak="0">
+  <w:abstractNum w:abstractNumId="27" w15:restartNumberingAfterBreak="0">
+    <w:nsid w:val="693D144A"/>
+    <w:multiLevelType w:val="multilevel"/>
+    <w:tmpl w:val="12301DAE"/>
+    <w:lvl w:ilvl="0">
+      <w:start w:val="1"/>
+      <w:numFmt w:val="bullet"/>
+      <w:lvlText w:val=""/>
+      <w:lvlJc w:val="left"/>
+      <w:pPr>
+        <w:tabs>
+          <w:tab w:val="num" w:pos="720"/>
+        </w:tabs>
+        <w:ind w:left="720" w:hanging="360"/>
+      </w:pPr>
+      <w:rPr>
+        <w:rFonts w:ascii="Symbol" w:hAnsi="Symbol" w:hint="default"/>
+        <w:sz w:val="20"/>
+      </w:rPr>
+    </w:lvl>
+    <w:lvl w:ilvl="1" w:tentative="1">
+      <w:start w:val="1"/>
+      <w:numFmt w:val="bullet"/>
+      <w:lvlText w:val="o"/>
+      <w:lvlJc w:val="left"/>
+      <w:pPr>
+        <w:tabs>
+          <w:tab w:val="num" w:pos="1440"/>
+        </w:tabs>
+        <w:ind w:left="1440" w:hanging="360"/>
+      </w:pPr>
+      <w:rPr>
+        <w:rFonts w:ascii="Courier New" w:hAnsi="Courier New" w:hint="default"/>
+        <w:sz w:val="20"/>
+      </w:rPr>
+    </w:lvl>
+    <w:lvl w:ilvl="2" w:tentative="1">
+      <w:start w:val="1"/>
+      <w:numFmt w:val="bullet"/>
+      <w:lvlText w:val=""/>
+      <w:lvlJc w:val="left"/>
+      <w:pPr>
+        <w:tabs>
+          <w:tab w:val="num" w:pos="2160"/>
+        </w:tabs>
+        <w:ind w:left="2160" w:hanging="360"/>
+      </w:pPr>
+      <w:rPr>
+        <w:rFonts w:ascii="Wingdings" w:hAnsi="Wingdings" w:hint="default"/>
+        <w:sz w:val="20"/>
+      </w:rPr>
+    </w:lvl>
+    <w:lvl w:ilvl="3" w:tentative="1">
+      <w:start w:val="1"/>
+      <w:numFmt w:val="bullet"/>
+      <w:lvlText w:val=""/>
+      <w:lvlJc w:val="left"/>
+      <w:pPr>
+        <w:tabs>
+          <w:tab w:val="num" w:pos="2880"/>
+        </w:tabs>
+        <w:ind w:left="2880" w:hanging="360"/>
+      </w:pPr>
+      <w:rPr>
+        <w:rFonts w:ascii="Wingdings" w:hAnsi="Wingdings" w:hint="default"/>
+        <w:sz w:val="20"/>
+      </w:rPr>
+    </w:lvl>
+    <w:lvl w:ilvl="4" w:tentative="1">
+      <w:start w:val="1"/>
+      <w:numFmt w:val="bullet"/>
+      <w:lvlText w:val=""/>
+      <w:lvlJc w:val="left"/>
+      <w:pPr>
+        <w:tabs>
+          <w:tab w:val="num" w:pos="3600"/>
+        </w:tabs>
+        <w:ind w:left="3600" w:hanging="360"/>
+      </w:pPr>
+      <w:rPr>
+        <w:rFonts w:ascii="Wingdings" w:hAnsi="Wingdings" w:hint="default"/>
+        <w:sz w:val="20"/>
+      </w:rPr>
+    </w:lvl>
+    <w:lvl w:ilvl="5" w:tentative="1">
+      <w:start w:val="1"/>
+      <w:numFmt w:val="bullet"/>
+      <w:lvlText w:val=""/>
+      <w:lvlJc w:val="left"/>
+      <w:pPr>
+        <w:tabs>
+          <w:tab w:val="num" w:pos="4320"/>
+        </w:tabs>
+        <w:ind w:left="4320" w:hanging="360"/>
+      </w:pPr>
+      <w:rPr>
+        <w:rFonts w:ascii="Wingdings" w:hAnsi="Wingdings" w:hint="default"/>
+        <w:sz w:val="20"/>
+      </w:rPr>
+    </w:lvl>
+    <w:lvl w:ilvl="6" w:tentative="1">
+      <w:start w:val="1"/>
+      <w:numFmt w:val="bullet"/>
+      <w:lvlText w:val=""/>
+      <w:lvlJc w:val="left"/>
+      <w:pPr>
+        <w:tabs>
+          <w:tab w:val="num" w:pos="5040"/>
+        </w:tabs>
+        <w:ind w:left="5040" w:hanging="360"/>
+      </w:pPr>
+      <w:rPr>
+        <w:rFonts w:ascii="Wingdings" w:hAnsi="Wingdings" w:hint="default"/>
+        <w:sz w:val="20"/>
+      </w:rPr>
+    </w:lvl>
+    <w:lvl w:ilvl="7" w:tentative="1">
+      <w:start w:val="1"/>
+      <w:numFmt w:val="bullet"/>
+      <w:lvlText w:val=""/>
+      <w:lvlJc w:val="left"/>
+      <w:pPr>
+        <w:tabs>
+          <w:tab w:val="num" w:pos="5760"/>
+        </w:tabs>
+        <w:ind w:left="5760" w:hanging="360"/>
+      </w:pPr>
+      <w:rPr>
+        <w:rFonts w:ascii="Wingdings" w:hAnsi="Wingdings" w:hint="default"/>
+        <w:sz w:val="20"/>
+      </w:rPr>
+    </w:lvl>
+    <w:lvl w:ilvl="8" w:tentative="1">
+      <w:start w:val="1"/>
+      <w:numFmt w:val="bullet"/>
+      <w:lvlText w:val=""/>
+      <w:lvlJc w:val="left"/>
+      <w:pPr>
+        <w:tabs>
+          <w:tab w:val="num" w:pos="6480"/>
+        </w:tabs>
+        <w:ind w:left="6480" w:hanging="360"/>
+      </w:pPr>
+      <w:rPr>
+        <w:rFonts w:ascii="Wingdings" w:hAnsi="Wingdings" w:hint="default"/>
+        <w:sz w:val="20"/>
+      </w:rPr>
+    </w:lvl>
+  </w:abstractNum>
+  <w:abstractNum w:abstractNumId="28" w15:restartNumberingAfterBreak="0">
     <w:nsid w:val="6B625092"/>
     <w:multiLevelType w:val="hybridMultilevel"/>
     <w:tmpl w:val="86F61076"/>
@@ -8499,7 +12906,7 @@
       </w:rPr>
     </w:lvl>
   </w:abstractNum>
-  <w:abstractNum w:abstractNumId="9" w15:restartNumberingAfterBreak="0">
+  <w:abstractNum w:abstractNumId="29" w15:restartNumberingAfterBreak="0">
     <w:nsid w:val="76304F08"/>
     <w:multiLevelType w:val="hybridMultilevel"/>
     <w:tmpl w:val="BBB47B0A"/>
@@ -8608,6 +13015,304 @@
       </w:pPr>
       <w:rPr>
         <w:rFonts w:ascii="Wingdings" w:hAnsi="Wingdings" w:hint="default"/>
+      </w:rPr>
+    </w:lvl>
+  </w:abstractNum>
+  <w:abstractNum w:abstractNumId="30" w15:restartNumberingAfterBreak="0">
+    <w:nsid w:val="767F3AB3"/>
+    <w:multiLevelType w:val="multilevel"/>
+    <w:tmpl w:val="5A50026A"/>
+    <w:lvl w:ilvl="0">
+      <w:start w:val="1"/>
+      <w:numFmt w:val="bullet"/>
+      <w:lvlText w:val=""/>
+      <w:lvlJc w:val="left"/>
+      <w:pPr>
+        <w:tabs>
+          <w:tab w:val="num" w:pos="720"/>
+        </w:tabs>
+        <w:ind w:left="720" w:hanging="360"/>
+      </w:pPr>
+      <w:rPr>
+        <w:rFonts w:ascii="Symbol" w:hAnsi="Symbol" w:hint="default"/>
+        <w:sz w:val="20"/>
+      </w:rPr>
+    </w:lvl>
+    <w:lvl w:ilvl="1" w:tentative="1">
+      <w:start w:val="1"/>
+      <w:numFmt w:val="bullet"/>
+      <w:lvlText w:val="o"/>
+      <w:lvlJc w:val="left"/>
+      <w:pPr>
+        <w:tabs>
+          <w:tab w:val="num" w:pos="1440"/>
+        </w:tabs>
+        <w:ind w:left="1440" w:hanging="360"/>
+      </w:pPr>
+      <w:rPr>
+        <w:rFonts w:ascii="Courier New" w:hAnsi="Courier New" w:hint="default"/>
+        <w:sz w:val="20"/>
+      </w:rPr>
+    </w:lvl>
+    <w:lvl w:ilvl="2" w:tentative="1">
+      <w:start w:val="1"/>
+      <w:numFmt w:val="bullet"/>
+      <w:lvlText w:val=""/>
+      <w:lvlJc w:val="left"/>
+      <w:pPr>
+        <w:tabs>
+          <w:tab w:val="num" w:pos="2160"/>
+        </w:tabs>
+        <w:ind w:left="2160" w:hanging="360"/>
+      </w:pPr>
+      <w:rPr>
+        <w:rFonts w:ascii="Wingdings" w:hAnsi="Wingdings" w:hint="default"/>
+        <w:sz w:val="20"/>
+      </w:rPr>
+    </w:lvl>
+    <w:lvl w:ilvl="3" w:tentative="1">
+      <w:start w:val="1"/>
+      <w:numFmt w:val="bullet"/>
+      <w:lvlText w:val=""/>
+      <w:lvlJc w:val="left"/>
+      <w:pPr>
+        <w:tabs>
+          <w:tab w:val="num" w:pos="2880"/>
+        </w:tabs>
+        <w:ind w:left="2880" w:hanging="360"/>
+      </w:pPr>
+      <w:rPr>
+        <w:rFonts w:ascii="Wingdings" w:hAnsi="Wingdings" w:hint="default"/>
+        <w:sz w:val="20"/>
+      </w:rPr>
+    </w:lvl>
+    <w:lvl w:ilvl="4" w:tentative="1">
+      <w:start w:val="1"/>
+      <w:numFmt w:val="bullet"/>
+      <w:lvlText w:val=""/>
+      <w:lvlJc w:val="left"/>
+      <w:pPr>
+        <w:tabs>
+          <w:tab w:val="num" w:pos="3600"/>
+        </w:tabs>
+        <w:ind w:left="3600" w:hanging="360"/>
+      </w:pPr>
+      <w:rPr>
+        <w:rFonts w:ascii="Wingdings" w:hAnsi="Wingdings" w:hint="default"/>
+        <w:sz w:val="20"/>
+      </w:rPr>
+    </w:lvl>
+    <w:lvl w:ilvl="5" w:tentative="1">
+      <w:start w:val="1"/>
+      <w:numFmt w:val="bullet"/>
+      <w:lvlText w:val=""/>
+      <w:lvlJc w:val="left"/>
+      <w:pPr>
+        <w:tabs>
+          <w:tab w:val="num" w:pos="4320"/>
+        </w:tabs>
+        <w:ind w:left="4320" w:hanging="360"/>
+      </w:pPr>
+      <w:rPr>
+        <w:rFonts w:ascii="Wingdings" w:hAnsi="Wingdings" w:hint="default"/>
+        <w:sz w:val="20"/>
+      </w:rPr>
+    </w:lvl>
+    <w:lvl w:ilvl="6" w:tentative="1">
+      <w:start w:val="1"/>
+      <w:numFmt w:val="bullet"/>
+      <w:lvlText w:val=""/>
+      <w:lvlJc w:val="left"/>
+      <w:pPr>
+        <w:tabs>
+          <w:tab w:val="num" w:pos="5040"/>
+        </w:tabs>
+        <w:ind w:left="5040" w:hanging="360"/>
+      </w:pPr>
+      <w:rPr>
+        <w:rFonts w:ascii="Wingdings" w:hAnsi="Wingdings" w:hint="default"/>
+        <w:sz w:val="20"/>
+      </w:rPr>
+    </w:lvl>
+    <w:lvl w:ilvl="7" w:tentative="1">
+      <w:start w:val="1"/>
+      <w:numFmt w:val="bullet"/>
+      <w:lvlText w:val=""/>
+      <w:lvlJc w:val="left"/>
+      <w:pPr>
+        <w:tabs>
+          <w:tab w:val="num" w:pos="5760"/>
+        </w:tabs>
+        <w:ind w:left="5760" w:hanging="360"/>
+      </w:pPr>
+      <w:rPr>
+        <w:rFonts w:ascii="Wingdings" w:hAnsi="Wingdings" w:hint="default"/>
+        <w:sz w:val="20"/>
+      </w:rPr>
+    </w:lvl>
+    <w:lvl w:ilvl="8" w:tentative="1">
+      <w:start w:val="1"/>
+      <w:numFmt w:val="bullet"/>
+      <w:lvlText w:val=""/>
+      <w:lvlJc w:val="left"/>
+      <w:pPr>
+        <w:tabs>
+          <w:tab w:val="num" w:pos="6480"/>
+        </w:tabs>
+        <w:ind w:left="6480" w:hanging="360"/>
+      </w:pPr>
+      <w:rPr>
+        <w:rFonts w:ascii="Wingdings" w:hAnsi="Wingdings" w:hint="default"/>
+        <w:sz w:val="20"/>
+      </w:rPr>
+    </w:lvl>
+  </w:abstractNum>
+  <w:abstractNum w:abstractNumId="31" w15:restartNumberingAfterBreak="0">
+    <w:nsid w:val="79087AC0"/>
+    <w:multiLevelType w:val="multilevel"/>
+    <w:tmpl w:val="CF34A4E4"/>
+    <w:lvl w:ilvl="0">
+      <w:start w:val="1"/>
+      <w:numFmt w:val="bullet"/>
+      <w:lvlText w:val=""/>
+      <w:lvlJc w:val="left"/>
+      <w:pPr>
+        <w:tabs>
+          <w:tab w:val="num" w:pos="720"/>
+        </w:tabs>
+        <w:ind w:left="720" w:hanging="360"/>
+      </w:pPr>
+      <w:rPr>
+        <w:rFonts w:ascii="Symbol" w:hAnsi="Symbol" w:hint="default"/>
+        <w:sz w:val="20"/>
+      </w:rPr>
+    </w:lvl>
+    <w:lvl w:ilvl="1" w:tentative="1">
+      <w:start w:val="1"/>
+      <w:numFmt w:val="bullet"/>
+      <w:lvlText w:val="o"/>
+      <w:lvlJc w:val="left"/>
+      <w:pPr>
+        <w:tabs>
+          <w:tab w:val="num" w:pos="1440"/>
+        </w:tabs>
+        <w:ind w:left="1440" w:hanging="360"/>
+      </w:pPr>
+      <w:rPr>
+        <w:rFonts w:ascii="Courier New" w:hAnsi="Courier New" w:hint="default"/>
+        <w:sz w:val="20"/>
+      </w:rPr>
+    </w:lvl>
+    <w:lvl w:ilvl="2" w:tentative="1">
+      <w:start w:val="1"/>
+      <w:numFmt w:val="bullet"/>
+      <w:lvlText w:val=""/>
+      <w:lvlJc w:val="left"/>
+      <w:pPr>
+        <w:tabs>
+          <w:tab w:val="num" w:pos="2160"/>
+        </w:tabs>
+        <w:ind w:left="2160" w:hanging="360"/>
+      </w:pPr>
+      <w:rPr>
+        <w:rFonts w:ascii="Wingdings" w:hAnsi="Wingdings" w:hint="default"/>
+        <w:sz w:val="20"/>
+      </w:rPr>
+    </w:lvl>
+    <w:lvl w:ilvl="3" w:tentative="1">
+      <w:start w:val="1"/>
+      <w:numFmt w:val="bullet"/>
+      <w:lvlText w:val=""/>
+      <w:lvlJc w:val="left"/>
+      <w:pPr>
+        <w:tabs>
+          <w:tab w:val="num" w:pos="2880"/>
+        </w:tabs>
+        <w:ind w:left="2880" w:hanging="360"/>
+      </w:pPr>
+      <w:rPr>
+        <w:rFonts w:ascii="Wingdings" w:hAnsi="Wingdings" w:hint="default"/>
+        <w:sz w:val="20"/>
+      </w:rPr>
+    </w:lvl>
+    <w:lvl w:ilvl="4" w:tentative="1">
+      <w:start w:val="1"/>
+      <w:numFmt w:val="bullet"/>
+      <w:lvlText w:val=""/>
+      <w:lvlJc w:val="left"/>
+      <w:pPr>
+        <w:tabs>
+          <w:tab w:val="num" w:pos="3600"/>
+        </w:tabs>
+        <w:ind w:left="3600" w:hanging="360"/>
+      </w:pPr>
+      <w:rPr>
+        <w:rFonts w:ascii="Wingdings" w:hAnsi="Wingdings" w:hint="default"/>
+        <w:sz w:val="20"/>
+      </w:rPr>
+    </w:lvl>
+    <w:lvl w:ilvl="5" w:tentative="1">
+      <w:start w:val="1"/>
+      <w:numFmt w:val="bullet"/>
+      <w:lvlText w:val=""/>
+      <w:lvlJc w:val="left"/>
+      <w:pPr>
+        <w:tabs>
+          <w:tab w:val="num" w:pos="4320"/>
+        </w:tabs>
+        <w:ind w:left="4320" w:hanging="360"/>
+      </w:pPr>
+      <w:rPr>
+        <w:rFonts w:ascii="Wingdings" w:hAnsi="Wingdings" w:hint="default"/>
+        <w:sz w:val="20"/>
+      </w:rPr>
+    </w:lvl>
+    <w:lvl w:ilvl="6" w:tentative="1">
+      <w:start w:val="1"/>
+      <w:numFmt w:val="bullet"/>
+      <w:lvlText w:val=""/>
+      <w:lvlJc w:val="left"/>
+      <w:pPr>
+        <w:tabs>
+          <w:tab w:val="num" w:pos="5040"/>
+        </w:tabs>
+        <w:ind w:left="5040" w:hanging="360"/>
+      </w:pPr>
+      <w:rPr>
+        <w:rFonts w:ascii="Wingdings" w:hAnsi="Wingdings" w:hint="default"/>
+        <w:sz w:val="20"/>
+      </w:rPr>
+    </w:lvl>
+    <w:lvl w:ilvl="7" w:tentative="1">
+      <w:start w:val="1"/>
+      <w:numFmt w:val="bullet"/>
+      <w:lvlText w:val=""/>
+      <w:lvlJc w:val="left"/>
+      <w:pPr>
+        <w:tabs>
+          <w:tab w:val="num" w:pos="5760"/>
+        </w:tabs>
+        <w:ind w:left="5760" w:hanging="360"/>
+      </w:pPr>
+      <w:rPr>
+        <w:rFonts w:ascii="Wingdings" w:hAnsi="Wingdings" w:hint="default"/>
+        <w:sz w:val="20"/>
+      </w:rPr>
+    </w:lvl>
+    <w:lvl w:ilvl="8" w:tentative="1">
+      <w:start w:val="1"/>
+      <w:numFmt w:val="bullet"/>
+      <w:lvlText w:val=""/>
+      <w:lvlJc w:val="left"/>
+      <w:pPr>
+        <w:tabs>
+          <w:tab w:val="num" w:pos="6480"/>
+        </w:tabs>
+        <w:ind w:left="6480" w:hanging="360"/>
+      </w:pPr>
+      <w:rPr>
+        <w:rFonts w:ascii="Wingdings" w:hAnsi="Wingdings" w:hint="default"/>
+        <w:sz w:val="20"/>
       </w:rPr>
     </w:lvl>
   </w:abstractNum>
@@ -8615,31 +13320,97 @@
     <w:abstractNumId w:val="0"/>
   </w:num>
   <w:num w:numId="2" w16cid:durableId="1761023130">
+    <w:abstractNumId w:val="20"/>
+  </w:num>
+  <w:num w:numId="3" w16cid:durableId="1497498930">
+    <w:abstractNumId w:val="3"/>
+  </w:num>
+  <w:num w:numId="4" w16cid:durableId="502822068">
+    <w:abstractNumId w:val="28"/>
+  </w:num>
+  <w:num w:numId="5" w16cid:durableId="53165718">
+    <w:abstractNumId w:val="29"/>
+  </w:num>
+  <w:num w:numId="6" w16cid:durableId="1198355689">
+    <w:abstractNumId w:val="5"/>
+  </w:num>
+  <w:num w:numId="7" w16cid:durableId="33846413">
+    <w:abstractNumId w:val="19"/>
+  </w:num>
+  <w:num w:numId="8" w16cid:durableId="934553632">
+    <w:abstractNumId w:val="26"/>
+  </w:num>
+  <w:num w:numId="9" w16cid:durableId="1440182676">
+    <w:abstractNumId w:val="12"/>
+  </w:num>
+  <w:num w:numId="10" w16cid:durableId="1449934716">
+    <w:abstractNumId w:val="11"/>
+  </w:num>
+  <w:num w:numId="11" w16cid:durableId="740297167">
+    <w:abstractNumId w:val="31"/>
+  </w:num>
+  <w:num w:numId="12" w16cid:durableId="1143232838">
+    <w:abstractNumId w:val="4"/>
+  </w:num>
+  <w:num w:numId="13" w16cid:durableId="367415469">
+    <w:abstractNumId w:val="18"/>
+  </w:num>
+  <w:num w:numId="14" w16cid:durableId="148450995">
+    <w:abstractNumId w:val="17"/>
+  </w:num>
+  <w:num w:numId="15" w16cid:durableId="232668135">
+    <w:abstractNumId w:val="23"/>
+  </w:num>
+  <w:num w:numId="16" w16cid:durableId="5375594">
+    <w:abstractNumId w:val="16"/>
+  </w:num>
+  <w:num w:numId="17" w16cid:durableId="125662222">
+    <w:abstractNumId w:val="1"/>
+  </w:num>
+  <w:num w:numId="18" w16cid:durableId="2067141843">
+    <w:abstractNumId w:val="7"/>
+  </w:num>
+  <w:num w:numId="19" w16cid:durableId="1896238887">
+    <w:abstractNumId w:val="24"/>
+  </w:num>
+  <w:num w:numId="20" w16cid:durableId="904415991">
+    <w:abstractNumId w:val="10"/>
+  </w:num>
+  <w:num w:numId="21" w16cid:durableId="550926589">
+    <w:abstractNumId w:val="13"/>
+  </w:num>
+  <w:num w:numId="22" w16cid:durableId="275063790">
+    <w:abstractNumId w:val="21"/>
+  </w:num>
+  <w:num w:numId="23" w16cid:durableId="2068414387">
+    <w:abstractNumId w:val="30"/>
+  </w:num>
+  <w:num w:numId="24" w16cid:durableId="1026520506">
+    <w:abstractNumId w:val="25"/>
+  </w:num>
+  <w:num w:numId="25" w16cid:durableId="1245534438">
+    <w:abstractNumId w:val="8"/>
+  </w:num>
+  <w:num w:numId="26" w16cid:durableId="323973342">
+    <w:abstractNumId w:val="14"/>
+  </w:num>
+  <w:num w:numId="27" w16cid:durableId="957033103">
+    <w:abstractNumId w:val="2"/>
+  </w:num>
+  <w:num w:numId="28" w16cid:durableId="332881500">
+    <w:abstractNumId w:val="27"/>
+  </w:num>
+  <w:num w:numId="29" w16cid:durableId="412050583">
+    <w:abstractNumId w:val="15"/>
+  </w:num>
+  <w:num w:numId="30" w16cid:durableId="1371807607">
+    <w:abstractNumId w:val="9"/>
+  </w:num>
+  <w:num w:numId="31" w16cid:durableId="1711493548">
     <w:abstractNumId w:val="6"/>
   </w:num>
-  <w:num w:numId="3" w16cid:durableId="1497498930">
-    <w:abstractNumId w:val="1"/>
-  </w:num>
-  <w:num w:numId="4" w16cid:durableId="502822068">
-    <w:abstractNumId w:val="8"/>
-  </w:num>
-  <w:num w:numId="5" w16cid:durableId="53165718">
-    <w:abstractNumId w:val="9"/>
-  </w:num>
-  <w:num w:numId="6" w16cid:durableId="1198355689">
-    <w:abstractNumId w:val="2"/>
-  </w:num>
-  <w:num w:numId="7" w16cid:durableId="33846413">
-    <w:abstractNumId w:val="5"/>
-  </w:num>
-  <w:num w:numId="8" w16cid:durableId="934553632">
-    <w:abstractNumId w:val="7"/>
-  </w:num>
-  <w:num w:numId="9" w16cid:durableId="1440182676">
-    <w:abstractNumId w:val="4"/>
-  </w:num>
-  <w:num w:numId="10" w16cid:durableId="1449934716">
-    <w:abstractNumId w:val="3"/>
+  <w:num w:numId="32" w16cid:durableId="533691496">
+    <w:abstractNumId w:val="22"/>
   </w:num>
 </w:numbering>
 </file>
@@ -9114,10 +13885,32 @@
       <w:szCs w:val="26"/>
     </w:rPr>
   </w:style>
+  <w:style w:type="paragraph" w:styleId="Ttulo4">
+    <w:name w:val="heading 4"/>
+    <w:basedOn w:val="Normal"/>
+    <w:next w:val="Normal"/>
+    <w:link w:val="Ttulo4Car"/>
+    <w:uiPriority w:val="9"/>
+    <w:semiHidden/>
+    <w:unhideWhenUsed/>
+    <w:qFormat/>
+    <w:rsid w:val="00525F0D"/>
+    <w:pPr>
+      <w:keepNext/>
+      <w:keepLines/>
+      <w:spacing w:before="40" w:after="0"/>
+      <w:outlineLvl w:val="3"/>
+    </w:pPr>
+    <w:rPr>
+      <w:rFonts w:asciiTheme="majorHAnsi" w:eastAsiaTheme="majorEastAsia" w:hAnsiTheme="majorHAnsi" w:cstheme="majorBidi"/>
+      <w:i/>
+      <w:iCs/>
+      <w:color w:val="365F91" w:themeColor="accent1" w:themeShade="BF"/>
+    </w:rPr>
+  </w:style>
   <w:style w:type="character" w:default="1" w:styleId="Fuentedeprrafopredeter">
     <w:name w:val="Default Paragraph Font"/>
     <w:uiPriority w:val="1"/>
-    <w:semiHidden/>
     <w:unhideWhenUsed/>
   </w:style>
   <w:style w:type="table" w:default="1" w:styleId="Tablanormal">
@@ -9544,6 +14337,20 @@
     <w:basedOn w:val="Fuentedeprrafopredeter"/>
     <w:rsid w:val="0027225D"/>
   </w:style>
+  <w:style w:type="character" w:customStyle="1" w:styleId="Ttulo4Car">
+    <w:name w:val="Título 4 Car"/>
+    <w:basedOn w:val="Fuentedeprrafopredeter"/>
+    <w:link w:val="Ttulo4"/>
+    <w:uiPriority w:val="9"/>
+    <w:semiHidden/>
+    <w:rsid w:val="00525F0D"/>
+    <w:rPr>
+      <w:rFonts w:asciiTheme="majorHAnsi" w:eastAsiaTheme="majorEastAsia" w:hAnsiTheme="majorHAnsi" w:cstheme="majorBidi"/>
+      <w:i/>
+      <w:iCs/>
+      <w:color w:val="365F91" w:themeColor="accent1" w:themeShade="BF"/>
+    </w:rPr>
+  </w:style>
 </w:styles>
 </file>
 
@@ -9619,19 +14426,19 @@
 
 <file path=word/glossary/fontTable.xml><?xml version="1.0" encoding="utf-8"?>
 <w:fonts xmlns:mc="http://schemas.openxmlformats.org/markup-compatibility/2006" xmlns:r="http://schemas.openxmlformats.org/officeDocument/2006/relationships" xmlns:w="http://schemas.openxmlformats.org/wordprocessingml/2006/main" xmlns:w14="http://schemas.microsoft.com/office/word/2010/wordml" xmlns:w15="http://schemas.microsoft.com/office/word/2012/wordml" xmlns:w16cex="http://schemas.microsoft.com/office/word/2018/wordml/cex" xmlns:w16cid="http://schemas.microsoft.com/office/word/2016/wordml/cid" xmlns:w16="http://schemas.microsoft.com/office/word/2018/wordml" xmlns:w16du="http://schemas.microsoft.com/office/word/2023/wordml/word16du" xmlns:w16sdtdh="http://schemas.microsoft.com/office/word/2020/wordml/sdtdatahash" xmlns:w16sdtfl="http://schemas.microsoft.com/office/word/2024/wordml/sdtformatlock" xmlns:w16se="http://schemas.microsoft.com/office/word/2015/wordml/symex" mc:Ignorable="w14 w15 w16se w16cid w16 w16cex w16sdtdh w16sdtfl w16du">
+  <w:font w:name="Symbol">
+    <w:panose1 w:val="05050102010706020507"/>
+    <w:charset w:val="02"/>
+    <w:family w:val="roman"/>
+    <w:pitch w:val="variable"/>
+    <w:sig w:usb0="00000000" w:usb1="10000000" w:usb2="00000000" w:usb3="00000000" w:csb0="80000000" w:csb1="00000000"/>
+  </w:font>
   <w:font w:name="Times New Roman">
     <w:panose1 w:val="02020603050405020304"/>
     <w:charset w:val="00"/>
     <w:family w:val="roman"/>
     <w:pitch w:val="variable"/>
     <w:sig w:usb0="E0002EFF" w:usb1="C000785B" w:usb2="00000009" w:usb3="00000000" w:csb0="000001FF" w:csb1="00000000"/>
-  </w:font>
-  <w:font w:name="Symbol">
-    <w:panose1 w:val="05050102010706020507"/>
-    <w:charset w:val="02"/>
-    <w:family w:val="roman"/>
-    <w:pitch w:val="variable"/>
-    <w:sig w:usb0="00000000" w:usb1="10000000" w:usb2="00000000" w:usb3="00000000" w:csb0="80000000" w:csb1="00000000"/>
   </w:font>
   <w:font w:name="Courier New">
     <w:panose1 w:val="02070309020205020404"/>
@@ -9709,10 +14516,12 @@
     <w:rsid w:val="005563F6"/>
     <w:rsid w:val="0057410B"/>
     <w:rsid w:val="00595623"/>
+    <w:rsid w:val="007304A1"/>
     <w:rsid w:val="00960213"/>
     <w:rsid w:val="00A02707"/>
     <w:rsid w:val="00AA44FB"/>
     <w:rsid w:val="00BD2436"/>
+    <w:rsid w:val="00BE004E"/>
     <w:rsid w:val="00BF7F8C"/>
     <w:rsid w:val="00C47BA2"/>
     <w:rsid w:val="00C5036F"/>
@@ -10477,10 +15286,6 @@
 </file>
 
 <file path=customXml/item2.xml><?xml version="1.0" encoding="utf-8"?>
-<b:Sources xmlns:b="http://schemas.openxmlformats.org/officeDocument/2006/bibliography" xmlns="http://schemas.openxmlformats.org/officeDocument/2006/bibliography" SelectedStyle="\APA.XSL" StyleName="APA"/>
-</file>
-
-<file path=customXml/item3.xml><?xml version="1.0" encoding="utf-8"?>
 <p:properties xmlns:p="http://schemas.microsoft.com/office/2006/metadata/properties" xmlns:xsi="http://www.w3.org/2001/XMLSchema-instance" xmlns:pc="http://schemas.microsoft.com/office/infopath/2007/PartnerControls">
   <documentManagement>
     <lcf76f155ced4ddcb4097134ff3c332f xmlns="e1e7bc46-bed0-459f-9452-a76b1c5b695e">
@@ -10490,16 +15295,11 @@
 </p:properties>
 </file>
 
-<file path=customXml/item4.xml><?xml version="1.0" encoding="utf-8"?>
-<?mso-contentType ?>
-<FormTemplates xmlns="http://schemas.microsoft.com/sharepoint/v3/contenttype/forms">
-  <Display>DocumentLibraryForm</Display>
-  <Edit>DocumentLibraryForm</Edit>
-  <New>DocumentLibraryForm</New>
-</FormTemplates>
+<file path=customXml/item3.xml><?xml version="1.0" encoding="utf-8"?>
+<b:Sources xmlns:b="http://schemas.openxmlformats.org/officeDocument/2006/bibliography" xmlns="http://schemas.openxmlformats.org/officeDocument/2006/bibliography" SelectedStyle="\APA.XSL" StyleName="APA"/>
 </file>
 
-<file path=customXml/item5.xml><?xml version="1.0" encoding="utf-8"?>
+<file path=customXml/item4.xml><?xml version="1.0" encoding="utf-8"?>
 <ct:contentTypeSchema xmlns:ct="http://schemas.microsoft.com/office/2006/metadata/contentType" xmlns:ma="http://schemas.microsoft.com/office/2006/metadata/properties/metaAttributes" ct:_="" ma:_="" ma:contentTypeName="Documento" ma:contentTypeID="0x0101005395107FFD641345A10C8A5ACACB9D20" ma:contentTypeVersion="12" ma:contentTypeDescription="Crear nuevo documento." ma:contentTypeScope="" ma:versionID="ce7786e0ad11988b1588e06b80e33958">
   <xsd:schema xmlns:xsd="http://www.w3.org/2001/XMLSchema" xmlns:xs="http://www.w3.org/2001/XMLSchema" xmlns:p="http://schemas.microsoft.com/office/2006/metadata/properties" xmlns:ns2="e1e7bc46-bed0-459f-9452-a76b1c5b695e" xmlns:ns3="bb8cf7e1-610f-40a0-8f00-126b9d139fde" targetNamespace="http://schemas.microsoft.com/office/2006/metadata/properties" ma:root="true" ma:fieldsID="99ef8fa6ee73c11c731191fdf3d87e67" ns2:_="" ns3:_="">
     <xsd:import namespace="e1e7bc46-bed0-459f-9452-a76b1c5b695e"/>
@@ -10710,6 +15510,15 @@
 </ct:contentTypeSchema>
 </file>
 
+<file path=customXml/item5.xml><?xml version="1.0" encoding="utf-8"?>
+<?mso-contentType ?>
+<FormTemplates xmlns="http://schemas.microsoft.com/sharepoint/v3/contenttype/forms">
+  <Display>DocumentLibraryForm</Display>
+  <Edit>DocumentLibraryForm</Edit>
+  <New>DocumentLibraryForm</New>
+</FormTemplates>
+</file>
+
 <file path=customXml/itemProps1.xml><?xml version="1.0" encoding="utf-8"?>
 <ds:datastoreItem xmlns:ds="http://schemas.openxmlformats.org/officeDocument/2006/customXml" ds:itemID="{55AF091B-3C7A-41E3-B477-F2FDAA23CFDA}">
   <ds:schemaRefs>
@@ -10719,14 +15528,6 @@
 </file>
 
 <file path=customXml/itemProps2.xml><?xml version="1.0" encoding="utf-8"?>
-<ds:datastoreItem xmlns:ds="http://schemas.openxmlformats.org/officeDocument/2006/customXml" ds:itemID="{11C64682-AFE0-4EED-B966-BF7866CECDDD}">
-  <ds:schemaRefs>
-    <ds:schemaRef ds:uri="http://schemas.openxmlformats.org/officeDocument/2006/bibliography"/>
-  </ds:schemaRefs>
-</ds:datastoreItem>
-</file>
-
-<file path=customXml/itemProps3.xml><?xml version="1.0" encoding="utf-8"?>
 <ds:datastoreItem xmlns:ds="http://schemas.openxmlformats.org/officeDocument/2006/customXml" ds:itemID="{63DC901F-FAA1-4F85-A9CC-9C7359C8E423}">
   <ds:schemaRefs>
     <ds:schemaRef ds:uri="http://schemas.microsoft.com/office/2006/metadata/properties"/>
@@ -10736,15 +15537,15 @@
 </ds:datastoreItem>
 </file>
 
-<file path=customXml/itemProps4.xml><?xml version="1.0" encoding="utf-8"?>
-<ds:datastoreItem xmlns:ds="http://schemas.openxmlformats.org/officeDocument/2006/customXml" ds:itemID="{A4BFFE9F-5147-42BA-B811-5D5010A77C56}">
+<file path=customXml/itemProps3.xml><?xml version="1.0" encoding="utf-8"?>
+<ds:datastoreItem xmlns:ds="http://schemas.openxmlformats.org/officeDocument/2006/customXml" ds:itemID="{11C64682-AFE0-4EED-B966-BF7866CECDDD}">
   <ds:schemaRefs>
-    <ds:schemaRef ds:uri="http://schemas.microsoft.com/sharepoint/v3/contenttype/forms"/>
+    <ds:schemaRef ds:uri="http://schemas.openxmlformats.org/officeDocument/2006/bibliography"/>
   </ds:schemaRefs>
 </ds:datastoreItem>
 </file>
 
-<file path=customXml/itemProps5.xml><?xml version="1.0" encoding="utf-8"?>
+<file path=customXml/itemProps4.xml><?xml version="1.0" encoding="utf-8"?>
 <ds:datastoreItem xmlns:ds="http://schemas.openxmlformats.org/officeDocument/2006/customXml" ds:itemID="{F7E7D6A9-ACD5-4280-B5C2-9EE06CD3BC41}">
   <ds:schemaRefs>
     <ds:schemaRef ds:uri="http://schemas.microsoft.com/office/2006/metadata/contentType"/>
@@ -10761,4 +15562,12 @@
     <ds:schemaRef ds:uri="http://schemas.microsoft.com/internal/obd"/>
   </ds:schemaRefs>
 </ds:datastoreItem>
+</file>
+
+<file path=customXml/itemProps5.xml><?xml version="1.0" encoding="utf-8"?>
+<ds:datastoreItem xmlns:ds="http://schemas.openxmlformats.org/officeDocument/2006/customXml" ds:itemID="{A4BFFE9F-5147-42BA-B811-5D5010A77C56}">
+  <ds:schemaRefs>
+    <ds:schemaRef ds:uri="http://schemas.microsoft.com/sharepoint/v3/contenttype/forms"/>
+  </ds:schemaRefs>
+</ds:datastoreItem>
 </file>
--- a/DSY1104 Evaluación Parcial 1 - Anexo 4 ERS.docx
+++ b/DSY1104 Evaluación Parcial 1 - Anexo 4 ERS.docx
@@ -1,6 +1,6 @@
 
 <file path=word/document.xml><?xml version="1.0" encoding="utf-8"?>
-<w:document xmlns:wpc="http://schemas.microsoft.com/office/word/2010/wordprocessingCanvas" xmlns:cx="http://schemas.microsoft.com/office/drawing/2014/chartex" xmlns:cx1="http://schemas.microsoft.com/office/drawing/2015/9/8/chartex" xmlns:cx2="http://schemas.microsoft.com/office/drawing/2015/10/21/chartex" xmlns:cx3="http://schemas.microsoft.com/office/drawing/2016/5/9/chartex" xmlns:cx4="http://schemas.microsoft.com/office/drawing/2016/5/10/chartex" xmlns:cx5="http://schemas.microsoft.com/office/drawing/2016/5/11/chartex" xmlns:cx6="http://schemas.microsoft.com/office/drawing/2016/5/12/chartex" xmlns:cx7="http://schemas.microsoft.com/office/drawing/2016/5/13/chartex" xmlns:cx8="http://schemas.microsoft.com/office/drawing/2016/5/14/chartex" xmlns:mc="http://schemas.openxmlformats.org/markup-compatibility/2006" xmlns:aink="http://schemas.microsoft.com/office/drawing/2016/ink" xmlns:am3d="http://schemas.microsoft.com/office/drawing/2017/model3d" xmlns:o="urn:schemas-microsoft-com:office:office" xmlns:oel="http://schemas.microsoft.com/office/2019/extlst" xmlns:r="http://schemas.openxmlformats.org/officeDocument/2006/relationships" xmlns:m="http://schemas.openxmlformats.org/officeDocument/2006/math" xmlns:v="urn:schemas-microsoft-com:vml" xmlns:wp14="http://schemas.microsoft.com/office/word/2010/wordprocessingDrawing" xmlns:wp="http://schemas.openxmlformats.org/drawingml/2006/wordprocessingDrawing" xmlns:w10="urn:schemas-microsoft-com:office:word" xmlns:w="http://schemas.openxmlformats.org/wordprocessingml/2006/main" xmlns:w14="http://schemas.microsoft.com/office/word/2010/wordml" xmlns:w15="http://schemas.microsoft.com/office/word/2012/wordml" xmlns:w16cex="http://schemas.microsoft.com/office/word/2018/wordml/cex" xmlns:w16cid="http://schemas.microsoft.com/office/word/2016/wordml/cid" xmlns:w16="http://schemas.microsoft.com/office/word/2018/wordml" xmlns:w16du="http://schemas.microsoft.com/office/word/2023/wordml/word16du" xmlns:w16sdtdh="http://schemas.microsoft.com/office/word/2020/wordml/sdtdatahash" xmlns:w16sdtfl="http://schemas.microsoft.com/office/word/2024/wordml/sdtformatlock" xmlns:w16se="http://schemas.microsoft.com/office/word/2015/wordml/symex" xmlns:wpg="http://schemas.microsoft.com/office/word/2010/wordprocessingGroup" xmlns:wpi="http://schemas.microsoft.com/office/word/2010/wordprocessingInk" xmlns:wne="http://schemas.microsoft.com/office/word/2006/wordml" xmlns:wps="http://schemas.microsoft.com/office/word/2010/wordprocessingShape" mc:Ignorable="w14 w15 w16se w16cid w16 w16cex w16sdtdh w16sdtfl w16du wp14">
+<w:document xmlns:wpc="http://schemas.microsoft.com/office/word/2010/wordprocessingCanvas" xmlns:cx="http://schemas.microsoft.com/office/drawing/2014/chartex" xmlns:cx1="http://schemas.microsoft.com/office/drawing/2015/9/8/chartex" xmlns:cx2="http://schemas.microsoft.com/office/drawing/2015/10/21/chartex" xmlns:cx3="http://schemas.microsoft.com/office/drawing/2016/5/9/chartex" xmlns:cx4="http://schemas.microsoft.com/office/drawing/2016/5/10/chartex" xmlns:cx5="http://schemas.microsoft.com/office/drawing/2016/5/11/chartex" xmlns:cx6="http://schemas.microsoft.com/office/drawing/2016/5/12/chartex" xmlns:cx7="http://schemas.microsoft.com/office/drawing/2016/5/13/chartex" xmlns:cx8="http://schemas.microsoft.com/office/drawing/2016/5/14/chartex" xmlns:mc="http://schemas.openxmlformats.org/markup-compatibility/2006" xmlns:aink="http://schemas.microsoft.com/office/drawing/2016/ink" xmlns:am3d="http://schemas.microsoft.com/office/drawing/2017/model3d" xmlns:o="urn:schemas-microsoft-com:office:office" xmlns:r="http://schemas.openxmlformats.org/officeDocument/2006/relationships" xmlns:m="http://schemas.openxmlformats.org/officeDocument/2006/math" xmlns:v="urn:schemas-microsoft-com:vml" xmlns:wp14="http://schemas.microsoft.com/office/word/2010/wordprocessingDrawing" xmlns:wp="http://schemas.openxmlformats.org/drawingml/2006/wordprocessingDrawing" xmlns:w10="urn:schemas-microsoft-com:office:word" xmlns:w="http://schemas.openxmlformats.org/wordprocessingml/2006/main" xmlns:w14="http://schemas.microsoft.com/office/word/2010/wordml" xmlns:w15="http://schemas.microsoft.com/office/word/2012/wordml" xmlns:w16cex="http://schemas.microsoft.com/office/word/2018/wordml/cex" xmlns:w16cid="http://schemas.microsoft.com/office/word/2016/wordml/cid" xmlns:w16="http://schemas.microsoft.com/office/word/2018/wordml" xmlns:w16sdtdh="http://schemas.microsoft.com/office/word/2020/wordml/sdtdatahash" xmlns:w16se="http://schemas.microsoft.com/office/word/2015/wordml/symex" xmlns:wpg="http://schemas.microsoft.com/office/word/2010/wordprocessingGroup" xmlns:wpi="http://schemas.microsoft.com/office/word/2010/wordprocessingInk" xmlns:wne="http://schemas.microsoft.com/office/word/2006/wordml" xmlns:wps="http://schemas.microsoft.com/office/word/2010/wordprocessingShape" mc:Ignorable="w14 w15 w16se w16cid w16 w16cex w16sdtdh wp14">
   <w:body>
     <w:sdt>
       <w:sdtPr>
@@ -53,6 +53,7 @@
                 <w:dataBinding w:prefixMappings="xmlns:ns0='http://schemas.openxmlformats.org/officeDocument/2006/extended-properties'" w:xpath="/ns0:Properties[1]/ns0:Company[1]" w:storeItemID="{6668398D-A668-4E3E-A5EB-62B293D839F1}"/>
                 <w:text/>
               </w:sdtPr>
+              <w:sdtEndPr/>
               <w:sdtContent>
                 <w:tc>
                   <w:tcPr>
@@ -100,6 +101,7 @@
                 <w:dataBinding w:prefixMappings="xmlns:ns0='http://schemas.openxmlformats.org/package/2006/metadata/core-properties' xmlns:ns1='http://purl.org/dc/elements/1.1/'" w:xpath="/ns0:coreProperties[1]/ns1:title[1]" w:storeItemID="{6C3C8BC8-F283-45AE-878A-BAB7291924A1}"/>
                 <w:text/>
               </w:sdtPr>
+              <w:sdtEndPr/>
               <w:sdtContent>
                 <w:tc>
                   <w:tcPr>
@@ -175,6 +177,7 @@
                 <w:dataBinding w:prefixMappings="xmlns:ns0='http://schemas.openxmlformats.org/package/2006/metadata/core-properties' xmlns:ns1='http://purl.org/dc/elements/1.1/'" w:xpath="/ns0:coreProperties[1]/ns1:subject[1]" w:storeItemID="{6C3C8BC8-F283-45AE-878A-BAB7291924A1}"/>
                 <w:text/>
               </w:sdtPr>
+              <w:sdtEndPr/>
               <w:sdtContent>
                 <w:tc>
                   <w:tcPr>
@@ -202,7 +205,18 @@
                         <w:szCs w:val="44"/>
                         <w:lang w:val="es-AR"/>
                       </w:rPr>
-                      <w:t xml:space="preserve">Proyecto: Tienda </w:t>
+                      <w:t xml:space="preserve">Proyecto: </w:t>
+                    </w:r>
+                    <w:bookmarkStart w:id="0" w:name="_Hlk208911287"/>
+                    <w:r>
+                      <w:rPr>
+                        <w:rFonts w:eastAsiaTheme="majorEastAsia" w:cstheme="minorHAnsi"/>
+                        <w:i/>
+                        <w:sz w:val="44"/>
+                        <w:szCs w:val="44"/>
+                        <w:lang w:val="es-AR"/>
+                      </w:rPr>
+                      <w:t xml:space="preserve">Tienda </w:t>
                     </w:r>
                     <w:r>
                       <w:rPr>
@@ -268,6 +282,7 @@
                 </w:tc>
               </w:sdtContent>
             </w:sdt>
+            <w:bookmarkEnd w:id="0" w:displacedByCustomXml="prev"/>
           </w:tr>
           <w:tr>
             <w:trPr>
@@ -370,6 +385,7 @@
                   <w:calendar w:val="gregorian"/>
                 </w:date>
               </w:sdtPr>
+              <w:sdtEndPr/>
               <w:sdtContent>
                 <w:tc>
                   <w:tcPr>
@@ -437,6 +453,7 @@
                 <w:dataBinding w:prefixMappings="xmlns:ns0='http://schemas.microsoft.com/office/2006/coverPageProps'" w:xpath="/ns0:CoverPageProperties[1]/ns0:Abstract[1]" w:storeItemID="{55AF091B-3C7A-41E3-B477-F2FDAA23CFDA}"/>
                 <w:text/>
               </w:sdtPr>
+              <w:sdtEndPr/>
               <w:sdtContent>
                 <w:tc>
                   <w:tcPr>
@@ -991,7 +1008,7 @@
                 <w:noProof/>
                 <w:webHidden/>
               </w:rPr>
-              <w:t>4</w:t>
+              <w:t>5</w:t>
             </w:r>
             <w:r>
               <w:rPr>
@@ -1084,7 +1101,7 @@
                 <w:noProof/>
                 <w:webHidden/>
               </w:rPr>
-              <w:t>4</w:t>
+              <w:t>5</w:t>
             </w:r>
             <w:r>
               <w:rPr>
@@ -1177,7 +1194,7 @@
                 <w:noProof/>
                 <w:webHidden/>
               </w:rPr>
-              <w:t>4</w:t>
+              <w:t>5</w:t>
             </w:r>
             <w:r>
               <w:rPr>
@@ -1274,7 +1291,7 @@
                 <w:noProof/>
                 <w:webHidden/>
               </w:rPr>
-              <w:t>5</w:t>
+              <w:t>6</w:t>
             </w:r>
             <w:r>
               <w:rPr>
@@ -1367,7 +1384,7 @@
                 <w:noProof/>
                 <w:webHidden/>
               </w:rPr>
-              <w:t>5</w:t>
+              <w:t>6</w:t>
             </w:r>
             <w:r>
               <w:rPr>
@@ -1460,7 +1477,7 @@
                 <w:noProof/>
                 <w:webHidden/>
               </w:rPr>
-              <w:t>5</w:t>
+              <w:t>6</w:t>
             </w:r>
             <w:r>
               <w:rPr>
@@ -1553,7 +1570,7 @@
                 <w:noProof/>
                 <w:webHidden/>
               </w:rPr>
-              <w:t>5</w:t>
+              <w:t>6</w:t>
             </w:r>
             <w:r>
               <w:rPr>
@@ -1646,7 +1663,7 @@
                 <w:noProof/>
                 <w:webHidden/>
               </w:rPr>
-              <w:t>5</w:t>
+              <w:t>7</w:t>
             </w:r>
             <w:r>
               <w:rPr>
@@ -1739,7 +1756,7 @@
                 <w:noProof/>
                 <w:webHidden/>
               </w:rPr>
-              <w:t>6</w:t>
+              <w:t>7</w:t>
             </w:r>
             <w:r>
               <w:rPr>
@@ -1832,7 +1849,7 @@
                 <w:noProof/>
                 <w:webHidden/>
               </w:rPr>
-              <w:t>6</w:t>
+              <w:t>8</w:t>
             </w:r>
             <w:r>
               <w:rPr>
@@ -1929,7 +1946,7 @@
                 <w:noProof/>
                 <w:webHidden/>
               </w:rPr>
-              <w:t>7</w:t>
+              <w:t>8</w:t>
             </w:r>
             <w:r>
               <w:rPr>
@@ -2022,7 +2039,7 @@
                 <w:noProof/>
                 <w:webHidden/>
               </w:rPr>
-              <w:t>8</w:t>
+              <w:t>9</w:t>
             </w:r>
             <w:r>
               <w:rPr>
@@ -2117,7 +2134,7 @@
                 <w:noProof/>
                 <w:webHidden/>
               </w:rPr>
-              <w:t>8</w:t>
+              <w:t>9</w:t>
             </w:r>
             <w:r>
               <w:rPr>
@@ -2212,7 +2229,7 @@
                 <w:noProof/>
                 <w:webHidden/>
               </w:rPr>
-              <w:t>8</w:t>
+              <w:t>10</w:t>
             </w:r>
             <w:r>
               <w:rPr>
@@ -2307,7 +2324,7 @@
                 <w:noProof/>
                 <w:webHidden/>
               </w:rPr>
-              <w:t>8</w:t>
+              <w:t>10</w:t>
             </w:r>
             <w:r>
               <w:rPr>
@@ -2402,7 +2419,7 @@
                 <w:noProof/>
                 <w:webHidden/>
               </w:rPr>
-              <w:t>8</w:t>
+              <w:t>10</w:t>
             </w:r>
             <w:r>
               <w:rPr>
@@ -2495,7 +2512,7 @@
                 <w:noProof/>
                 <w:webHidden/>
               </w:rPr>
-              <w:t>9</w:t>
+              <w:t>10</w:t>
             </w:r>
             <w:r>
               <w:rPr>
@@ -2588,7 +2605,7 @@
                 <w:noProof/>
                 <w:webHidden/>
               </w:rPr>
-              <w:t>9</w:t>
+              <w:t>11</w:t>
             </w:r>
             <w:r>
               <w:rPr>
@@ -2683,7 +2700,7 @@
                 <w:noProof/>
                 <w:webHidden/>
               </w:rPr>
-              <w:t>9</w:t>
+              <w:t>11</w:t>
             </w:r>
             <w:r>
               <w:rPr>
@@ -2778,7 +2795,7 @@
                 <w:noProof/>
                 <w:webHidden/>
               </w:rPr>
-              <w:t>10</w:t>
+              <w:t>12</w:t>
             </w:r>
             <w:r>
               <w:rPr>
@@ -2873,7 +2890,7 @@
                 <w:noProof/>
                 <w:webHidden/>
               </w:rPr>
-              <w:t>10</w:t>
+              <w:t>12</w:t>
             </w:r>
             <w:r>
               <w:rPr>
@@ -2968,7 +2985,7 @@
                 <w:noProof/>
                 <w:webHidden/>
               </w:rPr>
-              <w:t>10</w:t>
+              <w:t>12</w:t>
             </w:r>
             <w:r>
               <w:rPr>
@@ -3063,7 +3080,7 @@
                 <w:noProof/>
                 <w:webHidden/>
               </w:rPr>
-              <w:t>10</w:t>
+              <w:t>12</w:t>
             </w:r>
             <w:r>
               <w:rPr>
@@ -3158,7 +3175,7 @@
                 <w:noProof/>
                 <w:webHidden/>
               </w:rPr>
-              <w:t>10</w:t>
+              <w:t>13</w:t>
             </w:r>
             <w:r>
               <w:rPr>
@@ -3251,7 +3268,7 @@
                 <w:noProof/>
                 <w:webHidden/>
               </w:rPr>
-              <w:t>10</w:t>
+              <w:t>13</w:t>
             </w:r>
             <w:r>
               <w:rPr>
@@ -3291,7 +3308,7 @@
           <w:szCs w:val="28"/>
         </w:rPr>
       </w:pPr>
-      <w:bookmarkStart w:id="0" w:name="_Toc33411057"/>
+      <w:bookmarkStart w:id="1" w:name="_Toc33411057"/>
       <w:r>
         <w:rPr>
           <w:rFonts w:eastAsia="Times New Roman" w:cstheme="minorHAnsi"/>
@@ -3309,7 +3326,7 @@
           <w:kern w:val="32"/>
         </w:rPr>
       </w:pPr>
-      <w:bookmarkStart w:id="1" w:name="_Toc503382603"/>
+      <w:bookmarkStart w:id="2" w:name="_Toc503382603"/>
       <w:r>
         <w:rPr>
           <w:rFonts w:asciiTheme="minorHAnsi" w:eastAsia="Times New Roman" w:hAnsiTheme="minorHAnsi" w:cstheme="minorHAnsi"/>
@@ -3318,8 +3335,8 @@
         <w:lastRenderedPageBreak/>
         <w:t>Ficha del documento</w:t>
       </w:r>
-      <w:bookmarkEnd w:id="0"/>
       <w:bookmarkEnd w:id="1"/>
+      <w:bookmarkEnd w:id="2"/>
     </w:p>
     <w:p>
       <w:pPr>
@@ -3494,7 +3511,23 @@
                 <w:i/>
                 <w:szCs w:val="24"/>
               </w:rPr>
-              <w:t>16/09/2025</w:t>
+              <w:t>1</w:t>
+            </w:r>
+            <w:r>
+              <w:rPr>
+                <w:rFonts w:cstheme="minorHAnsi"/>
+                <w:i/>
+                <w:szCs w:val="24"/>
+              </w:rPr>
+              <w:t>7</w:t>
+            </w:r>
+            <w:r>
+              <w:rPr>
+                <w:rFonts w:cstheme="minorHAnsi"/>
+                <w:i/>
+                <w:szCs w:val="24"/>
+              </w:rPr>
+              <w:t>/09/2025</w:t>
             </w:r>
           </w:p>
         </w:tc>
@@ -4638,7 +4671,7 @@
           <w:rFonts w:asciiTheme="minorHAnsi" w:hAnsiTheme="minorHAnsi" w:cstheme="minorHAnsi"/>
         </w:rPr>
       </w:pPr>
-      <w:bookmarkStart w:id="2" w:name="_Toc503382604"/>
+      <w:bookmarkStart w:id="3" w:name="_Toc503382604"/>
       <w:r>
         <w:rPr>
           <w:rFonts w:asciiTheme="minorHAnsi" w:hAnsiTheme="minorHAnsi" w:cstheme="minorHAnsi"/>
@@ -4652,7 +4685,7 @@
         </w:rPr>
         <w:t>Introducción</w:t>
       </w:r>
-      <w:bookmarkEnd w:id="2"/>
+      <w:bookmarkEnd w:id="3"/>
     </w:p>
     <w:p>
       <w:pPr>
@@ -4676,7 +4709,7 @@
           <w:rFonts w:asciiTheme="minorHAnsi" w:hAnsiTheme="minorHAnsi" w:cstheme="minorHAnsi"/>
         </w:rPr>
       </w:pPr>
-      <w:bookmarkStart w:id="3" w:name="_Toc503382605"/>
+      <w:bookmarkStart w:id="4" w:name="_Toc503382605"/>
       <w:r>
         <w:rPr>
           <w:rFonts w:asciiTheme="minorHAnsi" w:hAnsiTheme="minorHAnsi" w:cstheme="minorHAnsi"/>
@@ -4690,7 +4723,7 @@
         <w:tab/>
         <w:t>Propósito</w:t>
       </w:r>
-      <w:bookmarkEnd w:id="3"/>
+      <w:bookmarkEnd w:id="4"/>
     </w:p>
     <w:p>
       <w:pPr>
@@ -4737,7 +4770,7 @@
           <w:rFonts w:asciiTheme="minorHAnsi" w:hAnsiTheme="minorHAnsi" w:cstheme="minorHAnsi"/>
         </w:rPr>
       </w:pPr>
-      <w:bookmarkStart w:id="4" w:name="_Toc503382606"/>
+      <w:bookmarkStart w:id="5" w:name="_Toc503382606"/>
       <w:r>
         <w:rPr>
           <w:rFonts w:asciiTheme="minorHAnsi" w:hAnsiTheme="minorHAnsi" w:cstheme="minorHAnsi"/>
@@ -4751,7 +4784,7 @@
         <w:tab/>
         <w:t>Ámbito del Sistema</w:t>
       </w:r>
-      <w:bookmarkEnd w:id="4"/>
+      <w:bookmarkEnd w:id="5"/>
     </w:p>
     <w:p>
       <w:pPr>
@@ -5124,7 +5157,7 @@
           <w:rFonts w:asciiTheme="minorHAnsi" w:hAnsiTheme="minorHAnsi" w:cstheme="minorHAnsi"/>
         </w:rPr>
       </w:pPr>
-      <w:bookmarkStart w:id="5" w:name="_Toc503382607"/>
+      <w:bookmarkStart w:id="6" w:name="_Toc503382607"/>
       <w:r>
         <w:rPr>
           <w:rFonts w:asciiTheme="minorHAnsi" w:hAnsiTheme="minorHAnsi" w:cstheme="minorHAnsi"/>
@@ -5139,7 +5172,7 @@
         <w:tab/>
         <w:t>Definiciones, Acrónimos y Abreviaturas</w:t>
       </w:r>
-      <w:bookmarkEnd w:id="5"/>
+      <w:bookmarkEnd w:id="6"/>
     </w:p>
     <w:p>
       <w:pPr>
@@ -5272,7 +5305,6 @@
           <w:lang w:val="es-CL"/>
         </w:rPr>
       </w:pPr>
-      <w:proofErr w:type="spellStart"/>
       <w:r>
         <w:rPr>
           <w:rFonts w:cstheme="minorHAnsi"/>
@@ -5280,6 +5312,32 @@
           <w:bCs/>
           <w:lang w:val="es-CL"/>
         </w:rPr>
+        <w:t>CSS</w:t>
+      </w:r>
+      <w:r>
+        <w:rPr>
+          <w:rFonts w:cstheme="minorHAnsi"/>
+          <w:lang w:val="es-CL"/>
+        </w:rPr>
+        <w:t>: Lenguaje usado para dar más estilo a los elementos HTML.</w:t>
+      </w:r>
+    </w:p>
+    <w:p>
+      <w:pPr>
+        <w:jc w:val="both"/>
+        <w:rPr>
+          <w:rFonts w:cstheme="minorHAnsi"/>
+          <w:lang w:val="es-CL"/>
+        </w:rPr>
+      </w:pPr>
+      <w:proofErr w:type="spellStart"/>
+      <w:r>
+        <w:rPr>
+          <w:rFonts w:cstheme="minorHAnsi"/>
+          <w:b/>
+          <w:bCs/>
+          <w:lang w:val="es-CL"/>
+        </w:rPr>
         <w:t>Frontend</w:t>
       </w:r>
       <w:proofErr w:type="spellEnd"/>
@@ -5299,7 +5357,7 @@
           <w:rFonts w:asciiTheme="minorHAnsi" w:hAnsiTheme="minorHAnsi" w:cstheme="minorHAnsi"/>
         </w:rPr>
       </w:pPr>
-      <w:bookmarkStart w:id="6" w:name="_Toc503382608"/>
+      <w:bookmarkStart w:id="7" w:name="_Toc503382608"/>
       <w:r>
         <w:rPr>
           <w:rFonts w:asciiTheme="minorHAnsi" w:hAnsiTheme="minorHAnsi" w:cstheme="minorHAnsi"/>
@@ -5313,7 +5371,7 @@
         <w:tab/>
         <w:t>Referencias</w:t>
       </w:r>
-      <w:bookmarkEnd w:id="6"/>
+      <w:bookmarkEnd w:id="7"/>
     </w:p>
     <w:p>
       <w:pPr>
@@ -5361,7 +5419,7 @@
           <w:rFonts w:asciiTheme="minorHAnsi" w:hAnsiTheme="minorHAnsi" w:cstheme="minorHAnsi"/>
         </w:rPr>
       </w:pPr>
-      <w:bookmarkStart w:id="7" w:name="_Toc503382609"/>
+      <w:bookmarkStart w:id="8" w:name="_Toc503382609"/>
       <w:r>
         <w:rPr>
           <w:rFonts w:asciiTheme="minorHAnsi" w:hAnsiTheme="minorHAnsi" w:cstheme="minorHAnsi"/>
@@ -5375,7 +5433,7 @@
         <w:tab/>
         <w:t>Visión General del Documento</w:t>
       </w:r>
-      <w:bookmarkEnd w:id="7"/>
+      <w:bookmarkEnd w:id="8"/>
     </w:p>
     <w:p>
       <w:pPr>
@@ -5513,7 +5571,7 @@
           <w:rFonts w:asciiTheme="minorHAnsi" w:hAnsiTheme="minorHAnsi" w:cstheme="minorHAnsi"/>
         </w:rPr>
       </w:pPr>
-      <w:bookmarkStart w:id="8" w:name="_Toc503382610"/>
+      <w:bookmarkStart w:id="9" w:name="_Toc503382610"/>
       <w:r>
         <w:rPr>
           <w:rFonts w:asciiTheme="minorHAnsi" w:hAnsiTheme="minorHAnsi" w:cstheme="minorHAnsi"/>
@@ -5528,7 +5586,7 @@
         <w:tab/>
         <w:t>Descripción General</w:t>
       </w:r>
-      <w:bookmarkEnd w:id="8"/>
+      <w:bookmarkEnd w:id="9"/>
     </w:p>
     <w:p>
       <w:pPr>
@@ -5586,7 +5644,7 @@
           <w:rFonts w:asciiTheme="minorHAnsi" w:hAnsiTheme="minorHAnsi" w:cstheme="minorHAnsi"/>
         </w:rPr>
       </w:pPr>
-      <w:bookmarkStart w:id="9" w:name="_Toc503382611"/>
+      <w:bookmarkStart w:id="10" w:name="_Toc503382611"/>
       <w:r>
         <w:rPr>
           <w:rFonts w:asciiTheme="minorHAnsi" w:hAnsiTheme="minorHAnsi" w:cstheme="minorHAnsi"/>
@@ -5600,7 +5658,7 @@
         <w:tab/>
         <w:t>Perspectiva del Producto</w:t>
       </w:r>
-      <w:bookmarkEnd w:id="9"/>
+      <w:bookmarkEnd w:id="10"/>
     </w:p>
     <w:p>
       <w:pPr>
@@ -5643,7 +5701,71 @@
         <w:rPr>
           <w:rFonts w:cstheme="minorHAnsi"/>
         </w:rPr>
-        <w:t>El sistema es independiente, el cual es accesible desde navegadores webs, tanto PC como dispositivos móviles.</w:t>
+        <w:t>La “</w:t>
+      </w:r>
+      <w:r>
+        <w:rPr>
+          <w:rFonts w:cstheme="minorHAnsi"/>
+        </w:rPr>
+        <w:t>Tienda Online de Tecnología</w:t>
+      </w:r>
+      <w:r>
+        <w:rPr>
+          <w:rFonts w:cstheme="minorHAnsi"/>
+        </w:rPr>
+        <w:t>” es un</w:t>
+      </w:r>
+      <w:r>
+        <w:rPr>
+          <w:rFonts w:cstheme="minorHAnsi"/>
+        </w:rPr>
+        <w:t xml:space="preserve"> sistema </w:t>
+      </w:r>
+      <w:r>
+        <w:rPr>
+          <w:rFonts w:cstheme="minorHAnsi"/>
+        </w:rPr>
+        <w:t>web</w:t>
+      </w:r>
+      <w:r>
+        <w:rPr>
+          <w:rFonts w:cstheme="minorHAnsi"/>
+        </w:rPr>
+        <w:t xml:space="preserve"> independiente, </w:t>
+      </w:r>
+      <w:r>
+        <w:rPr>
+          <w:rFonts w:cstheme="minorHAnsi"/>
+        </w:rPr>
+        <w:t xml:space="preserve">desarrollado con HTML, CSS, JavaScript. </w:t>
+      </w:r>
+    </w:p>
+    <w:p>
+      <w:pPr>
+        <w:jc w:val="both"/>
+        <w:rPr>
+          <w:rFonts w:cstheme="minorHAnsi"/>
+        </w:rPr>
+      </w:pPr>
+      <w:r>
+        <w:rPr>
+          <w:rFonts w:cstheme="minorHAnsi"/>
+        </w:rPr>
+        <w:t xml:space="preserve">Se ejecuta en navegadores </w:t>
+      </w:r>
+      <w:proofErr w:type="gramStart"/>
+      <w:r>
+        <w:rPr>
+          <w:rFonts w:cstheme="minorHAnsi"/>
+        </w:rPr>
+        <w:t>modernos(</w:t>
+      </w:r>
+      <w:proofErr w:type="gramEnd"/>
+      <w:r>
+        <w:rPr>
+          <w:rFonts w:cstheme="minorHAnsi"/>
+        </w:rPr>
+        <w:t>Chrome, Firefox, Edge) tanto en PC como en móviles.</w:t>
       </w:r>
     </w:p>
     <w:p>
@@ -5654,7 +5776,7 @@
           <w:rFonts w:asciiTheme="minorHAnsi" w:hAnsiTheme="minorHAnsi" w:cstheme="minorHAnsi"/>
         </w:rPr>
       </w:pPr>
-      <w:bookmarkStart w:id="10" w:name="_Toc503382612"/>
+      <w:bookmarkStart w:id="11" w:name="_Toc503382612"/>
       <w:r>
         <w:rPr>
           <w:rFonts w:asciiTheme="minorHAnsi" w:hAnsiTheme="minorHAnsi" w:cstheme="minorHAnsi"/>
@@ -5668,7 +5790,7 @@
         <w:tab/>
         <w:t>Funciones del Producto</w:t>
       </w:r>
-      <w:bookmarkEnd w:id="10"/>
+      <w:bookmarkEnd w:id="11"/>
     </w:p>
     <w:p>
       <w:pPr>
@@ -5691,6 +5813,22 @@
           <w:color w:val="EE0000"/>
         </w:rPr>
         <w:t xml:space="preserve"> (Se recomienda algún tipo de Diagrama de los componentes del sistema)</w:t>
+      </w:r>
+    </w:p>
+    <w:p>
+      <w:pPr>
+        <w:jc w:val="both"/>
+        <w:rPr>
+          <w:rFonts w:cstheme="minorHAnsi"/>
+          <w:lang w:val="es-CL"/>
+        </w:rPr>
+      </w:pPr>
+      <w:r>
+        <w:rPr>
+          <w:rFonts w:cstheme="minorHAnsi"/>
+          <w:lang w:val="es-CL"/>
+        </w:rPr>
+        <w:t>A nivel general, el sistema permitirá:</w:t>
       </w:r>
     </w:p>
     <w:p>
@@ -5711,7 +5849,21 @@
           <w:rFonts w:cstheme="minorHAnsi"/>
           <w:lang w:val="es-CL"/>
         </w:rPr>
-        <w:t>Registrar usuarios y permitir inicio de sesión.</w:t>
+        <w:t>Que un usuario se r</w:t>
+      </w:r>
+      <w:r>
+        <w:rPr>
+          <w:rFonts w:cstheme="minorHAnsi"/>
+          <w:lang w:val="es-CL"/>
+        </w:rPr>
+        <w:t>egistrar</w:t>
+      </w:r>
+      <w:r>
+        <w:rPr>
+          <w:rFonts w:cstheme="minorHAnsi"/>
+          <w:lang w:val="es-CL"/>
+        </w:rPr>
+        <w:t>e, inicie sesión y mantenga la sesión activa por 1 hora al menos.</w:t>
       </w:r>
     </w:p>
     <w:p>
@@ -5732,7 +5884,14 @@
           <w:rFonts w:cstheme="minorHAnsi"/>
           <w:lang w:val="es-CL"/>
         </w:rPr>
-        <w:t>Mostrar productos organizados por categoría.</w:t>
+        <w:t>Navegar y visualizar un catálogo de productos tecnológicos</w:t>
+      </w:r>
+      <w:r>
+        <w:rPr>
+          <w:rFonts w:cstheme="minorHAnsi"/>
+          <w:lang w:val="es-CL"/>
+        </w:rPr>
+        <w:t>.</w:t>
       </w:r>
     </w:p>
     <w:p>
@@ -5753,7 +5912,28 @@
           <w:rFonts w:cstheme="minorHAnsi"/>
           <w:lang w:val="es-CL"/>
         </w:rPr>
-        <w:t>Permitir que los usuarios registrados agreguen productos al carrito.</w:t>
+        <w:t>Que los usuarios logeados puedan</w:t>
+      </w:r>
+      <w:r>
+        <w:rPr>
+          <w:rFonts w:cstheme="minorHAnsi"/>
+          <w:lang w:val="es-CL"/>
+        </w:rPr>
+        <w:t xml:space="preserve"> agreg</w:t>
+      </w:r>
+      <w:r>
+        <w:rPr>
+          <w:rFonts w:cstheme="minorHAnsi"/>
+          <w:lang w:val="es-CL"/>
+        </w:rPr>
+        <w:t>ar</w:t>
+      </w:r>
+      <w:r>
+        <w:rPr>
+          <w:rFonts w:cstheme="minorHAnsi"/>
+          <w:lang w:val="es-CL"/>
+        </w:rPr>
+        <w:t xml:space="preserve"> productos al carrito.</w:t>
       </w:r>
     </w:p>
     <w:p>
@@ -5774,7 +5954,51 @@
           <w:rFonts w:cstheme="minorHAnsi"/>
           <w:lang w:val="es-CL"/>
         </w:rPr>
-        <w:t>Área administrativa para gestionar productos.</w:t>
+        <w:t xml:space="preserve">Que un administrador gestione el </w:t>
+      </w:r>
+      <w:proofErr w:type="gramStart"/>
+      <w:r>
+        <w:rPr>
+          <w:rFonts w:cstheme="minorHAnsi"/>
+          <w:lang w:val="es-CL"/>
+        </w:rPr>
+        <w:t>catálogo(</w:t>
+      </w:r>
+      <w:proofErr w:type="gramEnd"/>
+      <w:r>
+        <w:rPr>
+          <w:rFonts w:cstheme="minorHAnsi"/>
+          <w:lang w:val="es-CL"/>
+        </w:rPr>
+        <w:t>agregar, modificar, eliminar productos)</w:t>
+      </w:r>
+      <w:r>
+        <w:rPr>
+          <w:rFonts w:cstheme="minorHAnsi"/>
+          <w:lang w:val="es-CL"/>
+        </w:rPr>
+        <w:t>.</w:t>
+      </w:r>
+    </w:p>
+    <w:p>
+      <w:pPr>
+        <w:pStyle w:val="Prrafodelista"/>
+        <w:numPr>
+          <w:ilvl w:val="0"/>
+          <w:numId w:val="15"/>
+        </w:numPr>
+        <w:jc w:val="both"/>
+        <w:rPr>
+          <w:rFonts w:cstheme="minorHAnsi"/>
+          <w:lang w:val="es-CL"/>
+        </w:rPr>
+      </w:pPr>
+      <w:r>
+        <w:rPr>
+          <w:rFonts w:cstheme="minorHAnsi"/>
+          <w:lang w:val="es-CL"/>
+        </w:rPr>
+        <w:t>Validación en formularios para evitar entradas incorrectas.</w:t>
       </w:r>
     </w:p>
     <w:p>
@@ -5785,7 +6009,7 @@
           <w:rFonts w:asciiTheme="minorHAnsi" w:hAnsiTheme="minorHAnsi" w:cstheme="minorHAnsi"/>
         </w:rPr>
       </w:pPr>
-      <w:bookmarkStart w:id="11" w:name="_Toc503382613"/>
+      <w:bookmarkStart w:id="12" w:name="_Toc503382613"/>
       <w:r>
         <w:rPr>
           <w:rFonts w:asciiTheme="minorHAnsi" w:hAnsiTheme="minorHAnsi" w:cstheme="minorHAnsi"/>
@@ -5799,7 +6023,7 @@
         <w:tab/>
         <w:t>Características de los Usuarios</w:t>
       </w:r>
-      <w:bookmarkEnd w:id="11"/>
+      <w:bookmarkEnd w:id="12"/>
     </w:p>
     <w:p>
       <w:pPr>
@@ -5908,6 +6132,7 @@
         <w:rPr>
           <w:rFonts w:cstheme="minorHAnsi"/>
         </w:rPr>
+        <w:lastRenderedPageBreak/>
         <w:t>Existirán dos tipos de usuarios, los usuarios clientes y los usuarios administradores:</w:t>
       </w:r>
     </w:p>
@@ -5922,23 +6147,54 @@
         <w:rPr>
           <w:rFonts w:cstheme="minorHAnsi"/>
         </w:rPr>
-        <w:t>Usuario Cliente: Debe tener un conocimiento básico de la navegación web.</w:t>
-      </w:r>
-    </w:p>
-    <w:p>
-      <w:pPr>
-        <w:jc w:val="both"/>
-        <w:rPr>
-          <w:rFonts w:cstheme="minorHAnsi"/>
-        </w:rPr>
-      </w:pPr>
-      <w:r>
-        <w:rPr>
-          <w:rFonts w:cstheme="minorHAnsi"/>
-        </w:rPr>
-        <w:lastRenderedPageBreak/>
-        <w:t>Usuario Admin: Debe tener conocimientos básicos de PC, nivel de conocimiento de gestión de productos intermedio y conocimiento de Excel intermedio.</w:t>
-      </w:r>
+        <w:t>Usuario Cliente: Debe tener un conocimiento básico de la navegación web</w:t>
+      </w:r>
+      <w:r>
+        <w:rPr>
+          <w:rFonts w:cstheme="minorHAnsi"/>
+        </w:rPr>
+        <w:t xml:space="preserve"> de PC y/o móviles</w:t>
+      </w:r>
+      <w:r>
+        <w:rPr>
+          <w:rFonts w:cstheme="minorHAnsi"/>
+        </w:rPr>
+        <w:t>.</w:t>
+      </w:r>
+    </w:p>
+    <w:p>
+      <w:pPr>
+        <w:jc w:val="both"/>
+        <w:rPr>
+          <w:rFonts w:cstheme="minorHAnsi"/>
+        </w:rPr>
+      </w:pPr>
+      <w:r>
+        <w:rPr>
+          <w:rFonts w:cstheme="minorHAnsi"/>
+        </w:rPr>
+        <w:t xml:space="preserve">Usuario Admin: Debe tener conocimientos básicos de </w:t>
+      </w:r>
+      <w:r>
+        <w:rPr>
+          <w:rFonts w:cstheme="minorHAnsi"/>
+        </w:rPr>
+        <w:t xml:space="preserve">informática y la navegación web, además de conocimiento intermedio de </w:t>
+      </w:r>
+      <w:proofErr w:type="gramStart"/>
+      <w:r>
+        <w:rPr>
+          <w:rFonts w:cstheme="minorHAnsi"/>
+        </w:rPr>
+        <w:t xml:space="preserve">Excel </w:t>
+      </w:r>
+      <w:r>
+        <w:rPr>
+          <w:rFonts w:cstheme="minorHAnsi"/>
+        </w:rPr>
+        <w:t>.</w:t>
+      </w:r>
+      <w:proofErr w:type="gramEnd"/>
     </w:p>
     <w:p>
       <w:pPr>
@@ -5948,7 +6204,7 @@
           <w:rFonts w:asciiTheme="minorHAnsi" w:hAnsiTheme="minorHAnsi" w:cstheme="minorHAnsi"/>
         </w:rPr>
       </w:pPr>
-      <w:bookmarkStart w:id="12" w:name="_Toc503382614"/>
+      <w:bookmarkStart w:id="13" w:name="_Toc503382614"/>
       <w:r>
         <w:rPr>
           <w:rFonts w:asciiTheme="minorHAnsi" w:hAnsiTheme="minorHAnsi" w:cstheme="minorHAnsi"/>
@@ -5962,7 +6218,7 @@
         <w:tab/>
         <w:t>Restricciones</w:t>
       </w:r>
-      <w:bookmarkEnd w:id="12"/>
+      <w:bookmarkEnd w:id="13"/>
     </w:p>
     <w:p>
       <w:pPr>
@@ -6267,21 +6523,7 @@
         <w:rPr>
           <w:rFonts w:cstheme="minorHAnsi"/>
         </w:rPr>
-        <w:t xml:space="preserve">Uso exclusivo de HTML, CSS y JavaScript (sin </w:t>
-      </w:r>
-      <w:proofErr w:type="spellStart"/>
-      <w:r>
-        <w:rPr>
-          <w:rFonts w:cstheme="minorHAnsi"/>
-        </w:rPr>
-        <w:t>frameworks</w:t>
-      </w:r>
-      <w:proofErr w:type="spellEnd"/>
-      <w:r>
-        <w:rPr>
-          <w:rFonts w:cstheme="minorHAnsi"/>
-        </w:rPr>
-        <w:t xml:space="preserve"> externos).</w:t>
+        <w:t>EL sistema no pedirá en ningún momento información sensible, como lo es una tarjeta de débito o crédito, o Carnet de identidad.</w:t>
       </w:r>
     </w:p>
     <w:p>
@@ -6300,7 +6542,31 @@
         <w:rPr>
           <w:rFonts w:cstheme="minorHAnsi"/>
         </w:rPr>
-        <w:t>Uso de cookies para simular sesiones de usuario.</w:t>
+        <w:t>Uso de cookies para</w:t>
+      </w:r>
+      <w:r>
+        <w:rPr>
+          <w:rFonts w:cstheme="minorHAnsi"/>
+        </w:rPr>
+        <w:t xml:space="preserve"> </w:t>
+      </w:r>
+      <w:r>
+        <w:rPr>
+          <w:rFonts w:cstheme="minorHAnsi"/>
+        </w:rPr>
+        <w:t>sesiones de usuario</w:t>
+      </w:r>
+      <w:r>
+        <w:rPr>
+          <w:rFonts w:cstheme="minorHAnsi"/>
+        </w:rPr>
+        <w:t xml:space="preserve"> con una duración de 1 hora por cada dato nuevo</w:t>
+      </w:r>
+      <w:r>
+        <w:rPr>
+          <w:rFonts w:cstheme="minorHAnsi"/>
+        </w:rPr>
+        <w:t>.</w:t>
       </w:r>
     </w:p>
     <w:p>
@@ -6319,7 +6585,13 @@
         <w:rPr>
           <w:rFonts w:cstheme="minorHAnsi"/>
         </w:rPr>
-        <w:t>Diseño responsivo para PC y dispositivos móviles.</w:t>
+        <w:t>Lenguaje de implementación restringido a HTML, CSS y JavaScript puro</w:t>
+      </w:r>
+      <w:r>
+        <w:rPr>
+          <w:rFonts w:cstheme="minorHAnsi"/>
+        </w:rPr>
+        <w:t>.</w:t>
       </w:r>
     </w:p>
     <w:p>
@@ -6330,7 +6602,7 @@
           <w:rFonts w:asciiTheme="minorHAnsi" w:hAnsiTheme="minorHAnsi" w:cstheme="minorHAnsi"/>
         </w:rPr>
       </w:pPr>
-      <w:bookmarkStart w:id="13" w:name="_Toc503382615"/>
+      <w:bookmarkStart w:id="14" w:name="_Toc503382615"/>
       <w:r>
         <w:rPr>
           <w:rFonts w:asciiTheme="minorHAnsi" w:hAnsiTheme="minorHAnsi" w:cstheme="minorHAnsi"/>
@@ -6344,7 +6616,7 @@
         <w:tab/>
         <w:t>Suposiciones y Dependencias</w:t>
       </w:r>
-      <w:bookmarkEnd w:id="13"/>
+      <w:bookmarkEnd w:id="14"/>
     </w:p>
     <w:p>
       <w:pPr>
@@ -6378,7 +6650,31 @@
         <w:rPr>
           <w:rFonts w:cstheme="minorHAnsi"/>
         </w:rPr>
-        <w:t>Se asume que los usuarios acceden desde navegadores modernos.</w:t>
+        <w:t xml:space="preserve">Se asume que los usuarios </w:t>
+      </w:r>
+      <w:r>
+        <w:rPr>
+          <w:rFonts w:cstheme="minorHAnsi"/>
+        </w:rPr>
+        <w:t>utilizarán</w:t>
+      </w:r>
+      <w:r>
+        <w:rPr>
+          <w:rFonts w:cstheme="minorHAnsi"/>
+        </w:rPr>
+        <w:t xml:space="preserve"> navegadores modernos</w:t>
+      </w:r>
+      <w:r>
+        <w:rPr>
+          <w:rFonts w:cstheme="minorHAnsi"/>
+        </w:rPr>
+        <w:t xml:space="preserve"> compatibles con HTML5</w:t>
+      </w:r>
+      <w:r>
+        <w:rPr>
+          <w:rFonts w:cstheme="minorHAnsi"/>
+        </w:rPr>
+        <w:t>.</w:t>
       </w:r>
     </w:p>
     <w:p>
@@ -6416,12 +6712,11 @@
           <w:rFonts w:asciiTheme="minorHAnsi" w:hAnsiTheme="minorHAnsi" w:cstheme="minorHAnsi"/>
         </w:rPr>
       </w:pPr>
-      <w:bookmarkStart w:id="14" w:name="_Toc503382616"/>
+      <w:bookmarkStart w:id="15" w:name="_Toc503382616"/>
       <w:r>
         <w:rPr>
           <w:rFonts w:asciiTheme="minorHAnsi" w:hAnsiTheme="minorHAnsi" w:cstheme="minorHAnsi"/>
         </w:rPr>
-        <w:lastRenderedPageBreak/>
         <w:t>2.6.</w:t>
       </w:r>
       <w:r>
@@ -6431,7 +6726,7 @@
         <w:tab/>
         <w:t>Requisitos Futuros</w:t>
       </w:r>
-      <w:bookmarkEnd w:id="14"/>
+      <w:bookmarkEnd w:id="15"/>
     </w:p>
     <w:p>
       <w:pPr>
@@ -6503,7 +6798,19 @@
         <w:rPr>
           <w:rFonts w:cstheme="minorHAnsi"/>
         </w:rPr>
-        <w:t>Crear un perfil de usuario completo para guardar productos a comprar a futuro.</w:t>
+        <w:t xml:space="preserve">Crear un perfil de usuario completo para guardar productos </w:t>
+      </w:r>
+      <w:r>
+        <w:rPr>
+          <w:rFonts w:cstheme="minorHAnsi"/>
+        </w:rPr>
+        <w:t>que se quiera</w:t>
+      </w:r>
+      <w:r>
+        <w:rPr>
+          <w:rFonts w:cstheme="minorHAnsi"/>
+        </w:rPr>
+        <w:t xml:space="preserve"> comprar a futuro.</w:t>
       </w:r>
     </w:p>
     <w:p>
@@ -6514,7 +6821,7 @@
           <w:rFonts w:asciiTheme="minorHAnsi" w:hAnsiTheme="minorHAnsi" w:cstheme="minorHAnsi"/>
         </w:rPr>
       </w:pPr>
-      <w:bookmarkStart w:id="15" w:name="_Toc503382617"/>
+      <w:bookmarkStart w:id="16" w:name="_Toc503382617"/>
       <w:r>
         <w:rPr>
           <w:rFonts w:asciiTheme="minorHAnsi" w:hAnsiTheme="minorHAnsi" w:cstheme="minorHAnsi"/>
@@ -6528,7 +6835,7 @@
         <w:tab/>
         <w:t>Requisitos Específicos</w:t>
       </w:r>
-      <w:bookmarkEnd w:id="15"/>
+      <w:bookmarkEnd w:id="16"/>
     </w:p>
     <w:p>
       <w:pPr>
@@ -6749,20 +7056,14 @@
           <w:rFonts w:cstheme="minorHAnsi"/>
           <w:b/>
         </w:rPr>
+        <w:lastRenderedPageBreak/>
         <w:t>Clasificados</w:t>
       </w:r>
       <w:r>
         <w:rPr>
           <w:rFonts w:cstheme="minorHAnsi"/>
         </w:rPr>
-        <w:t xml:space="preserve">: Normalmente, no todos los requisitos son igual de importantes. Los requisitos pueden clasificarse por importancia (esenciales, condicionales u opcionales) o por estabilidad </w:t>
-      </w:r>
-      <w:r>
-        <w:rPr>
-          <w:rFonts w:cstheme="minorHAnsi"/>
-        </w:rPr>
-        <w:lastRenderedPageBreak/>
-        <w:t>(cambios que se espera que afecten al requisito). Esto sirve, ante todo, para no emplear excesivos recursos en implementar requisitos no esenciales.</w:t>
+        <w:t>: Normalmente, no todos los requisitos son igual de importantes. Los requisitos pueden clasificarse por importancia (esenciales, condicionales u opcionales) o por estabilidad (cambios que se espera que afecten al requisito). Esto sirve, ante todo, para no emplear excesivos recursos en implementar requisitos no esenciales.</w:t>
       </w:r>
     </w:p>
     <w:p>
@@ -6879,7 +7180,7 @@
           <w:rFonts w:asciiTheme="minorHAnsi" w:hAnsiTheme="minorHAnsi" w:cstheme="minorHAnsi"/>
         </w:rPr>
       </w:pPr>
-      <w:bookmarkStart w:id="16" w:name="_Toc503382618"/>
+      <w:bookmarkStart w:id="17" w:name="_Toc503382618"/>
       <w:r>
         <w:rPr>
           <w:rFonts w:asciiTheme="minorHAnsi" w:hAnsiTheme="minorHAnsi" w:cstheme="minorHAnsi"/>
@@ -6899,7 +7200,7 @@
         </w:rPr>
         <w:t>s interfaces</w:t>
       </w:r>
-      <w:bookmarkEnd w:id="16"/>
+      <w:bookmarkEnd w:id="17"/>
     </w:p>
     <w:p>
       <w:pPr>
@@ -6923,7 +7224,7 @@
           <w:rFonts w:asciiTheme="minorHAnsi" w:hAnsiTheme="minorHAnsi" w:cstheme="minorHAnsi"/>
         </w:rPr>
       </w:pPr>
-      <w:bookmarkStart w:id="17" w:name="_Toc503382619"/>
+      <w:bookmarkStart w:id="18" w:name="_Toc503382619"/>
       <w:r>
         <w:rPr>
           <w:rFonts w:asciiTheme="minorHAnsi" w:hAnsiTheme="minorHAnsi" w:cstheme="minorHAnsi"/>
@@ -6937,7 +7238,7 @@
         <w:tab/>
         <w:t>Interfaces de usuario</w:t>
       </w:r>
-      <w:bookmarkEnd w:id="17"/>
+      <w:bookmarkEnd w:id="18"/>
     </w:p>
     <w:p>
       <w:pPr>
@@ -6969,6 +7270,20 @@
           <w:color w:val="EE0000"/>
         </w:rPr>
         <w:t xml:space="preserve">Las Interfaces de usuario serán páginas web con una distribución de menú superior y un área de contenido para mostrar la funcionalidad. </w:t>
+      </w:r>
+    </w:p>
+    <w:p>
+      <w:pPr>
+        <w:jc w:val="both"/>
+        <w:rPr>
+          <w:rFonts w:cstheme="minorHAnsi"/>
+        </w:rPr>
+      </w:pPr>
+      <w:r>
+        <w:rPr>
+          <w:rFonts w:cstheme="minorHAnsi"/>
+        </w:rPr>
+        <w:t>El sistema contará con una interfaz basada en páginas web accesibles desde cualquier navegador moderno.</w:t>
       </w:r>
     </w:p>
     <w:p>
@@ -6987,7 +7302,73 @@
         <w:rPr>
           <w:rFonts w:cstheme="minorHAnsi"/>
         </w:rPr>
-        <w:t>Menú superior con navegación.</w:t>
+        <w:t>Habrá un m</w:t>
+      </w:r>
+      <w:r>
+        <w:rPr>
+          <w:rFonts w:cstheme="minorHAnsi"/>
+        </w:rPr>
+        <w:t xml:space="preserve">enú superior </w:t>
+      </w:r>
+      <w:r>
+        <w:rPr>
+          <w:rFonts w:cstheme="minorHAnsi"/>
+        </w:rPr>
+        <w:t>de</w:t>
+      </w:r>
+      <w:r>
+        <w:rPr>
+          <w:rFonts w:cstheme="minorHAnsi"/>
+        </w:rPr>
+        <w:t xml:space="preserve"> navegación</w:t>
+      </w:r>
+      <w:r>
+        <w:rPr>
+          <w:rFonts w:cstheme="minorHAnsi"/>
+        </w:rPr>
+        <w:t xml:space="preserve"> presentes en todas las </w:t>
+      </w:r>
+      <w:proofErr w:type="gramStart"/>
+      <w:r>
+        <w:rPr>
+          <w:rFonts w:cstheme="minorHAnsi"/>
+        </w:rPr>
+        <w:t>páginas(</w:t>
+      </w:r>
+      <w:proofErr w:type="gramEnd"/>
+      <w:r>
+        <w:rPr>
+          <w:rFonts w:cstheme="minorHAnsi"/>
+        </w:rPr>
+        <w:t xml:space="preserve">Inicio, </w:t>
+      </w:r>
+      <w:proofErr w:type="spellStart"/>
+      <w:r>
+        <w:rPr>
+          <w:rFonts w:cstheme="minorHAnsi"/>
+        </w:rPr>
+        <w:t>Login</w:t>
+      </w:r>
+      <w:proofErr w:type="spellEnd"/>
+      <w:r>
+        <w:rPr>
+          <w:rFonts w:cstheme="minorHAnsi"/>
+        </w:rPr>
+        <w:t xml:space="preserve">, Carrito, </w:t>
+      </w:r>
+      <w:proofErr w:type="spellStart"/>
+      <w:r>
+        <w:rPr>
+          <w:rFonts w:cstheme="minorHAnsi"/>
+        </w:rPr>
+        <w:t>Admin</w:t>
+      </w:r>
+      <w:proofErr w:type="spellEnd"/>
+      <w:r>
+        <w:rPr>
+          <w:rFonts w:cstheme="minorHAnsi"/>
+        </w:rPr>
+        <w:t>)</w:t>
       </w:r>
     </w:p>
     <w:p>
@@ -7006,33 +7387,39 @@
         <w:rPr>
           <w:rFonts w:cstheme="minorHAnsi"/>
         </w:rPr>
-        <w:t>Páginas: Inicio, Registro/</w:t>
-      </w:r>
-      <w:proofErr w:type="spellStart"/>
-      <w:r>
-        <w:rPr>
-          <w:rFonts w:cstheme="minorHAnsi"/>
-        </w:rPr>
-        <w:t>Login</w:t>
-      </w:r>
-      <w:proofErr w:type="spellEnd"/>
-      <w:r>
-        <w:rPr>
-          <w:rFonts w:cstheme="minorHAnsi"/>
-        </w:rPr>
-        <w:t>, Carrito, Contacto</w:t>
-      </w:r>
-      <w:r>
-        <w:rPr>
-          <w:rFonts w:cstheme="minorHAnsi"/>
-        </w:rPr>
-        <w:t xml:space="preserve"> en la parte inferior</w:t>
-      </w:r>
-      <w:r>
-        <w:rPr>
-          <w:rFonts w:cstheme="minorHAnsi"/>
-        </w:rPr>
-        <w:t>, Panel Admin.</w:t>
+        <w:t>Cada producto se mostrará con imagen, nombre, descripción, precio y botón de “Agregar al carrito”</w:t>
+      </w:r>
+    </w:p>
+    <w:p>
+      <w:pPr>
+        <w:pStyle w:val="Prrafodelista"/>
+        <w:numPr>
+          <w:ilvl w:val="0"/>
+          <w:numId w:val="19"/>
+        </w:numPr>
+        <w:jc w:val="both"/>
+        <w:rPr>
+          <w:rFonts w:cstheme="minorHAnsi"/>
+        </w:rPr>
+      </w:pPr>
+      <w:r>
+        <w:rPr>
+          <w:rFonts w:cstheme="minorHAnsi"/>
+        </w:rPr>
+        <w:t>El diseño será responsivo, adaptándose a pantallas de escritorio y móviles.</w:t>
+      </w:r>
+    </w:p>
+    <w:p>
+      <w:pPr>
+        <w:rPr>
+          <w:rFonts w:cstheme="minorHAnsi"/>
+        </w:rPr>
+      </w:pPr>
+      <w:r>
+        <w:rPr>
+          <w:rFonts w:cstheme="minorHAnsi"/>
+        </w:rPr>
+        <w:br w:type="page"/>
       </w:r>
     </w:p>
     <w:p>
@@ -7043,11 +7430,12 @@
           <w:rFonts w:asciiTheme="minorHAnsi" w:hAnsiTheme="minorHAnsi" w:cstheme="minorHAnsi"/>
         </w:rPr>
       </w:pPr>
-      <w:bookmarkStart w:id="18" w:name="_Toc503382620"/>
+      <w:bookmarkStart w:id="19" w:name="_Toc503382620"/>
       <w:r>
         <w:rPr>
           <w:rFonts w:asciiTheme="minorHAnsi" w:hAnsiTheme="minorHAnsi" w:cstheme="minorHAnsi"/>
         </w:rPr>
+        <w:lastRenderedPageBreak/>
         <w:t>3.1.2</w:t>
       </w:r>
       <w:r>
@@ -7057,7 +7445,7 @@
         <w:tab/>
         <w:t>Interfaces de hardware</w:t>
       </w:r>
-      <w:bookmarkEnd w:id="18"/>
+      <w:bookmarkEnd w:id="19"/>
     </w:p>
     <w:p>
       <w:pPr>
@@ -7125,26 +7513,47 @@
         <w:rPr>
           <w:rFonts w:cstheme="minorHAnsi"/>
         </w:rPr>
-        <w:t>El sistema es compatible con</w:t>
-      </w:r>
-      <w:r>
-        <w:rPr>
-          <w:rFonts w:cstheme="minorHAnsi"/>
-        </w:rPr>
-        <w:t xml:space="preserve"> dispositivos móviles con pantalla táctil, y también es compatible con PC.</w:t>
-      </w:r>
-    </w:p>
-    <w:p>
-      <w:pPr>
-        <w:rPr>
-          <w:rFonts w:cstheme="minorHAnsi"/>
-        </w:rPr>
-      </w:pPr>
-      <w:r>
-        <w:rPr>
-          <w:rFonts w:cstheme="minorHAnsi"/>
-        </w:rPr>
-        <w:br w:type="page"/>
+        <w:t xml:space="preserve">El sistema </w:t>
+      </w:r>
+      <w:r>
+        <w:rPr>
+          <w:rFonts w:cstheme="minorHAnsi"/>
+        </w:rPr>
+        <w:t xml:space="preserve">está pensado para funcionar en equipos de escritorio (PC o notebook) y en dispositivos móviles (teléfonos o </w:t>
+      </w:r>
+      <w:proofErr w:type="spellStart"/>
+      <w:r>
+        <w:rPr>
+          <w:rFonts w:cstheme="minorHAnsi"/>
+        </w:rPr>
+        <w:t>tablets</w:t>
+      </w:r>
+      <w:proofErr w:type="spellEnd"/>
+      <w:r>
+        <w:rPr>
+          <w:rFonts w:cstheme="minorHAnsi"/>
+        </w:rPr>
+        <w:t xml:space="preserve"> con pantalla táctil)</w:t>
+      </w:r>
+      <w:r>
+        <w:rPr>
+          <w:rFonts w:cstheme="minorHAnsi"/>
+        </w:rPr>
+        <w:t>.</w:t>
+      </w:r>
+    </w:p>
+    <w:p>
+      <w:pPr>
+        <w:jc w:val="both"/>
+        <w:rPr>
+          <w:rFonts w:cstheme="minorHAnsi"/>
+        </w:rPr>
+      </w:pPr>
+      <w:r>
+        <w:rPr>
+          <w:rFonts w:cstheme="minorHAnsi"/>
+        </w:rPr>
+        <w:t>Se requiere como mínimo un dispositivo con acceso a internet y un navegador actualizado.</w:t>
       </w:r>
     </w:p>
     <w:p>
@@ -7155,12 +7564,11 @@
           <w:rFonts w:asciiTheme="minorHAnsi" w:hAnsiTheme="minorHAnsi" w:cstheme="minorHAnsi"/>
         </w:rPr>
       </w:pPr>
-      <w:bookmarkStart w:id="19" w:name="_Toc503382621"/>
+      <w:bookmarkStart w:id="20" w:name="_Toc503382621"/>
       <w:r>
         <w:rPr>
           <w:rFonts w:asciiTheme="minorHAnsi" w:hAnsiTheme="minorHAnsi" w:cstheme="minorHAnsi"/>
         </w:rPr>
-        <w:lastRenderedPageBreak/>
         <w:t>3.1.3</w:t>
       </w:r>
       <w:r>
@@ -7170,7 +7578,7 @@
         <w:tab/>
         <w:t>Interfaces de software</w:t>
       </w:r>
-      <w:bookmarkEnd w:id="19"/>
+      <w:bookmarkEnd w:id="20"/>
     </w:p>
     <w:p>
       <w:pPr>
@@ -7283,7 +7691,83 @@
         <w:rPr>
           <w:rFonts w:cstheme="minorHAnsi"/>
         </w:rPr>
-        <w:t>El sistema se ejecuta en navegadores modernos (Chrome, Firefox, Edge). Lo cual hace que este mismo sistema sea usable para gran parte de los usuarios.</w:t>
+        <w:t xml:space="preserve">El sistema hace uso de tecnologías HTML5, CSS y JavaScript sin </w:t>
+      </w:r>
+      <w:proofErr w:type="spellStart"/>
+      <w:r>
+        <w:rPr>
+          <w:rFonts w:cstheme="minorHAnsi"/>
+        </w:rPr>
+        <w:t>frameworks</w:t>
+      </w:r>
+      <w:proofErr w:type="spellEnd"/>
+      <w:r>
+        <w:rPr>
+          <w:rFonts w:cstheme="minorHAnsi"/>
+        </w:rPr>
+        <w:t xml:space="preserve"> externos </w:t>
+      </w:r>
+    </w:p>
+    <w:p>
+      <w:pPr>
+        <w:jc w:val="both"/>
+        <w:rPr>
+          <w:rFonts w:cstheme="minorHAnsi"/>
+        </w:rPr>
+      </w:pPr>
+      <w:r>
+        <w:rPr>
+          <w:rFonts w:cstheme="minorHAnsi"/>
+        </w:rPr>
+        <w:t xml:space="preserve">Para el almacenamiento temporal de datos </w:t>
+      </w:r>
+      <w:proofErr w:type="gramStart"/>
+      <w:r>
+        <w:rPr>
+          <w:rFonts w:cstheme="minorHAnsi"/>
+        </w:rPr>
+        <w:t>de los usuario</w:t>
+      </w:r>
+      <w:proofErr w:type="gramEnd"/>
+      <w:r>
+        <w:rPr>
+          <w:rFonts w:cstheme="minorHAnsi"/>
+        </w:rPr>
+        <w:t xml:space="preserve"> se usan Cookies</w:t>
+      </w:r>
+      <w:r>
+        <w:rPr>
+          <w:rFonts w:cstheme="minorHAnsi"/>
+        </w:rPr>
+        <w:t>.</w:t>
+      </w:r>
+    </w:p>
+    <w:p>
+      <w:pPr>
+        <w:jc w:val="both"/>
+        <w:rPr>
+          <w:rFonts w:cstheme="minorHAnsi"/>
+        </w:rPr>
+      </w:pPr>
+      <w:r>
+        <w:rPr>
+          <w:rFonts w:cstheme="minorHAnsi"/>
+        </w:rPr>
+        <w:t xml:space="preserve">Para mantenimiento, se recomienda un editor de código como Visual Studio </w:t>
+      </w:r>
+      <w:proofErr w:type="spellStart"/>
+      <w:r>
+        <w:rPr>
+          <w:rFonts w:cstheme="minorHAnsi"/>
+        </w:rPr>
+        <w:t>Code</w:t>
+      </w:r>
+      <w:proofErr w:type="spellEnd"/>
+      <w:r>
+        <w:rPr>
+          <w:rFonts w:cstheme="minorHAnsi"/>
+        </w:rPr>
+        <w:t>.</w:t>
       </w:r>
     </w:p>
     <w:p>
@@ -7294,7 +7778,7 @@
           <w:rFonts w:asciiTheme="minorHAnsi" w:hAnsiTheme="minorHAnsi" w:cstheme="minorHAnsi"/>
         </w:rPr>
       </w:pPr>
-      <w:bookmarkStart w:id="20" w:name="_Toc503382622"/>
+      <w:bookmarkStart w:id="21" w:name="_Toc503382622"/>
       <w:r>
         <w:rPr>
           <w:rFonts w:asciiTheme="minorHAnsi" w:hAnsiTheme="minorHAnsi" w:cstheme="minorHAnsi"/>
@@ -7308,7 +7792,7 @@
         <w:tab/>
         <w:t>Interfaces de comunicación</w:t>
       </w:r>
-      <w:bookmarkEnd w:id="20"/>
+      <w:bookmarkEnd w:id="21"/>
     </w:p>
     <w:p>
       <w:pPr>
@@ -7367,7 +7851,7 @@
         <w:rPr>
           <w:rFonts w:cstheme="minorHAnsi"/>
         </w:rPr>
-        <w:t>El sistema se comunica mediante protocolo HTTP/HTTPS</w:t>
+        <w:t>El sistema funciona en un entorno cliente-servidor básico utilizando protocolo HTTP/HTTPS</w:t>
       </w:r>
       <w:r>
         <w:rPr>
@@ -7378,13 +7862,27 @@
     </w:p>
     <w:p>
       <w:pPr>
+        <w:jc w:val="both"/>
+        <w:rPr>
+          <w:rFonts w:cstheme="minorHAnsi"/>
+        </w:rPr>
+      </w:pPr>
+      <w:r>
+        <w:rPr>
+          <w:rFonts w:cstheme="minorHAnsi"/>
+        </w:rPr>
+        <w:t>No requiere integraciones con sistemas externos en esta versión.</w:t>
+      </w:r>
+    </w:p>
+    <w:p>
+      <w:pPr>
         <w:pStyle w:val="Ttulo2"/>
         <w:jc w:val="both"/>
         <w:rPr>
           <w:rFonts w:asciiTheme="minorHAnsi" w:hAnsiTheme="minorHAnsi" w:cstheme="minorHAnsi"/>
         </w:rPr>
       </w:pPr>
-      <w:bookmarkStart w:id="21" w:name="_Toc503382623"/>
+      <w:bookmarkStart w:id="22" w:name="_Toc503382623"/>
       <w:r>
         <w:rPr>
           <w:rFonts w:asciiTheme="minorHAnsi" w:hAnsiTheme="minorHAnsi" w:cstheme="minorHAnsi"/>
@@ -7398,7 +7896,7 @@
         <w:tab/>
         <w:t>Requisitos funcionales</w:t>
       </w:r>
-      <w:bookmarkEnd w:id="21"/>
+      <w:bookmarkEnd w:id="22"/>
     </w:p>
     <w:p>
       <w:pPr>
@@ -7555,6 +8053,7 @@
           <w:rFonts w:cstheme="minorHAnsi"/>
           <w:color w:val="EE0000"/>
         </w:rPr>
+        <w:lastRenderedPageBreak/>
         <w:t xml:space="preserve">Relaciones entre entradas y salidas (secuencias de entradas y salidas, </w:t>
       </w:r>
       <w:r>
@@ -7736,23 +8235,7 @@
           <w:rFonts w:cstheme="minorHAnsi"/>
           <w:color w:val="EE0000"/>
         </w:rPr>
-        <w:t xml:space="preserve"> debe poder registrar los diferentes productos que pide el cliente, </w:t>
-      </w:r>
-      <w:proofErr w:type="gramStart"/>
-      <w:r>
-        <w:rPr>
-          <w:rFonts w:cstheme="minorHAnsi"/>
-          <w:color w:val="EE0000"/>
-        </w:rPr>
-        <w:t>de acuerdo al</w:t>
-      </w:r>
-      <w:proofErr w:type="gramEnd"/>
-      <w:r>
-        <w:rPr>
-          <w:rFonts w:cstheme="minorHAnsi"/>
-          <w:color w:val="EE0000"/>
-        </w:rPr>
-        <w:t xml:space="preserve"> menú disponible.</w:t>
+        <w:t xml:space="preserve"> debe poder registrar los diferentes productos que pide el cliente, de acuerdo al menú disponible.</w:t>
       </w:r>
     </w:p>
     <w:p>
@@ -7804,7 +8287,6 @@
           <w:rFonts w:cstheme="minorHAnsi"/>
           <w:color w:val="EE0000"/>
         </w:rPr>
-        <w:lastRenderedPageBreak/>
         <w:t>3.2.3</w:t>
       </w:r>
       <w:r>
@@ -8158,7 +8640,7 @@
           <w:rFonts w:asciiTheme="minorHAnsi" w:hAnsiTheme="minorHAnsi" w:cstheme="minorHAnsi"/>
         </w:rPr>
       </w:pPr>
-      <w:bookmarkStart w:id="22" w:name="_Toc503382624"/>
+      <w:bookmarkStart w:id="23" w:name="_Toc503382624"/>
       <w:r>
         <w:rPr>
           <w:rFonts w:asciiTheme="minorHAnsi" w:hAnsiTheme="minorHAnsi" w:cstheme="minorHAnsi"/>
@@ -8172,7 +8654,7 @@
         <w:tab/>
         <w:t>Requisitos no funcionales</w:t>
       </w:r>
-      <w:bookmarkEnd w:id="22"/>
+      <w:bookmarkEnd w:id="23"/>
     </w:p>
     <w:p>
       <w:pPr>
@@ -8182,7 +8664,7 @@
           <w:rFonts w:asciiTheme="minorHAnsi" w:hAnsiTheme="minorHAnsi" w:cstheme="minorHAnsi"/>
         </w:rPr>
       </w:pPr>
-      <w:bookmarkStart w:id="23" w:name="_Toc503382625"/>
+      <w:bookmarkStart w:id="24" w:name="_Toc503382625"/>
       <w:r>
         <w:rPr>
           <w:rFonts w:asciiTheme="minorHAnsi" w:hAnsiTheme="minorHAnsi" w:cstheme="minorHAnsi"/>
@@ -8196,7 +8678,7 @@
         <w:tab/>
         <w:t>Requisitos de rendimiento</w:t>
       </w:r>
-      <w:bookmarkEnd w:id="23"/>
+      <w:bookmarkEnd w:id="24"/>
     </w:p>
     <w:p>
       <w:pPr>
@@ -8278,11 +8760,12 @@
           <w:rFonts w:asciiTheme="minorHAnsi" w:hAnsiTheme="minorHAnsi" w:cstheme="minorHAnsi"/>
         </w:rPr>
       </w:pPr>
-      <w:bookmarkStart w:id="24" w:name="_Toc503382626"/>
+      <w:bookmarkStart w:id="25" w:name="_Toc503382626"/>
       <w:r>
         <w:rPr>
           <w:rFonts w:asciiTheme="minorHAnsi" w:hAnsiTheme="minorHAnsi" w:cstheme="minorHAnsi"/>
         </w:rPr>
+        <w:lastRenderedPageBreak/>
         <w:t>3.3.2</w:t>
       </w:r>
       <w:r>
@@ -8292,7 +8775,7 @@
         <w:tab/>
         <w:t>Seguridad</w:t>
       </w:r>
-      <w:bookmarkEnd w:id="24"/>
+      <w:bookmarkEnd w:id="25"/>
     </w:p>
     <w:p>
       <w:pPr>
@@ -8483,12 +8966,11 @@
           <w:rFonts w:asciiTheme="minorHAnsi" w:hAnsiTheme="minorHAnsi" w:cstheme="minorHAnsi"/>
         </w:rPr>
       </w:pPr>
-      <w:bookmarkStart w:id="25" w:name="_Toc503382627"/>
+      <w:bookmarkStart w:id="26" w:name="_Toc503382627"/>
       <w:r>
         <w:rPr>
           <w:rFonts w:asciiTheme="minorHAnsi" w:hAnsiTheme="minorHAnsi" w:cstheme="minorHAnsi"/>
         </w:rPr>
-        <w:lastRenderedPageBreak/>
         <w:t>3.3.3</w:t>
       </w:r>
       <w:r>
@@ -8498,7 +8980,7 @@
         <w:tab/>
         <w:t>Fiabilidad</w:t>
       </w:r>
-      <w:bookmarkEnd w:id="25"/>
+      <w:bookmarkEnd w:id="26"/>
     </w:p>
     <w:p>
       <w:pPr>
@@ -8562,7 +9044,7 @@
           <w:rFonts w:asciiTheme="minorHAnsi" w:hAnsiTheme="minorHAnsi" w:cstheme="minorHAnsi"/>
         </w:rPr>
       </w:pPr>
-      <w:bookmarkStart w:id="26" w:name="_Toc503382628"/>
+      <w:bookmarkStart w:id="27" w:name="_Toc503382628"/>
       <w:r>
         <w:rPr>
           <w:rFonts w:asciiTheme="minorHAnsi" w:hAnsiTheme="minorHAnsi" w:cstheme="minorHAnsi"/>
@@ -8576,7 +9058,7 @@
         <w:tab/>
         <w:t>Disponibilidad</w:t>
       </w:r>
-      <w:bookmarkEnd w:id="26"/>
+      <w:bookmarkEnd w:id="27"/>
     </w:p>
     <w:p>
       <w:pPr>
@@ -8670,7 +9152,7 @@
           <w:rFonts w:asciiTheme="minorHAnsi" w:hAnsiTheme="minorHAnsi" w:cstheme="minorHAnsi"/>
         </w:rPr>
       </w:pPr>
-      <w:bookmarkStart w:id="27" w:name="_Toc503382629"/>
+      <w:bookmarkStart w:id="28" w:name="_Toc503382629"/>
       <w:r>
         <w:rPr>
           <w:rFonts w:asciiTheme="minorHAnsi" w:hAnsiTheme="minorHAnsi" w:cstheme="minorHAnsi"/>
@@ -8684,7 +9166,7 @@
         <w:tab/>
         <w:t>Mantenibilidad</w:t>
       </w:r>
-      <w:bookmarkEnd w:id="27"/>
+      <w:bookmarkEnd w:id="28"/>
     </w:p>
     <w:p>
       <w:pPr>
@@ -8785,6 +9267,7 @@
           <w:rFonts w:cstheme="minorHAnsi"/>
           <w:lang w:val="es-CL"/>
         </w:rPr>
+        <w:lastRenderedPageBreak/>
         <w:t>Al menos el 80% de las funciones y variables deben contar con nombres descriptivos y comentarios.</w:t>
       </w:r>
     </w:p>
@@ -8832,7 +9315,7 @@
           <w:rFonts w:asciiTheme="minorHAnsi" w:hAnsiTheme="minorHAnsi" w:cstheme="minorHAnsi"/>
         </w:rPr>
       </w:pPr>
-      <w:bookmarkStart w:id="28" w:name="_Toc503382630"/>
+      <w:bookmarkStart w:id="29" w:name="_Toc503382630"/>
       <w:r>
         <w:rPr>
           <w:rFonts w:asciiTheme="minorHAnsi" w:hAnsiTheme="minorHAnsi" w:cstheme="minorHAnsi"/>
@@ -8846,7 +9329,7 @@
         <w:tab/>
         <w:t>Portabilidad</w:t>
       </w:r>
-      <w:bookmarkEnd w:id="28"/>
+      <w:bookmarkEnd w:id="29"/>
     </w:p>
     <w:p>
       <w:pPr>
@@ -8986,7 +9469,6 @@
           <w:rFonts w:cstheme="minorHAnsi"/>
           <w:lang w:val="es-CL"/>
         </w:rPr>
-        <w:lastRenderedPageBreak/>
         <w:t>El sistema debe funcionar en al menos 3 navegadores modernos: Chrome, Firefox y Edge (100%).</w:t>
       </w:r>
     </w:p>
@@ -9027,7 +9509,7 @@
           <w:rFonts w:asciiTheme="minorHAnsi" w:hAnsiTheme="minorHAnsi" w:cstheme="minorHAnsi"/>
         </w:rPr>
       </w:pPr>
-      <w:bookmarkStart w:id="29" w:name="_Toc503382631"/>
+      <w:bookmarkStart w:id="30" w:name="_Toc503382631"/>
       <w:r>
         <w:rPr>
           <w:rFonts w:asciiTheme="minorHAnsi" w:hAnsiTheme="minorHAnsi" w:cstheme="minorHAnsi"/>
@@ -9041,7 +9523,7 @@
         <w:tab/>
         <w:t>Otros Requisitos</w:t>
       </w:r>
-      <w:bookmarkEnd w:id="29"/>
+      <w:bookmarkEnd w:id="30"/>
     </w:p>
     <w:p>
       <w:pPr>
@@ -9073,7 +9555,7 @@
 </file>
 
 <file path=word/endnotes.xml><?xml version="1.0" encoding="utf-8"?>
-<w:endnotes xmlns:wpc="http://schemas.microsoft.com/office/word/2010/wordprocessingCanvas" xmlns:cx="http://schemas.microsoft.com/office/drawing/2014/chartex" xmlns:cx1="http://schemas.microsoft.com/office/drawing/2015/9/8/chartex" xmlns:cx2="http://schemas.microsoft.com/office/drawing/2015/10/21/chartex" xmlns:cx3="http://schemas.microsoft.com/office/drawing/2016/5/9/chartex" xmlns:cx4="http://schemas.microsoft.com/office/drawing/2016/5/10/chartex" xmlns:cx5="http://schemas.microsoft.com/office/drawing/2016/5/11/chartex" xmlns:cx6="http://schemas.microsoft.com/office/drawing/2016/5/12/chartex" xmlns:cx7="http://schemas.microsoft.com/office/drawing/2016/5/13/chartex" xmlns:cx8="http://schemas.microsoft.com/office/drawing/2016/5/14/chartex" xmlns:mc="http://schemas.openxmlformats.org/markup-compatibility/2006" xmlns:aink="http://schemas.microsoft.com/office/drawing/2016/ink" xmlns:am3d="http://schemas.microsoft.com/office/drawing/2017/model3d" xmlns:o="urn:schemas-microsoft-com:office:office" xmlns:oel="http://schemas.microsoft.com/office/2019/extlst" xmlns:r="http://schemas.openxmlformats.org/officeDocument/2006/relationships" xmlns:m="http://schemas.openxmlformats.org/officeDocument/2006/math" xmlns:v="urn:schemas-microsoft-com:vml" xmlns:wp14="http://schemas.microsoft.com/office/word/2010/wordprocessingDrawing" xmlns:wp="http://schemas.openxmlformats.org/drawingml/2006/wordprocessingDrawing" xmlns:w10="urn:schemas-microsoft-com:office:word" xmlns:w="http://schemas.openxmlformats.org/wordprocessingml/2006/main" xmlns:w14="http://schemas.microsoft.com/office/word/2010/wordml" xmlns:w15="http://schemas.microsoft.com/office/word/2012/wordml" xmlns:w16cex="http://schemas.microsoft.com/office/word/2018/wordml/cex" xmlns:w16cid="http://schemas.microsoft.com/office/word/2016/wordml/cid" xmlns:w16="http://schemas.microsoft.com/office/word/2018/wordml" xmlns:w16du="http://schemas.microsoft.com/office/word/2023/wordml/word16du" xmlns:w16sdtdh="http://schemas.microsoft.com/office/word/2020/wordml/sdtdatahash" xmlns:w16sdtfl="http://schemas.microsoft.com/office/word/2024/wordml/sdtformatlock" xmlns:w16se="http://schemas.microsoft.com/office/word/2015/wordml/symex" xmlns:wpg="http://schemas.microsoft.com/office/word/2010/wordprocessingGroup" xmlns:wpi="http://schemas.microsoft.com/office/word/2010/wordprocessingInk" xmlns:wne="http://schemas.microsoft.com/office/word/2006/wordml" xmlns:wps="http://schemas.microsoft.com/office/word/2010/wordprocessingShape" mc:Ignorable="w14 w15 w16se w16cid w16 w16cex w16sdtdh w16sdtfl w16du wp14">
+<w:endnotes xmlns:wpc="http://schemas.microsoft.com/office/word/2010/wordprocessingCanvas" xmlns:cx="http://schemas.microsoft.com/office/drawing/2014/chartex" xmlns:cx1="http://schemas.microsoft.com/office/drawing/2015/9/8/chartex" xmlns:cx2="http://schemas.microsoft.com/office/drawing/2015/10/21/chartex" xmlns:cx3="http://schemas.microsoft.com/office/drawing/2016/5/9/chartex" xmlns:cx4="http://schemas.microsoft.com/office/drawing/2016/5/10/chartex" xmlns:cx5="http://schemas.microsoft.com/office/drawing/2016/5/11/chartex" xmlns:cx6="http://schemas.microsoft.com/office/drawing/2016/5/12/chartex" xmlns:cx7="http://schemas.microsoft.com/office/drawing/2016/5/13/chartex" xmlns:cx8="http://schemas.microsoft.com/office/drawing/2016/5/14/chartex" xmlns:mc="http://schemas.openxmlformats.org/markup-compatibility/2006" xmlns:aink="http://schemas.microsoft.com/office/drawing/2016/ink" xmlns:am3d="http://schemas.microsoft.com/office/drawing/2017/model3d" xmlns:o="urn:schemas-microsoft-com:office:office" xmlns:r="http://schemas.openxmlformats.org/officeDocument/2006/relationships" xmlns:m="http://schemas.openxmlformats.org/officeDocument/2006/math" xmlns:v="urn:schemas-microsoft-com:vml" xmlns:wp14="http://schemas.microsoft.com/office/word/2010/wordprocessingDrawing" xmlns:wp="http://schemas.openxmlformats.org/drawingml/2006/wordprocessingDrawing" xmlns:w10="urn:schemas-microsoft-com:office:word" xmlns:w="http://schemas.openxmlformats.org/wordprocessingml/2006/main" xmlns:w14="http://schemas.microsoft.com/office/word/2010/wordml" xmlns:w15="http://schemas.microsoft.com/office/word/2012/wordml" xmlns:w16cex="http://schemas.microsoft.com/office/word/2018/wordml/cex" xmlns:w16cid="http://schemas.microsoft.com/office/word/2016/wordml/cid" xmlns:w16="http://schemas.microsoft.com/office/word/2018/wordml" xmlns:w16sdtdh="http://schemas.microsoft.com/office/word/2020/wordml/sdtdatahash" xmlns:w16se="http://schemas.microsoft.com/office/word/2015/wordml/symex" xmlns:wpg="http://schemas.microsoft.com/office/word/2010/wordprocessingGroup" xmlns:wpi="http://schemas.microsoft.com/office/word/2010/wordprocessingInk" xmlns:wne="http://schemas.microsoft.com/office/word/2006/wordml" xmlns:wps="http://schemas.microsoft.com/office/word/2010/wordprocessingShape" mc:Ignorable="w14 w15 w16se w16cid w16 w16cex w16sdtdh wp14">
   <w:endnote w:type="separator" w:id="-1">
     <w:p>
       <w:pPr>
@@ -9098,7 +9580,7 @@
 </file>
 
 <file path=word/footer1.xml><?xml version="1.0" encoding="utf-8"?>
-<w:ftr xmlns:wpc="http://schemas.microsoft.com/office/word/2010/wordprocessingCanvas" xmlns:cx="http://schemas.microsoft.com/office/drawing/2014/chartex" xmlns:cx1="http://schemas.microsoft.com/office/drawing/2015/9/8/chartex" xmlns:cx2="http://schemas.microsoft.com/office/drawing/2015/10/21/chartex" xmlns:cx3="http://schemas.microsoft.com/office/drawing/2016/5/9/chartex" xmlns:cx4="http://schemas.microsoft.com/office/drawing/2016/5/10/chartex" xmlns:cx5="http://schemas.microsoft.com/office/drawing/2016/5/11/chartex" xmlns:cx6="http://schemas.microsoft.com/office/drawing/2016/5/12/chartex" xmlns:cx7="http://schemas.microsoft.com/office/drawing/2016/5/13/chartex" xmlns:cx8="http://schemas.microsoft.com/office/drawing/2016/5/14/chartex" xmlns:mc="http://schemas.openxmlformats.org/markup-compatibility/2006" xmlns:aink="http://schemas.microsoft.com/office/drawing/2016/ink" xmlns:am3d="http://schemas.microsoft.com/office/drawing/2017/model3d" xmlns:o="urn:schemas-microsoft-com:office:office" xmlns:oel="http://schemas.microsoft.com/office/2019/extlst" xmlns:r="http://schemas.openxmlformats.org/officeDocument/2006/relationships" xmlns:m="http://schemas.openxmlformats.org/officeDocument/2006/math" xmlns:v="urn:schemas-microsoft-com:vml" xmlns:wp14="http://schemas.microsoft.com/office/word/2010/wordprocessingDrawing" xmlns:wp="http://schemas.openxmlformats.org/drawingml/2006/wordprocessingDrawing" xmlns:w10="urn:schemas-microsoft-com:office:word" xmlns:w="http://schemas.openxmlformats.org/wordprocessingml/2006/main" xmlns:w14="http://schemas.microsoft.com/office/word/2010/wordml" xmlns:w15="http://schemas.microsoft.com/office/word/2012/wordml" xmlns:w16cex="http://schemas.microsoft.com/office/word/2018/wordml/cex" xmlns:w16cid="http://schemas.microsoft.com/office/word/2016/wordml/cid" xmlns:w16="http://schemas.microsoft.com/office/word/2018/wordml" xmlns:w16du="http://schemas.microsoft.com/office/word/2023/wordml/word16du" xmlns:w16sdtdh="http://schemas.microsoft.com/office/word/2020/wordml/sdtdatahash" xmlns:w16sdtfl="http://schemas.microsoft.com/office/word/2024/wordml/sdtformatlock" xmlns:w16se="http://schemas.microsoft.com/office/word/2015/wordml/symex" xmlns:wpg="http://schemas.microsoft.com/office/word/2010/wordprocessingGroup" xmlns:wpi="http://schemas.microsoft.com/office/word/2010/wordprocessingInk" xmlns:wne="http://schemas.microsoft.com/office/word/2006/wordml" xmlns:wps="http://schemas.microsoft.com/office/word/2010/wordprocessingShape" mc:Ignorable="w14 w15 w16se w16cid w16 w16cex w16sdtdh w16sdtfl w16du wp14">
+<w:ftr xmlns:wpc="http://schemas.microsoft.com/office/word/2010/wordprocessingCanvas" xmlns:cx="http://schemas.microsoft.com/office/drawing/2014/chartex" xmlns:cx1="http://schemas.microsoft.com/office/drawing/2015/9/8/chartex" xmlns:cx2="http://schemas.microsoft.com/office/drawing/2015/10/21/chartex" xmlns:cx3="http://schemas.microsoft.com/office/drawing/2016/5/9/chartex" xmlns:cx4="http://schemas.microsoft.com/office/drawing/2016/5/10/chartex" xmlns:cx5="http://schemas.microsoft.com/office/drawing/2016/5/11/chartex" xmlns:cx6="http://schemas.microsoft.com/office/drawing/2016/5/12/chartex" xmlns:cx7="http://schemas.microsoft.com/office/drawing/2016/5/13/chartex" xmlns:cx8="http://schemas.microsoft.com/office/drawing/2016/5/14/chartex" xmlns:mc="http://schemas.openxmlformats.org/markup-compatibility/2006" xmlns:aink="http://schemas.microsoft.com/office/drawing/2016/ink" xmlns:am3d="http://schemas.microsoft.com/office/drawing/2017/model3d" xmlns:o="urn:schemas-microsoft-com:office:office" xmlns:r="http://schemas.openxmlformats.org/officeDocument/2006/relationships" xmlns:m="http://schemas.openxmlformats.org/officeDocument/2006/math" xmlns:v="urn:schemas-microsoft-com:vml" xmlns:wp14="http://schemas.microsoft.com/office/word/2010/wordprocessingDrawing" xmlns:wp="http://schemas.openxmlformats.org/drawingml/2006/wordprocessingDrawing" xmlns:w10="urn:schemas-microsoft-com:office:word" xmlns:w="http://schemas.openxmlformats.org/wordprocessingml/2006/main" xmlns:w14="http://schemas.microsoft.com/office/word/2010/wordml" xmlns:w15="http://schemas.microsoft.com/office/word/2012/wordml" xmlns:w16cex="http://schemas.microsoft.com/office/word/2018/wordml/cex" xmlns:w16cid="http://schemas.microsoft.com/office/word/2016/wordml/cid" xmlns:w16="http://schemas.microsoft.com/office/word/2018/wordml" xmlns:w16sdtdh="http://schemas.microsoft.com/office/word/2020/wordml/sdtdatahash" xmlns:w16se="http://schemas.microsoft.com/office/word/2015/wordml/symex" xmlns:wpg="http://schemas.microsoft.com/office/word/2010/wordprocessingGroup" xmlns:wpi="http://schemas.microsoft.com/office/word/2010/wordprocessingInk" xmlns:wne="http://schemas.microsoft.com/office/word/2006/wordml" xmlns:wps="http://schemas.microsoft.com/office/word/2010/wordprocessingShape" mc:Ignorable="w14 w15 w16se w16cid w16 w16cex w16sdtdh wp14">
   <w:sdt>
     <w:sdtPr>
       <w:id w:val="14532529"/>
@@ -9107,6 +9589,7 @@
         <w:docPartUnique/>
       </w:docPartObj>
     </w:sdtPr>
+    <w:sdtEndPr/>
     <w:sdtContent>
       <w:p>
         <w:pPr>
@@ -9146,7 +9629,7 @@
 </file>
 
 <file path=word/footnotes.xml><?xml version="1.0" encoding="utf-8"?>
-<w:footnotes xmlns:wpc="http://schemas.microsoft.com/office/word/2010/wordprocessingCanvas" xmlns:cx="http://schemas.microsoft.com/office/drawing/2014/chartex" xmlns:cx1="http://schemas.microsoft.com/office/drawing/2015/9/8/chartex" xmlns:cx2="http://schemas.microsoft.com/office/drawing/2015/10/21/chartex" xmlns:cx3="http://schemas.microsoft.com/office/drawing/2016/5/9/chartex" xmlns:cx4="http://schemas.microsoft.com/office/drawing/2016/5/10/chartex" xmlns:cx5="http://schemas.microsoft.com/office/drawing/2016/5/11/chartex" xmlns:cx6="http://schemas.microsoft.com/office/drawing/2016/5/12/chartex" xmlns:cx7="http://schemas.microsoft.com/office/drawing/2016/5/13/chartex" xmlns:cx8="http://schemas.microsoft.com/office/drawing/2016/5/14/chartex" xmlns:mc="http://schemas.openxmlformats.org/markup-compatibility/2006" xmlns:aink="http://schemas.microsoft.com/office/drawing/2016/ink" xmlns:am3d="http://schemas.microsoft.com/office/drawing/2017/model3d" xmlns:o="urn:schemas-microsoft-com:office:office" xmlns:oel="http://schemas.microsoft.com/office/2019/extlst" xmlns:r="http://schemas.openxmlformats.org/officeDocument/2006/relationships" xmlns:m="http://schemas.openxmlformats.org/officeDocument/2006/math" xmlns:v="urn:schemas-microsoft-com:vml" xmlns:wp14="http://schemas.microsoft.com/office/word/2010/wordprocessingDrawing" xmlns:wp="http://schemas.openxmlformats.org/drawingml/2006/wordprocessingDrawing" xmlns:w10="urn:schemas-microsoft-com:office:word" xmlns:w="http://schemas.openxmlformats.org/wordprocessingml/2006/main" xmlns:w14="http://schemas.microsoft.com/office/word/2010/wordml" xmlns:w15="http://schemas.microsoft.com/office/word/2012/wordml" xmlns:w16cex="http://schemas.microsoft.com/office/word/2018/wordml/cex" xmlns:w16cid="http://schemas.microsoft.com/office/word/2016/wordml/cid" xmlns:w16="http://schemas.microsoft.com/office/word/2018/wordml" xmlns:w16du="http://schemas.microsoft.com/office/word/2023/wordml/word16du" xmlns:w16sdtdh="http://schemas.microsoft.com/office/word/2020/wordml/sdtdatahash" xmlns:w16sdtfl="http://schemas.microsoft.com/office/word/2024/wordml/sdtformatlock" xmlns:w16se="http://schemas.microsoft.com/office/word/2015/wordml/symex" xmlns:wpg="http://schemas.microsoft.com/office/word/2010/wordprocessingGroup" xmlns:wpi="http://schemas.microsoft.com/office/word/2010/wordprocessingInk" xmlns:wne="http://schemas.microsoft.com/office/word/2006/wordml" xmlns:wps="http://schemas.microsoft.com/office/word/2010/wordprocessingShape" mc:Ignorable="w14 w15 w16se w16cid w16 w16cex w16sdtdh w16sdtfl w16du wp14">
+<w:footnotes xmlns:wpc="http://schemas.microsoft.com/office/word/2010/wordprocessingCanvas" xmlns:cx="http://schemas.microsoft.com/office/drawing/2014/chartex" xmlns:cx1="http://schemas.microsoft.com/office/drawing/2015/9/8/chartex" xmlns:cx2="http://schemas.microsoft.com/office/drawing/2015/10/21/chartex" xmlns:cx3="http://schemas.microsoft.com/office/drawing/2016/5/9/chartex" xmlns:cx4="http://schemas.microsoft.com/office/drawing/2016/5/10/chartex" xmlns:cx5="http://schemas.microsoft.com/office/drawing/2016/5/11/chartex" xmlns:cx6="http://schemas.microsoft.com/office/drawing/2016/5/12/chartex" xmlns:cx7="http://schemas.microsoft.com/office/drawing/2016/5/13/chartex" xmlns:cx8="http://schemas.microsoft.com/office/drawing/2016/5/14/chartex" xmlns:mc="http://schemas.openxmlformats.org/markup-compatibility/2006" xmlns:aink="http://schemas.microsoft.com/office/drawing/2016/ink" xmlns:am3d="http://schemas.microsoft.com/office/drawing/2017/model3d" xmlns:o="urn:schemas-microsoft-com:office:office" xmlns:r="http://schemas.openxmlformats.org/officeDocument/2006/relationships" xmlns:m="http://schemas.openxmlformats.org/officeDocument/2006/math" xmlns:v="urn:schemas-microsoft-com:vml" xmlns:wp14="http://schemas.microsoft.com/office/word/2010/wordprocessingDrawing" xmlns:wp="http://schemas.openxmlformats.org/drawingml/2006/wordprocessingDrawing" xmlns:w10="urn:schemas-microsoft-com:office:word" xmlns:w="http://schemas.openxmlformats.org/wordprocessingml/2006/main" xmlns:w14="http://schemas.microsoft.com/office/word/2010/wordml" xmlns:w15="http://schemas.microsoft.com/office/word/2012/wordml" xmlns:w16cex="http://schemas.microsoft.com/office/word/2018/wordml/cex" xmlns:w16cid="http://schemas.microsoft.com/office/word/2016/wordml/cid" xmlns:w16="http://schemas.microsoft.com/office/word/2018/wordml" xmlns:w16sdtdh="http://schemas.microsoft.com/office/word/2020/wordml/sdtdatahash" xmlns:w16se="http://schemas.microsoft.com/office/word/2015/wordml/symex" xmlns:wpg="http://schemas.microsoft.com/office/word/2010/wordprocessingGroup" xmlns:wpi="http://schemas.microsoft.com/office/word/2010/wordprocessingInk" xmlns:wne="http://schemas.microsoft.com/office/word/2006/wordml" xmlns:wps="http://schemas.microsoft.com/office/word/2010/wordprocessingShape" mc:Ignorable="w14 w15 w16se w16cid w16 w16cex w16sdtdh wp14">
   <w:footnote w:type="separator" w:id="-1">
     <w:p>
       <w:pPr>
@@ -9171,7 +9654,7 @@
 </file>
 
 <file path=word/header1.xml><?xml version="1.0" encoding="utf-8"?>
-<w:hdr xmlns:wpc="http://schemas.microsoft.com/office/word/2010/wordprocessingCanvas" xmlns:cx="http://schemas.microsoft.com/office/drawing/2014/chartex" xmlns:cx1="http://schemas.microsoft.com/office/drawing/2015/9/8/chartex" xmlns:cx2="http://schemas.microsoft.com/office/drawing/2015/10/21/chartex" xmlns:cx3="http://schemas.microsoft.com/office/drawing/2016/5/9/chartex" xmlns:cx4="http://schemas.microsoft.com/office/drawing/2016/5/10/chartex" xmlns:cx5="http://schemas.microsoft.com/office/drawing/2016/5/11/chartex" xmlns:cx6="http://schemas.microsoft.com/office/drawing/2016/5/12/chartex" xmlns:cx7="http://schemas.microsoft.com/office/drawing/2016/5/13/chartex" xmlns:cx8="http://schemas.microsoft.com/office/drawing/2016/5/14/chartex" xmlns:mc="http://schemas.openxmlformats.org/markup-compatibility/2006" xmlns:aink="http://schemas.microsoft.com/office/drawing/2016/ink" xmlns:am3d="http://schemas.microsoft.com/office/drawing/2017/model3d" xmlns:o="urn:schemas-microsoft-com:office:office" xmlns:oel="http://schemas.microsoft.com/office/2019/extlst" xmlns:r="http://schemas.openxmlformats.org/officeDocument/2006/relationships" xmlns:m="http://schemas.openxmlformats.org/officeDocument/2006/math" xmlns:v="urn:schemas-microsoft-com:vml" xmlns:wp14="http://schemas.microsoft.com/office/word/2010/wordprocessingDrawing" xmlns:wp="http://schemas.openxmlformats.org/drawingml/2006/wordprocessingDrawing" xmlns:w10="urn:schemas-microsoft-com:office:word" xmlns:w="http://schemas.openxmlformats.org/wordprocessingml/2006/main" xmlns:w14="http://schemas.microsoft.com/office/word/2010/wordml" xmlns:w15="http://schemas.microsoft.com/office/word/2012/wordml" xmlns:w16cex="http://schemas.microsoft.com/office/word/2018/wordml/cex" xmlns:w16cid="http://schemas.microsoft.com/office/word/2016/wordml/cid" xmlns:w16="http://schemas.microsoft.com/office/word/2018/wordml" xmlns:w16du="http://schemas.microsoft.com/office/word/2023/wordml/word16du" xmlns:w16sdtdh="http://schemas.microsoft.com/office/word/2020/wordml/sdtdatahash" xmlns:w16sdtfl="http://schemas.microsoft.com/office/word/2024/wordml/sdtformatlock" xmlns:w16se="http://schemas.microsoft.com/office/word/2015/wordml/symex" xmlns:wpg="http://schemas.microsoft.com/office/word/2010/wordprocessingGroup" xmlns:wpi="http://schemas.microsoft.com/office/word/2010/wordprocessingInk" xmlns:wne="http://schemas.microsoft.com/office/word/2006/wordml" xmlns:wps="http://schemas.microsoft.com/office/word/2010/wordprocessingShape" mc:Ignorable="w14 w15 w16se w16cid w16 w16cex w16sdtdh w16sdtfl w16du wp14">
+<w:hdr xmlns:wpc="http://schemas.microsoft.com/office/word/2010/wordprocessingCanvas" xmlns:cx="http://schemas.microsoft.com/office/drawing/2014/chartex" xmlns:cx1="http://schemas.microsoft.com/office/drawing/2015/9/8/chartex" xmlns:cx2="http://schemas.microsoft.com/office/drawing/2015/10/21/chartex" xmlns:cx3="http://schemas.microsoft.com/office/drawing/2016/5/9/chartex" xmlns:cx4="http://schemas.microsoft.com/office/drawing/2016/5/10/chartex" xmlns:cx5="http://schemas.microsoft.com/office/drawing/2016/5/11/chartex" xmlns:cx6="http://schemas.microsoft.com/office/drawing/2016/5/12/chartex" xmlns:cx7="http://schemas.microsoft.com/office/drawing/2016/5/13/chartex" xmlns:cx8="http://schemas.microsoft.com/office/drawing/2016/5/14/chartex" xmlns:mc="http://schemas.openxmlformats.org/markup-compatibility/2006" xmlns:aink="http://schemas.microsoft.com/office/drawing/2016/ink" xmlns:am3d="http://schemas.microsoft.com/office/drawing/2017/model3d" xmlns:o="urn:schemas-microsoft-com:office:office" xmlns:r="http://schemas.openxmlformats.org/officeDocument/2006/relationships" xmlns:m="http://schemas.openxmlformats.org/officeDocument/2006/math" xmlns:v="urn:schemas-microsoft-com:vml" xmlns:wp14="http://schemas.microsoft.com/office/word/2010/wordprocessingDrawing" xmlns:wp="http://schemas.openxmlformats.org/drawingml/2006/wordprocessingDrawing" xmlns:w10="urn:schemas-microsoft-com:office:word" xmlns:w="http://schemas.openxmlformats.org/wordprocessingml/2006/main" xmlns:w14="http://schemas.microsoft.com/office/word/2010/wordml" xmlns:w15="http://schemas.microsoft.com/office/word/2012/wordml" xmlns:w16cex="http://schemas.microsoft.com/office/word/2018/wordml/cex" xmlns:w16cid="http://schemas.microsoft.com/office/word/2016/wordml/cid" xmlns:w16="http://schemas.microsoft.com/office/word/2018/wordml" xmlns:w16sdtdh="http://schemas.microsoft.com/office/word/2020/wordml/sdtdatahash" xmlns:w16se="http://schemas.microsoft.com/office/word/2015/wordml/symex" xmlns:wpg="http://schemas.microsoft.com/office/word/2010/wordprocessingGroup" xmlns:wpi="http://schemas.microsoft.com/office/word/2010/wordprocessingInk" xmlns:wne="http://schemas.microsoft.com/office/word/2006/wordml" xmlns:wps="http://schemas.microsoft.com/office/word/2010/wordprocessingShape" mc:Ignorable="w14 w15 w16se w16cid w16 w16cex w16sdtdh wp14">
   <w:p>
     <w:pPr>
       <w:pStyle w:val="Encabezado"/>
@@ -9267,7 +9750,7 @@
 </file>
 
 <file path=word/numbering.xml><?xml version="1.0" encoding="utf-8"?>
-<w:numbering xmlns:wpc="http://schemas.microsoft.com/office/word/2010/wordprocessingCanvas" xmlns:cx="http://schemas.microsoft.com/office/drawing/2014/chartex" xmlns:cx1="http://schemas.microsoft.com/office/drawing/2015/9/8/chartex" xmlns:cx2="http://schemas.microsoft.com/office/drawing/2015/10/21/chartex" xmlns:cx3="http://schemas.microsoft.com/office/drawing/2016/5/9/chartex" xmlns:cx4="http://schemas.microsoft.com/office/drawing/2016/5/10/chartex" xmlns:cx5="http://schemas.microsoft.com/office/drawing/2016/5/11/chartex" xmlns:cx6="http://schemas.microsoft.com/office/drawing/2016/5/12/chartex" xmlns:cx7="http://schemas.microsoft.com/office/drawing/2016/5/13/chartex" xmlns:cx8="http://schemas.microsoft.com/office/drawing/2016/5/14/chartex" xmlns:mc="http://schemas.openxmlformats.org/markup-compatibility/2006" xmlns:aink="http://schemas.microsoft.com/office/drawing/2016/ink" xmlns:am3d="http://schemas.microsoft.com/office/drawing/2017/model3d" xmlns:o="urn:schemas-microsoft-com:office:office" xmlns:oel="http://schemas.microsoft.com/office/2019/extlst" xmlns:r="http://schemas.openxmlformats.org/officeDocument/2006/relationships" xmlns:m="http://schemas.openxmlformats.org/officeDocument/2006/math" xmlns:v="urn:schemas-microsoft-com:vml" xmlns:wp14="http://schemas.microsoft.com/office/word/2010/wordprocessingDrawing" xmlns:wp="http://schemas.openxmlformats.org/drawingml/2006/wordprocessingDrawing" xmlns:w10="urn:schemas-microsoft-com:office:word" xmlns:w="http://schemas.openxmlformats.org/wordprocessingml/2006/main" xmlns:w14="http://schemas.microsoft.com/office/word/2010/wordml" xmlns:w15="http://schemas.microsoft.com/office/word/2012/wordml" xmlns:w16cex="http://schemas.microsoft.com/office/word/2018/wordml/cex" xmlns:w16cid="http://schemas.microsoft.com/office/word/2016/wordml/cid" xmlns:w16="http://schemas.microsoft.com/office/word/2018/wordml" xmlns:w16du="http://schemas.microsoft.com/office/word/2023/wordml/word16du" xmlns:w16sdtdh="http://schemas.microsoft.com/office/word/2020/wordml/sdtdatahash" xmlns:w16sdtfl="http://schemas.microsoft.com/office/word/2024/wordml/sdtformatlock" xmlns:w16se="http://schemas.microsoft.com/office/word/2015/wordml/symex" xmlns:wpg="http://schemas.microsoft.com/office/word/2010/wordprocessingGroup" xmlns:wpi="http://schemas.microsoft.com/office/word/2010/wordprocessingInk" xmlns:wne="http://schemas.microsoft.com/office/word/2006/wordml" xmlns:wps="http://schemas.microsoft.com/office/word/2010/wordprocessingShape" mc:Ignorable="w14 w15 w16se w16cid w16 w16cex w16sdtdh w16sdtfl w16du wp14">
+<w:numbering xmlns:wpc="http://schemas.microsoft.com/office/word/2010/wordprocessingCanvas" xmlns:cx="http://schemas.microsoft.com/office/drawing/2014/chartex" xmlns:cx1="http://schemas.microsoft.com/office/drawing/2015/9/8/chartex" xmlns:cx2="http://schemas.microsoft.com/office/drawing/2015/10/21/chartex" xmlns:cx3="http://schemas.microsoft.com/office/drawing/2016/5/9/chartex" xmlns:cx4="http://schemas.microsoft.com/office/drawing/2016/5/10/chartex" xmlns:cx5="http://schemas.microsoft.com/office/drawing/2016/5/11/chartex" xmlns:cx6="http://schemas.microsoft.com/office/drawing/2016/5/12/chartex" xmlns:cx7="http://schemas.microsoft.com/office/drawing/2016/5/13/chartex" xmlns:cx8="http://schemas.microsoft.com/office/drawing/2016/5/14/chartex" xmlns:mc="http://schemas.openxmlformats.org/markup-compatibility/2006" xmlns:aink="http://schemas.microsoft.com/office/drawing/2016/ink" xmlns:am3d="http://schemas.microsoft.com/office/drawing/2017/model3d" xmlns:o="urn:schemas-microsoft-com:office:office" xmlns:r="http://schemas.openxmlformats.org/officeDocument/2006/relationships" xmlns:m="http://schemas.openxmlformats.org/officeDocument/2006/math" xmlns:v="urn:schemas-microsoft-com:vml" xmlns:wp14="http://schemas.microsoft.com/office/word/2010/wordprocessingDrawing" xmlns:wp="http://schemas.openxmlformats.org/drawingml/2006/wordprocessingDrawing" xmlns:w10="urn:schemas-microsoft-com:office:word" xmlns:w="http://schemas.openxmlformats.org/wordprocessingml/2006/main" xmlns:w14="http://schemas.microsoft.com/office/word/2010/wordml" xmlns:w15="http://schemas.microsoft.com/office/word/2012/wordml" xmlns:w16cex="http://schemas.microsoft.com/office/word/2018/wordml/cex" xmlns:w16cid="http://schemas.microsoft.com/office/word/2016/wordml/cid" xmlns:w16="http://schemas.microsoft.com/office/word/2018/wordml" xmlns:w16sdtdh="http://schemas.microsoft.com/office/word/2020/wordml/sdtdatahash" xmlns:w16se="http://schemas.microsoft.com/office/word/2015/wordml/symex" xmlns:wpg="http://schemas.microsoft.com/office/word/2010/wordprocessingGroup" xmlns:wpi="http://schemas.microsoft.com/office/word/2010/wordprocessingInk" xmlns:wne="http://schemas.microsoft.com/office/word/2006/wordml" xmlns:wps="http://schemas.microsoft.com/office/word/2010/wordprocessingShape" mc:Ignorable="w14 w15 w16se w16cid w16 w16cex w16sdtdh wp14">
   <w:abstractNum w:abstractNumId="0" w15:restartNumberingAfterBreak="0">
     <w:nsid w:val="042A6B37"/>
     <w:multiLevelType w:val="hybridMultilevel"/>
@@ -10381,6 +10864,119 @@
     </w:lvl>
   </w:abstractNum>
   <w:abstractNum w:abstractNumId="9" w15:restartNumberingAfterBreak="0">
+    <w:nsid w:val="1ECD475B"/>
+    <w:multiLevelType w:val="hybridMultilevel"/>
+    <w:tmpl w:val="487291B4"/>
+    <w:lvl w:ilvl="0" w:tplc="340A0001">
+      <w:start w:val="1"/>
+      <w:numFmt w:val="bullet"/>
+      <w:lvlText w:val=""/>
+      <w:lvlJc w:val="left"/>
+      <w:pPr>
+        <w:ind w:left="720" w:hanging="360"/>
+      </w:pPr>
+      <w:rPr>
+        <w:rFonts w:ascii="Symbol" w:hAnsi="Symbol" w:hint="default"/>
+      </w:rPr>
+    </w:lvl>
+    <w:lvl w:ilvl="1" w:tplc="340A0003" w:tentative="1">
+      <w:start w:val="1"/>
+      <w:numFmt w:val="bullet"/>
+      <w:lvlText w:val="o"/>
+      <w:lvlJc w:val="left"/>
+      <w:pPr>
+        <w:ind w:left="1440" w:hanging="360"/>
+      </w:pPr>
+      <w:rPr>
+        <w:rFonts w:ascii="Courier New" w:hAnsi="Courier New" w:cs="Courier New" w:hint="default"/>
+      </w:rPr>
+    </w:lvl>
+    <w:lvl w:ilvl="2" w:tplc="340A0005" w:tentative="1">
+      <w:start w:val="1"/>
+      <w:numFmt w:val="bullet"/>
+      <w:lvlText w:val=""/>
+      <w:lvlJc w:val="left"/>
+      <w:pPr>
+        <w:ind w:left="2160" w:hanging="360"/>
+      </w:pPr>
+      <w:rPr>
+        <w:rFonts w:ascii="Wingdings" w:hAnsi="Wingdings" w:hint="default"/>
+      </w:rPr>
+    </w:lvl>
+    <w:lvl w:ilvl="3" w:tplc="340A0001" w:tentative="1">
+      <w:start w:val="1"/>
+      <w:numFmt w:val="bullet"/>
+      <w:lvlText w:val=""/>
+      <w:lvlJc w:val="left"/>
+      <w:pPr>
+        <w:ind w:left="2880" w:hanging="360"/>
+      </w:pPr>
+      <w:rPr>
+        <w:rFonts w:ascii="Symbol" w:hAnsi="Symbol" w:hint="default"/>
+      </w:rPr>
+    </w:lvl>
+    <w:lvl w:ilvl="4" w:tplc="340A0003" w:tentative="1">
+      <w:start w:val="1"/>
+      <w:numFmt w:val="bullet"/>
+      <w:lvlText w:val="o"/>
+      <w:lvlJc w:val="left"/>
+      <w:pPr>
+        <w:ind w:left="3600" w:hanging="360"/>
+      </w:pPr>
+      <w:rPr>
+        <w:rFonts w:ascii="Courier New" w:hAnsi="Courier New" w:cs="Courier New" w:hint="default"/>
+      </w:rPr>
+    </w:lvl>
+    <w:lvl w:ilvl="5" w:tplc="340A0005" w:tentative="1">
+      <w:start w:val="1"/>
+      <w:numFmt w:val="bullet"/>
+      <w:lvlText w:val=""/>
+      <w:lvlJc w:val="left"/>
+      <w:pPr>
+        <w:ind w:left="4320" w:hanging="360"/>
+      </w:pPr>
+      <w:rPr>
+        <w:rFonts w:ascii="Wingdings" w:hAnsi="Wingdings" w:hint="default"/>
+      </w:rPr>
+    </w:lvl>
+    <w:lvl w:ilvl="6" w:tplc="340A0001" w:tentative="1">
+      <w:start w:val="1"/>
+      <w:numFmt w:val="bullet"/>
+      <w:lvlText w:val=""/>
+      <w:lvlJc w:val="left"/>
+      <w:pPr>
+        <w:ind w:left="5040" w:hanging="360"/>
+      </w:pPr>
+      <w:rPr>
+        <w:rFonts w:ascii="Symbol" w:hAnsi="Symbol" w:hint="default"/>
+      </w:rPr>
+    </w:lvl>
+    <w:lvl w:ilvl="7" w:tplc="340A0003" w:tentative="1">
+      <w:start w:val="1"/>
+      <w:numFmt w:val="bullet"/>
+      <w:lvlText w:val="o"/>
+      <w:lvlJc w:val="left"/>
+      <w:pPr>
+        <w:ind w:left="5760" w:hanging="360"/>
+      </w:pPr>
+      <w:rPr>
+        <w:rFonts w:ascii="Courier New" w:hAnsi="Courier New" w:cs="Courier New" w:hint="default"/>
+      </w:rPr>
+    </w:lvl>
+    <w:lvl w:ilvl="8" w:tplc="340A0005" w:tentative="1">
+      <w:start w:val="1"/>
+      <w:numFmt w:val="bullet"/>
+      <w:lvlText w:val=""/>
+      <w:lvlJc w:val="left"/>
+      <w:pPr>
+        <w:ind w:left="6480" w:hanging="360"/>
+      </w:pPr>
+      <w:rPr>
+        <w:rFonts w:ascii="Wingdings" w:hAnsi="Wingdings" w:hint="default"/>
+      </w:rPr>
+    </w:lvl>
+  </w:abstractNum>
+  <w:abstractNum w:abstractNumId="10" w15:restartNumberingAfterBreak="0">
     <w:nsid w:val="1F012B0A"/>
     <w:multiLevelType w:val="multilevel"/>
     <w:tmpl w:val="90F8EDF6"/>
@@ -10529,7 +11125,7 @@
       </w:rPr>
     </w:lvl>
   </w:abstractNum>
-  <w:abstractNum w:abstractNumId="10" w15:restartNumberingAfterBreak="0">
+  <w:abstractNum w:abstractNumId="11" w15:restartNumberingAfterBreak="0">
     <w:nsid w:val="21A3304B"/>
     <w:multiLevelType w:val="hybridMultilevel"/>
     <w:tmpl w:val="B386B0CC"/>
@@ -10643,7 +11239,7 @@
       </w:rPr>
     </w:lvl>
   </w:abstractNum>
-  <w:abstractNum w:abstractNumId="11" w15:restartNumberingAfterBreak="0">
+  <w:abstractNum w:abstractNumId="12" w15:restartNumberingAfterBreak="0">
     <w:nsid w:val="273F5792"/>
     <w:multiLevelType w:val="hybridMultilevel"/>
     <w:tmpl w:val="A706FB68"/>
@@ -10756,7 +11352,7 @@
       </w:rPr>
     </w:lvl>
   </w:abstractNum>
-  <w:abstractNum w:abstractNumId="12" w15:restartNumberingAfterBreak="0">
+  <w:abstractNum w:abstractNumId="13" w15:restartNumberingAfterBreak="0">
     <w:nsid w:val="27AE77F4"/>
     <w:multiLevelType w:val="hybridMultilevel"/>
     <w:tmpl w:val="43404632"/>
@@ -10869,7 +11465,7 @@
       </w:rPr>
     </w:lvl>
   </w:abstractNum>
-  <w:abstractNum w:abstractNumId="13" w15:restartNumberingAfterBreak="0">
+  <w:abstractNum w:abstractNumId="14" w15:restartNumberingAfterBreak="0">
     <w:nsid w:val="2BEE150C"/>
     <w:multiLevelType w:val="multilevel"/>
     <w:tmpl w:val="3626A512"/>
@@ -11018,7 +11614,7 @@
       </w:rPr>
     </w:lvl>
   </w:abstractNum>
-  <w:abstractNum w:abstractNumId="14" w15:restartNumberingAfterBreak="0">
+  <w:abstractNum w:abstractNumId="15" w15:restartNumberingAfterBreak="0">
     <w:nsid w:val="2EBF232B"/>
     <w:multiLevelType w:val="multilevel"/>
     <w:tmpl w:val="BAE098F2"/>
@@ -11167,7 +11763,7 @@
       </w:rPr>
     </w:lvl>
   </w:abstractNum>
-  <w:abstractNum w:abstractNumId="15" w15:restartNumberingAfterBreak="0">
+  <w:abstractNum w:abstractNumId="16" w15:restartNumberingAfterBreak="0">
     <w:nsid w:val="34351F7A"/>
     <w:multiLevelType w:val="multilevel"/>
     <w:tmpl w:val="A656A8C6"/>
@@ -11316,7 +11912,7 @@
       </w:rPr>
     </w:lvl>
   </w:abstractNum>
-  <w:abstractNum w:abstractNumId="16" w15:restartNumberingAfterBreak="0">
+  <w:abstractNum w:abstractNumId="17" w15:restartNumberingAfterBreak="0">
     <w:nsid w:val="36662193"/>
     <w:multiLevelType w:val="hybridMultilevel"/>
     <w:tmpl w:val="5AFE5456"/>
@@ -11430,7 +12026,7 @@
       </w:rPr>
     </w:lvl>
   </w:abstractNum>
-  <w:abstractNum w:abstractNumId="17" w15:restartNumberingAfterBreak="0">
+  <w:abstractNum w:abstractNumId="18" w15:restartNumberingAfterBreak="0">
     <w:nsid w:val="3B183F08"/>
     <w:multiLevelType w:val="hybridMultilevel"/>
     <w:tmpl w:val="51F812F8"/>
@@ -11544,7 +12140,7 @@
       </w:rPr>
     </w:lvl>
   </w:abstractNum>
-  <w:abstractNum w:abstractNumId="18" w15:restartNumberingAfterBreak="0">
+  <w:abstractNum w:abstractNumId="19" w15:restartNumberingAfterBreak="0">
     <w:nsid w:val="44A10741"/>
     <w:multiLevelType w:val="hybridMultilevel"/>
     <w:tmpl w:val="D4A2EDF4"/>
@@ -11657,7 +12253,7 @@
       </w:rPr>
     </w:lvl>
   </w:abstractNum>
-  <w:abstractNum w:abstractNumId="19" w15:restartNumberingAfterBreak="0">
+  <w:abstractNum w:abstractNumId="20" w15:restartNumberingAfterBreak="0">
     <w:nsid w:val="45D12BE1"/>
     <w:multiLevelType w:val="hybridMultilevel"/>
     <w:tmpl w:val="44B2ED9C"/>
@@ -11770,7 +12366,7 @@
       </w:rPr>
     </w:lvl>
   </w:abstractNum>
-  <w:abstractNum w:abstractNumId="20" w15:restartNumberingAfterBreak="0">
+  <w:abstractNum w:abstractNumId="21" w15:restartNumberingAfterBreak="0">
     <w:nsid w:val="45DB1F84"/>
     <w:multiLevelType w:val="hybridMultilevel"/>
     <w:tmpl w:val="7CF2EF4E"/>
@@ -11856,7 +12452,7 @@
       </w:pPr>
     </w:lvl>
   </w:abstractNum>
-  <w:abstractNum w:abstractNumId="21" w15:restartNumberingAfterBreak="0">
+  <w:abstractNum w:abstractNumId="22" w15:restartNumberingAfterBreak="0">
     <w:nsid w:val="4DB438EE"/>
     <w:multiLevelType w:val="multilevel"/>
     <w:tmpl w:val="A942C25E"/>
@@ -12005,7 +12601,7 @@
       </w:rPr>
     </w:lvl>
   </w:abstractNum>
-  <w:abstractNum w:abstractNumId="22" w15:restartNumberingAfterBreak="0">
+  <w:abstractNum w:abstractNumId="23" w15:restartNumberingAfterBreak="0">
     <w:nsid w:val="4E461986"/>
     <w:multiLevelType w:val="multilevel"/>
     <w:tmpl w:val="C4BA993C"/>
@@ -12154,7 +12750,7 @@
       </w:rPr>
     </w:lvl>
   </w:abstractNum>
-  <w:abstractNum w:abstractNumId="23" w15:restartNumberingAfterBreak="0">
+  <w:abstractNum w:abstractNumId="24" w15:restartNumberingAfterBreak="0">
     <w:nsid w:val="5352404C"/>
     <w:multiLevelType w:val="hybridMultilevel"/>
     <w:tmpl w:val="AFB2D2DA"/>
@@ -12268,7 +12864,7 @@
       </w:rPr>
     </w:lvl>
   </w:abstractNum>
-  <w:abstractNum w:abstractNumId="24" w15:restartNumberingAfterBreak="0">
+  <w:abstractNum w:abstractNumId="25" w15:restartNumberingAfterBreak="0">
     <w:nsid w:val="5A9842DB"/>
     <w:multiLevelType w:val="hybridMultilevel"/>
     <w:tmpl w:val="10169FD6"/>
@@ -12382,7 +12978,7 @@
       </w:rPr>
     </w:lvl>
   </w:abstractNum>
-  <w:abstractNum w:abstractNumId="25" w15:restartNumberingAfterBreak="0">
+  <w:abstractNum w:abstractNumId="26" w15:restartNumberingAfterBreak="0">
     <w:nsid w:val="5DA54A10"/>
     <w:multiLevelType w:val="multilevel"/>
     <w:tmpl w:val="1DA8FBE8"/>
@@ -12531,7 +13127,7 @@
       </w:rPr>
     </w:lvl>
   </w:abstractNum>
-  <w:abstractNum w:abstractNumId="26" w15:restartNumberingAfterBreak="0">
+  <w:abstractNum w:abstractNumId="27" w15:restartNumberingAfterBreak="0">
     <w:nsid w:val="65BA6DC5"/>
     <w:multiLevelType w:val="hybridMultilevel"/>
     <w:tmpl w:val="BE0A0C50"/>
@@ -12644,7 +13240,7 @@
       </w:rPr>
     </w:lvl>
   </w:abstractNum>
-  <w:abstractNum w:abstractNumId="27" w15:restartNumberingAfterBreak="0">
+  <w:abstractNum w:abstractNumId="28" w15:restartNumberingAfterBreak="0">
     <w:nsid w:val="693D144A"/>
     <w:multiLevelType w:val="multilevel"/>
     <w:tmpl w:val="12301DAE"/>
@@ -12793,7 +13389,7 @@
       </w:rPr>
     </w:lvl>
   </w:abstractNum>
-  <w:abstractNum w:abstractNumId="28" w15:restartNumberingAfterBreak="0">
+  <w:abstractNum w:abstractNumId="29" w15:restartNumberingAfterBreak="0">
     <w:nsid w:val="6B625092"/>
     <w:multiLevelType w:val="hybridMultilevel"/>
     <w:tmpl w:val="86F61076"/>
@@ -12906,7 +13502,7 @@
       </w:rPr>
     </w:lvl>
   </w:abstractNum>
-  <w:abstractNum w:abstractNumId="29" w15:restartNumberingAfterBreak="0">
+  <w:abstractNum w:abstractNumId="30" w15:restartNumberingAfterBreak="0">
     <w:nsid w:val="76304F08"/>
     <w:multiLevelType w:val="hybridMultilevel"/>
     <w:tmpl w:val="BBB47B0A"/>
@@ -13018,7 +13614,7 @@
       </w:rPr>
     </w:lvl>
   </w:abstractNum>
-  <w:abstractNum w:abstractNumId="30" w15:restartNumberingAfterBreak="0">
+  <w:abstractNum w:abstractNumId="31" w15:restartNumberingAfterBreak="0">
     <w:nsid w:val="767F3AB3"/>
     <w:multiLevelType w:val="multilevel"/>
     <w:tmpl w:val="5A50026A"/>
@@ -13167,7 +13763,7 @@
       </w:rPr>
     </w:lvl>
   </w:abstractNum>
-  <w:abstractNum w:abstractNumId="31" w15:restartNumberingAfterBreak="0">
+  <w:abstractNum w:abstractNumId="32" w15:restartNumberingAfterBreak="0">
     <w:nsid w:val="79087AC0"/>
     <w:multiLevelType w:val="multilevel"/>
     <w:tmpl w:val="CF34A4E4"/>
@@ -13316,107 +13912,110 @@
       </w:rPr>
     </w:lvl>
   </w:abstractNum>
-  <w:num w:numId="1" w16cid:durableId="1832285311">
+  <w:num w:numId="1">
     <w:abstractNumId w:val="0"/>
   </w:num>
-  <w:num w:numId="2" w16cid:durableId="1761023130">
+  <w:num w:numId="2">
+    <w:abstractNumId w:val="21"/>
+  </w:num>
+  <w:num w:numId="3">
+    <w:abstractNumId w:val="3"/>
+  </w:num>
+  <w:num w:numId="4">
+    <w:abstractNumId w:val="29"/>
+  </w:num>
+  <w:num w:numId="5">
+    <w:abstractNumId w:val="30"/>
+  </w:num>
+  <w:num w:numId="6">
+    <w:abstractNumId w:val="5"/>
+  </w:num>
+  <w:num w:numId="7">
     <w:abstractNumId w:val="20"/>
   </w:num>
-  <w:num w:numId="3" w16cid:durableId="1497498930">
-    <w:abstractNumId w:val="3"/>
+  <w:num w:numId="8">
+    <w:abstractNumId w:val="27"/>
   </w:num>
-  <w:num w:numId="4" w16cid:durableId="502822068">
+  <w:num w:numId="9">
+    <w:abstractNumId w:val="13"/>
+  </w:num>
+  <w:num w:numId="10">
+    <w:abstractNumId w:val="12"/>
+  </w:num>
+  <w:num w:numId="11">
+    <w:abstractNumId w:val="32"/>
+  </w:num>
+  <w:num w:numId="12">
+    <w:abstractNumId w:val="4"/>
+  </w:num>
+  <w:num w:numId="13">
+    <w:abstractNumId w:val="19"/>
+  </w:num>
+  <w:num w:numId="14">
+    <w:abstractNumId w:val="18"/>
+  </w:num>
+  <w:num w:numId="15">
+    <w:abstractNumId w:val="24"/>
+  </w:num>
+  <w:num w:numId="16">
+    <w:abstractNumId w:val="17"/>
+  </w:num>
+  <w:num w:numId="17">
+    <w:abstractNumId w:val="1"/>
+  </w:num>
+  <w:num w:numId="18">
+    <w:abstractNumId w:val="7"/>
+  </w:num>
+  <w:num w:numId="19">
+    <w:abstractNumId w:val="25"/>
+  </w:num>
+  <w:num w:numId="20">
+    <w:abstractNumId w:val="11"/>
+  </w:num>
+  <w:num w:numId="21">
+    <w:abstractNumId w:val="14"/>
+  </w:num>
+  <w:num w:numId="22">
+    <w:abstractNumId w:val="22"/>
+  </w:num>
+  <w:num w:numId="23">
+    <w:abstractNumId w:val="31"/>
+  </w:num>
+  <w:num w:numId="24">
+    <w:abstractNumId w:val="26"/>
+  </w:num>
+  <w:num w:numId="25">
+    <w:abstractNumId w:val="8"/>
+  </w:num>
+  <w:num w:numId="26">
+    <w:abstractNumId w:val="15"/>
+  </w:num>
+  <w:num w:numId="27">
+    <w:abstractNumId w:val="2"/>
+  </w:num>
+  <w:num w:numId="28">
     <w:abstractNumId w:val="28"/>
   </w:num>
-  <w:num w:numId="5" w16cid:durableId="53165718">
-    <w:abstractNumId w:val="29"/>
+  <w:num w:numId="29">
+    <w:abstractNumId w:val="16"/>
   </w:num>
-  <w:num w:numId="6" w16cid:durableId="1198355689">
-    <w:abstractNumId w:val="5"/>
+  <w:num w:numId="30">
+    <w:abstractNumId w:val="10"/>
   </w:num>
-  <w:num w:numId="7" w16cid:durableId="33846413">
-    <w:abstractNumId w:val="19"/>
+  <w:num w:numId="31">
+    <w:abstractNumId w:val="6"/>
   </w:num>
-  <w:num w:numId="8" w16cid:durableId="934553632">
-    <w:abstractNumId w:val="26"/>
-  </w:num>
-  <w:num w:numId="9" w16cid:durableId="1440182676">
-    <w:abstractNumId w:val="12"/>
-  </w:num>
-  <w:num w:numId="10" w16cid:durableId="1449934716">
-    <w:abstractNumId w:val="11"/>
-  </w:num>
-  <w:num w:numId="11" w16cid:durableId="740297167">
-    <w:abstractNumId w:val="31"/>
-  </w:num>
-  <w:num w:numId="12" w16cid:durableId="1143232838">
-    <w:abstractNumId w:val="4"/>
-  </w:num>
-  <w:num w:numId="13" w16cid:durableId="367415469">
-    <w:abstractNumId w:val="18"/>
-  </w:num>
-  <w:num w:numId="14" w16cid:durableId="148450995">
-    <w:abstractNumId w:val="17"/>
-  </w:num>
-  <w:num w:numId="15" w16cid:durableId="232668135">
+  <w:num w:numId="32">
     <w:abstractNumId w:val="23"/>
   </w:num>
-  <w:num w:numId="16" w16cid:durableId="5375594">
-    <w:abstractNumId w:val="16"/>
-  </w:num>
-  <w:num w:numId="17" w16cid:durableId="125662222">
-    <w:abstractNumId w:val="1"/>
-  </w:num>
-  <w:num w:numId="18" w16cid:durableId="2067141843">
-    <w:abstractNumId w:val="7"/>
-  </w:num>
-  <w:num w:numId="19" w16cid:durableId="1896238887">
-    <w:abstractNumId w:val="24"/>
-  </w:num>
-  <w:num w:numId="20" w16cid:durableId="904415991">
-    <w:abstractNumId w:val="10"/>
-  </w:num>
-  <w:num w:numId="21" w16cid:durableId="550926589">
-    <w:abstractNumId w:val="13"/>
-  </w:num>
-  <w:num w:numId="22" w16cid:durableId="275063790">
-    <w:abstractNumId w:val="21"/>
-  </w:num>
-  <w:num w:numId="23" w16cid:durableId="2068414387">
-    <w:abstractNumId w:val="30"/>
-  </w:num>
-  <w:num w:numId="24" w16cid:durableId="1026520506">
-    <w:abstractNumId w:val="25"/>
-  </w:num>
-  <w:num w:numId="25" w16cid:durableId="1245534438">
-    <w:abstractNumId w:val="8"/>
-  </w:num>
-  <w:num w:numId="26" w16cid:durableId="323973342">
-    <w:abstractNumId w:val="14"/>
-  </w:num>
-  <w:num w:numId="27" w16cid:durableId="957033103">
-    <w:abstractNumId w:val="2"/>
-  </w:num>
-  <w:num w:numId="28" w16cid:durableId="332881500">
-    <w:abstractNumId w:val="27"/>
-  </w:num>
-  <w:num w:numId="29" w16cid:durableId="412050583">
-    <w:abstractNumId w:val="15"/>
-  </w:num>
-  <w:num w:numId="30" w16cid:durableId="1371807607">
+  <w:num w:numId="33">
     <w:abstractNumId w:val="9"/>
-  </w:num>
-  <w:num w:numId="31" w16cid:durableId="1711493548">
-    <w:abstractNumId w:val="6"/>
-  </w:num>
-  <w:num w:numId="32" w16cid:durableId="533691496">
-    <w:abstractNumId w:val="22"/>
   </w:num>
 </w:numbering>
 </file>
 
 <file path=word/styles.xml><?xml version="1.0" encoding="utf-8"?>
-<w:styles xmlns:mc="http://schemas.openxmlformats.org/markup-compatibility/2006" xmlns:r="http://schemas.openxmlformats.org/officeDocument/2006/relationships" xmlns:w="http://schemas.openxmlformats.org/wordprocessingml/2006/main" xmlns:w14="http://schemas.microsoft.com/office/word/2010/wordml" xmlns:w15="http://schemas.microsoft.com/office/word/2012/wordml" xmlns:w16cex="http://schemas.microsoft.com/office/word/2018/wordml/cex" xmlns:w16cid="http://schemas.microsoft.com/office/word/2016/wordml/cid" xmlns:w16="http://schemas.microsoft.com/office/word/2018/wordml" xmlns:w16du="http://schemas.microsoft.com/office/word/2023/wordml/word16du" xmlns:w16sdtdh="http://schemas.microsoft.com/office/word/2020/wordml/sdtdatahash" xmlns:w16sdtfl="http://schemas.microsoft.com/office/word/2024/wordml/sdtformatlock" xmlns:w16se="http://schemas.microsoft.com/office/word/2015/wordml/symex" mc:Ignorable="w14 w15 w16se w16cid w16 w16cex w16sdtdh w16sdtfl w16du">
+<w:styles xmlns:mc="http://schemas.openxmlformats.org/markup-compatibility/2006" xmlns:r="http://schemas.openxmlformats.org/officeDocument/2006/relationships" xmlns:w="http://schemas.openxmlformats.org/wordprocessingml/2006/main" xmlns:w14="http://schemas.microsoft.com/office/word/2010/wordml" xmlns:w15="http://schemas.microsoft.com/office/word/2012/wordml" xmlns:w16cex="http://schemas.microsoft.com/office/word/2018/wordml/cex" xmlns:w16cid="http://schemas.microsoft.com/office/word/2016/wordml/cid" xmlns:w16="http://schemas.microsoft.com/office/word/2018/wordml" xmlns:w16sdtdh="http://schemas.microsoft.com/office/word/2020/wordml/sdtdatahash" xmlns:w16se="http://schemas.microsoft.com/office/word/2015/wordml/symex" mc:Ignorable="w14 w15 w16se w16cid w16 w16cex w16sdtdh">
   <w:docDefaults>
     <w:rPrDefault>
       <w:rPr>
@@ -13911,6 +14510,7 @@
   <w:style w:type="character" w:default="1" w:styleId="Fuentedeprrafopredeter">
     <w:name w:val="Default Paragraph Font"/>
     <w:uiPriority w:val="1"/>
+    <w:semiHidden/>
     <w:unhideWhenUsed/>
   </w:style>
   <w:style w:type="table" w:default="1" w:styleId="Tablanormal">
@@ -14355,7 +14955,7 @@
 </file>
 
 <file path=word/glossary/document.xml><?xml version="1.0" encoding="utf-8"?>
-<w:glossaryDocument xmlns:wpc="http://schemas.microsoft.com/office/word/2010/wordprocessingCanvas" xmlns:cx="http://schemas.microsoft.com/office/drawing/2014/chartex" xmlns:cx1="http://schemas.microsoft.com/office/drawing/2015/9/8/chartex" xmlns:cx2="http://schemas.microsoft.com/office/drawing/2015/10/21/chartex" xmlns:cx3="http://schemas.microsoft.com/office/drawing/2016/5/9/chartex" xmlns:cx4="http://schemas.microsoft.com/office/drawing/2016/5/10/chartex" xmlns:cx5="http://schemas.microsoft.com/office/drawing/2016/5/11/chartex" xmlns:cx6="http://schemas.microsoft.com/office/drawing/2016/5/12/chartex" xmlns:cx7="http://schemas.microsoft.com/office/drawing/2016/5/13/chartex" xmlns:cx8="http://schemas.microsoft.com/office/drawing/2016/5/14/chartex" xmlns:mc="http://schemas.openxmlformats.org/markup-compatibility/2006" xmlns:aink="http://schemas.microsoft.com/office/drawing/2016/ink" xmlns:am3d="http://schemas.microsoft.com/office/drawing/2017/model3d" xmlns:o="urn:schemas-microsoft-com:office:office" xmlns:oel="http://schemas.microsoft.com/office/2019/extlst" xmlns:r="http://schemas.openxmlformats.org/officeDocument/2006/relationships" xmlns:m="http://schemas.openxmlformats.org/officeDocument/2006/math" xmlns:v="urn:schemas-microsoft-com:vml" xmlns:wp14="http://schemas.microsoft.com/office/word/2010/wordprocessingDrawing" xmlns:wp="http://schemas.openxmlformats.org/drawingml/2006/wordprocessingDrawing" xmlns:w10="urn:schemas-microsoft-com:office:word" xmlns:w="http://schemas.openxmlformats.org/wordprocessingml/2006/main" xmlns:w14="http://schemas.microsoft.com/office/word/2010/wordml" xmlns:w15="http://schemas.microsoft.com/office/word/2012/wordml" xmlns:w16cex="http://schemas.microsoft.com/office/word/2018/wordml/cex" xmlns:w16cid="http://schemas.microsoft.com/office/word/2016/wordml/cid" xmlns:w16="http://schemas.microsoft.com/office/word/2018/wordml" xmlns:w16du="http://schemas.microsoft.com/office/word/2023/wordml/word16du" xmlns:w16sdtdh="http://schemas.microsoft.com/office/word/2020/wordml/sdtdatahash" xmlns:w16sdtfl="http://schemas.microsoft.com/office/word/2024/wordml/sdtformatlock" xmlns:w16se="http://schemas.microsoft.com/office/word/2015/wordml/symex" xmlns:wpg="http://schemas.microsoft.com/office/word/2010/wordprocessingGroup" xmlns:wpi="http://schemas.microsoft.com/office/word/2010/wordprocessingInk" xmlns:wne="http://schemas.microsoft.com/office/word/2006/wordml" xmlns:wps="http://schemas.microsoft.com/office/word/2010/wordprocessingShape" mc:Ignorable="w14 w15 w16se w16cid w16 w16cex w16sdtdh w16sdtfl w16du wp14">
+<w:glossaryDocument xmlns:wpc="http://schemas.microsoft.com/office/word/2010/wordprocessingCanvas" xmlns:cx="http://schemas.microsoft.com/office/drawing/2014/chartex" xmlns:cx1="http://schemas.microsoft.com/office/drawing/2015/9/8/chartex" xmlns:cx2="http://schemas.microsoft.com/office/drawing/2015/10/21/chartex" xmlns:cx3="http://schemas.microsoft.com/office/drawing/2016/5/9/chartex" xmlns:cx4="http://schemas.microsoft.com/office/drawing/2016/5/10/chartex" xmlns:cx5="http://schemas.microsoft.com/office/drawing/2016/5/11/chartex" xmlns:cx6="http://schemas.microsoft.com/office/drawing/2016/5/12/chartex" xmlns:cx7="http://schemas.microsoft.com/office/drawing/2016/5/13/chartex" xmlns:cx8="http://schemas.microsoft.com/office/drawing/2016/5/14/chartex" xmlns:mc="http://schemas.openxmlformats.org/markup-compatibility/2006" xmlns:aink="http://schemas.microsoft.com/office/drawing/2016/ink" xmlns:am3d="http://schemas.microsoft.com/office/drawing/2017/model3d" xmlns:o="urn:schemas-microsoft-com:office:office" xmlns:r="http://schemas.openxmlformats.org/officeDocument/2006/relationships" xmlns:m="http://schemas.openxmlformats.org/officeDocument/2006/math" xmlns:v="urn:schemas-microsoft-com:vml" xmlns:wp14="http://schemas.microsoft.com/office/word/2010/wordprocessingDrawing" xmlns:wp="http://schemas.openxmlformats.org/drawingml/2006/wordprocessingDrawing" xmlns:w10="urn:schemas-microsoft-com:office:word" xmlns:w="http://schemas.openxmlformats.org/wordprocessingml/2006/main" xmlns:w14="http://schemas.microsoft.com/office/word/2010/wordml" xmlns:w15="http://schemas.microsoft.com/office/word/2012/wordml" xmlns:w16cex="http://schemas.microsoft.com/office/word/2018/wordml/cex" xmlns:w16cid="http://schemas.microsoft.com/office/word/2016/wordml/cid" xmlns:w16="http://schemas.microsoft.com/office/word/2018/wordml" xmlns:w16sdtdh="http://schemas.microsoft.com/office/word/2020/wordml/sdtdatahash" xmlns:w16se="http://schemas.microsoft.com/office/word/2015/wordml/symex" xmlns:wpg="http://schemas.microsoft.com/office/word/2010/wordprocessingGroup" xmlns:wpi="http://schemas.microsoft.com/office/word/2010/wordprocessingInk" xmlns:wne="http://schemas.microsoft.com/office/word/2006/wordml" xmlns:wps="http://schemas.microsoft.com/office/word/2010/wordprocessingShape" mc:Ignorable="w14 w15 w16se w16cid w16 w16cex w16sdtdh wp14">
   <w:docParts>
     <w:docPart>
       <w:docPartPr>
@@ -14425,7 +15025,7 @@
 </file>
 
 <file path=word/glossary/fontTable.xml><?xml version="1.0" encoding="utf-8"?>
-<w:fonts xmlns:mc="http://schemas.openxmlformats.org/markup-compatibility/2006" xmlns:r="http://schemas.openxmlformats.org/officeDocument/2006/relationships" xmlns:w="http://schemas.openxmlformats.org/wordprocessingml/2006/main" xmlns:w14="http://schemas.microsoft.com/office/word/2010/wordml" xmlns:w15="http://schemas.microsoft.com/office/word/2012/wordml" xmlns:w16cex="http://schemas.microsoft.com/office/word/2018/wordml/cex" xmlns:w16cid="http://schemas.microsoft.com/office/word/2016/wordml/cid" xmlns:w16="http://schemas.microsoft.com/office/word/2018/wordml" xmlns:w16du="http://schemas.microsoft.com/office/word/2023/wordml/word16du" xmlns:w16sdtdh="http://schemas.microsoft.com/office/word/2020/wordml/sdtdatahash" xmlns:w16sdtfl="http://schemas.microsoft.com/office/word/2024/wordml/sdtformatlock" xmlns:w16se="http://schemas.microsoft.com/office/word/2015/wordml/symex" mc:Ignorable="w14 w15 w16se w16cid w16 w16cex w16sdtdh w16sdtfl w16du">
+<w:fonts xmlns:mc="http://schemas.openxmlformats.org/markup-compatibility/2006" xmlns:r="http://schemas.openxmlformats.org/officeDocument/2006/relationships" xmlns:w="http://schemas.openxmlformats.org/wordprocessingml/2006/main" xmlns:w14="http://schemas.microsoft.com/office/word/2010/wordml" xmlns:w15="http://schemas.microsoft.com/office/word/2012/wordml" xmlns:w16cex="http://schemas.microsoft.com/office/word/2018/wordml/cex" xmlns:w16cid="http://schemas.microsoft.com/office/word/2016/wordml/cid" xmlns:w16="http://schemas.microsoft.com/office/word/2018/wordml" xmlns:w16sdtdh="http://schemas.microsoft.com/office/word/2020/wordml/sdtdatahash" xmlns:w16se="http://schemas.microsoft.com/office/word/2015/wordml/symex" mc:Ignorable="w14 w15 w16se w16cid w16 w16cex w16sdtdh">
   <w:font w:name="Symbol">
     <w:panose1 w:val="05050102010706020507"/>
     <w:charset w:val="02"/>
@@ -14482,23 +15082,18 @@
     <w:pitch w:val="variable"/>
     <w:sig w:usb0="E1002EFF" w:usb1="C000605B" w:usb2="00000029" w:usb3="00000000" w:csb0="000101FF" w:csb1="00000000"/>
   </w:font>
-  <w:font w:name="Aptos">
+  <w:font w:name="Calibri Light">
+    <w:panose1 w:val="020F0302020204030204"/>
     <w:charset w:val="00"/>
     <w:family w:val="swiss"/>
     <w:pitch w:val="variable"/>
-    <w:sig w:usb0="20000287" w:usb1="00000003" w:usb2="00000000" w:usb3="00000000" w:csb0="0000019F" w:csb1="00000000"/>
-  </w:font>
-  <w:font w:name="Aptos Display">
-    <w:charset w:val="00"/>
-    <w:family w:val="swiss"/>
-    <w:pitch w:val="variable"/>
-    <w:sig w:usb0="20000287" w:usb1="00000003" w:usb2="00000000" w:usb3="00000000" w:csb0="0000019F" w:csb1="00000000"/>
+    <w:sig w:usb0="E4002EFF" w:usb1="C200247B" w:usb2="00000009" w:usb3="00000000" w:csb0="000001FF" w:csb1="00000000"/>
   </w:font>
 </w:fonts>
 </file>
 
 <file path=word/glossary/settings.xml><?xml version="1.0" encoding="utf-8"?>
-<w:settings xmlns:mc="http://schemas.openxmlformats.org/markup-compatibility/2006" xmlns:o="urn:schemas-microsoft-com:office:office" xmlns:r="http://schemas.openxmlformats.org/officeDocument/2006/relationships" xmlns:m="http://schemas.openxmlformats.org/officeDocument/2006/math" xmlns:v="urn:schemas-microsoft-com:vml" xmlns:w10="urn:schemas-microsoft-com:office:word" xmlns:w="http://schemas.openxmlformats.org/wordprocessingml/2006/main" xmlns:w14="http://schemas.microsoft.com/office/word/2010/wordml" xmlns:w15="http://schemas.microsoft.com/office/word/2012/wordml" xmlns:w16cex="http://schemas.microsoft.com/office/word/2018/wordml/cex" xmlns:w16cid="http://schemas.microsoft.com/office/word/2016/wordml/cid" xmlns:w16="http://schemas.microsoft.com/office/word/2018/wordml" xmlns:w16du="http://schemas.microsoft.com/office/word/2023/wordml/word16du" xmlns:w16sdtdh="http://schemas.microsoft.com/office/word/2020/wordml/sdtdatahash" xmlns:w16sdtfl="http://schemas.microsoft.com/office/word/2024/wordml/sdtformatlock" xmlns:w16se="http://schemas.microsoft.com/office/word/2015/wordml/symex" xmlns:sl="http://schemas.openxmlformats.org/schemaLibrary/2006/main" mc:Ignorable="w14 w15 w16se w16cid w16 w16cex w16sdtdh w16sdtfl w16du">
+<w:settings xmlns:mc="http://schemas.openxmlformats.org/markup-compatibility/2006" xmlns:o="urn:schemas-microsoft-com:office:office" xmlns:r="http://schemas.openxmlformats.org/officeDocument/2006/relationships" xmlns:m="http://schemas.openxmlformats.org/officeDocument/2006/math" xmlns:v="urn:schemas-microsoft-com:vml" xmlns:w10="urn:schemas-microsoft-com:office:word" xmlns:w="http://schemas.openxmlformats.org/wordprocessingml/2006/main" xmlns:w14="http://schemas.microsoft.com/office/word/2010/wordml" xmlns:w15="http://schemas.microsoft.com/office/word/2012/wordml" xmlns:w16cex="http://schemas.microsoft.com/office/word/2018/wordml/cex" xmlns:w16cid="http://schemas.microsoft.com/office/word/2016/wordml/cid" xmlns:w16="http://schemas.microsoft.com/office/word/2018/wordml" xmlns:w16sdtdh="http://schemas.microsoft.com/office/word/2020/wordml/sdtdatahash" xmlns:w16se="http://schemas.microsoft.com/office/word/2015/wordml/symex" xmlns:sl="http://schemas.openxmlformats.org/schemaLibrary/2006/main" mc:Ignorable="w14 w15 w16se w16cid w16 w16cex w16sdtdh">
   <w:view w:val="normal"/>
   <w:defaultTabStop w:val="708"/>
   <w:hyphenationZone w:val="425"/>
@@ -14518,6 +15113,7 @@
     <w:rsid w:val="00595623"/>
     <w:rsid w:val="007304A1"/>
     <w:rsid w:val="00960213"/>
+    <w:rsid w:val="00990129"/>
     <w:rsid w:val="00A02707"/>
     <w:rsid w:val="00AA44FB"/>
     <w:rsid w:val="00BD2436"/>
@@ -14548,7 +15144,7 @@
 </file>
 
 <file path=word/glossary/styles.xml><?xml version="1.0" encoding="utf-8"?>
-<w:styles xmlns:mc="http://schemas.openxmlformats.org/markup-compatibility/2006" xmlns:r="http://schemas.openxmlformats.org/officeDocument/2006/relationships" xmlns:w="http://schemas.openxmlformats.org/wordprocessingml/2006/main" xmlns:w14="http://schemas.microsoft.com/office/word/2010/wordml" xmlns:w15="http://schemas.microsoft.com/office/word/2012/wordml" xmlns:w16cex="http://schemas.microsoft.com/office/word/2018/wordml/cex" xmlns:w16cid="http://schemas.microsoft.com/office/word/2016/wordml/cid" xmlns:w16="http://schemas.microsoft.com/office/word/2018/wordml" xmlns:w16du="http://schemas.microsoft.com/office/word/2023/wordml/word16du" xmlns:w16sdtdh="http://schemas.microsoft.com/office/word/2020/wordml/sdtdatahash" xmlns:w16sdtfl="http://schemas.microsoft.com/office/word/2024/wordml/sdtformatlock" xmlns:w16se="http://schemas.microsoft.com/office/word/2015/wordml/symex" mc:Ignorable="w14 w15 w16se w16cid w16 w16cex w16sdtdh w16sdtfl w16du">
+<w:styles xmlns:mc="http://schemas.openxmlformats.org/markup-compatibility/2006" xmlns:r="http://schemas.openxmlformats.org/officeDocument/2006/relationships" xmlns:w="http://schemas.openxmlformats.org/wordprocessingml/2006/main" xmlns:w14="http://schemas.microsoft.com/office/word/2010/wordml" xmlns:w15="http://schemas.microsoft.com/office/word/2012/wordml" xmlns:w16cex="http://schemas.microsoft.com/office/word/2018/wordml/cex" xmlns:w16cid="http://schemas.microsoft.com/office/word/2016/wordml/cid" xmlns:w16="http://schemas.microsoft.com/office/word/2018/wordml" xmlns:w16sdtdh="http://schemas.microsoft.com/office/word/2020/wordml/sdtdatahash" xmlns:w16se="http://schemas.microsoft.com/office/word/2015/wordml/symex" mc:Ignorable="w14 w15 w16se w16cid w16 w16cex w16sdtdh">
   <w:docDefaults>
     <w:rPrDefault>
       <w:rPr>
@@ -14986,7 +15582,7 @@
 </file>
 
 <file path=word/glossary/webSettings.xml><?xml version="1.0" encoding="utf-8"?>
-<w:webSettings xmlns:mc="http://schemas.openxmlformats.org/markup-compatibility/2006" xmlns:r="http://schemas.openxmlformats.org/officeDocument/2006/relationships" xmlns:w="http://schemas.openxmlformats.org/wordprocessingml/2006/main" xmlns:w14="http://schemas.microsoft.com/office/word/2010/wordml" xmlns:w15="http://schemas.microsoft.com/office/word/2012/wordml" xmlns:w16cex="http://schemas.microsoft.com/office/word/2018/wordml/cex" xmlns:w16cid="http://schemas.microsoft.com/office/word/2016/wordml/cid" xmlns:w16="http://schemas.microsoft.com/office/word/2018/wordml" xmlns:w16du="http://schemas.microsoft.com/office/word/2023/wordml/word16du" xmlns:w16sdtdh="http://schemas.microsoft.com/office/word/2020/wordml/sdtdatahash" xmlns:w16sdtfl="http://schemas.microsoft.com/office/word/2024/wordml/sdtformatlock" xmlns:w16se="http://schemas.microsoft.com/office/word/2015/wordml/symex" mc:Ignorable="w14 w15 w16se w16cid w16 w16cex w16sdtdh w16sdtfl w16du">
+<w:webSettings xmlns:mc="http://schemas.openxmlformats.org/markup-compatibility/2006" xmlns:r="http://schemas.openxmlformats.org/officeDocument/2006/relationships" xmlns:w="http://schemas.openxmlformats.org/wordprocessingml/2006/main" xmlns:w14="http://schemas.microsoft.com/office/word/2010/wordml" xmlns:w15="http://schemas.microsoft.com/office/word/2012/wordml" xmlns:w16cex="http://schemas.microsoft.com/office/word/2018/wordml/cex" xmlns:w16cid="http://schemas.microsoft.com/office/word/2016/wordml/cid" xmlns:w16="http://schemas.microsoft.com/office/word/2018/wordml" xmlns:w16sdtdh="http://schemas.microsoft.com/office/word/2020/wordml/sdtdatahash" xmlns:w16se="http://schemas.microsoft.com/office/word/2015/wordml/symex" mc:Ignorable="w14 w15 w16se w16cid w16 w16cex w16sdtdh">
   <w:optimizeForBrowser/>
 </w:webSettings>
 </file>
@@ -15286,20 +15882,6 @@
 </file>
 
 <file path=customXml/item2.xml><?xml version="1.0" encoding="utf-8"?>
-<p:properties xmlns:p="http://schemas.microsoft.com/office/2006/metadata/properties" xmlns:xsi="http://www.w3.org/2001/XMLSchema-instance" xmlns:pc="http://schemas.microsoft.com/office/infopath/2007/PartnerControls">
-  <documentManagement>
-    <lcf76f155ced4ddcb4097134ff3c332f xmlns="e1e7bc46-bed0-459f-9452-a76b1c5b695e">
-      <Terms xmlns="http://schemas.microsoft.com/office/infopath/2007/PartnerControls"/>
-    </lcf76f155ced4ddcb4097134ff3c332f>
-  </documentManagement>
-</p:properties>
-</file>
-
-<file path=customXml/item3.xml><?xml version="1.0" encoding="utf-8"?>
-<b:Sources xmlns:b="http://schemas.openxmlformats.org/officeDocument/2006/bibliography" xmlns="http://schemas.openxmlformats.org/officeDocument/2006/bibliography" SelectedStyle="\APA.XSL" StyleName="APA"/>
-</file>
-
-<file path=customXml/item4.xml><?xml version="1.0" encoding="utf-8"?>
 <ct:contentTypeSchema xmlns:ct="http://schemas.microsoft.com/office/2006/metadata/contentType" xmlns:ma="http://schemas.microsoft.com/office/2006/metadata/properties/metaAttributes" ct:_="" ma:_="" ma:contentTypeName="Documento" ma:contentTypeID="0x0101005395107FFD641345A10C8A5ACACB9D20" ma:contentTypeVersion="12" ma:contentTypeDescription="Crear nuevo documento." ma:contentTypeScope="" ma:versionID="ce7786e0ad11988b1588e06b80e33958">
   <xsd:schema xmlns:xsd="http://www.w3.org/2001/XMLSchema" xmlns:xs="http://www.w3.org/2001/XMLSchema" xmlns:p="http://schemas.microsoft.com/office/2006/metadata/properties" xmlns:ns2="e1e7bc46-bed0-459f-9452-a76b1c5b695e" xmlns:ns3="bb8cf7e1-610f-40a0-8f00-126b9d139fde" targetNamespace="http://schemas.microsoft.com/office/2006/metadata/properties" ma:root="true" ma:fieldsID="99ef8fa6ee73c11c731191fdf3d87e67" ns2:_="" ns3:_="">
     <xsd:import namespace="e1e7bc46-bed0-459f-9452-a76b1c5b695e"/>
@@ -15510,6 +16092,20 @@
 </ct:contentTypeSchema>
 </file>
 
+<file path=customXml/item3.xml><?xml version="1.0" encoding="utf-8"?>
+<b:Sources xmlns:b="http://schemas.openxmlformats.org/officeDocument/2006/bibliography" xmlns="http://schemas.openxmlformats.org/officeDocument/2006/bibliography" SelectedStyle="\APA.XSL" StyleName="APA"/>
+</file>
+
+<file path=customXml/item4.xml><?xml version="1.0" encoding="utf-8"?>
+<p:properties xmlns:p="http://schemas.microsoft.com/office/2006/metadata/properties" xmlns:xsi="http://www.w3.org/2001/XMLSchema-instance" xmlns:pc="http://schemas.microsoft.com/office/infopath/2007/PartnerControls">
+  <documentManagement>
+    <lcf76f155ced4ddcb4097134ff3c332f xmlns="e1e7bc46-bed0-459f-9452-a76b1c5b695e">
+      <Terms xmlns="http://schemas.microsoft.com/office/infopath/2007/PartnerControls"/>
+    </lcf76f155ced4ddcb4097134ff3c332f>
+  </documentManagement>
+</p:properties>
+</file>
+
 <file path=customXml/item5.xml><?xml version="1.0" encoding="utf-8"?>
 <?mso-contentType ?>
 <FormTemplates xmlns="http://schemas.microsoft.com/sharepoint/v3/contenttype/forms">
@@ -15528,24 +16124,6 @@
 </file>
 
 <file path=customXml/itemProps2.xml><?xml version="1.0" encoding="utf-8"?>
-<ds:datastoreItem xmlns:ds="http://schemas.openxmlformats.org/officeDocument/2006/customXml" ds:itemID="{63DC901F-FAA1-4F85-A9CC-9C7359C8E423}">
-  <ds:schemaRefs>
-    <ds:schemaRef ds:uri="http://schemas.microsoft.com/office/2006/metadata/properties"/>
-    <ds:schemaRef ds:uri="http://schemas.microsoft.com/office/infopath/2007/PartnerControls"/>
-    <ds:schemaRef ds:uri="e1e7bc46-bed0-459f-9452-a76b1c5b695e"/>
-  </ds:schemaRefs>
-</ds:datastoreItem>
-</file>
-
-<file path=customXml/itemProps3.xml><?xml version="1.0" encoding="utf-8"?>
-<ds:datastoreItem xmlns:ds="http://schemas.openxmlformats.org/officeDocument/2006/customXml" ds:itemID="{11C64682-AFE0-4EED-B966-BF7866CECDDD}">
-  <ds:schemaRefs>
-    <ds:schemaRef ds:uri="http://schemas.openxmlformats.org/officeDocument/2006/bibliography"/>
-  </ds:schemaRefs>
-</ds:datastoreItem>
-</file>
-
-<file path=customXml/itemProps4.xml><?xml version="1.0" encoding="utf-8"?>
 <ds:datastoreItem xmlns:ds="http://schemas.openxmlformats.org/officeDocument/2006/customXml" ds:itemID="{F7E7D6A9-ACD5-4280-B5C2-9EE06CD3BC41}">
   <ds:schemaRefs>
     <ds:schemaRef ds:uri="http://schemas.microsoft.com/office/2006/metadata/contentType"/>
@@ -15564,6 +16142,24 @@
 </ds:datastoreItem>
 </file>
 
+<file path=customXml/itemProps3.xml><?xml version="1.0" encoding="utf-8"?>
+<ds:datastoreItem xmlns:ds="http://schemas.openxmlformats.org/officeDocument/2006/customXml" ds:itemID="{11C64682-AFE0-4EED-B966-BF7866CECDDD}">
+  <ds:schemaRefs>
+    <ds:schemaRef ds:uri="http://schemas.openxmlformats.org/officeDocument/2006/bibliography"/>
+  </ds:schemaRefs>
+</ds:datastoreItem>
+</file>
+
+<file path=customXml/itemProps4.xml><?xml version="1.0" encoding="utf-8"?>
+<ds:datastoreItem xmlns:ds="http://schemas.openxmlformats.org/officeDocument/2006/customXml" ds:itemID="{63DC901F-FAA1-4F85-A9CC-9C7359C8E423}">
+  <ds:schemaRefs>
+    <ds:schemaRef ds:uri="http://schemas.microsoft.com/office/2006/metadata/properties"/>
+    <ds:schemaRef ds:uri="http://schemas.microsoft.com/office/infopath/2007/PartnerControls"/>
+    <ds:schemaRef ds:uri="e1e7bc46-bed0-459f-9452-a76b1c5b695e"/>
+  </ds:schemaRefs>
+</ds:datastoreItem>
+</file>
+
 <file path=customXml/itemProps5.xml><?xml version="1.0" encoding="utf-8"?>
 <ds:datastoreItem xmlns:ds="http://schemas.openxmlformats.org/officeDocument/2006/customXml" ds:itemID="{A4BFFE9F-5147-42BA-B811-5D5010A77C56}">
   <ds:schemaRefs>

--- a/DSY1104 Evaluación Parcial 1 - Anexo 4 ERS.docx
+++ b/DSY1104 Evaluación Parcial 1 - Anexo 4 ERS.docx
@@ -1,6 +1,6 @@
 
 <file path=word/document.xml><?xml version="1.0" encoding="utf-8"?>
-<w:document xmlns:wpc="http://schemas.microsoft.com/office/word/2010/wordprocessingCanvas" xmlns:cx="http://schemas.microsoft.com/office/drawing/2014/chartex" xmlns:cx1="http://schemas.microsoft.com/office/drawing/2015/9/8/chartex" xmlns:cx2="http://schemas.microsoft.com/office/drawing/2015/10/21/chartex" xmlns:cx3="http://schemas.microsoft.com/office/drawing/2016/5/9/chartex" xmlns:cx4="http://schemas.microsoft.com/office/drawing/2016/5/10/chartex" xmlns:cx5="http://schemas.microsoft.com/office/drawing/2016/5/11/chartex" xmlns:cx6="http://schemas.microsoft.com/office/drawing/2016/5/12/chartex" xmlns:cx7="http://schemas.microsoft.com/office/drawing/2016/5/13/chartex" xmlns:cx8="http://schemas.microsoft.com/office/drawing/2016/5/14/chartex" xmlns:mc="http://schemas.openxmlformats.org/markup-compatibility/2006" xmlns:aink="http://schemas.microsoft.com/office/drawing/2016/ink" xmlns:am3d="http://schemas.microsoft.com/office/drawing/2017/model3d" xmlns:o="urn:schemas-microsoft-com:office:office" xmlns:r="http://schemas.openxmlformats.org/officeDocument/2006/relationships" xmlns:m="http://schemas.openxmlformats.org/officeDocument/2006/math" xmlns:v="urn:schemas-microsoft-com:vml" xmlns:wp14="http://schemas.microsoft.com/office/word/2010/wordprocessingDrawing" xmlns:wp="http://schemas.openxmlformats.org/drawingml/2006/wordprocessingDrawing" xmlns:w10="urn:schemas-microsoft-com:office:word" xmlns:w="http://schemas.openxmlformats.org/wordprocessingml/2006/main" xmlns:w14="http://schemas.microsoft.com/office/word/2010/wordml" xmlns:w15="http://schemas.microsoft.com/office/word/2012/wordml" xmlns:w16cex="http://schemas.microsoft.com/office/word/2018/wordml/cex" xmlns:w16cid="http://schemas.microsoft.com/office/word/2016/wordml/cid" xmlns:w16="http://schemas.microsoft.com/office/word/2018/wordml" xmlns:w16sdtdh="http://schemas.microsoft.com/office/word/2020/wordml/sdtdatahash" xmlns:w16se="http://schemas.microsoft.com/office/word/2015/wordml/symex" xmlns:wpg="http://schemas.microsoft.com/office/word/2010/wordprocessingGroup" xmlns:wpi="http://schemas.microsoft.com/office/word/2010/wordprocessingInk" xmlns:wne="http://schemas.microsoft.com/office/word/2006/wordml" xmlns:wps="http://schemas.microsoft.com/office/word/2010/wordprocessingShape" mc:Ignorable="w14 w15 w16se w16cid w16 w16cex w16sdtdh wp14">
+<w:document xmlns:wpc="http://schemas.microsoft.com/office/word/2010/wordprocessingCanvas" xmlns:cx="http://schemas.microsoft.com/office/drawing/2014/chartex" xmlns:cx1="http://schemas.microsoft.com/office/drawing/2015/9/8/chartex" xmlns:cx2="http://schemas.microsoft.com/office/drawing/2015/10/21/chartex" xmlns:cx3="http://schemas.microsoft.com/office/drawing/2016/5/9/chartex" xmlns:cx4="http://schemas.microsoft.com/office/drawing/2016/5/10/chartex" xmlns:cx5="http://schemas.microsoft.com/office/drawing/2016/5/11/chartex" xmlns:cx6="http://schemas.microsoft.com/office/drawing/2016/5/12/chartex" xmlns:cx7="http://schemas.microsoft.com/office/drawing/2016/5/13/chartex" xmlns:cx8="http://schemas.microsoft.com/office/drawing/2016/5/14/chartex" xmlns:mc="http://schemas.openxmlformats.org/markup-compatibility/2006" xmlns:aink="http://schemas.microsoft.com/office/drawing/2016/ink" xmlns:am3d="http://schemas.microsoft.com/office/drawing/2017/model3d" xmlns:o="urn:schemas-microsoft-com:office:office" xmlns:oel="http://schemas.microsoft.com/office/2019/extlst" xmlns:r="http://schemas.openxmlformats.org/officeDocument/2006/relationships" xmlns:m="http://schemas.openxmlformats.org/officeDocument/2006/math" xmlns:v="urn:schemas-microsoft-com:vml" xmlns:wp14="http://schemas.microsoft.com/office/word/2010/wordprocessingDrawing" xmlns:wp="http://schemas.openxmlformats.org/drawingml/2006/wordprocessingDrawing" xmlns:w10="urn:schemas-microsoft-com:office:word" xmlns:w="http://schemas.openxmlformats.org/wordprocessingml/2006/main" xmlns:w14="http://schemas.microsoft.com/office/word/2010/wordml" xmlns:w15="http://schemas.microsoft.com/office/word/2012/wordml" xmlns:w16cex="http://schemas.microsoft.com/office/word/2018/wordml/cex" xmlns:w16cid="http://schemas.microsoft.com/office/word/2016/wordml/cid" xmlns:w16="http://schemas.microsoft.com/office/word/2018/wordml" xmlns:w16du="http://schemas.microsoft.com/office/word/2023/wordml/word16du" xmlns:w16sdtdh="http://schemas.microsoft.com/office/word/2020/wordml/sdtdatahash" xmlns:w16sdtfl="http://schemas.microsoft.com/office/word/2024/wordml/sdtformatlock" xmlns:w16se="http://schemas.microsoft.com/office/word/2015/wordml/symex" xmlns:wpg="http://schemas.microsoft.com/office/word/2010/wordprocessingGroup" xmlns:wpi="http://schemas.microsoft.com/office/word/2010/wordprocessingInk" xmlns:wne="http://schemas.microsoft.com/office/word/2006/wordml" xmlns:wps="http://schemas.microsoft.com/office/word/2010/wordprocessingShape" mc:Ignorable="w14 w15 w16se w16cid w16 w16cex w16sdtdh w16sdtfl w16du wp14">
   <w:body>
     <w:sdt>
       <w:sdtPr>
@@ -53,7 +53,6 @@
                 <w:dataBinding w:prefixMappings="xmlns:ns0='http://schemas.openxmlformats.org/officeDocument/2006/extended-properties'" w:xpath="/ns0:Properties[1]/ns0:Company[1]" w:storeItemID="{6668398D-A668-4E3E-A5EB-62B293D839F1}"/>
                 <w:text/>
               </w:sdtPr>
-              <w:sdtEndPr/>
               <w:sdtContent>
                 <w:tc>
                   <w:tcPr>
@@ -101,7 +100,6 @@
                 <w:dataBinding w:prefixMappings="xmlns:ns0='http://schemas.openxmlformats.org/package/2006/metadata/core-properties' xmlns:ns1='http://purl.org/dc/elements/1.1/'" w:xpath="/ns0:coreProperties[1]/ns1:title[1]" w:storeItemID="{6C3C8BC8-F283-45AE-878A-BAB7291924A1}"/>
                 <w:text/>
               </w:sdtPr>
-              <w:sdtEndPr/>
               <w:sdtContent>
                 <w:tc>
                   <w:tcPr>
@@ -177,7 +175,6 @@
                 <w:dataBinding w:prefixMappings="xmlns:ns0='http://schemas.openxmlformats.org/package/2006/metadata/core-properties' xmlns:ns1='http://purl.org/dc/elements/1.1/'" w:xpath="/ns0:coreProperties[1]/ns1:subject[1]" w:storeItemID="{6C3C8BC8-F283-45AE-878A-BAB7291924A1}"/>
                 <w:text/>
               </w:sdtPr>
-              <w:sdtEndPr/>
               <w:sdtContent>
                 <w:tc>
                   <w:tcPr>
@@ -385,7 +382,6 @@
                   <w:calendar w:val="gregorian"/>
                 </w:date>
               </w:sdtPr>
-              <w:sdtEndPr/>
               <w:sdtContent>
                 <w:tc>
                   <w:tcPr>
@@ -453,7 +449,6 @@
                 <w:dataBinding w:prefixMappings="xmlns:ns0='http://schemas.microsoft.com/office/2006/coverPageProps'" w:xpath="/ns0:CoverPageProperties[1]/ns0:Abstract[1]" w:storeItemID="{55AF091B-3C7A-41E3-B477-F2FDAA23CFDA}"/>
                 <w:text/>
               </w:sdtPr>
-              <w:sdtEndPr/>
               <w:sdtContent>
                 <w:tc>
                   <w:tcPr>
@@ -3519,7 +3514,7 @@
                 <w:i/>
                 <w:szCs w:val="24"/>
               </w:rPr>
-              <w:t>7</w:t>
+              <w:t>5</w:t>
             </w:r>
             <w:r>
               <w:rPr>
@@ -3632,43 +3627,7 @@
                 <w:i/>
                 <w:szCs w:val="24"/>
               </w:rPr>
-              <w:fldChar w:fldCharType="begin"/>
-            </w:r>
-            <w:r>
-              <w:rPr>
-                <w:rFonts w:asciiTheme="minorHAnsi" w:hAnsiTheme="minorHAnsi" w:cstheme="minorHAnsi"/>
-                <w:i/>
-                <w:szCs w:val="24"/>
-                <w:lang w:eastAsia="es-ES"/>
-              </w:rPr>
-              <w:instrText>MACROBUTTON NoMacro [</w:instrText>
-            </w:r>
-            <w:r>
-              <w:rPr>
-                <w:rFonts w:asciiTheme="minorHAnsi" w:hAnsiTheme="minorHAnsi" w:cstheme="minorHAnsi"/>
-                <w:i/>
-                <w:color w:val="0000FF"/>
-                <w:szCs w:val="24"/>
-                <w:lang w:eastAsia="es-ES"/>
-              </w:rPr>
-              <w:instrText>Fecha</w:instrText>
-            </w:r>
-            <w:r>
-              <w:rPr>
-                <w:rFonts w:asciiTheme="minorHAnsi" w:hAnsiTheme="minorHAnsi" w:cstheme="minorHAnsi"/>
-                <w:i/>
-                <w:szCs w:val="24"/>
-                <w:lang w:eastAsia="es-ES"/>
-              </w:rPr>
-              <w:instrText>]</w:instrText>
-            </w:r>
-            <w:r>
-              <w:rPr>
-                <w:rFonts w:cstheme="minorHAnsi"/>
-                <w:i/>
-                <w:szCs w:val="24"/>
-              </w:rPr>
-              <w:fldChar w:fldCharType="end"/>
+              <w:t>16/09/2025</w:t>
             </w:r>
           </w:p>
         </w:tc>
@@ -3693,43 +3652,7 @@
                 <w:i/>
                 <w:szCs w:val="24"/>
               </w:rPr>
-              <w:fldChar w:fldCharType="begin"/>
-            </w:r>
-            <w:r>
-              <w:rPr>
-                <w:rFonts w:asciiTheme="minorHAnsi" w:hAnsiTheme="minorHAnsi" w:cstheme="minorHAnsi"/>
-                <w:i/>
-                <w:szCs w:val="24"/>
-                <w:lang w:eastAsia="es-ES"/>
-              </w:rPr>
-              <w:instrText>MACROBUTTON NoMacro [</w:instrText>
-            </w:r>
-            <w:r>
-              <w:rPr>
-                <w:rFonts w:asciiTheme="minorHAnsi" w:hAnsiTheme="minorHAnsi" w:cstheme="minorHAnsi"/>
-                <w:i/>
-                <w:color w:val="0000FF"/>
-                <w:szCs w:val="24"/>
-                <w:lang w:eastAsia="es-ES"/>
-              </w:rPr>
-              <w:instrText>Rev</w:instrText>
-            </w:r>
-            <w:r>
-              <w:rPr>
-                <w:rFonts w:asciiTheme="minorHAnsi" w:hAnsiTheme="minorHAnsi" w:cstheme="minorHAnsi"/>
-                <w:i/>
-                <w:szCs w:val="24"/>
-                <w:lang w:eastAsia="es-ES"/>
-              </w:rPr>
-              <w:instrText>]</w:instrText>
-            </w:r>
-            <w:r>
-              <w:rPr>
-                <w:rFonts w:cstheme="minorHAnsi"/>
-                <w:i/>
-                <w:szCs w:val="24"/>
-              </w:rPr>
-              <w:fldChar w:fldCharType="end"/>
+              <w:t>Punto 2 y 3</w:t>
             </w:r>
           </w:p>
         </w:tc>
@@ -3754,43 +3677,7 @@
                 <w:i/>
                 <w:szCs w:val="24"/>
               </w:rPr>
-              <w:fldChar w:fldCharType="begin"/>
-            </w:r>
-            <w:r>
-              <w:rPr>
-                <w:rFonts w:asciiTheme="minorHAnsi" w:hAnsiTheme="minorHAnsi" w:cstheme="minorHAnsi"/>
-                <w:i/>
-                <w:szCs w:val="24"/>
-                <w:lang w:eastAsia="es-ES"/>
-              </w:rPr>
-              <w:instrText>MACROBUTTON NoMacro [</w:instrText>
-            </w:r>
-            <w:r>
-              <w:rPr>
-                <w:rFonts w:asciiTheme="minorHAnsi" w:hAnsiTheme="minorHAnsi" w:cstheme="minorHAnsi"/>
-                <w:i/>
-                <w:color w:val="0000FF"/>
-                <w:szCs w:val="24"/>
-                <w:lang w:eastAsia="es-ES"/>
-              </w:rPr>
-              <w:instrText>Descripcion</w:instrText>
-            </w:r>
-            <w:r>
-              <w:rPr>
-                <w:rFonts w:asciiTheme="minorHAnsi" w:hAnsiTheme="minorHAnsi" w:cstheme="minorHAnsi"/>
-                <w:i/>
-                <w:szCs w:val="24"/>
-                <w:lang w:eastAsia="es-ES"/>
-              </w:rPr>
-              <w:instrText>]</w:instrText>
-            </w:r>
-            <w:r>
-              <w:rPr>
-                <w:rFonts w:cstheme="minorHAnsi"/>
-                <w:i/>
-                <w:szCs w:val="24"/>
-              </w:rPr>
-              <w:fldChar w:fldCharType="end"/>
+              <w:t>Pablo Díaz</w:t>
             </w:r>
           </w:p>
         </w:tc>
@@ -3815,43 +3702,25 @@
                 <w:i/>
                 <w:szCs w:val="24"/>
               </w:rPr>
-              <w:fldChar w:fldCharType="begin"/>
-            </w:r>
-            <w:r>
-              <w:rPr>
-                <w:rFonts w:asciiTheme="minorHAnsi" w:hAnsiTheme="minorHAnsi" w:cstheme="minorHAnsi"/>
-                <w:i/>
-                <w:szCs w:val="24"/>
-                <w:lang w:eastAsia="es-ES"/>
-              </w:rPr>
-              <w:instrText>MACROBUTTON NoMacro [</w:instrText>
-            </w:r>
-            <w:r>
-              <w:rPr>
-                <w:rFonts w:asciiTheme="minorHAnsi" w:hAnsiTheme="minorHAnsi" w:cstheme="minorHAnsi"/>
-                <w:i/>
-                <w:color w:val="0000FF"/>
-                <w:szCs w:val="24"/>
-                <w:lang w:eastAsia="es-ES"/>
-              </w:rPr>
-              <w:instrText>Descripcion</w:instrText>
-            </w:r>
-            <w:r>
-              <w:rPr>
-                <w:rFonts w:asciiTheme="minorHAnsi" w:hAnsiTheme="minorHAnsi" w:cstheme="minorHAnsi"/>
-                <w:i/>
-                <w:szCs w:val="24"/>
-                <w:lang w:eastAsia="es-ES"/>
-              </w:rPr>
-              <w:instrText>]</w:instrText>
-            </w:r>
+              <w:t xml:space="preserve">Cambios en algunas descripciones </w:t>
+            </w:r>
+            <w:proofErr w:type="spellStart"/>
             <w:r>
               <w:rPr>
                 <w:rFonts w:cstheme="minorHAnsi"/>
                 <w:i/>
                 <w:szCs w:val="24"/>
               </w:rPr>
-              <w:fldChar w:fldCharType="end"/>
+              <w:t>y</w:t>
+            </w:r>
+            <w:proofErr w:type="spellEnd"/>
+            <w:r>
+              <w:rPr>
+                <w:rFonts w:cstheme="minorHAnsi"/>
+                <w:i/>
+                <w:szCs w:val="24"/>
+              </w:rPr>
+              <w:t xml:space="preserve"> información</w:t>
             </w:r>
           </w:p>
         </w:tc>
@@ -4036,7 +3905,23 @@
           <w:sz w:val="20"/>
           <w:szCs w:val="24"/>
         </w:rPr>
-        <w:t>15/09/2025</w:t>
+        <w:t>1</w:t>
+      </w:r>
+      <w:r>
+        <w:rPr>
+          <w:rFonts w:eastAsia="Times New Roman" w:cstheme="minorHAnsi"/>
+          <w:sz w:val="20"/>
+          <w:szCs w:val="24"/>
+        </w:rPr>
+        <w:t>6</w:t>
+      </w:r>
+      <w:r>
+        <w:rPr>
+          <w:rFonts w:eastAsia="Times New Roman" w:cstheme="minorHAnsi"/>
+          <w:sz w:val="20"/>
+          <w:szCs w:val="24"/>
+        </w:rPr>
+        <w:t>/09/2025</w:t>
       </w:r>
     </w:p>
     <w:p>
@@ -7354,21 +7239,7 @@
         <w:rPr>
           <w:rFonts w:cstheme="minorHAnsi"/>
         </w:rPr>
-        <w:t xml:space="preserve">, Carrito, </w:t>
-      </w:r>
-      <w:proofErr w:type="spellStart"/>
-      <w:r>
-        <w:rPr>
-          <w:rFonts w:cstheme="minorHAnsi"/>
-        </w:rPr>
-        <w:t>Admin</w:t>
-      </w:r>
-      <w:proofErr w:type="spellEnd"/>
-      <w:r>
-        <w:rPr>
-          <w:rFonts w:cstheme="minorHAnsi"/>
-        </w:rPr>
-        <w:t>)</w:t>
+        <w:t>, Carrito, Admin)</w:t>
       </w:r>
     </w:p>
     <w:p>
@@ -9555,7 +9426,7 @@
 </file>
 
 <file path=word/endnotes.xml><?xml version="1.0" encoding="utf-8"?>
-<w:endnotes xmlns:wpc="http://schemas.microsoft.com/office/word/2010/wordprocessingCanvas" xmlns:cx="http://schemas.microsoft.com/office/drawing/2014/chartex" xmlns:cx1="http://schemas.microsoft.com/office/drawing/2015/9/8/chartex" xmlns:cx2="http://schemas.microsoft.com/office/drawing/2015/10/21/chartex" xmlns:cx3="http://schemas.microsoft.com/office/drawing/2016/5/9/chartex" xmlns:cx4="http://schemas.microsoft.com/office/drawing/2016/5/10/chartex" xmlns:cx5="http://schemas.microsoft.com/office/drawing/2016/5/11/chartex" xmlns:cx6="http://schemas.microsoft.com/office/drawing/2016/5/12/chartex" xmlns:cx7="http://schemas.microsoft.com/office/drawing/2016/5/13/chartex" xmlns:cx8="http://schemas.microsoft.com/office/drawing/2016/5/14/chartex" xmlns:mc="http://schemas.openxmlformats.org/markup-compatibility/2006" xmlns:aink="http://schemas.microsoft.com/office/drawing/2016/ink" xmlns:am3d="http://schemas.microsoft.com/office/drawing/2017/model3d" xmlns:o="urn:schemas-microsoft-com:office:office" xmlns:r="http://schemas.openxmlformats.org/officeDocument/2006/relationships" xmlns:m="http://schemas.openxmlformats.org/officeDocument/2006/math" xmlns:v="urn:schemas-microsoft-com:vml" xmlns:wp14="http://schemas.microsoft.com/office/word/2010/wordprocessingDrawing" xmlns:wp="http://schemas.openxmlformats.org/drawingml/2006/wordprocessingDrawing" xmlns:w10="urn:schemas-microsoft-com:office:word" xmlns:w="http://schemas.openxmlformats.org/wordprocessingml/2006/main" xmlns:w14="http://schemas.microsoft.com/office/word/2010/wordml" xmlns:w15="http://schemas.microsoft.com/office/word/2012/wordml" xmlns:w16cex="http://schemas.microsoft.com/office/word/2018/wordml/cex" xmlns:w16cid="http://schemas.microsoft.com/office/word/2016/wordml/cid" xmlns:w16="http://schemas.microsoft.com/office/word/2018/wordml" xmlns:w16sdtdh="http://schemas.microsoft.com/office/word/2020/wordml/sdtdatahash" xmlns:w16se="http://schemas.microsoft.com/office/word/2015/wordml/symex" xmlns:wpg="http://schemas.microsoft.com/office/word/2010/wordprocessingGroup" xmlns:wpi="http://schemas.microsoft.com/office/word/2010/wordprocessingInk" xmlns:wne="http://schemas.microsoft.com/office/word/2006/wordml" xmlns:wps="http://schemas.microsoft.com/office/word/2010/wordprocessingShape" mc:Ignorable="w14 w15 w16se w16cid w16 w16cex w16sdtdh wp14">
+<w:endnotes xmlns:wpc="http://schemas.microsoft.com/office/word/2010/wordprocessingCanvas" xmlns:cx="http://schemas.microsoft.com/office/drawing/2014/chartex" xmlns:cx1="http://schemas.microsoft.com/office/drawing/2015/9/8/chartex" xmlns:cx2="http://schemas.microsoft.com/office/drawing/2015/10/21/chartex" xmlns:cx3="http://schemas.microsoft.com/office/drawing/2016/5/9/chartex" xmlns:cx4="http://schemas.microsoft.com/office/drawing/2016/5/10/chartex" xmlns:cx5="http://schemas.microsoft.com/office/drawing/2016/5/11/chartex" xmlns:cx6="http://schemas.microsoft.com/office/drawing/2016/5/12/chartex" xmlns:cx7="http://schemas.microsoft.com/office/drawing/2016/5/13/chartex" xmlns:cx8="http://schemas.microsoft.com/office/drawing/2016/5/14/chartex" xmlns:mc="http://schemas.openxmlformats.org/markup-compatibility/2006" xmlns:aink="http://schemas.microsoft.com/office/drawing/2016/ink" xmlns:am3d="http://schemas.microsoft.com/office/drawing/2017/model3d" xmlns:o="urn:schemas-microsoft-com:office:office" xmlns:oel="http://schemas.microsoft.com/office/2019/extlst" xmlns:r="http://schemas.openxmlformats.org/officeDocument/2006/relationships" xmlns:m="http://schemas.openxmlformats.org/officeDocument/2006/math" xmlns:v="urn:schemas-microsoft-com:vml" xmlns:wp14="http://schemas.microsoft.com/office/word/2010/wordprocessingDrawing" xmlns:wp="http://schemas.openxmlformats.org/drawingml/2006/wordprocessingDrawing" xmlns:w10="urn:schemas-microsoft-com:office:word" xmlns:w="http://schemas.openxmlformats.org/wordprocessingml/2006/main" xmlns:w14="http://schemas.microsoft.com/office/word/2010/wordml" xmlns:w15="http://schemas.microsoft.com/office/word/2012/wordml" xmlns:w16cex="http://schemas.microsoft.com/office/word/2018/wordml/cex" xmlns:w16cid="http://schemas.microsoft.com/office/word/2016/wordml/cid" xmlns:w16="http://schemas.microsoft.com/office/word/2018/wordml" xmlns:w16du="http://schemas.microsoft.com/office/word/2023/wordml/word16du" xmlns:w16sdtdh="http://schemas.microsoft.com/office/word/2020/wordml/sdtdatahash" xmlns:w16sdtfl="http://schemas.microsoft.com/office/word/2024/wordml/sdtformatlock" xmlns:w16se="http://schemas.microsoft.com/office/word/2015/wordml/symex" xmlns:wpg="http://schemas.microsoft.com/office/word/2010/wordprocessingGroup" xmlns:wpi="http://schemas.microsoft.com/office/word/2010/wordprocessingInk" xmlns:wne="http://schemas.microsoft.com/office/word/2006/wordml" xmlns:wps="http://schemas.microsoft.com/office/word/2010/wordprocessingShape" mc:Ignorable="w14 w15 w16se w16cid w16 w16cex w16sdtdh w16sdtfl w16du wp14">
   <w:endnote w:type="separator" w:id="-1">
     <w:p>
       <w:pPr>
@@ -9580,7 +9451,7 @@
 </file>
 
 <file path=word/footer1.xml><?xml version="1.0" encoding="utf-8"?>
-<w:ftr xmlns:wpc="http://schemas.microsoft.com/office/word/2010/wordprocessingCanvas" xmlns:cx="http://schemas.microsoft.com/office/drawing/2014/chartex" xmlns:cx1="http://schemas.microsoft.com/office/drawing/2015/9/8/chartex" xmlns:cx2="http://schemas.microsoft.com/office/drawing/2015/10/21/chartex" xmlns:cx3="http://schemas.microsoft.com/office/drawing/2016/5/9/chartex" xmlns:cx4="http://schemas.microsoft.com/office/drawing/2016/5/10/chartex" xmlns:cx5="http://schemas.microsoft.com/office/drawing/2016/5/11/chartex" xmlns:cx6="http://schemas.microsoft.com/office/drawing/2016/5/12/chartex" xmlns:cx7="http://schemas.microsoft.com/office/drawing/2016/5/13/chartex" xmlns:cx8="http://schemas.microsoft.com/office/drawing/2016/5/14/chartex" xmlns:mc="http://schemas.openxmlformats.org/markup-compatibility/2006" xmlns:aink="http://schemas.microsoft.com/office/drawing/2016/ink" xmlns:am3d="http://schemas.microsoft.com/office/drawing/2017/model3d" xmlns:o="urn:schemas-microsoft-com:office:office" xmlns:r="http://schemas.openxmlformats.org/officeDocument/2006/relationships" xmlns:m="http://schemas.openxmlformats.org/officeDocument/2006/math" xmlns:v="urn:schemas-microsoft-com:vml" xmlns:wp14="http://schemas.microsoft.com/office/word/2010/wordprocessingDrawing" xmlns:wp="http://schemas.openxmlformats.org/drawingml/2006/wordprocessingDrawing" xmlns:w10="urn:schemas-microsoft-com:office:word" xmlns:w="http://schemas.openxmlformats.org/wordprocessingml/2006/main" xmlns:w14="http://schemas.microsoft.com/office/word/2010/wordml" xmlns:w15="http://schemas.microsoft.com/office/word/2012/wordml" xmlns:w16cex="http://schemas.microsoft.com/office/word/2018/wordml/cex" xmlns:w16cid="http://schemas.microsoft.com/office/word/2016/wordml/cid" xmlns:w16="http://schemas.microsoft.com/office/word/2018/wordml" xmlns:w16sdtdh="http://schemas.microsoft.com/office/word/2020/wordml/sdtdatahash" xmlns:w16se="http://schemas.microsoft.com/office/word/2015/wordml/symex" xmlns:wpg="http://schemas.microsoft.com/office/word/2010/wordprocessingGroup" xmlns:wpi="http://schemas.microsoft.com/office/word/2010/wordprocessingInk" xmlns:wne="http://schemas.microsoft.com/office/word/2006/wordml" xmlns:wps="http://schemas.microsoft.com/office/word/2010/wordprocessingShape" mc:Ignorable="w14 w15 w16se w16cid w16 w16cex w16sdtdh wp14">
+<w:ftr xmlns:wpc="http://schemas.microsoft.com/office/word/2010/wordprocessingCanvas" xmlns:cx="http://schemas.microsoft.com/office/drawing/2014/chartex" xmlns:cx1="http://schemas.microsoft.com/office/drawing/2015/9/8/chartex" xmlns:cx2="http://schemas.microsoft.com/office/drawing/2015/10/21/chartex" xmlns:cx3="http://schemas.microsoft.com/office/drawing/2016/5/9/chartex" xmlns:cx4="http://schemas.microsoft.com/office/drawing/2016/5/10/chartex" xmlns:cx5="http://schemas.microsoft.com/office/drawing/2016/5/11/chartex" xmlns:cx6="http://schemas.microsoft.com/office/drawing/2016/5/12/chartex" xmlns:cx7="http://schemas.microsoft.com/office/drawing/2016/5/13/chartex" xmlns:cx8="http://schemas.microsoft.com/office/drawing/2016/5/14/chartex" xmlns:mc="http://schemas.openxmlformats.org/markup-compatibility/2006" xmlns:aink="http://schemas.microsoft.com/office/drawing/2016/ink" xmlns:am3d="http://schemas.microsoft.com/office/drawing/2017/model3d" xmlns:o="urn:schemas-microsoft-com:office:office" xmlns:oel="http://schemas.microsoft.com/office/2019/extlst" xmlns:r="http://schemas.openxmlformats.org/officeDocument/2006/relationships" xmlns:m="http://schemas.openxmlformats.org/officeDocument/2006/math" xmlns:v="urn:schemas-microsoft-com:vml" xmlns:wp14="http://schemas.microsoft.com/office/word/2010/wordprocessingDrawing" xmlns:wp="http://schemas.openxmlformats.org/drawingml/2006/wordprocessingDrawing" xmlns:w10="urn:schemas-microsoft-com:office:word" xmlns:w="http://schemas.openxmlformats.org/wordprocessingml/2006/main" xmlns:w14="http://schemas.microsoft.com/office/word/2010/wordml" xmlns:w15="http://schemas.microsoft.com/office/word/2012/wordml" xmlns:w16cex="http://schemas.microsoft.com/office/word/2018/wordml/cex" xmlns:w16cid="http://schemas.microsoft.com/office/word/2016/wordml/cid" xmlns:w16="http://schemas.microsoft.com/office/word/2018/wordml" xmlns:w16du="http://schemas.microsoft.com/office/word/2023/wordml/word16du" xmlns:w16sdtdh="http://schemas.microsoft.com/office/word/2020/wordml/sdtdatahash" xmlns:w16sdtfl="http://schemas.microsoft.com/office/word/2024/wordml/sdtformatlock" xmlns:w16se="http://schemas.microsoft.com/office/word/2015/wordml/symex" xmlns:wpg="http://schemas.microsoft.com/office/word/2010/wordprocessingGroup" xmlns:wpi="http://schemas.microsoft.com/office/word/2010/wordprocessingInk" xmlns:wne="http://schemas.microsoft.com/office/word/2006/wordml" xmlns:wps="http://schemas.microsoft.com/office/word/2010/wordprocessingShape" mc:Ignorable="w14 w15 w16se w16cid w16 w16cex w16sdtdh w16sdtfl w16du wp14">
   <w:sdt>
     <w:sdtPr>
       <w:id w:val="14532529"/>
@@ -9589,7 +9460,6 @@
         <w:docPartUnique/>
       </w:docPartObj>
     </w:sdtPr>
-    <w:sdtEndPr/>
     <w:sdtContent>
       <w:p>
         <w:pPr>
@@ -9629,7 +9499,7 @@
 </file>
 
 <file path=word/footnotes.xml><?xml version="1.0" encoding="utf-8"?>
-<w:footnotes xmlns:wpc="http://schemas.microsoft.com/office/word/2010/wordprocessingCanvas" xmlns:cx="http://schemas.microsoft.com/office/drawing/2014/chartex" xmlns:cx1="http://schemas.microsoft.com/office/drawing/2015/9/8/chartex" xmlns:cx2="http://schemas.microsoft.com/office/drawing/2015/10/21/chartex" xmlns:cx3="http://schemas.microsoft.com/office/drawing/2016/5/9/chartex" xmlns:cx4="http://schemas.microsoft.com/office/drawing/2016/5/10/chartex" xmlns:cx5="http://schemas.microsoft.com/office/drawing/2016/5/11/chartex" xmlns:cx6="http://schemas.microsoft.com/office/drawing/2016/5/12/chartex" xmlns:cx7="http://schemas.microsoft.com/office/drawing/2016/5/13/chartex" xmlns:cx8="http://schemas.microsoft.com/office/drawing/2016/5/14/chartex" xmlns:mc="http://schemas.openxmlformats.org/markup-compatibility/2006" xmlns:aink="http://schemas.microsoft.com/office/drawing/2016/ink" xmlns:am3d="http://schemas.microsoft.com/office/drawing/2017/model3d" xmlns:o="urn:schemas-microsoft-com:office:office" xmlns:r="http://schemas.openxmlformats.org/officeDocument/2006/relationships" xmlns:m="http://schemas.openxmlformats.org/officeDocument/2006/math" xmlns:v="urn:schemas-microsoft-com:vml" xmlns:wp14="http://schemas.microsoft.com/office/word/2010/wordprocessingDrawing" xmlns:wp="http://schemas.openxmlformats.org/drawingml/2006/wordprocessingDrawing" xmlns:w10="urn:schemas-microsoft-com:office:word" xmlns:w="http://schemas.openxmlformats.org/wordprocessingml/2006/main" xmlns:w14="http://schemas.microsoft.com/office/word/2010/wordml" xmlns:w15="http://schemas.microsoft.com/office/word/2012/wordml" xmlns:w16cex="http://schemas.microsoft.com/office/word/2018/wordml/cex" xmlns:w16cid="http://schemas.microsoft.com/office/word/2016/wordml/cid" xmlns:w16="http://schemas.microsoft.com/office/word/2018/wordml" xmlns:w16sdtdh="http://schemas.microsoft.com/office/word/2020/wordml/sdtdatahash" xmlns:w16se="http://schemas.microsoft.com/office/word/2015/wordml/symex" xmlns:wpg="http://schemas.microsoft.com/office/word/2010/wordprocessingGroup" xmlns:wpi="http://schemas.microsoft.com/office/word/2010/wordprocessingInk" xmlns:wne="http://schemas.microsoft.com/office/word/2006/wordml" xmlns:wps="http://schemas.microsoft.com/office/word/2010/wordprocessingShape" mc:Ignorable="w14 w15 w16se w16cid w16 w16cex w16sdtdh wp14">
+<w:footnotes xmlns:wpc="http://schemas.microsoft.com/office/word/2010/wordprocessingCanvas" xmlns:cx="http://schemas.microsoft.com/office/drawing/2014/chartex" xmlns:cx1="http://schemas.microsoft.com/office/drawing/2015/9/8/chartex" xmlns:cx2="http://schemas.microsoft.com/office/drawing/2015/10/21/chartex" xmlns:cx3="http://schemas.microsoft.com/office/drawing/2016/5/9/chartex" xmlns:cx4="http://schemas.microsoft.com/office/drawing/2016/5/10/chartex" xmlns:cx5="http://schemas.microsoft.com/office/drawing/2016/5/11/chartex" xmlns:cx6="http://schemas.microsoft.com/office/drawing/2016/5/12/chartex" xmlns:cx7="http://schemas.microsoft.com/office/drawing/2016/5/13/chartex" xmlns:cx8="http://schemas.microsoft.com/office/drawing/2016/5/14/chartex" xmlns:mc="http://schemas.openxmlformats.org/markup-compatibility/2006" xmlns:aink="http://schemas.microsoft.com/office/drawing/2016/ink" xmlns:am3d="http://schemas.microsoft.com/office/drawing/2017/model3d" xmlns:o="urn:schemas-microsoft-com:office:office" xmlns:oel="http://schemas.microsoft.com/office/2019/extlst" xmlns:r="http://schemas.openxmlformats.org/officeDocument/2006/relationships" xmlns:m="http://schemas.openxmlformats.org/officeDocument/2006/math" xmlns:v="urn:schemas-microsoft-com:vml" xmlns:wp14="http://schemas.microsoft.com/office/word/2010/wordprocessingDrawing" xmlns:wp="http://schemas.openxmlformats.org/drawingml/2006/wordprocessingDrawing" xmlns:w10="urn:schemas-microsoft-com:office:word" xmlns:w="http://schemas.openxmlformats.org/wordprocessingml/2006/main" xmlns:w14="http://schemas.microsoft.com/office/word/2010/wordml" xmlns:w15="http://schemas.microsoft.com/office/word/2012/wordml" xmlns:w16cex="http://schemas.microsoft.com/office/word/2018/wordml/cex" xmlns:w16cid="http://schemas.microsoft.com/office/word/2016/wordml/cid" xmlns:w16="http://schemas.microsoft.com/office/word/2018/wordml" xmlns:w16du="http://schemas.microsoft.com/office/word/2023/wordml/word16du" xmlns:w16sdtdh="http://schemas.microsoft.com/office/word/2020/wordml/sdtdatahash" xmlns:w16sdtfl="http://schemas.microsoft.com/office/word/2024/wordml/sdtformatlock" xmlns:w16se="http://schemas.microsoft.com/office/word/2015/wordml/symex" xmlns:wpg="http://schemas.microsoft.com/office/word/2010/wordprocessingGroup" xmlns:wpi="http://schemas.microsoft.com/office/word/2010/wordprocessingInk" xmlns:wne="http://schemas.microsoft.com/office/word/2006/wordml" xmlns:wps="http://schemas.microsoft.com/office/word/2010/wordprocessingShape" mc:Ignorable="w14 w15 w16se w16cid w16 w16cex w16sdtdh w16sdtfl w16du wp14">
   <w:footnote w:type="separator" w:id="-1">
     <w:p>
       <w:pPr>
@@ -9654,7 +9524,7 @@
 </file>
 
 <file path=word/header1.xml><?xml version="1.0" encoding="utf-8"?>
-<w:hdr xmlns:wpc="http://schemas.microsoft.com/office/word/2010/wordprocessingCanvas" xmlns:cx="http://schemas.microsoft.com/office/drawing/2014/chartex" xmlns:cx1="http://schemas.microsoft.com/office/drawing/2015/9/8/chartex" xmlns:cx2="http://schemas.microsoft.com/office/drawing/2015/10/21/chartex" xmlns:cx3="http://schemas.microsoft.com/office/drawing/2016/5/9/chartex" xmlns:cx4="http://schemas.microsoft.com/office/drawing/2016/5/10/chartex" xmlns:cx5="http://schemas.microsoft.com/office/drawing/2016/5/11/chartex" xmlns:cx6="http://schemas.microsoft.com/office/drawing/2016/5/12/chartex" xmlns:cx7="http://schemas.microsoft.com/office/drawing/2016/5/13/chartex" xmlns:cx8="http://schemas.microsoft.com/office/drawing/2016/5/14/chartex" xmlns:mc="http://schemas.openxmlformats.org/markup-compatibility/2006" xmlns:aink="http://schemas.microsoft.com/office/drawing/2016/ink" xmlns:am3d="http://schemas.microsoft.com/office/drawing/2017/model3d" xmlns:o="urn:schemas-microsoft-com:office:office" xmlns:r="http://schemas.openxmlformats.org/officeDocument/2006/relationships" xmlns:m="http://schemas.openxmlformats.org/officeDocument/2006/math" xmlns:v="urn:schemas-microsoft-com:vml" xmlns:wp14="http://schemas.microsoft.com/office/word/2010/wordprocessingDrawing" xmlns:wp="http://schemas.openxmlformats.org/drawingml/2006/wordprocessingDrawing" xmlns:w10="urn:schemas-microsoft-com:office:word" xmlns:w="http://schemas.openxmlformats.org/wordprocessingml/2006/main" xmlns:w14="http://schemas.microsoft.com/office/word/2010/wordml" xmlns:w15="http://schemas.microsoft.com/office/word/2012/wordml" xmlns:w16cex="http://schemas.microsoft.com/office/word/2018/wordml/cex" xmlns:w16cid="http://schemas.microsoft.com/office/word/2016/wordml/cid" xmlns:w16="http://schemas.microsoft.com/office/word/2018/wordml" xmlns:w16sdtdh="http://schemas.microsoft.com/office/word/2020/wordml/sdtdatahash" xmlns:w16se="http://schemas.microsoft.com/office/word/2015/wordml/symex" xmlns:wpg="http://schemas.microsoft.com/office/word/2010/wordprocessingGroup" xmlns:wpi="http://schemas.microsoft.com/office/word/2010/wordprocessingInk" xmlns:wne="http://schemas.microsoft.com/office/word/2006/wordml" xmlns:wps="http://schemas.microsoft.com/office/word/2010/wordprocessingShape" mc:Ignorable="w14 w15 w16se w16cid w16 w16cex w16sdtdh wp14">
+<w:hdr xmlns:wpc="http://schemas.microsoft.com/office/word/2010/wordprocessingCanvas" xmlns:cx="http://schemas.microsoft.com/office/drawing/2014/chartex" xmlns:cx1="http://schemas.microsoft.com/office/drawing/2015/9/8/chartex" xmlns:cx2="http://schemas.microsoft.com/office/drawing/2015/10/21/chartex" xmlns:cx3="http://schemas.microsoft.com/office/drawing/2016/5/9/chartex" xmlns:cx4="http://schemas.microsoft.com/office/drawing/2016/5/10/chartex" xmlns:cx5="http://schemas.microsoft.com/office/drawing/2016/5/11/chartex" xmlns:cx6="http://schemas.microsoft.com/office/drawing/2016/5/12/chartex" xmlns:cx7="http://schemas.microsoft.com/office/drawing/2016/5/13/chartex" xmlns:cx8="http://schemas.microsoft.com/office/drawing/2016/5/14/chartex" xmlns:mc="http://schemas.openxmlformats.org/markup-compatibility/2006" xmlns:aink="http://schemas.microsoft.com/office/drawing/2016/ink" xmlns:am3d="http://schemas.microsoft.com/office/drawing/2017/model3d" xmlns:o="urn:schemas-microsoft-com:office:office" xmlns:oel="http://schemas.microsoft.com/office/2019/extlst" xmlns:r="http://schemas.openxmlformats.org/officeDocument/2006/relationships" xmlns:m="http://schemas.openxmlformats.org/officeDocument/2006/math" xmlns:v="urn:schemas-microsoft-com:vml" xmlns:wp14="http://schemas.microsoft.com/office/word/2010/wordprocessingDrawing" xmlns:wp="http://schemas.openxmlformats.org/drawingml/2006/wordprocessingDrawing" xmlns:w10="urn:schemas-microsoft-com:office:word" xmlns:w="http://schemas.openxmlformats.org/wordprocessingml/2006/main" xmlns:w14="http://schemas.microsoft.com/office/word/2010/wordml" xmlns:w15="http://schemas.microsoft.com/office/word/2012/wordml" xmlns:w16cex="http://schemas.microsoft.com/office/word/2018/wordml/cex" xmlns:w16cid="http://schemas.microsoft.com/office/word/2016/wordml/cid" xmlns:w16="http://schemas.microsoft.com/office/word/2018/wordml" xmlns:w16du="http://schemas.microsoft.com/office/word/2023/wordml/word16du" xmlns:w16sdtdh="http://schemas.microsoft.com/office/word/2020/wordml/sdtdatahash" xmlns:w16sdtfl="http://schemas.microsoft.com/office/word/2024/wordml/sdtformatlock" xmlns:w16se="http://schemas.microsoft.com/office/word/2015/wordml/symex" xmlns:wpg="http://schemas.microsoft.com/office/word/2010/wordprocessingGroup" xmlns:wpi="http://schemas.microsoft.com/office/word/2010/wordprocessingInk" xmlns:wne="http://schemas.microsoft.com/office/word/2006/wordml" xmlns:wps="http://schemas.microsoft.com/office/word/2010/wordprocessingShape" mc:Ignorable="w14 w15 w16se w16cid w16 w16cex w16sdtdh w16sdtfl w16du wp14">
   <w:p>
     <w:pPr>
       <w:pStyle w:val="Encabezado"/>
@@ -9750,7 +9620,7 @@
 </file>
 
 <file path=word/numbering.xml><?xml version="1.0" encoding="utf-8"?>
-<w:numbering xmlns:wpc="http://schemas.microsoft.com/office/word/2010/wordprocessingCanvas" xmlns:cx="http://schemas.microsoft.com/office/drawing/2014/chartex" xmlns:cx1="http://schemas.microsoft.com/office/drawing/2015/9/8/chartex" xmlns:cx2="http://schemas.microsoft.com/office/drawing/2015/10/21/chartex" xmlns:cx3="http://schemas.microsoft.com/office/drawing/2016/5/9/chartex" xmlns:cx4="http://schemas.microsoft.com/office/drawing/2016/5/10/chartex" xmlns:cx5="http://schemas.microsoft.com/office/drawing/2016/5/11/chartex" xmlns:cx6="http://schemas.microsoft.com/office/drawing/2016/5/12/chartex" xmlns:cx7="http://schemas.microsoft.com/office/drawing/2016/5/13/chartex" xmlns:cx8="http://schemas.microsoft.com/office/drawing/2016/5/14/chartex" xmlns:mc="http://schemas.openxmlformats.org/markup-compatibility/2006" xmlns:aink="http://schemas.microsoft.com/office/drawing/2016/ink" xmlns:am3d="http://schemas.microsoft.com/office/drawing/2017/model3d" xmlns:o="urn:schemas-microsoft-com:office:office" xmlns:r="http://schemas.openxmlformats.org/officeDocument/2006/relationships" xmlns:m="http://schemas.openxmlformats.org/officeDocument/2006/math" xmlns:v="urn:schemas-microsoft-com:vml" xmlns:wp14="http://schemas.microsoft.com/office/word/2010/wordprocessingDrawing" xmlns:wp="http://schemas.openxmlformats.org/drawingml/2006/wordprocessingDrawing" xmlns:w10="urn:schemas-microsoft-com:office:word" xmlns:w="http://schemas.openxmlformats.org/wordprocessingml/2006/main" xmlns:w14="http://schemas.microsoft.com/office/word/2010/wordml" xmlns:w15="http://schemas.microsoft.com/office/word/2012/wordml" xmlns:w16cex="http://schemas.microsoft.com/office/word/2018/wordml/cex" xmlns:w16cid="http://schemas.microsoft.com/office/word/2016/wordml/cid" xmlns:w16="http://schemas.microsoft.com/office/word/2018/wordml" xmlns:w16sdtdh="http://schemas.microsoft.com/office/word/2020/wordml/sdtdatahash" xmlns:w16se="http://schemas.microsoft.com/office/word/2015/wordml/symex" xmlns:wpg="http://schemas.microsoft.com/office/word/2010/wordprocessingGroup" xmlns:wpi="http://schemas.microsoft.com/office/word/2010/wordprocessingInk" xmlns:wne="http://schemas.microsoft.com/office/word/2006/wordml" xmlns:wps="http://schemas.microsoft.com/office/word/2010/wordprocessingShape" mc:Ignorable="w14 w15 w16se w16cid w16 w16cex w16sdtdh wp14">
+<w:numbering xmlns:wpc="http://schemas.microsoft.com/office/word/2010/wordprocessingCanvas" xmlns:cx="http://schemas.microsoft.com/office/drawing/2014/chartex" xmlns:cx1="http://schemas.microsoft.com/office/drawing/2015/9/8/chartex" xmlns:cx2="http://schemas.microsoft.com/office/drawing/2015/10/21/chartex" xmlns:cx3="http://schemas.microsoft.com/office/drawing/2016/5/9/chartex" xmlns:cx4="http://schemas.microsoft.com/office/drawing/2016/5/10/chartex" xmlns:cx5="http://schemas.microsoft.com/office/drawing/2016/5/11/chartex" xmlns:cx6="http://schemas.microsoft.com/office/drawing/2016/5/12/chartex" xmlns:cx7="http://schemas.microsoft.com/office/drawing/2016/5/13/chartex" xmlns:cx8="http://schemas.microsoft.com/office/drawing/2016/5/14/chartex" xmlns:mc="http://schemas.openxmlformats.org/markup-compatibility/2006" xmlns:aink="http://schemas.microsoft.com/office/drawing/2016/ink" xmlns:am3d="http://schemas.microsoft.com/office/drawing/2017/model3d" xmlns:o="urn:schemas-microsoft-com:office:office" xmlns:oel="http://schemas.microsoft.com/office/2019/extlst" xmlns:r="http://schemas.openxmlformats.org/officeDocument/2006/relationships" xmlns:m="http://schemas.openxmlformats.org/officeDocument/2006/math" xmlns:v="urn:schemas-microsoft-com:vml" xmlns:wp14="http://schemas.microsoft.com/office/word/2010/wordprocessingDrawing" xmlns:wp="http://schemas.openxmlformats.org/drawingml/2006/wordprocessingDrawing" xmlns:w10="urn:schemas-microsoft-com:office:word" xmlns:w="http://schemas.openxmlformats.org/wordprocessingml/2006/main" xmlns:w14="http://schemas.microsoft.com/office/word/2010/wordml" xmlns:w15="http://schemas.microsoft.com/office/word/2012/wordml" xmlns:w16cex="http://schemas.microsoft.com/office/word/2018/wordml/cex" xmlns:w16cid="http://schemas.microsoft.com/office/word/2016/wordml/cid" xmlns:w16="http://schemas.microsoft.com/office/word/2018/wordml" xmlns:w16du="http://schemas.microsoft.com/office/word/2023/wordml/word16du" xmlns:w16sdtdh="http://schemas.microsoft.com/office/word/2020/wordml/sdtdatahash" xmlns:w16sdtfl="http://schemas.microsoft.com/office/word/2024/wordml/sdtformatlock" xmlns:w16se="http://schemas.microsoft.com/office/word/2015/wordml/symex" xmlns:wpg="http://schemas.microsoft.com/office/word/2010/wordprocessingGroup" xmlns:wpi="http://schemas.microsoft.com/office/word/2010/wordprocessingInk" xmlns:wne="http://schemas.microsoft.com/office/word/2006/wordml" xmlns:wps="http://schemas.microsoft.com/office/word/2010/wordprocessingShape" mc:Ignorable="w14 w15 w16se w16cid w16 w16cex w16sdtdh w16sdtfl w16du wp14">
   <w:abstractNum w:abstractNumId="0" w15:restartNumberingAfterBreak="0">
     <w:nsid w:val="042A6B37"/>
     <w:multiLevelType w:val="hybridMultilevel"/>
@@ -13912,110 +13782,110 @@
       </w:rPr>
     </w:lvl>
   </w:abstractNum>
-  <w:num w:numId="1">
+  <w:num w:numId="1" w16cid:durableId="960916183">
     <w:abstractNumId w:val="0"/>
   </w:num>
-  <w:num w:numId="2">
+  <w:num w:numId="2" w16cid:durableId="1833982768">
     <w:abstractNumId w:val="21"/>
   </w:num>
-  <w:num w:numId="3">
+  <w:num w:numId="3" w16cid:durableId="455879779">
     <w:abstractNumId w:val="3"/>
   </w:num>
-  <w:num w:numId="4">
+  <w:num w:numId="4" w16cid:durableId="170073143">
     <w:abstractNumId w:val="29"/>
   </w:num>
-  <w:num w:numId="5">
+  <w:num w:numId="5" w16cid:durableId="1164904027">
     <w:abstractNumId w:val="30"/>
   </w:num>
-  <w:num w:numId="6">
+  <w:num w:numId="6" w16cid:durableId="1144001813">
     <w:abstractNumId w:val="5"/>
   </w:num>
-  <w:num w:numId="7">
+  <w:num w:numId="7" w16cid:durableId="1909925027">
     <w:abstractNumId w:val="20"/>
   </w:num>
-  <w:num w:numId="8">
+  <w:num w:numId="8" w16cid:durableId="1484661051">
     <w:abstractNumId w:val="27"/>
   </w:num>
-  <w:num w:numId="9">
+  <w:num w:numId="9" w16cid:durableId="616064933">
     <w:abstractNumId w:val="13"/>
   </w:num>
-  <w:num w:numId="10">
+  <w:num w:numId="10" w16cid:durableId="1413426954">
     <w:abstractNumId w:val="12"/>
   </w:num>
-  <w:num w:numId="11">
+  <w:num w:numId="11" w16cid:durableId="1080324434">
     <w:abstractNumId w:val="32"/>
   </w:num>
-  <w:num w:numId="12">
+  <w:num w:numId="12" w16cid:durableId="1081675935">
     <w:abstractNumId w:val="4"/>
   </w:num>
-  <w:num w:numId="13">
+  <w:num w:numId="13" w16cid:durableId="1726831808">
     <w:abstractNumId w:val="19"/>
   </w:num>
-  <w:num w:numId="14">
+  <w:num w:numId="14" w16cid:durableId="434251594">
     <w:abstractNumId w:val="18"/>
   </w:num>
-  <w:num w:numId="15">
+  <w:num w:numId="15" w16cid:durableId="821586058">
     <w:abstractNumId w:val="24"/>
   </w:num>
-  <w:num w:numId="16">
+  <w:num w:numId="16" w16cid:durableId="1653826140">
     <w:abstractNumId w:val="17"/>
   </w:num>
-  <w:num w:numId="17">
+  <w:num w:numId="17" w16cid:durableId="1028870900">
     <w:abstractNumId w:val="1"/>
   </w:num>
-  <w:num w:numId="18">
+  <w:num w:numId="18" w16cid:durableId="1131292727">
     <w:abstractNumId w:val="7"/>
   </w:num>
-  <w:num w:numId="19">
+  <w:num w:numId="19" w16cid:durableId="1757484129">
     <w:abstractNumId w:val="25"/>
   </w:num>
-  <w:num w:numId="20">
+  <w:num w:numId="20" w16cid:durableId="1758555997">
     <w:abstractNumId w:val="11"/>
   </w:num>
-  <w:num w:numId="21">
+  <w:num w:numId="21" w16cid:durableId="2104953811">
     <w:abstractNumId w:val="14"/>
   </w:num>
-  <w:num w:numId="22">
+  <w:num w:numId="22" w16cid:durableId="789980509">
     <w:abstractNumId w:val="22"/>
   </w:num>
-  <w:num w:numId="23">
+  <w:num w:numId="23" w16cid:durableId="1002514659">
     <w:abstractNumId w:val="31"/>
   </w:num>
-  <w:num w:numId="24">
+  <w:num w:numId="24" w16cid:durableId="961619138">
     <w:abstractNumId w:val="26"/>
   </w:num>
-  <w:num w:numId="25">
+  <w:num w:numId="25" w16cid:durableId="1651248921">
     <w:abstractNumId w:val="8"/>
   </w:num>
-  <w:num w:numId="26">
+  <w:num w:numId="26" w16cid:durableId="69888983">
     <w:abstractNumId w:val="15"/>
   </w:num>
-  <w:num w:numId="27">
+  <w:num w:numId="27" w16cid:durableId="1293904168">
     <w:abstractNumId w:val="2"/>
   </w:num>
-  <w:num w:numId="28">
+  <w:num w:numId="28" w16cid:durableId="1956131273">
     <w:abstractNumId w:val="28"/>
   </w:num>
-  <w:num w:numId="29">
+  <w:num w:numId="29" w16cid:durableId="1920823376">
     <w:abstractNumId w:val="16"/>
   </w:num>
-  <w:num w:numId="30">
+  <w:num w:numId="30" w16cid:durableId="514004455">
     <w:abstractNumId w:val="10"/>
   </w:num>
-  <w:num w:numId="31">
+  <w:num w:numId="31" w16cid:durableId="307589919">
     <w:abstractNumId w:val="6"/>
   </w:num>
-  <w:num w:numId="32">
+  <w:num w:numId="32" w16cid:durableId="1736858341">
     <w:abstractNumId w:val="23"/>
   </w:num>
-  <w:num w:numId="33">
+  <w:num w:numId="33" w16cid:durableId="898513948">
     <w:abstractNumId w:val="9"/>
   </w:num>
 </w:numbering>
 </file>
 
 <file path=word/styles.xml><?xml version="1.0" encoding="utf-8"?>
-<w:styles xmlns:mc="http://schemas.openxmlformats.org/markup-compatibility/2006" xmlns:r="http://schemas.openxmlformats.org/officeDocument/2006/relationships" xmlns:w="http://schemas.openxmlformats.org/wordprocessingml/2006/main" xmlns:w14="http://schemas.microsoft.com/office/word/2010/wordml" xmlns:w15="http://schemas.microsoft.com/office/word/2012/wordml" xmlns:w16cex="http://schemas.microsoft.com/office/word/2018/wordml/cex" xmlns:w16cid="http://schemas.microsoft.com/office/word/2016/wordml/cid" xmlns:w16="http://schemas.microsoft.com/office/word/2018/wordml" xmlns:w16sdtdh="http://schemas.microsoft.com/office/word/2020/wordml/sdtdatahash" xmlns:w16se="http://schemas.microsoft.com/office/word/2015/wordml/symex" mc:Ignorable="w14 w15 w16se w16cid w16 w16cex w16sdtdh">
+<w:styles xmlns:mc="http://schemas.openxmlformats.org/markup-compatibility/2006" xmlns:r="http://schemas.openxmlformats.org/officeDocument/2006/relationships" xmlns:w="http://schemas.openxmlformats.org/wordprocessingml/2006/main" xmlns:w14="http://schemas.microsoft.com/office/word/2010/wordml" xmlns:w15="http://schemas.microsoft.com/office/word/2012/wordml" xmlns:w16cex="http://schemas.microsoft.com/office/word/2018/wordml/cex" xmlns:w16cid="http://schemas.microsoft.com/office/word/2016/wordml/cid" xmlns:w16="http://schemas.microsoft.com/office/word/2018/wordml" xmlns:w16du="http://schemas.microsoft.com/office/word/2023/wordml/word16du" xmlns:w16sdtdh="http://schemas.microsoft.com/office/word/2020/wordml/sdtdatahash" xmlns:w16sdtfl="http://schemas.microsoft.com/office/word/2024/wordml/sdtformatlock" xmlns:w16se="http://schemas.microsoft.com/office/word/2015/wordml/symex" mc:Ignorable="w14 w15 w16se w16cid w16 w16cex w16sdtdh w16sdtfl w16du">
   <w:docDefaults>
     <w:rPrDefault>
       <w:rPr>
@@ -14955,7 +14825,7 @@
 </file>
 
 <file path=word/glossary/document.xml><?xml version="1.0" encoding="utf-8"?>
-<w:glossaryDocument xmlns:wpc="http://schemas.microsoft.com/office/word/2010/wordprocessingCanvas" xmlns:cx="http://schemas.microsoft.com/office/drawing/2014/chartex" xmlns:cx1="http://schemas.microsoft.com/office/drawing/2015/9/8/chartex" xmlns:cx2="http://schemas.microsoft.com/office/drawing/2015/10/21/chartex" xmlns:cx3="http://schemas.microsoft.com/office/drawing/2016/5/9/chartex" xmlns:cx4="http://schemas.microsoft.com/office/drawing/2016/5/10/chartex" xmlns:cx5="http://schemas.microsoft.com/office/drawing/2016/5/11/chartex" xmlns:cx6="http://schemas.microsoft.com/office/drawing/2016/5/12/chartex" xmlns:cx7="http://schemas.microsoft.com/office/drawing/2016/5/13/chartex" xmlns:cx8="http://schemas.microsoft.com/office/drawing/2016/5/14/chartex" xmlns:mc="http://schemas.openxmlformats.org/markup-compatibility/2006" xmlns:aink="http://schemas.microsoft.com/office/drawing/2016/ink" xmlns:am3d="http://schemas.microsoft.com/office/drawing/2017/model3d" xmlns:o="urn:schemas-microsoft-com:office:office" xmlns:r="http://schemas.openxmlformats.org/officeDocument/2006/relationships" xmlns:m="http://schemas.openxmlformats.org/officeDocument/2006/math" xmlns:v="urn:schemas-microsoft-com:vml" xmlns:wp14="http://schemas.microsoft.com/office/word/2010/wordprocessingDrawing" xmlns:wp="http://schemas.openxmlformats.org/drawingml/2006/wordprocessingDrawing" xmlns:w10="urn:schemas-microsoft-com:office:word" xmlns:w="http://schemas.openxmlformats.org/wordprocessingml/2006/main" xmlns:w14="http://schemas.microsoft.com/office/word/2010/wordml" xmlns:w15="http://schemas.microsoft.com/office/word/2012/wordml" xmlns:w16cex="http://schemas.microsoft.com/office/word/2018/wordml/cex" xmlns:w16cid="http://schemas.microsoft.com/office/word/2016/wordml/cid" xmlns:w16="http://schemas.microsoft.com/office/word/2018/wordml" xmlns:w16sdtdh="http://schemas.microsoft.com/office/word/2020/wordml/sdtdatahash" xmlns:w16se="http://schemas.microsoft.com/office/word/2015/wordml/symex" xmlns:wpg="http://schemas.microsoft.com/office/word/2010/wordprocessingGroup" xmlns:wpi="http://schemas.microsoft.com/office/word/2010/wordprocessingInk" xmlns:wne="http://schemas.microsoft.com/office/word/2006/wordml" xmlns:wps="http://schemas.microsoft.com/office/word/2010/wordprocessingShape" mc:Ignorable="w14 w15 w16se w16cid w16 w16cex w16sdtdh wp14">
+<w:glossaryDocument xmlns:wpc="http://schemas.microsoft.com/office/word/2010/wordprocessingCanvas" xmlns:cx="http://schemas.microsoft.com/office/drawing/2014/chartex" xmlns:cx1="http://schemas.microsoft.com/office/drawing/2015/9/8/chartex" xmlns:cx2="http://schemas.microsoft.com/office/drawing/2015/10/21/chartex" xmlns:cx3="http://schemas.microsoft.com/office/drawing/2016/5/9/chartex" xmlns:cx4="http://schemas.microsoft.com/office/drawing/2016/5/10/chartex" xmlns:cx5="http://schemas.microsoft.com/office/drawing/2016/5/11/chartex" xmlns:cx6="http://schemas.microsoft.com/office/drawing/2016/5/12/chartex" xmlns:cx7="http://schemas.microsoft.com/office/drawing/2016/5/13/chartex" xmlns:cx8="http://schemas.microsoft.com/office/drawing/2016/5/14/chartex" xmlns:mc="http://schemas.openxmlformats.org/markup-compatibility/2006" xmlns:aink="http://schemas.microsoft.com/office/drawing/2016/ink" xmlns:am3d="http://schemas.microsoft.com/office/drawing/2017/model3d" xmlns:o="urn:schemas-microsoft-com:office:office" xmlns:oel="http://schemas.microsoft.com/office/2019/extlst" xmlns:r="http://schemas.openxmlformats.org/officeDocument/2006/relationships" xmlns:m="http://schemas.openxmlformats.org/officeDocument/2006/math" xmlns:v="urn:schemas-microsoft-com:vml" xmlns:wp14="http://schemas.microsoft.com/office/word/2010/wordprocessingDrawing" xmlns:wp="http://schemas.openxmlformats.org/drawingml/2006/wordprocessingDrawing" xmlns:w10="urn:schemas-microsoft-com:office:word" xmlns:w="http://schemas.openxmlformats.org/wordprocessingml/2006/main" xmlns:w14="http://schemas.microsoft.com/office/word/2010/wordml" xmlns:w15="http://schemas.microsoft.com/office/word/2012/wordml" xmlns:w16cex="http://schemas.microsoft.com/office/word/2018/wordml/cex" xmlns:w16cid="http://schemas.microsoft.com/office/word/2016/wordml/cid" xmlns:w16="http://schemas.microsoft.com/office/word/2018/wordml" xmlns:w16du="http://schemas.microsoft.com/office/word/2023/wordml/word16du" xmlns:w16sdtdh="http://schemas.microsoft.com/office/word/2020/wordml/sdtdatahash" xmlns:w16sdtfl="http://schemas.microsoft.com/office/word/2024/wordml/sdtformatlock" xmlns:w16se="http://schemas.microsoft.com/office/word/2015/wordml/symex" xmlns:wpg="http://schemas.microsoft.com/office/word/2010/wordprocessingGroup" xmlns:wpi="http://schemas.microsoft.com/office/word/2010/wordprocessingInk" xmlns:wne="http://schemas.microsoft.com/office/word/2006/wordml" xmlns:wps="http://schemas.microsoft.com/office/word/2010/wordprocessingShape" mc:Ignorable="w14 w15 w16se w16cid w16 w16cex w16sdtdh w16sdtfl w16du wp14">
   <w:docParts>
     <w:docPart>
       <w:docPartPr>
@@ -15025,7 +14895,7 @@
 </file>
 
 <file path=word/glossary/fontTable.xml><?xml version="1.0" encoding="utf-8"?>
-<w:fonts xmlns:mc="http://schemas.openxmlformats.org/markup-compatibility/2006" xmlns:r="http://schemas.openxmlformats.org/officeDocument/2006/relationships" xmlns:w="http://schemas.openxmlformats.org/wordprocessingml/2006/main" xmlns:w14="http://schemas.microsoft.com/office/word/2010/wordml" xmlns:w15="http://schemas.microsoft.com/office/word/2012/wordml" xmlns:w16cex="http://schemas.microsoft.com/office/word/2018/wordml/cex" xmlns:w16cid="http://schemas.microsoft.com/office/word/2016/wordml/cid" xmlns:w16="http://schemas.microsoft.com/office/word/2018/wordml" xmlns:w16sdtdh="http://schemas.microsoft.com/office/word/2020/wordml/sdtdatahash" xmlns:w16se="http://schemas.microsoft.com/office/word/2015/wordml/symex" mc:Ignorable="w14 w15 w16se w16cid w16 w16cex w16sdtdh">
+<w:fonts xmlns:mc="http://schemas.openxmlformats.org/markup-compatibility/2006" xmlns:r="http://schemas.openxmlformats.org/officeDocument/2006/relationships" xmlns:w="http://schemas.openxmlformats.org/wordprocessingml/2006/main" xmlns:w14="http://schemas.microsoft.com/office/word/2010/wordml" xmlns:w15="http://schemas.microsoft.com/office/word/2012/wordml" xmlns:w16cex="http://schemas.microsoft.com/office/word/2018/wordml/cex" xmlns:w16cid="http://schemas.microsoft.com/office/word/2016/wordml/cid" xmlns:w16="http://schemas.microsoft.com/office/word/2018/wordml" xmlns:w16du="http://schemas.microsoft.com/office/word/2023/wordml/word16du" xmlns:w16sdtdh="http://schemas.microsoft.com/office/word/2020/wordml/sdtdatahash" xmlns:w16sdtfl="http://schemas.microsoft.com/office/word/2024/wordml/sdtformatlock" xmlns:w16se="http://schemas.microsoft.com/office/word/2015/wordml/symex" mc:Ignorable="w14 w15 w16se w16cid w16 w16cex w16sdtdh w16sdtfl w16du">
   <w:font w:name="Symbol">
     <w:panose1 w:val="05050102010706020507"/>
     <w:charset w:val="02"/>
@@ -15082,18 +14952,23 @@
     <w:pitch w:val="variable"/>
     <w:sig w:usb0="E1002EFF" w:usb1="C000605B" w:usb2="00000029" w:usb3="00000000" w:csb0="000101FF" w:csb1="00000000"/>
   </w:font>
-  <w:font w:name="Calibri Light">
-    <w:panose1 w:val="020F0302020204030204"/>
+  <w:font w:name="Aptos">
     <w:charset w:val="00"/>
     <w:family w:val="swiss"/>
     <w:pitch w:val="variable"/>
-    <w:sig w:usb0="E4002EFF" w:usb1="C200247B" w:usb2="00000009" w:usb3="00000000" w:csb0="000001FF" w:csb1="00000000"/>
+    <w:sig w:usb0="20000287" w:usb1="00000003" w:usb2="00000000" w:usb3="00000000" w:csb0="0000019F" w:csb1="00000000"/>
+  </w:font>
+  <w:font w:name="Aptos Display">
+    <w:charset w:val="00"/>
+    <w:family w:val="swiss"/>
+    <w:pitch w:val="variable"/>
+    <w:sig w:usb0="20000287" w:usb1="00000003" w:usb2="00000000" w:usb3="00000000" w:csb0="0000019F" w:csb1="00000000"/>
   </w:font>
 </w:fonts>
 </file>
 
 <file path=word/glossary/settings.xml><?xml version="1.0" encoding="utf-8"?>
-<w:settings xmlns:mc="http://schemas.openxmlformats.org/markup-compatibility/2006" xmlns:o="urn:schemas-microsoft-com:office:office" xmlns:r="http://schemas.openxmlformats.org/officeDocument/2006/relationships" xmlns:m="http://schemas.openxmlformats.org/officeDocument/2006/math" xmlns:v="urn:schemas-microsoft-com:vml" xmlns:w10="urn:schemas-microsoft-com:office:word" xmlns:w="http://schemas.openxmlformats.org/wordprocessingml/2006/main" xmlns:w14="http://schemas.microsoft.com/office/word/2010/wordml" xmlns:w15="http://schemas.microsoft.com/office/word/2012/wordml" xmlns:w16cex="http://schemas.microsoft.com/office/word/2018/wordml/cex" xmlns:w16cid="http://schemas.microsoft.com/office/word/2016/wordml/cid" xmlns:w16="http://schemas.microsoft.com/office/word/2018/wordml" xmlns:w16sdtdh="http://schemas.microsoft.com/office/word/2020/wordml/sdtdatahash" xmlns:w16se="http://schemas.microsoft.com/office/word/2015/wordml/symex" xmlns:sl="http://schemas.openxmlformats.org/schemaLibrary/2006/main" mc:Ignorable="w14 w15 w16se w16cid w16 w16cex w16sdtdh">
+<w:settings xmlns:mc="http://schemas.openxmlformats.org/markup-compatibility/2006" xmlns:o="urn:schemas-microsoft-com:office:office" xmlns:r="http://schemas.openxmlformats.org/officeDocument/2006/relationships" xmlns:m="http://schemas.openxmlformats.org/officeDocument/2006/math" xmlns:v="urn:schemas-microsoft-com:vml" xmlns:w10="urn:schemas-microsoft-com:office:word" xmlns:w="http://schemas.openxmlformats.org/wordprocessingml/2006/main" xmlns:w14="http://schemas.microsoft.com/office/word/2010/wordml" xmlns:w15="http://schemas.microsoft.com/office/word/2012/wordml" xmlns:w16cex="http://schemas.microsoft.com/office/word/2018/wordml/cex" xmlns:w16cid="http://schemas.microsoft.com/office/word/2016/wordml/cid" xmlns:w16="http://schemas.microsoft.com/office/word/2018/wordml" xmlns:w16du="http://schemas.microsoft.com/office/word/2023/wordml/word16du" xmlns:w16sdtdh="http://schemas.microsoft.com/office/word/2020/wordml/sdtdatahash" xmlns:w16sdtfl="http://schemas.microsoft.com/office/word/2024/wordml/sdtformatlock" xmlns:w16se="http://schemas.microsoft.com/office/word/2015/wordml/symex" xmlns:sl="http://schemas.openxmlformats.org/schemaLibrary/2006/main" mc:Ignorable="w14 w15 w16se w16cid w16 w16cex w16sdtdh w16sdtfl w16du">
   <w:view w:val="normal"/>
   <w:defaultTabStop w:val="708"/>
   <w:hyphenationZone w:val="425"/>
@@ -15115,6 +14990,7 @@
     <w:rsid w:val="00960213"/>
     <w:rsid w:val="00990129"/>
     <w:rsid w:val="00A02707"/>
+    <w:rsid w:val="00A515FA"/>
     <w:rsid w:val="00AA44FB"/>
     <w:rsid w:val="00BD2436"/>
     <w:rsid w:val="00BE004E"/>
@@ -15122,6 +14998,7 @@
     <w:rsid w:val="00C47BA2"/>
     <w:rsid w:val="00C5036F"/>
     <w:rsid w:val="00D423DC"/>
+    <w:rsid w:val="00F32C8B"/>
   </w:rsids>
   <m:mathPr>
     <m:mathFont m:val="Cambria Math"/>
@@ -15144,7 +15021,7 @@
 </file>
 
 <file path=word/glossary/styles.xml><?xml version="1.0" encoding="utf-8"?>
-<w:styles xmlns:mc="http://schemas.openxmlformats.org/markup-compatibility/2006" xmlns:r="http://schemas.openxmlformats.org/officeDocument/2006/relationships" xmlns:w="http://schemas.openxmlformats.org/wordprocessingml/2006/main" xmlns:w14="http://schemas.microsoft.com/office/word/2010/wordml" xmlns:w15="http://schemas.microsoft.com/office/word/2012/wordml" xmlns:w16cex="http://schemas.microsoft.com/office/word/2018/wordml/cex" xmlns:w16cid="http://schemas.microsoft.com/office/word/2016/wordml/cid" xmlns:w16="http://schemas.microsoft.com/office/word/2018/wordml" xmlns:w16sdtdh="http://schemas.microsoft.com/office/word/2020/wordml/sdtdatahash" xmlns:w16se="http://schemas.microsoft.com/office/word/2015/wordml/symex" mc:Ignorable="w14 w15 w16se w16cid w16 w16cex w16sdtdh">
+<w:styles xmlns:mc="http://schemas.openxmlformats.org/markup-compatibility/2006" xmlns:r="http://schemas.openxmlformats.org/officeDocument/2006/relationships" xmlns:w="http://schemas.openxmlformats.org/wordprocessingml/2006/main" xmlns:w14="http://schemas.microsoft.com/office/word/2010/wordml" xmlns:w15="http://schemas.microsoft.com/office/word/2012/wordml" xmlns:w16cex="http://schemas.microsoft.com/office/word/2018/wordml/cex" xmlns:w16cid="http://schemas.microsoft.com/office/word/2016/wordml/cid" xmlns:w16="http://schemas.microsoft.com/office/word/2018/wordml" xmlns:w16du="http://schemas.microsoft.com/office/word/2023/wordml/word16du" xmlns:w16sdtdh="http://schemas.microsoft.com/office/word/2020/wordml/sdtdatahash" xmlns:w16sdtfl="http://schemas.microsoft.com/office/word/2024/wordml/sdtformatlock" xmlns:w16se="http://schemas.microsoft.com/office/word/2015/wordml/symex" mc:Ignorable="w14 w15 w16se w16cid w16 w16cex w16sdtdh w16sdtfl w16du">
   <w:docDefaults>
     <w:rPrDefault>
       <w:rPr>
@@ -15582,7 +15459,7 @@
 </file>
 
 <file path=word/glossary/webSettings.xml><?xml version="1.0" encoding="utf-8"?>
-<w:webSettings xmlns:mc="http://schemas.openxmlformats.org/markup-compatibility/2006" xmlns:r="http://schemas.openxmlformats.org/officeDocument/2006/relationships" xmlns:w="http://schemas.openxmlformats.org/wordprocessingml/2006/main" xmlns:w14="http://schemas.microsoft.com/office/word/2010/wordml" xmlns:w15="http://schemas.microsoft.com/office/word/2012/wordml" xmlns:w16cex="http://schemas.microsoft.com/office/word/2018/wordml/cex" xmlns:w16cid="http://schemas.microsoft.com/office/word/2016/wordml/cid" xmlns:w16="http://schemas.microsoft.com/office/word/2018/wordml" xmlns:w16sdtdh="http://schemas.microsoft.com/office/word/2020/wordml/sdtdatahash" xmlns:w16se="http://schemas.microsoft.com/office/word/2015/wordml/symex" mc:Ignorable="w14 w15 w16se w16cid w16 w16cex w16sdtdh">
+<w:webSettings xmlns:mc="http://schemas.openxmlformats.org/markup-compatibility/2006" xmlns:r="http://schemas.openxmlformats.org/officeDocument/2006/relationships" xmlns:w="http://schemas.openxmlformats.org/wordprocessingml/2006/main" xmlns:w14="http://schemas.microsoft.com/office/word/2010/wordml" xmlns:w15="http://schemas.microsoft.com/office/word/2012/wordml" xmlns:w16cex="http://schemas.microsoft.com/office/word/2018/wordml/cex" xmlns:w16cid="http://schemas.microsoft.com/office/word/2016/wordml/cid" xmlns:w16="http://schemas.microsoft.com/office/word/2018/wordml" xmlns:w16du="http://schemas.microsoft.com/office/word/2023/wordml/word16du" xmlns:w16sdtdh="http://schemas.microsoft.com/office/word/2020/wordml/sdtdatahash" xmlns:w16sdtfl="http://schemas.microsoft.com/office/word/2024/wordml/sdtformatlock" xmlns:w16se="http://schemas.microsoft.com/office/word/2015/wordml/symex" mc:Ignorable="w14 w15 w16se w16cid w16 w16cex w16sdtdh w16sdtfl w16du">
   <w:optimizeForBrowser/>
 </w:webSettings>
 </file>
@@ -15882,6 +15759,10 @@
 </file>
 
 <file path=customXml/item2.xml><?xml version="1.0" encoding="utf-8"?>
+<b:Sources xmlns:b="http://schemas.openxmlformats.org/officeDocument/2006/bibliography" xmlns="http://schemas.openxmlformats.org/officeDocument/2006/bibliography" SelectedStyle="\APA.XSL" StyleName="APA"/>
+</file>
+
+<file path=customXml/item3.xml><?xml version="1.0" encoding="utf-8"?>
 <ct:contentTypeSchema xmlns:ct="http://schemas.microsoft.com/office/2006/metadata/contentType" xmlns:ma="http://schemas.microsoft.com/office/2006/metadata/properties/metaAttributes" ct:_="" ma:_="" ma:contentTypeName="Documento" ma:contentTypeID="0x0101005395107FFD641345A10C8A5ACACB9D20" ma:contentTypeVersion="12" ma:contentTypeDescription="Crear nuevo documento." ma:contentTypeScope="" ma:versionID="ce7786e0ad11988b1588e06b80e33958">
   <xsd:schema xmlns:xsd="http://www.w3.org/2001/XMLSchema" xmlns:xs="http://www.w3.org/2001/XMLSchema" xmlns:p="http://schemas.microsoft.com/office/2006/metadata/properties" xmlns:ns2="e1e7bc46-bed0-459f-9452-a76b1c5b695e" xmlns:ns3="bb8cf7e1-610f-40a0-8f00-126b9d139fde" targetNamespace="http://schemas.microsoft.com/office/2006/metadata/properties" ma:root="true" ma:fieldsID="99ef8fa6ee73c11c731191fdf3d87e67" ns2:_="" ns3:_="">
     <xsd:import namespace="e1e7bc46-bed0-459f-9452-a76b1c5b695e"/>
@@ -16092,11 +15973,16 @@
 </ct:contentTypeSchema>
 </file>
 
-<file path=customXml/item3.xml><?xml version="1.0" encoding="utf-8"?>
-<b:Sources xmlns:b="http://schemas.openxmlformats.org/officeDocument/2006/bibliography" xmlns="http://schemas.openxmlformats.org/officeDocument/2006/bibliography" SelectedStyle="\APA.XSL" StyleName="APA"/>
+<file path=customXml/item4.xml><?xml version="1.0" encoding="utf-8"?>
+<?mso-contentType ?>
+<FormTemplates xmlns="http://schemas.microsoft.com/sharepoint/v3/contenttype/forms">
+  <Display>DocumentLibraryForm</Display>
+  <Edit>DocumentLibraryForm</Edit>
+  <New>DocumentLibraryForm</New>
+</FormTemplates>
 </file>
 
-<file path=customXml/item4.xml><?xml version="1.0" encoding="utf-8"?>
+<file path=customXml/item5.xml><?xml version="1.0" encoding="utf-8"?>
 <p:properties xmlns:p="http://schemas.microsoft.com/office/2006/metadata/properties" xmlns:xsi="http://www.w3.org/2001/XMLSchema-instance" xmlns:pc="http://schemas.microsoft.com/office/infopath/2007/PartnerControls">
   <documentManagement>
     <lcf76f155ced4ddcb4097134ff3c332f xmlns="e1e7bc46-bed0-459f-9452-a76b1c5b695e">
@@ -16104,15 +15990,6 @@
     </lcf76f155ced4ddcb4097134ff3c332f>
   </documentManagement>
 </p:properties>
-</file>
-
-<file path=customXml/item5.xml><?xml version="1.0" encoding="utf-8"?>
-<?mso-contentType ?>
-<FormTemplates xmlns="http://schemas.microsoft.com/sharepoint/v3/contenttype/forms">
-  <Display>DocumentLibraryForm</Display>
-  <Edit>DocumentLibraryForm</Edit>
-  <New>DocumentLibraryForm</New>
-</FormTemplates>
 </file>
 
 <file path=customXml/itemProps1.xml><?xml version="1.0" encoding="utf-8"?>
@@ -16124,6 +16001,14 @@
 </file>
 
 <file path=customXml/itemProps2.xml><?xml version="1.0" encoding="utf-8"?>
+<ds:datastoreItem xmlns:ds="http://schemas.openxmlformats.org/officeDocument/2006/customXml" ds:itemID="{11C64682-AFE0-4EED-B966-BF7866CECDDD}">
+  <ds:schemaRefs>
+    <ds:schemaRef ds:uri="http://schemas.openxmlformats.org/officeDocument/2006/bibliography"/>
+  </ds:schemaRefs>
+</ds:datastoreItem>
+</file>
+
+<file path=customXml/itemProps3.xml><?xml version="1.0" encoding="utf-8"?>
 <ds:datastoreItem xmlns:ds="http://schemas.openxmlformats.org/officeDocument/2006/customXml" ds:itemID="{F7E7D6A9-ACD5-4280-B5C2-9EE06CD3BC41}">
   <ds:schemaRefs>
     <ds:schemaRef ds:uri="http://schemas.microsoft.com/office/2006/metadata/contentType"/>
@@ -16142,15 +16027,15 @@
 </ds:datastoreItem>
 </file>
 
-<file path=customXml/itemProps3.xml><?xml version="1.0" encoding="utf-8"?>
-<ds:datastoreItem xmlns:ds="http://schemas.openxmlformats.org/officeDocument/2006/customXml" ds:itemID="{11C64682-AFE0-4EED-B966-BF7866CECDDD}">
+<file path=customXml/itemProps4.xml><?xml version="1.0" encoding="utf-8"?>
+<ds:datastoreItem xmlns:ds="http://schemas.openxmlformats.org/officeDocument/2006/customXml" ds:itemID="{A4BFFE9F-5147-42BA-B811-5D5010A77C56}">
   <ds:schemaRefs>
-    <ds:schemaRef ds:uri="http://schemas.openxmlformats.org/officeDocument/2006/bibliography"/>
+    <ds:schemaRef ds:uri="http://schemas.microsoft.com/sharepoint/v3/contenttype/forms"/>
   </ds:schemaRefs>
 </ds:datastoreItem>
 </file>
 
-<file path=customXml/itemProps4.xml><?xml version="1.0" encoding="utf-8"?>
+<file path=customXml/itemProps5.xml><?xml version="1.0" encoding="utf-8"?>
 <ds:datastoreItem xmlns:ds="http://schemas.openxmlformats.org/officeDocument/2006/customXml" ds:itemID="{63DC901F-FAA1-4F85-A9CC-9C7359C8E423}">
   <ds:schemaRefs>
     <ds:schemaRef ds:uri="http://schemas.microsoft.com/office/2006/metadata/properties"/>
@@ -16158,12 +16043,4 @@
     <ds:schemaRef ds:uri="e1e7bc46-bed0-459f-9452-a76b1c5b695e"/>
   </ds:schemaRefs>
 </ds:datastoreItem>
-</file>
-
-<file path=customXml/itemProps5.xml><?xml version="1.0" encoding="utf-8"?>
-<ds:datastoreItem xmlns:ds="http://schemas.openxmlformats.org/officeDocument/2006/customXml" ds:itemID="{A4BFFE9F-5147-42BA-B811-5D5010A77C56}">
-  <ds:schemaRefs>
-    <ds:schemaRef ds:uri="http://schemas.microsoft.com/sharepoint/v3/contenttype/forms"/>
-  </ds:schemaRefs>
-</ds:datastoreItem>
 </file>